--- a/trunk/CHAU/Phu/AS_AD_ArchitectureDesign - English phu.docx
+++ b/trunk/CHAU/Phu/AS_AD_ArchitectureDesign - English phu.docx
@@ -99,7 +99,7 @@
           </mc:Choice>
           <mc:Fallback>
             <w:pict>
-              <v:rect w14:anchorId="576CD56C" id="Rectangle 2" o:spid="_x0000_s1026" style="position:absolute;margin-left:0;margin-top:212.95pt;width:462pt;height:134.55pt;z-index:-251657216;visibility:visible;mso-wrap-style:square;mso-width-percent:0;mso-wrap-distance-left:9pt;mso-wrap-distance-top:0;mso-wrap-distance-right:9pt;mso-wrap-distance-bottom:0;mso-position-horizontal:absolute;mso-position-horizontal-relative:text;mso-position-vertical:absolute;mso-position-vertical-relative:text;mso-width-percent:0;mso-width-relative:margin;v-text-anchor:middle" o:gfxdata="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" fillcolor="#1f3763 [1608]" strokecolor="#1f3763 [1608]" strokeweight="1pt"/>
+              <v:rect w14:anchorId="0FE2F4D7" id="Rectangle 2" o:spid="_x0000_s1026" style="position:absolute;margin-left:0;margin-top:212.95pt;width:462pt;height:134.55pt;z-index:-251657216;visibility:visible;mso-wrap-style:square;mso-width-percent:0;mso-wrap-distance-left:9pt;mso-wrap-distance-top:0;mso-wrap-distance-right:9pt;mso-wrap-distance-bottom:0;mso-position-horizontal:absolute;mso-position-horizontal-relative:text;mso-position-vertical:absolute;mso-position-vertical-relative:text;mso-width-percent:0;mso-width-relative:margin;v-text-anchor:middle" o:gfxdata="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" fillcolor="#1f3763 [1608]" strokecolor="#1f3763 [1608]" strokeweight="1pt"/>
             </w:pict>
           </mc:Fallback>
         </mc:AlternateContent>
@@ -6688,20 +6688,7 @@
             <w:szCs w:val="24"/>
             <w:lang w:val="en-US"/>
           </w:rPr>
-          <w:t>: Dictionary display</w:t>
-        </w:r>
-        <w:bookmarkStart w:id="1" w:name="_GoBack"/>
-        <w:bookmarkEnd w:id="1"/>
-        <w:r>
-          <w:rPr>
-            <w:rStyle w:val="Hyperlink"/>
-            <w:noProof/>
-            <w:color w:val="auto"/>
-            <w:sz w:val="24"/>
-            <w:szCs w:val="24"/>
-            <w:lang w:val="en-US"/>
-          </w:rPr>
-          <w:t xml:space="preserve"> management Level 2</w:t>
+          <w:t>: Dictionary display management Level 2</w:t>
         </w:r>
         <w:r>
           <w:rPr>
@@ -7895,17 +7882,7 @@
                 <w:szCs w:val="24"/>
                 <w:lang w:val="en-US"/>
               </w:rPr>
-              <w:t xml:space="preserve"> </w:t>
-            </w:r>
-            <w:proofErr w:type="spellStart"/>
-            <w:r>
-              <w:rPr>
-                <w:rFonts w:asciiTheme="majorHAnsi" w:hAnsiTheme="majorHAnsi" w:cstheme="majorHAnsi"/>
-                <w:sz w:val="24"/>
-                <w:szCs w:val="24"/>
-                <w:lang w:val="en-US"/>
-              </w:rPr>
-              <w:t>T</w:t>
+              <w:t xml:space="preserve"> T</w:t>
             </w:r>
             <w:r>
               <w:rPr>
@@ -7941,27 +7918,7 @@
                 <w:szCs w:val="24"/>
                 <w:lang w:val="en-US"/>
               </w:rPr>
-              <w:t>n</w:t>
-            </w:r>
-            <w:proofErr w:type="spellEnd"/>
-            <w:r>
-              <w:rPr>
-                <w:rFonts w:asciiTheme="majorHAnsi" w:hAnsiTheme="majorHAnsi" w:cstheme="majorHAnsi"/>
-                <w:sz w:val="24"/>
-                <w:szCs w:val="24"/>
-                <w:lang w:val="en-US"/>
-              </w:rPr>
-              <w:t xml:space="preserve"> </w:t>
-            </w:r>
-            <w:proofErr w:type="spellStart"/>
-            <w:r>
-              <w:rPr>
-                <w:rFonts w:asciiTheme="majorHAnsi" w:hAnsiTheme="majorHAnsi" w:cstheme="majorHAnsi"/>
-                <w:sz w:val="24"/>
-                <w:szCs w:val="24"/>
-                <w:lang w:val="en-US"/>
-              </w:rPr>
-              <w:t>P</w:t>
+              <w:t>n P</w:t>
             </w:r>
             <w:r>
               <w:rPr>
@@ -7981,7 +7938,6 @@
               </w:rPr>
               <w:t>u</w:t>
             </w:r>
-            <w:proofErr w:type="spellEnd"/>
           </w:p>
         </w:tc>
         <w:tc>
@@ -8159,17 +8115,7 @@
                 <w:szCs w:val="24"/>
                 <w:lang w:val="en-US"/>
               </w:rPr>
-              <w:t xml:space="preserve"> </w:t>
-            </w:r>
-            <w:proofErr w:type="spellStart"/>
-            <w:r>
-              <w:rPr>
-                <w:rFonts w:asciiTheme="majorHAnsi" w:hAnsiTheme="majorHAnsi" w:cstheme="majorHAnsi"/>
-                <w:sz w:val="24"/>
-                <w:szCs w:val="24"/>
-                <w:lang w:val="en-US"/>
-              </w:rPr>
-              <w:t>T</w:t>
+              <w:t xml:space="preserve"> T</w:t>
             </w:r>
             <w:r>
               <w:rPr>
@@ -8205,27 +8151,7 @@
                 <w:szCs w:val="24"/>
                 <w:lang w:val="en-US"/>
               </w:rPr>
-              <w:t>n</w:t>
-            </w:r>
-            <w:proofErr w:type="spellEnd"/>
-            <w:r>
-              <w:rPr>
-                <w:rFonts w:asciiTheme="majorHAnsi" w:hAnsiTheme="majorHAnsi" w:cstheme="majorHAnsi"/>
-                <w:sz w:val="24"/>
-                <w:szCs w:val="24"/>
-                <w:lang w:val="en-US"/>
-              </w:rPr>
-              <w:t xml:space="preserve"> </w:t>
-            </w:r>
-            <w:proofErr w:type="spellStart"/>
-            <w:r>
-              <w:rPr>
-                <w:rFonts w:asciiTheme="majorHAnsi" w:hAnsiTheme="majorHAnsi" w:cstheme="majorHAnsi"/>
-                <w:sz w:val="24"/>
-                <w:szCs w:val="24"/>
-                <w:lang w:val="en-US"/>
-              </w:rPr>
-              <w:t>P</w:t>
+              <w:t>n P</w:t>
             </w:r>
             <w:r>
               <w:rPr>
@@ -8245,7 +8171,6 @@
               </w:rPr>
               <w:t>u</w:t>
             </w:r>
-            <w:proofErr w:type="spellEnd"/>
           </w:p>
         </w:tc>
         <w:tc>
@@ -8420,17 +8345,7 @@
                 <w:szCs w:val="24"/>
                 <w:lang w:val="en-US"/>
               </w:rPr>
-              <w:t xml:space="preserve"> </w:t>
-            </w:r>
-            <w:proofErr w:type="spellStart"/>
-            <w:r>
-              <w:rPr>
-                <w:rFonts w:asciiTheme="majorHAnsi" w:hAnsiTheme="majorHAnsi" w:cstheme="majorHAnsi"/>
-                <w:sz w:val="24"/>
-                <w:szCs w:val="24"/>
-                <w:lang w:val="en-US"/>
-              </w:rPr>
-              <w:t>T</w:t>
+              <w:t xml:space="preserve"> T</w:t>
             </w:r>
             <w:r>
               <w:rPr>
@@ -8466,27 +8381,7 @@
                 <w:szCs w:val="24"/>
                 <w:lang w:val="en-US"/>
               </w:rPr>
-              <w:t>n</w:t>
-            </w:r>
-            <w:proofErr w:type="spellEnd"/>
-            <w:r>
-              <w:rPr>
-                <w:rFonts w:asciiTheme="majorHAnsi" w:hAnsiTheme="majorHAnsi" w:cstheme="majorHAnsi"/>
-                <w:sz w:val="24"/>
-                <w:szCs w:val="24"/>
-                <w:lang w:val="en-US"/>
-              </w:rPr>
-              <w:t xml:space="preserve"> </w:t>
-            </w:r>
-            <w:proofErr w:type="spellStart"/>
-            <w:r>
-              <w:rPr>
-                <w:rFonts w:asciiTheme="majorHAnsi" w:hAnsiTheme="majorHAnsi" w:cstheme="majorHAnsi"/>
-                <w:sz w:val="24"/>
-                <w:szCs w:val="24"/>
-                <w:lang w:val="en-US"/>
-              </w:rPr>
-              <w:t>P</w:t>
+              <w:t>n P</w:t>
             </w:r>
             <w:r>
               <w:rPr>
@@ -8506,7 +8401,6 @@
               </w:rPr>
               <w:t>u</w:t>
             </w:r>
-            <w:proofErr w:type="spellEnd"/>
           </w:p>
         </w:tc>
         <w:tc>
@@ -8675,17 +8569,7 @@
                 <w:szCs w:val="24"/>
                 <w:lang w:val="en-US"/>
               </w:rPr>
-              <w:t xml:space="preserve"> </w:t>
-            </w:r>
-            <w:proofErr w:type="spellStart"/>
-            <w:r>
-              <w:rPr>
-                <w:rFonts w:asciiTheme="majorHAnsi" w:hAnsiTheme="majorHAnsi" w:cstheme="majorHAnsi"/>
-                <w:sz w:val="24"/>
-                <w:szCs w:val="24"/>
-                <w:lang w:val="en-US"/>
-              </w:rPr>
-              <w:t>T</w:t>
+              <w:t xml:space="preserve"> T</w:t>
             </w:r>
             <w:r>
               <w:rPr>
@@ -8721,27 +8605,7 @@
                 <w:szCs w:val="24"/>
                 <w:lang w:val="en-US"/>
               </w:rPr>
-              <w:t>n</w:t>
-            </w:r>
-            <w:proofErr w:type="spellEnd"/>
-            <w:r>
-              <w:rPr>
-                <w:rFonts w:asciiTheme="majorHAnsi" w:hAnsiTheme="majorHAnsi" w:cstheme="majorHAnsi"/>
-                <w:sz w:val="24"/>
-                <w:szCs w:val="24"/>
-                <w:lang w:val="en-US"/>
-              </w:rPr>
-              <w:t xml:space="preserve"> </w:t>
-            </w:r>
-            <w:proofErr w:type="spellStart"/>
-            <w:r>
-              <w:rPr>
-                <w:rFonts w:asciiTheme="majorHAnsi" w:hAnsiTheme="majorHAnsi" w:cstheme="majorHAnsi"/>
-                <w:sz w:val="24"/>
-                <w:szCs w:val="24"/>
-                <w:lang w:val="en-US"/>
-              </w:rPr>
-              <w:t>P</w:t>
+              <w:t>n P</w:t>
             </w:r>
             <w:r>
               <w:rPr>
@@ -8761,7 +8625,6 @@
               </w:rPr>
               <w:t>u</w:t>
             </w:r>
-            <w:proofErr w:type="spellEnd"/>
           </w:p>
         </w:tc>
         <w:tc>
@@ -8927,17 +8790,7 @@
                 <w:szCs w:val="24"/>
                 <w:lang w:val="en-US"/>
               </w:rPr>
-              <w:t xml:space="preserve"> </w:t>
-            </w:r>
-            <w:proofErr w:type="spellStart"/>
-            <w:r>
-              <w:rPr>
-                <w:rFonts w:asciiTheme="majorHAnsi" w:hAnsiTheme="majorHAnsi" w:cstheme="majorHAnsi"/>
-                <w:sz w:val="24"/>
-                <w:szCs w:val="24"/>
-                <w:lang w:val="en-US"/>
-              </w:rPr>
-              <w:t>T</w:t>
+              <w:t xml:space="preserve"> T</w:t>
             </w:r>
             <w:r>
               <w:rPr>
@@ -8973,27 +8826,7 @@
                 <w:szCs w:val="24"/>
                 <w:lang w:val="en-US"/>
               </w:rPr>
-              <w:t>n</w:t>
-            </w:r>
-            <w:proofErr w:type="spellEnd"/>
-            <w:r>
-              <w:rPr>
-                <w:rFonts w:asciiTheme="majorHAnsi" w:hAnsiTheme="majorHAnsi" w:cstheme="majorHAnsi"/>
-                <w:sz w:val="24"/>
-                <w:szCs w:val="24"/>
-                <w:lang w:val="en-US"/>
-              </w:rPr>
-              <w:t xml:space="preserve"> </w:t>
-            </w:r>
-            <w:proofErr w:type="spellStart"/>
-            <w:r>
-              <w:rPr>
-                <w:rFonts w:asciiTheme="majorHAnsi" w:hAnsiTheme="majorHAnsi" w:cstheme="majorHAnsi"/>
-                <w:sz w:val="24"/>
-                <w:szCs w:val="24"/>
-                <w:lang w:val="en-US"/>
-              </w:rPr>
-              <w:t>P</w:t>
+              <w:t>n P</w:t>
             </w:r>
             <w:r>
               <w:rPr>
@@ -9013,7 +8846,6 @@
               </w:rPr>
               <w:t>u</w:t>
             </w:r>
-            <w:proofErr w:type="spellEnd"/>
           </w:p>
         </w:tc>
         <w:tc>
@@ -9194,17 +9026,7 @@
                 <w:szCs w:val="24"/>
                 <w:lang w:val="en-US"/>
               </w:rPr>
-              <w:t xml:space="preserve"> </w:t>
-            </w:r>
-            <w:proofErr w:type="spellStart"/>
-            <w:r>
-              <w:rPr>
-                <w:rFonts w:asciiTheme="majorHAnsi" w:hAnsiTheme="majorHAnsi" w:cstheme="majorHAnsi"/>
-                <w:sz w:val="24"/>
-                <w:szCs w:val="24"/>
-                <w:lang w:val="en-US"/>
-              </w:rPr>
-              <w:t>T</w:t>
+              <w:t xml:space="preserve"> T</w:t>
             </w:r>
             <w:r>
               <w:rPr>
@@ -9240,27 +9062,7 @@
                 <w:szCs w:val="24"/>
                 <w:lang w:val="en-US"/>
               </w:rPr>
-              <w:t>n</w:t>
-            </w:r>
-            <w:proofErr w:type="spellEnd"/>
-            <w:r>
-              <w:rPr>
-                <w:rFonts w:asciiTheme="majorHAnsi" w:hAnsiTheme="majorHAnsi" w:cstheme="majorHAnsi"/>
-                <w:sz w:val="24"/>
-                <w:szCs w:val="24"/>
-                <w:lang w:val="en-US"/>
-              </w:rPr>
-              <w:t xml:space="preserve"> </w:t>
-            </w:r>
-            <w:proofErr w:type="spellStart"/>
-            <w:r>
-              <w:rPr>
-                <w:rFonts w:asciiTheme="majorHAnsi" w:hAnsiTheme="majorHAnsi" w:cstheme="majorHAnsi"/>
-                <w:sz w:val="24"/>
-                <w:szCs w:val="24"/>
-                <w:lang w:val="en-US"/>
-              </w:rPr>
-              <w:t>P</w:t>
+              <w:t>n P</w:t>
             </w:r>
             <w:r>
               <w:rPr>
@@ -9280,7 +9082,6 @@
               </w:rPr>
               <w:t>u</w:t>
             </w:r>
-            <w:proofErr w:type="spellEnd"/>
           </w:p>
         </w:tc>
         <w:tc>
@@ -9321,7 +9122,7 @@
           <w:sz w:val="32"/>
         </w:rPr>
       </w:pPr>
-      <w:bookmarkStart w:id="2" w:name="_Toc391418244"/>
+      <w:bookmarkStart w:id="1" w:name="_Toc391418244"/>
       <w:r>
         <w:rPr>
           <w:color w:val="7B7B7B" w:themeColor="accent3" w:themeShade="BF"/>
@@ -9373,7 +9174,7 @@
         </w:rPr>
         <w:t>: Revision history</w:t>
       </w:r>
-      <w:bookmarkEnd w:id="2"/>
+      <w:bookmarkEnd w:id="1"/>
     </w:p>
     <w:p>
       <w:pPr>
@@ -9404,7 +9205,7 @@
           <w:sz w:val="28"/>
         </w:rPr>
       </w:pPr>
-      <w:bookmarkStart w:id="3" w:name="_Toc391421631"/>
+      <w:bookmarkStart w:id="2" w:name="_Toc391421631"/>
       <w:r>
         <w:rPr>
           <w:rFonts w:cstheme="majorHAnsi"/>
@@ -9415,7 +9216,7 @@
         <w:lastRenderedPageBreak/>
         <w:t>Introduction</w:t>
       </w:r>
-      <w:bookmarkEnd w:id="3"/>
+      <w:bookmarkEnd w:id="2"/>
     </w:p>
     <w:p>
       <w:pPr>
@@ -9434,7 +9235,7 @@
           <w:lang w:val="en-US"/>
         </w:rPr>
       </w:pPr>
-      <w:bookmarkStart w:id="4" w:name="_Toc391421632"/>
+      <w:bookmarkStart w:id="3" w:name="_Toc391421632"/>
       <w:r>
         <w:rPr>
           <w:rFonts w:cstheme="majorHAnsi"/>
@@ -9460,7 +9261,7 @@
         </w:rPr>
         <w:t xml:space="preserve"> of document</w:t>
       </w:r>
-      <w:bookmarkEnd w:id="4"/>
+      <w:bookmarkEnd w:id="3"/>
       <w:r>
         <w:rPr>
           <w:rFonts w:cstheme="majorHAnsi"/>
@@ -9486,18 +9287,8 @@
           <w:sz w:val="24"/>
           <w:lang w:val="en-US"/>
         </w:rPr>
-        <w:t xml:space="preserve">Document </w:t>
-      </w:r>
-      <w:proofErr w:type="spellStart"/>
-      <w:r>
-        <w:rPr>
-          <w:rFonts w:asciiTheme="majorHAnsi" w:hAnsiTheme="majorHAnsi" w:cstheme="majorHAnsi"/>
-          <w:sz w:val="24"/>
-          <w:lang w:val="en-US"/>
-        </w:rPr>
-        <w:t>descrips</w:t>
-      </w:r>
-      <w:proofErr w:type="spellEnd"/>
+        <w:t>Document descrips</w:t>
+      </w:r>
       <w:r>
         <w:rPr>
           <w:rFonts w:asciiTheme="majorHAnsi" w:hAnsiTheme="majorHAnsi" w:cstheme="majorHAnsi"/>
@@ -9641,7 +9432,7 @@
           <w:sz w:val="28"/>
         </w:rPr>
       </w:pPr>
-      <w:bookmarkStart w:id="5" w:name="_Toc391421633"/>
+      <w:bookmarkStart w:id="4" w:name="_Toc391421633"/>
       <w:r>
         <w:rPr>
           <w:rFonts w:cstheme="majorHAnsi"/>
@@ -9653,7 +9444,7 @@
         <w:lastRenderedPageBreak/>
         <w:t>System Context</w:t>
       </w:r>
-      <w:bookmarkEnd w:id="5"/>
+      <w:bookmarkEnd w:id="4"/>
       <w:r>
         <w:rPr>
           <w:rFonts w:cstheme="majorHAnsi"/>
@@ -9689,7 +9480,7 @@
         </w:rPr>
         <w:t xml:space="preserve"> </w:t>
       </w:r>
-      <w:bookmarkStart w:id="6" w:name="_Toc391421634"/>
+      <w:bookmarkStart w:id="5" w:name="_Toc391421634"/>
       <w:r>
         <w:rPr>
           <w:rFonts w:cstheme="majorHAnsi"/>
@@ -9699,7 +9490,7 @@
         </w:rPr>
         <w:t>System Context</w:t>
       </w:r>
-      <w:bookmarkEnd w:id="6"/>
+      <w:bookmarkEnd w:id="5"/>
       <w:r>
         <w:rPr>
           <w:rFonts w:cstheme="majorHAnsi"/>
@@ -9732,10 +9523,10 @@
             <v:path o:extrusionok="f" gradientshapeok="t" o:connecttype="rect"/>
             <o:lock v:ext="edit" aspectratio="t"/>
           </v:shapetype>
-          <v:shape id="_x0000_i1025" type="#_x0000_t75" style="width:453.75pt;height:264.75pt" o:ole="">
+          <v:shape id="_x0000_i1025" type="#_x0000_t75" style="width:453.75pt;height:264.9pt" o:ole="">
             <v:imagedata r:id="rId8" o:title=""/>
           </v:shape>
-          <o:OLEObject Type="Embed" ProgID="Visio.Drawing.15" ShapeID="_x0000_i1025" DrawAspect="Content" ObjectID="_1465164281" r:id="rId9"/>
+          <o:OLEObject Type="Embed" ProgID="Visio.Drawing.15" ShapeID="_x0000_i1025" DrawAspect="Content" ObjectID="_1465327992" r:id="rId9"/>
         </w:object>
       </w:r>
     </w:p>
@@ -9749,7 +9540,7 @@
           <w:sz w:val="22"/>
         </w:rPr>
       </w:pPr>
-      <w:bookmarkStart w:id="7" w:name="_Toc391418491"/>
+      <w:bookmarkStart w:id="6" w:name="_Toc391418491"/>
       <w:r>
         <w:rPr>
           <w:color w:val="7B7B7B" w:themeColor="accent3" w:themeShade="BF"/>
@@ -9801,7 +9592,7 @@
         </w:rPr>
         <w:t>: System context</w:t>
       </w:r>
-      <w:bookmarkEnd w:id="7"/>
+      <w:bookmarkEnd w:id="6"/>
     </w:p>
     <w:tbl>
       <w:tblPr>
@@ -10325,7 +10116,7 @@
           <w:lang w:val="en-US"/>
         </w:rPr>
       </w:pPr>
-      <w:bookmarkStart w:id="8" w:name="_Toc391418245"/>
+      <w:bookmarkStart w:id="7" w:name="_Toc391418245"/>
       <w:r>
         <w:rPr>
           <w:color w:val="7B7B7B" w:themeColor="accent3" w:themeShade="BF"/>
@@ -10377,7 +10168,7 @@
         </w:rPr>
         <w:t>: Element catalog System context</w:t>
       </w:r>
-      <w:bookmarkEnd w:id="8"/>
+      <w:bookmarkEnd w:id="7"/>
     </w:p>
     <w:p>
       <w:pPr>
@@ -10396,7 +10187,7 @@
           <w:lang w:val="en-US"/>
         </w:rPr>
       </w:pPr>
-      <w:bookmarkStart w:id="9" w:name="_Toc391421635"/>
+      <w:bookmarkStart w:id="8" w:name="_Toc391421635"/>
       <w:r>
         <w:rPr>
           <w:rFonts w:cstheme="majorHAnsi"/>
@@ -10408,7 +10199,7 @@
         <w:lastRenderedPageBreak/>
         <w:t>Decomposition</w:t>
       </w:r>
-      <w:bookmarkEnd w:id="9"/>
+      <w:bookmarkEnd w:id="8"/>
     </w:p>
     <w:p>
       <w:pPr>
@@ -10434,7 +10225,7 @@
         </w:rPr>
         <w:t xml:space="preserve"> </w:t>
       </w:r>
-      <w:bookmarkStart w:id="10" w:name="_Toc391421636"/>
+      <w:bookmarkStart w:id="9" w:name="_Toc391421636"/>
       <w:r>
         <w:rPr>
           <w:rFonts w:cstheme="majorHAnsi"/>
@@ -10444,7 +10235,7 @@
         </w:rPr>
         <w:t>Physical View</w:t>
       </w:r>
-      <w:bookmarkEnd w:id="10"/>
+      <w:bookmarkEnd w:id="9"/>
       <w:r>
         <w:rPr>
           <w:rFonts w:cstheme="majorHAnsi"/>
@@ -10463,10 +10254,10 @@
       </w:pPr>
       <w:r>
         <w:object w:dxaOrig="22845" w:dyaOrig="12825">
-          <v:shape id="_x0000_i1026" type="#_x0000_t75" style="width:453.75pt;height:254.25pt" o:ole="">
+          <v:shape id="_x0000_i1026" type="#_x0000_t75" style="width:453.75pt;height:254.05pt" o:ole="">
             <v:imagedata r:id="rId10" o:title=""/>
           </v:shape>
-          <o:OLEObject Type="Embed" ProgID="Visio.Drawing.15" ShapeID="_x0000_i1026" DrawAspect="Content" ObjectID="_1465164282" r:id="rId11"/>
+          <o:OLEObject Type="Embed" ProgID="Visio.Drawing.15" ShapeID="_x0000_i1026" DrawAspect="Content" ObjectID="_1465327993" r:id="rId11"/>
         </w:object>
       </w:r>
     </w:p>
@@ -10480,7 +10271,7 @@
           <w:sz w:val="22"/>
         </w:rPr>
       </w:pPr>
-      <w:bookmarkStart w:id="11" w:name="_Toc391418492"/>
+      <w:bookmarkStart w:id="10" w:name="_Toc391418492"/>
       <w:r>
         <w:rPr>
           <w:color w:val="7B7B7B" w:themeColor="accent3" w:themeShade="BF"/>
@@ -10532,7 +10323,7 @@
         </w:rPr>
         <w:t>: Physical view</w:t>
       </w:r>
-      <w:bookmarkEnd w:id="11"/>
+      <w:bookmarkEnd w:id="10"/>
     </w:p>
     <w:tbl>
       <w:tblPr>
@@ -10647,27 +10438,7 @@
                 <w:sz w:val="24"/>
                 <w:lang w:val="en-US"/>
               </w:rPr>
-              <w:t xml:space="preserve">This is </w:t>
-            </w:r>
-            <w:proofErr w:type="spellStart"/>
-            <w:r>
-              <w:rPr>
-                <w:rFonts w:asciiTheme="majorHAnsi" w:hAnsiTheme="majorHAnsi" w:cstheme="majorHAnsi"/>
-                <w:color w:val="000000"/>
-                <w:sz w:val="24"/>
-                <w:lang w:val="en-US"/>
-              </w:rPr>
-              <w:t>overvier</w:t>
-            </w:r>
-            <w:proofErr w:type="spellEnd"/>
-            <w:r>
-              <w:rPr>
-                <w:rFonts w:asciiTheme="majorHAnsi" w:hAnsiTheme="majorHAnsi" w:cstheme="majorHAnsi"/>
-                <w:color w:val="000000"/>
-                <w:sz w:val="24"/>
-                <w:lang w:val="en-US"/>
-              </w:rPr>
-              <w:t xml:space="preserve"> architecture design o</w:t>
+              <w:t>This is overvier architecture design o</w:t>
             </w:r>
             <w:r>
               <w:rPr>
@@ -10894,7 +10665,7 @@
           <w:lang w:val="en-US"/>
         </w:rPr>
       </w:pPr>
-      <w:bookmarkStart w:id="12" w:name="_Toc391418246"/>
+      <w:bookmarkStart w:id="11" w:name="_Toc391418246"/>
       <w:r>
         <w:rPr>
           <w:color w:val="7B7B7B" w:themeColor="accent3" w:themeShade="BF"/>
@@ -10946,7 +10717,7 @@
         </w:rPr>
         <w:t>: Rational Physical view</w:t>
       </w:r>
-      <w:bookmarkEnd w:id="12"/>
+      <w:bookmarkEnd w:id="11"/>
     </w:p>
     <w:tbl>
       <w:tblPr>
@@ -11078,27 +10849,7 @@
                 <w:szCs w:val="24"/>
                 <w:lang w:val="en-US"/>
               </w:rPr>
-              <w:t xml:space="preserve"> is used by users who will </w:t>
-            </w:r>
-            <w:proofErr w:type="spellStart"/>
-            <w:r>
-              <w:rPr>
-                <w:rFonts w:asciiTheme="majorHAnsi" w:hAnsiTheme="majorHAnsi" w:cstheme="majorHAnsi"/>
-                <w:sz w:val="24"/>
-                <w:szCs w:val="24"/>
-                <w:lang w:val="en-US"/>
-              </w:rPr>
-              <w:t>interacte</w:t>
-            </w:r>
-            <w:proofErr w:type="spellEnd"/>
-            <w:r>
-              <w:rPr>
-                <w:rFonts w:asciiTheme="majorHAnsi" w:hAnsiTheme="majorHAnsi" w:cstheme="majorHAnsi"/>
-                <w:sz w:val="24"/>
-                <w:szCs w:val="24"/>
-                <w:lang w:val="en-US"/>
-              </w:rPr>
-              <w:t xml:space="preserve"> to Dictionary display system by internet. This system support:</w:t>
+              <w:t xml:space="preserve"> is used by users who will interacte to Dictionary display system by internet. This system support:</w:t>
             </w:r>
           </w:p>
           <w:p>
@@ -11321,27 +11072,7 @@
                 <w:szCs w:val="24"/>
                 <w:lang w:val="en-US"/>
               </w:rPr>
-              <w:t xml:space="preserve">: Email </w:t>
-            </w:r>
-            <w:proofErr w:type="spellStart"/>
-            <w:r>
-              <w:rPr>
-                <w:rFonts w:asciiTheme="majorHAnsi" w:hAnsiTheme="majorHAnsi" w:cstheme="majorHAnsi"/>
-                <w:sz w:val="24"/>
-                <w:szCs w:val="24"/>
-                <w:lang w:val="en-US"/>
-              </w:rPr>
-              <w:t>servie</w:t>
-            </w:r>
-            <w:proofErr w:type="spellEnd"/>
-            <w:r>
-              <w:rPr>
-                <w:rFonts w:asciiTheme="majorHAnsi" w:hAnsiTheme="majorHAnsi" w:cstheme="majorHAnsi"/>
-                <w:sz w:val="24"/>
-                <w:szCs w:val="24"/>
-                <w:lang w:val="en-US"/>
-              </w:rPr>
-              <w:t xml:space="preserve"> is used to send mail to clients</w:t>
+              <w:t>: Email servie is used to send mail to clients</w:t>
             </w:r>
           </w:p>
         </w:tc>
@@ -11698,27 +11429,7 @@
                 <w:szCs w:val="24"/>
                 <w:lang w:val="en-US"/>
               </w:rPr>
-              <w:t xml:space="preserve">Web service is </w:t>
-            </w:r>
-            <w:proofErr w:type="spellStart"/>
-            <w:r>
-              <w:rPr>
-                <w:rFonts w:asciiTheme="majorHAnsi" w:hAnsiTheme="majorHAnsi" w:cstheme="majorHAnsi"/>
-                <w:sz w:val="24"/>
-                <w:szCs w:val="24"/>
-                <w:lang w:val="en-US"/>
-              </w:rPr>
-              <w:t>configurate</w:t>
-            </w:r>
-            <w:proofErr w:type="spellEnd"/>
-            <w:r>
-              <w:rPr>
-                <w:rFonts w:asciiTheme="majorHAnsi" w:hAnsiTheme="majorHAnsi" w:cstheme="majorHAnsi"/>
-                <w:sz w:val="24"/>
-                <w:szCs w:val="24"/>
-                <w:lang w:val="en-US"/>
-              </w:rPr>
-              <w:t xml:space="preserve"> on Web server 1 and Web server. They are used to support to tools can send and receive request by HTML and support to android devise get data from dictionary display system and dictionary management system</w:t>
+              <w:t>Web service is configurate on Web server 1 and Web server. They are used to support to tools can send and receive request by HTML and support to android devise get data from dictionary display system and dictionary management system</w:t>
             </w:r>
           </w:p>
         </w:tc>
@@ -11775,27 +11486,7 @@
                 <w:szCs w:val="24"/>
                 <w:lang w:val="en-US"/>
               </w:rPr>
-              <w:t xml:space="preserve">Service external is outsourced service to </w:t>
-            </w:r>
-            <w:proofErr w:type="spellStart"/>
-            <w:r>
-              <w:rPr>
-                <w:rFonts w:asciiTheme="majorHAnsi" w:hAnsiTheme="majorHAnsi" w:cstheme="majorHAnsi"/>
-                <w:sz w:val="24"/>
-                <w:szCs w:val="24"/>
-                <w:lang w:val="en-US"/>
-              </w:rPr>
-              <w:t>contrain</w:t>
-            </w:r>
-            <w:proofErr w:type="spellEnd"/>
-            <w:r>
-              <w:rPr>
-                <w:rFonts w:asciiTheme="majorHAnsi" w:hAnsiTheme="majorHAnsi" w:cstheme="majorHAnsi"/>
-                <w:sz w:val="24"/>
-                <w:szCs w:val="24"/>
-                <w:lang w:val="en-US"/>
-              </w:rPr>
-              <w:t xml:space="preserve"> Web server 2 and Database internet</w:t>
+              <w:t>Service external is outsourced service to contrain Web server 2 and Database internet</w:t>
             </w:r>
           </w:p>
         </w:tc>
@@ -11812,7 +11503,7 @@
           <w:lang w:val="en-US"/>
         </w:rPr>
       </w:pPr>
-      <w:bookmarkStart w:id="13" w:name="_Toc391418247"/>
+      <w:bookmarkStart w:id="12" w:name="_Toc391418247"/>
       <w:r>
         <w:rPr>
           <w:color w:val="7B7B7B" w:themeColor="accent3" w:themeShade="BF"/>
@@ -11872,7 +11563,7 @@
         </w:rPr>
         <w:t xml:space="preserve"> Physical view</w:t>
       </w:r>
-      <w:bookmarkEnd w:id="13"/>
+      <w:bookmarkEnd w:id="12"/>
     </w:p>
     <w:p>
       <w:pPr>
@@ -11898,7 +11589,7 @@
         </w:rPr>
         <w:t xml:space="preserve"> </w:t>
       </w:r>
-      <w:bookmarkStart w:id="14" w:name="_Toc391421637"/>
+      <w:bookmarkStart w:id="13" w:name="_Toc391421637"/>
       <w:r>
         <w:rPr>
           <w:rFonts w:cstheme="majorHAnsi"/>
@@ -11908,7 +11599,7 @@
         </w:rPr>
         <w:t>Dynamic View</w:t>
       </w:r>
-      <w:bookmarkEnd w:id="14"/>
+      <w:bookmarkEnd w:id="13"/>
     </w:p>
     <w:p>
       <w:pPr>
@@ -11923,7 +11614,7 @@
           <w:lang w:val="en-US"/>
         </w:rPr>
       </w:pPr>
-      <w:bookmarkStart w:id="15" w:name="_Toc391421638"/>
+      <w:bookmarkStart w:id="14" w:name="_Toc391421638"/>
       <w:r>
         <w:rPr>
           <w:color w:val="1F3864" w:themeColor="accent5" w:themeShade="80"/>
@@ -11931,10 +11622,10 @@
         </w:rPr>
         <w:t>Level 1</w:t>
       </w:r>
-      <w:bookmarkEnd w:id="15"/>
+      <w:bookmarkEnd w:id="14"/>
     </w:p>
-    <w:bookmarkStart w:id="16" w:name="_MON_1465162277"/>
-    <w:bookmarkEnd w:id="16"/>
+    <w:bookmarkStart w:id="15" w:name="_MON_1465162277"/>
+    <w:bookmarkEnd w:id="15"/>
     <w:p>
       <w:pPr>
         <w:rPr>
@@ -11943,10 +11634,10 @@
       </w:pPr>
       <w:r>
         <w:object w:dxaOrig="12421" w:dyaOrig="9796">
-          <v:shape id="_x0000_i1027" type="#_x0000_t75" style="width:463.5pt;height:365.25pt" o:ole="">
+          <v:shape id="_x0000_i1027" type="#_x0000_t75" style="width:463.25pt;height:365.45pt" o:ole="">
             <v:imagedata r:id="rId12" o:title=""/>
           </v:shape>
-          <o:OLEObject Type="Embed" ProgID="Visio.Drawing.15" ShapeID="_x0000_i1027" DrawAspect="Content" ObjectID="_1465164283" r:id="rId13"/>
+          <o:OLEObject Type="Embed" ProgID="Visio.Drawing.15" ShapeID="_x0000_i1027" DrawAspect="Content" ObjectID="_1465327994" r:id="rId13"/>
         </w:object>
       </w:r>
     </w:p>
@@ -11961,7 +11652,7 @@
           <w:lang w:val="en-US"/>
         </w:rPr>
       </w:pPr>
-      <w:bookmarkStart w:id="17" w:name="_Toc391418493"/>
+      <w:bookmarkStart w:id="16" w:name="_Toc391418493"/>
       <w:r>
         <w:rPr>
           <w:color w:val="7B7B7B" w:themeColor="accent3" w:themeShade="BF"/>
@@ -12013,7 +11704,7 @@
         </w:rPr>
         <w:t>: Dynamic view</w:t>
       </w:r>
-      <w:bookmarkEnd w:id="17"/>
+      <w:bookmarkEnd w:id="16"/>
     </w:p>
     <w:tbl>
       <w:tblPr>
@@ -12136,9 +11827,8 @@
                 <w:szCs w:val="24"/>
                 <w:lang w:val="en-US"/>
               </w:rPr>
-              <w:t xml:space="preserve">Architecture design show overview architecture of Question and </w:t>
-            </w:r>
-            <w:proofErr w:type="spellStart"/>
+              <w:t xml:space="preserve">Architecture design show overview architecture of Question and Anwser </w:t>
+            </w:r>
             <w:r>
               <w:rPr>
                 <w:rFonts w:asciiTheme="majorHAnsi" w:hAnsiTheme="majorHAnsi" w:cstheme="majorHAnsi"/>
@@ -12147,9 +11837,8 @@
                 <w:szCs w:val="24"/>
                 <w:lang w:val="en-US"/>
               </w:rPr>
-              <w:t>Anwser</w:t>
-            </w:r>
-            <w:proofErr w:type="spellEnd"/>
+              <w:t>System</w:t>
+            </w:r>
             <w:r>
               <w:rPr>
                 <w:rFonts w:asciiTheme="majorHAnsi" w:hAnsiTheme="majorHAnsi" w:cstheme="majorHAnsi"/>
@@ -12158,9 +11847,11 @@
                 <w:szCs w:val="24"/>
                 <w:lang w:val="en-US"/>
               </w:rPr>
-              <w:t xml:space="preserve"> </w:t>
-            </w:r>
-            <w:r>
+              <w:t xml:space="preserve"> include web and android</w:t>
+            </w:r>
+          </w:p>
+          <w:p>
+            <w:pPr>
               <w:rPr>
                 <w:rFonts w:asciiTheme="majorHAnsi" w:hAnsiTheme="majorHAnsi" w:cstheme="majorHAnsi"/>
                 <w:color w:val="000000"/>
@@ -12168,8 +11859,7 @@
                 <w:szCs w:val="24"/>
                 <w:lang w:val="en-US"/>
               </w:rPr>
-              <w:t>System</w:t>
-            </w:r>
+            </w:pPr>
             <w:r>
               <w:rPr>
                 <w:rFonts w:asciiTheme="majorHAnsi" w:hAnsiTheme="majorHAnsi" w:cstheme="majorHAnsi"/>
@@ -12178,50 +11868,7 @@
                 <w:szCs w:val="24"/>
                 <w:lang w:val="en-US"/>
               </w:rPr>
-              <w:t xml:space="preserve"> include web and android</w:t>
-            </w:r>
-          </w:p>
-          <w:p>
-            <w:pPr>
-              <w:rPr>
-                <w:rFonts w:asciiTheme="majorHAnsi" w:hAnsiTheme="majorHAnsi" w:cstheme="majorHAnsi"/>
-                <w:color w:val="000000"/>
-                <w:sz w:val="24"/>
-                <w:szCs w:val="24"/>
-                <w:lang w:val="en-US"/>
-              </w:rPr>
-            </w:pPr>
-            <w:r>
-              <w:rPr>
-                <w:rFonts w:asciiTheme="majorHAnsi" w:hAnsiTheme="majorHAnsi" w:cstheme="majorHAnsi"/>
-                <w:color w:val="000000"/>
-                <w:sz w:val="24"/>
-                <w:szCs w:val="24"/>
-                <w:lang w:val="en-US"/>
-              </w:rPr>
-              <w:t xml:space="preserve">Web components use file </w:t>
-            </w:r>
-            <w:proofErr w:type="spellStart"/>
-            <w:r>
-              <w:rPr>
-                <w:rFonts w:asciiTheme="majorHAnsi" w:hAnsiTheme="majorHAnsi" w:cstheme="majorHAnsi"/>
-                <w:color w:val="000000"/>
-                <w:sz w:val="24"/>
-                <w:szCs w:val="24"/>
-                <w:lang w:val="en-US"/>
-              </w:rPr>
-              <w:t>config</w:t>
-            </w:r>
-            <w:proofErr w:type="spellEnd"/>
-            <w:r>
-              <w:rPr>
-                <w:rFonts w:asciiTheme="majorHAnsi" w:hAnsiTheme="majorHAnsi" w:cstheme="majorHAnsi"/>
-                <w:color w:val="000000"/>
-                <w:sz w:val="24"/>
-                <w:szCs w:val="24"/>
-                <w:lang w:val="en-US"/>
-              </w:rPr>
-              <w:t xml:space="preserve">, system can operate </w:t>
+              <w:t xml:space="preserve">Web components use file config, system can operate </w:t>
             </w:r>
             <w:r>
               <w:rPr>
@@ -12248,7 +11895,7 @@
           <w:lang w:val="en-US"/>
         </w:rPr>
       </w:pPr>
-      <w:bookmarkStart w:id="18" w:name="_Toc391418248"/>
+      <w:bookmarkStart w:id="17" w:name="_Toc391418248"/>
       <w:r>
         <w:rPr>
           <w:color w:val="7B7B7B" w:themeColor="accent3" w:themeShade="BF"/>
@@ -12316,7 +11963,7 @@
         </w:rPr>
         <w:t>evel 1</w:t>
       </w:r>
-      <w:bookmarkEnd w:id="18"/>
+      <w:bookmarkEnd w:id="17"/>
     </w:p>
     <w:tbl>
       <w:tblPr>
@@ -12408,10 +12055,10 @@
                 <w:rFonts w:asciiTheme="majorHAnsi" w:hAnsiTheme="majorHAnsi" w:cstheme="majorHAnsi"/>
               </w:rPr>
               <w:object w:dxaOrig="1995" w:dyaOrig="1155">
-                <v:shape id="_x0000_i1028" type="#_x0000_t75" style="width:73.5pt;height:43.5pt" o:ole="">
+                <v:shape id="_x0000_i1028" type="#_x0000_t75" style="width:73.35pt;height:43.45pt" o:ole="">
                   <v:imagedata r:id="rId14" o:title=""/>
                 </v:shape>
-                <o:OLEObject Type="Embed" ProgID="Visio.Drawing.11" ShapeID="_x0000_i1028" DrawAspect="Content" ObjectID="_1465164284" r:id="rId15"/>
+                <o:OLEObject Type="Embed" ProgID="Visio.Drawing.11" ShapeID="_x0000_i1028" DrawAspect="Content" ObjectID="_1465327995" r:id="rId15"/>
               </w:object>
             </w:r>
           </w:p>
@@ -12489,10 +12136,10 @@
                 <w:rFonts w:asciiTheme="majorHAnsi" w:hAnsiTheme="majorHAnsi" w:cstheme="majorHAnsi"/>
               </w:rPr>
               <w:object w:dxaOrig="1995" w:dyaOrig="1155">
-                <v:shape id="_x0000_i1029" type="#_x0000_t75" style="width:73.5pt;height:43.5pt" o:ole="">
+                <v:shape id="_x0000_i1029" type="#_x0000_t75" style="width:73.35pt;height:43.45pt" o:ole="">
                   <v:imagedata r:id="rId16" o:title=""/>
                 </v:shape>
-                <o:OLEObject Type="Embed" ProgID="Visio.Drawing.11" ShapeID="_x0000_i1029" DrawAspect="Content" ObjectID="_1465164285" r:id="rId17"/>
+                <o:OLEObject Type="Embed" ProgID="Visio.Drawing.11" ShapeID="_x0000_i1029" DrawAspect="Content" ObjectID="_1465327996" r:id="rId17"/>
               </w:object>
             </w:r>
           </w:p>
@@ -12571,10 +12218,10 @@
             </w:pPr>
             <w:r>
               <w:object w:dxaOrig="1950" w:dyaOrig="1501">
-                <v:shape id="_x0000_i1045" type="#_x0000_t75" style="width:66.75pt;height:51pt" o:ole="">
+                <v:shape id="_x0000_i1030" type="#_x0000_t75" style="width:66.55pt;height:50.95pt" o:ole="">
                   <v:imagedata r:id="rId18" o:title=""/>
                 </v:shape>
-                <o:OLEObject Type="Embed" ProgID="Visio.Drawing.15" ShapeID="_x0000_i1045" DrawAspect="Content" ObjectID="_1465164286" r:id="rId19"/>
+                <o:OLEObject Type="Embed" ProgID="Visio.Drawing.15" ShapeID="_x0000_i1030" DrawAspect="Content" ObjectID="_1465327997" r:id="rId19"/>
               </w:object>
             </w:r>
           </w:p>
@@ -12648,10 +12295,10 @@
             </w:pPr>
             <w:r>
               <w:object w:dxaOrig="1950" w:dyaOrig="1501">
-                <v:shape id="_x0000_i1044" type="#_x0000_t75" style="width:67.5pt;height:51.75pt" o:ole="">
+                <v:shape id="_x0000_i1031" type="#_x0000_t75" style="width:67.25pt;height:51.6pt" o:ole="">
                   <v:imagedata r:id="rId20" o:title=""/>
                 </v:shape>
-                <o:OLEObject Type="Embed" ProgID="Visio.Drawing.15" ShapeID="_x0000_i1044" DrawAspect="Content" ObjectID="_1465164287" r:id="rId21"/>
+                <o:OLEObject Type="Embed" ProgID="Visio.Drawing.15" ShapeID="_x0000_i1031" DrawAspect="Content" ObjectID="_1465327998" r:id="rId21"/>
               </w:object>
             </w:r>
           </w:p>
@@ -12710,10 +12357,10 @@
                 <w:rFonts w:asciiTheme="majorHAnsi" w:hAnsiTheme="majorHAnsi" w:cstheme="majorHAnsi"/>
               </w:rPr>
               <w:object w:dxaOrig="1506" w:dyaOrig="1113">
-                <v:shape id="_x0000_i1030" type="#_x0000_t75" style="width:74.25pt;height:54.75pt" o:ole="">
+                <v:shape id="_x0000_i1032" type="#_x0000_t75" style="width:74.05pt;height:55pt" o:ole="">
                   <v:imagedata r:id="rId22" o:title=""/>
                 </v:shape>
-                <o:OLEObject Type="Embed" ProgID="Visio.Drawing.11" ShapeID="_x0000_i1030" DrawAspect="Content" ObjectID="_1465164288" r:id="rId23"/>
+                <o:OLEObject Type="Embed" ProgID="Visio.Drawing.11" ShapeID="_x0000_i1032" DrawAspect="Content" ObjectID="_1465327999" r:id="rId23"/>
               </w:object>
             </w:r>
           </w:p>
@@ -12780,10 +12427,10 @@
                 <w:rFonts w:asciiTheme="majorHAnsi" w:hAnsiTheme="majorHAnsi" w:cstheme="majorHAnsi"/>
               </w:rPr>
               <w:object w:dxaOrig="1279" w:dyaOrig="632">
-                <v:shape id="_x0000_i1031" type="#_x0000_t75" style="width:63.75pt;height:33pt" o:ole="">
+                <v:shape id="_x0000_i1033" type="#_x0000_t75" style="width:63.85pt;height:33.3pt" o:ole="">
                   <v:imagedata r:id="rId24" o:title=""/>
                 </v:shape>
-                <o:OLEObject Type="Embed" ProgID="Visio.Drawing.11" ShapeID="_x0000_i1031" DrawAspect="Content" ObjectID="_1465164289" r:id="rId25"/>
+                <o:OLEObject Type="Embed" ProgID="Visio.Drawing.11" ShapeID="_x0000_i1033" DrawAspect="Content" ObjectID="_1465328000" r:id="rId25"/>
               </w:object>
             </w:r>
           </w:p>
@@ -12809,59 +12456,8 @@
                 <w:szCs w:val="24"/>
                 <w:lang w:val="en-US"/>
               </w:rPr>
-              <w:t xml:space="preserve">File </w:t>
-            </w:r>
-            <w:proofErr w:type="spellStart"/>
-            <w:r>
-              <w:rPr>
-                <w:rFonts w:asciiTheme="majorHAnsi" w:hAnsiTheme="majorHAnsi" w:cstheme="majorHAnsi"/>
-                <w:sz w:val="24"/>
-                <w:szCs w:val="24"/>
-                <w:lang w:val="en-US"/>
-              </w:rPr>
-              <w:t>config</w:t>
-            </w:r>
-            <w:proofErr w:type="spellEnd"/>
-            <w:r>
-              <w:rPr>
-                <w:rFonts w:asciiTheme="majorHAnsi" w:hAnsiTheme="majorHAnsi" w:cstheme="majorHAnsi"/>
-                <w:sz w:val="24"/>
-                <w:szCs w:val="24"/>
-                <w:lang w:val="en-US"/>
-              </w:rPr>
-              <w:t xml:space="preserve"> is created to support system that will operation focus and </w:t>
-            </w:r>
-            <w:proofErr w:type="spellStart"/>
-            <w:r>
-              <w:rPr>
-                <w:rFonts w:asciiTheme="majorHAnsi" w:hAnsiTheme="majorHAnsi" w:cstheme="majorHAnsi"/>
-                <w:sz w:val="24"/>
-                <w:szCs w:val="24"/>
-                <w:lang w:val="en-US"/>
-              </w:rPr>
-              <w:t>operaton</w:t>
-            </w:r>
-            <w:proofErr w:type="spellEnd"/>
-            <w:r>
-              <w:rPr>
-                <w:rFonts w:asciiTheme="majorHAnsi" w:hAnsiTheme="majorHAnsi" w:cstheme="majorHAnsi"/>
-                <w:sz w:val="24"/>
-                <w:szCs w:val="24"/>
-                <w:lang w:val="en-US"/>
-              </w:rPr>
-              <w:t xml:space="preserve"> </w:t>
-            </w:r>
-            <w:proofErr w:type="spellStart"/>
-            <w:r>
-              <w:rPr>
-                <w:rFonts w:asciiTheme="majorHAnsi" w:hAnsiTheme="majorHAnsi" w:cstheme="majorHAnsi"/>
-                <w:sz w:val="24"/>
-                <w:szCs w:val="24"/>
-                <w:lang w:val="en-US"/>
-              </w:rPr>
-              <w:t>independenct</w:t>
-            </w:r>
-            <w:proofErr w:type="spellEnd"/>
+              <w:t>File config is created to support system that will operation focus and operaton independenct</w:t>
+            </w:r>
           </w:p>
         </w:tc>
       </w:tr>
@@ -12883,10 +12479,10 @@
                 <w:rFonts w:asciiTheme="majorHAnsi" w:hAnsiTheme="majorHAnsi" w:cstheme="majorHAnsi"/>
               </w:rPr>
               <w:object w:dxaOrig="807" w:dyaOrig="1139">
-                <v:shape id="_x0000_i1032" type="#_x0000_t75" style="width:39pt;height:57pt" o:ole="">
+                <v:shape id="_x0000_i1034" type="#_x0000_t75" style="width:38.7pt;height:57.05pt" o:ole="">
                   <v:imagedata r:id="rId26" o:title=""/>
                 </v:shape>
-                <o:OLEObject Type="Embed" ProgID="Visio.Drawing.11" ShapeID="_x0000_i1032" DrawAspect="Content" ObjectID="_1465164290" r:id="rId27"/>
+                <o:OLEObject Type="Embed" ProgID="Visio.Drawing.11" ShapeID="_x0000_i1034" DrawAspect="Content" ObjectID="_1465328001" r:id="rId27"/>
               </w:object>
             </w:r>
           </w:p>
@@ -12936,10 +12532,10 @@
                 <w:rFonts w:asciiTheme="majorHAnsi" w:hAnsiTheme="majorHAnsi" w:cstheme="majorHAnsi"/>
               </w:rPr>
               <w:object w:dxaOrig="807" w:dyaOrig="1139">
-                <v:shape id="_x0000_i1033" type="#_x0000_t75" style="width:39pt;height:57pt" o:ole="">
+                <v:shape id="_x0000_i1035" type="#_x0000_t75" style="width:38.7pt;height:57.05pt" o:ole="">
                   <v:imagedata r:id="rId28" o:title=""/>
                 </v:shape>
-                <o:OLEObject Type="Embed" ProgID="Visio.Drawing.11" ShapeID="_x0000_i1033" DrawAspect="Content" ObjectID="_1465164291" r:id="rId29"/>
+                <o:OLEObject Type="Embed" ProgID="Visio.Drawing.11" ShapeID="_x0000_i1035" DrawAspect="Content" ObjectID="_1465328002" r:id="rId29"/>
               </w:object>
             </w:r>
           </w:p>
@@ -12998,10 +12594,10 @@
                 <w:rFonts w:asciiTheme="majorHAnsi" w:hAnsiTheme="majorHAnsi" w:cstheme="majorHAnsi"/>
               </w:rPr>
               <w:object w:dxaOrig="992" w:dyaOrig="378">
-                <v:shape id="_x0000_i1034" type="#_x0000_t75" style="width:48.75pt;height:18.75pt" o:ole="">
+                <v:shape id="_x0000_i1036" type="#_x0000_t75" style="width:48.9pt;height:19pt" o:ole="">
                   <v:imagedata r:id="rId30" o:title=""/>
                 </v:shape>
-                <o:OLEObject Type="Embed" ProgID="Visio.Drawing.11" ShapeID="_x0000_i1034" DrawAspect="Content" ObjectID="_1465164292" r:id="rId31"/>
+                <o:OLEObject Type="Embed" ProgID="Visio.Drawing.11" ShapeID="_x0000_i1036" DrawAspect="Content" ObjectID="_1465328003" r:id="rId31"/>
               </w:object>
             </w:r>
           </w:p>
@@ -13050,10 +12646,10 @@
                 <w:rFonts w:asciiTheme="majorHAnsi" w:hAnsiTheme="majorHAnsi" w:cstheme="majorHAnsi"/>
               </w:rPr>
               <w:object w:dxaOrig="927" w:dyaOrig="455">
-                <v:shape id="_x0000_i1035" type="#_x0000_t75" style="width:47.25pt;height:23.25pt" o:ole="">
+                <v:shape id="_x0000_i1037" type="#_x0000_t75" style="width:47.55pt;height:23.1pt" o:ole="">
                   <v:imagedata r:id="rId32" o:title=""/>
                 </v:shape>
-                <o:OLEObject Type="Embed" ProgID="Visio.Drawing.11" ShapeID="_x0000_i1035" DrawAspect="Content" ObjectID="_1465164293" r:id="rId33"/>
+                <o:OLEObject Type="Embed" ProgID="Visio.Drawing.11" ShapeID="_x0000_i1037" DrawAspect="Content" ObjectID="_1465328004" r:id="rId33"/>
               </w:object>
             </w:r>
           </w:p>
@@ -13227,10 +12823,10 @@
                 <w:rFonts w:asciiTheme="majorHAnsi" w:hAnsiTheme="majorHAnsi" w:cstheme="majorHAnsi"/>
               </w:rPr>
               <w:object w:dxaOrig="685" w:dyaOrig="478">
-                <v:shape id="_x0000_i1036" type="#_x0000_t75" style="width:34.5pt;height:24pt" o:ole="">
+                <v:shape id="_x0000_i1038" type="#_x0000_t75" style="width:34.65pt;height:23.75pt" o:ole="">
                   <v:imagedata r:id="rId34" o:title=""/>
                 </v:shape>
-                <o:OLEObject Type="Embed" ProgID="Visio.Drawing.11" ShapeID="_x0000_i1036" DrawAspect="Content" ObjectID="_1465164294" r:id="rId35"/>
+                <o:OLEObject Type="Embed" ProgID="Visio.Drawing.11" ShapeID="_x0000_i1038" DrawAspect="Content" ObjectID="_1465328005" r:id="rId35"/>
               </w:object>
             </w:r>
           </w:p>
@@ -13322,10 +12918,10 @@
                 <w:rFonts w:asciiTheme="majorHAnsi" w:hAnsiTheme="majorHAnsi" w:cstheme="majorHAnsi"/>
               </w:rPr>
               <w:object w:dxaOrig="998" w:dyaOrig="753">
-                <v:shape id="_x0000_i1037" type="#_x0000_t75" style="width:48.75pt;height:37.5pt" o:ole="">
+                <v:shape id="_x0000_i1039" type="#_x0000_t75" style="width:48.9pt;height:37.35pt" o:ole="">
                   <v:imagedata r:id="rId36" o:title=""/>
                 </v:shape>
-                <o:OLEObject Type="Embed" ProgID="Visio.Drawing.11" ShapeID="_x0000_i1037" DrawAspect="Content" ObjectID="_1465164295" r:id="rId37"/>
+                <o:OLEObject Type="Embed" ProgID="Visio.Drawing.11" ShapeID="_x0000_i1039" DrawAspect="Content" ObjectID="_1465328006" r:id="rId37"/>
               </w:object>
             </w:r>
           </w:p>
@@ -13374,10 +12970,10 @@
                 <w:rFonts w:asciiTheme="majorHAnsi" w:hAnsiTheme="majorHAnsi" w:cstheme="majorHAnsi"/>
               </w:rPr>
               <w:object w:dxaOrig="825" w:dyaOrig="390">
-                <v:shape id="_x0000_i1038" type="#_x0000_t75" style="width:41.25pt;height:19.5pt" o:ole="">
+                <v:shape id="_x0000_i1040" type="#_x0000_t75" style="width:41.45pt;height:19.7pt" o:ole="">
                   <v:imagedata r:id="rId38" o:title=""/>
                 </v:shape>
-                <o:OLEObject Type="Embed" ProgID="Visio.Drawing.11" ShapeID="_x0000_i1038" DrawAspect="Content" ObjectID="_1465164296" r:id="rId39"/>
+                <o:OLEObject Type="Embed" ProgID="Visio.Drawing.11" ShapeID="_x0000_i1040" DrawAspect="Content" ObjectID="_1465328007" r:id="rId39"/>
               </w:object>
             </w:r>
           </w:p>
@@ -13432,10 +13028,10 @@
                 <w:rFonts w:asciiTheme="majorHAnsi" w:hAnsiTheme="majorHAnsi" w:cstheme="majorHAnsi"/>
               </w:rPr>
               <w:object w:dxaOrig="845" w:dyaOrig="406">
-                <v:shape id="_x0000_i1039" type="#_x0000_t75" style="width:42pt;height:20.25pt" o:ole="">
+                <v:shape id="_x0000_i1041" type="#_x0000_t75" style="width:42.1pt;height:20.4pt" o:ole="">
                   <v:imagedata r:id="rId40" o:title=""/>
                 </v:shape>
-                <o:OLEObject Type="Embed" ProgID="Visio.Drawing.11" ShapeID="_x0000_i1039" DrawAspect="Content" ObjectID="_1465164297" r:id="rId41"/>
+                <o:OLEObject Type="Embed" ProgID="Visio.Drawing.11" ShapeID="_x0000_i1041" DrawAspect="Content" ObjectID="_1465328008" r:id="rId41"/>
               </w:object>
             </w:r>
           </w:p>
@@ -13524,7 +13120,7 @@
           <w:lang w:val="en-US"/>
         </w:rPr>
       </w:pPr>
-      <w:bookmarkStart w:id="19" w:name="_Toc391418249"/>
+      <w:bookmarkStart w:id="18" w:name="_Toc391418249"/>
       <w:r>
         <w:rPr>
           <w:color w:val="7B7B7B" w:themeColor="accent3" w:themeShade="BF"/>
@@ -13591,27 +13187,9 @@
           <w:sz w:val="22"/>
           <w:lang w:val="en-US"/>
         </w:rPr>
-        <w:t xml:space="preserve">Element catalog </w:t>
-      </w:r>
-      <w:proofErr w:type="spellStart"/>
-      <w:r>
-        <w:rPr>
-          <w:color w:val="7B7B7B" w:themeColor="accent3" w:themeShade="BF"/>
-          <w:sz w:val="22"/>
-          <w:lang w:val="en-US"/>
-        </w:rPr>
-        <w:t>Dymanic</w:t>
-      </w:r>
-      <w:proofErr w:type="spellEnd"/>
-      <w:r>
-        <w:rPr>
-          <w:color w:val="7B7B7B" w:themeColor="accent3" w:themeShade="BF"/>
-          <w:sz w:val="22"/>
-          <w:lang w:val="en-US"/>
-        </w:rPr>
-        <w:t xml:space="preserve"> view level 1</w:t>
-      </w:r>
-      <w:bookmarkEnd w:id="19"/>
+        <w:t>Element catalog Dymanic view level 1</w:t>
+      </w:r>
+      <w:bookmarkEnd w:id="18"/>
     </w:p>
     <w:p>
       <w:pPr>
@@ -13625,14 +13203,14 @@
           <w:lang w:val="en-US"/>
         </w:rPr>
       </w:pPr>
-      <w:bookmarkStart w:id="20" w:name="_Toc391421639"/>
+      <w:bookmarkStart w:id="19" w:name="_Toc391421639"/>
       <w:r>
         <w:rPr>
           <w:lang w:val="en-US"/>
         </w:rPr>
         <w:t>Dictionary display system</w:t>
       </w:r>
-      <w:bookmarkEnd w:id="20"/>
+      <w:bookmarkEnd w:id="19"/>
     </w:p>
     <w:p>
       <w:pPr>
@@ -13642,10 +13220,10 @@
       </w:pPr>
       <w:r>
         <w:object w:dxaOrig="12315" w:dyaOrig="8100">
-          <v:shape id="_x0000_i1046" type="#_x0000_t75" style="width:454.5pt;height:299.25pt" o:ole="">
+          <v:shape id="_x0000_i1042" type="#_x0000_t75" style="width:454.4pt;height:299.55pt" o:ole="">
             <v:imagedata r:id="rId42" o:title=""/>
           </v:shape>
-          <o:OLEObject Type="Embed" ProgID="Visio.Drawing.15" ShapeID="_x0000_i1046" DrawAspect="Content" ObjectID="_1465164298" r:id="rId43"/>
+          <o:OLEObject Type="Embed" ProgID="Visio.Drawing.15" ShapeID="_x0000_i1042" DrawAspect="Content" ObjectID="_1465328009" r:id="rId43"/>
         </w:object>
       </w:r>
     </w:p>
@@ -13660,7 +13238,7 @@
           <w:lang w:val="en-US"/>
         </w:rPr>
       </w:pPr>
-      <w:bookmarkStart w:id="21" w:name="_Toc391418494"/>
+      <w:bookmarkStart w:id="20" w:name="_Toc391418494"/>
       <w:r>
         <w:rPr>
           <w:color w:val="7B7B7B" w:themeColor="accent3" w:themeShade="BF"/>
@@ -13712,7 +13290,7 @@
         </w:rPr>
         <w:t>: Dictionary display system</w:t>
       </w:r>
-      <w:bookmarkEnd w:id="21"/>
+      <w:bookmarkEnd w:id="20"/>
     </w:p>
     <w:tbl>
       <w:tblPr>
@@ -13853,27 +13431,7 @@
                 <w:szCs w:val="24"/>
                 <w:lang w:val="en-US"/>
               </w:rPr>
-              <w:t xml:space="preserve">This architecture design use </w:t>
-            </w:r>
-            <w:proofErr w:type="spellStart"/>
-            <w:r>
-              <w:rPr>
-                <w:rFonts w:asciiTheme="majorHAnsi" w:hAnsiTheme="majorHAnsi" w:cstheme="majorHAnsi"/>
-                <w:sz w:val="24"/>
-                <w:szCs w:val="24"/>
-                <w:lang w:val="en-US"/>
-              </w:rPr>
-              <w:t>lucense</w:t>
-            </w:r>
-            <w:proofErr w:type="spellEnd"/>
-            <w:r>
-              <w:rPr>
-                <w:rFonts w:asciiTheme="majorHAnsi" w:hAnsiTheme="majorHAnsi" w:cstheme="majorHAnsi"/>
-                <w:sz w:val="24"/>
-                <w:szCs w:val="24"/>
-                <w:lang w:val="en-US"/>
-              </w:rPr>
-              <w:t xml:space="preserve"> search, it can meet QA: </w:t>
+              <w:t xml:space="preserve">This architecture design use lucense search, it can meet QA: </w:t>
             </w:r>
           </w:p>
           <w:p>
@@ -13967,7 +13525,7 @@
           <w:sz w:val="22"/>
         </w:rPr>
       </w:pPr>
-      <w:bookmarkStart w:id="22" w:name="_Toc391418250"/>
+      <w:bookmarkStart w:id="21" w:name="_Toc391418250"/>
       <w:r>
         <w:rPr>
           <w:color w:val="7B7B7B" w:themeColor="accent3" w:themeShade="BF"/>
@@ -14019,7 +13577,7 @@
         </w:rPr>
         <w:t>: Rational Dynamic view DDS</w:t>
       </w:r>
-      <w:bookmarkEnd w:id="22"/>
+      <w:bookmarkEnd w:id="21"/>
     </w:p>
     <w:tbl>
       <w:tblPr>
@@ -14115,10 +13673,10 @@
                 <w:szCs w:val="24"/>
               </w:rPr>
               <w:object w:dxaOrig="1485" w:dyaOrig="1020">
-                <v:shape id="_x0000_i1047" type="#_x0000_t75" style="width:73.5pt;height:51pt" o:ole="">
+                <v:shape id="_x0000_i1043" type="#_x0000_t75" style="width:73.35pt;height:50.95pt" o:ole="">
                   <v:imagedata r:id="rId44" o:title=""/>
                 </v:shape>
-                <o:OLEObject Type="Embed" ProgID="Visio.Drawing.11" ShapeID="_x0000_i1047" DrawAspect="Content" ObjectID="_1465164299" r:id="rId45"/>
+                <o:OLEObject Type="Embed" ProgID="Visio.Drawing.11" ShapeID="_x0000_i1043" DrawAspect="Content" ObjectID="_1465328010" r:id="rId45"/>
               </w:object>
             </w:r>
           </w:p>
@@ -14190,10 +13748,10 @@
                 <w:szCs w:val="24"/>
               </w:rPr>
               <w:object w:dxaOrig="1485" w:dyaOrig="810">
-                <v:shape id="_x0000_i1048" type="#_x0000_t75" style="width:73.5pt;height:40.5pt" o:ole="">
+                <v:shape id="_x0000_i1044" type="#_x0000_t75" style="width:73.35pt;height:40.75pt" o:ole="">
                   <v:imagedata r:id="rId46" o:title=""/>
                 </v:shape>
-                <o:OLEObject Type="Embed" ProgID="Visio.Drawing.11" ShapeID="_x0000_i1048" DrawAspect="Content" ObjectID="_1465164300" r:id="rId47"/>
+                <o:OLEObject Type="Embed" ProgID="Visio.Drawing.11" ShapeID="_x0000_i1044" DrawAspect="Content" ObjectID="_1465328011" r:id="rId47"/>
               </w:object>
             </w:r>
           </w:p>
@@ -14247,10 +13805,10 @@
                 <w:szCs w:val="24"/>
               </w:rPr>
               <w:object w:dxaOrig="1875" w:dyaOrig="1020">
-                <v:shape id="_x0000_i1049" type="#_x0000_t75" style="width:94.5pt;height:51pt" o:ole="">
+                <v:shape id="_x0000_i1045" type="#_x0000_t75" style="width:94.4pt;height:50.95pt" o:ole="">
                   <v:imagedata r:id="rId48" o:title=""/>
                 </v:shape>
-                <o:OLEObject Type="Embed" ProgID="Visio.Drawing.11" ShapeID="_x0000_i1049" DrawAspect="Content" ObjectID="_1465164301" r:id="rId49"/>
+                <o:OLEObject Type="Embed" ProgID="Visio.Drawing.11" ShapeID="_x0000_i1045" DrawAspect="Content" ObjectID="_1465328012" r:id="rId49"/>
               </w:object>
             </w:r>
           </w:p>
@@ -14404,10 +13962,10 @@
                 <w:szCs w:val="24"/>
               </w:rPr>
               <w:object w:dxaOrig="1875" w:dyaOrig="1020">
-                <v:shape id="_x0000_i1050" type="#_x0000_t75" style="width:94.5pt;height:51pt" o:ole="">
+                <v:shape id="_x0000_i1046" type="#_x0000_t75" style="width:94.4pt;height:50.95pt" o:ole="">
                   <v:imagedata r:id="rId50" o:title=""/>
                 </v:shape>
-                <o:OLEObject Type="Embed" ProgID="Visio.Drawing.11" ShapeID="_x0000_i1050" DrawAspect="Content" ObjectID="_1465164302" r:id="rId51"/>
+                <o:OLEObject Type="Embed" ProgID="Visio.Drawing.11" ShapeID="_x0000_i1046" DrawAspect="Content" ObjectID="_1465328013" r:id="rId51"/>
               </w:object>
             </w:r>
           </w:p>
@@ -14497,10 +14055,10 @@
                 <w:szCs w:val="24"/>
               </w:rPr>
               <w:object w:dxaOrig="1485" w:dyaOrig="810">
-                <v:shape id="_x0000_i1051" type="#_x0000_t75" style="width:73.5pt;height:40.5pt" o:ole="">
+                <v:shape id="_x0000_i1047" type="#_x0000_t75" style="width:73.35pt;height:40.75pt" o:ole="">
                   <v:imagedata r:id="rId52" o:title=""/>
                 </v:shape>
-                <o:OLEObject Type="Embed" ProgID="Visio.Drawing.11" ShapeID="_x0000_i1051" DrawAspect="Content" ObjectID="_1465164303" r:id="rId53"/>
+                <o:OLEObject Type="Embed" ProgID="Visio.Drawing.11" ShapeID="_x0000_i1047" DrawAspect="Content" ObjectID="_1465328014" r:id="rId53"/>
               </w:object>
             </w:r>
           </w:p>
@@ -14559,10 +14117,10 @@
             </w:pPr>
             <w:r>
               <w:object w:dxaOrig="1591" w:dyaOrig="1396">
-                <v:shape id="_x0000_i1059" type="#_x0000_t75" style="width:79.5pt;height:69.75pt" o:ole="">
+                <v:shape id="_x0000_i1048" type="#_x0000_t75" style="width:79.45pt;height:69.95pt" o:ole="">
                   <v:imagedata r:id="rId54" o:title=""/>
                 </v:shape>
-                <o:OLEObject Type="Embed" ProgID="Visio.Drawing.15" ShapeID="_x0000_i1059" DrawAspect="Content" ObjectID="_1465164304" r:id="rId55"/>
+                <o:OLEObject Type="Embed" ProgID="Visio.Drawing.15" ShapeID="_x0000_i1048" DrawAspect="Content" ObjectID="_1465328015" r:id="rId55"/>
               </w:object>
             </w:r>
           </w:p>
@@ -14628,10 +14186,10 @@
                 <w:szCs w:val="24"/>
               </w:rPr>
               <w:object w:dxaOrig="1145" w:dyaOrig="966">
-                <v:shape id="_x0000_i1052" type="#_x0000_t75" style="width:56.25pt;height:48pt" o:ole="">
+                <v:shape id="_x0000_i1049" type="#_x0000_t75" style="width:56.4pt;height:48.25pt" o:ole="">
                   <v:imagedata r:id="rId56" o:title=""/>
                 </v:shape>
-                <o:OLEObject Type="Embed" ProgID="Visio.Drawing.11" ShapeID="_x0000_i1052" DrawAspect="Content" ObjectID="_1465164305" r:id="rId57"/>
+                <o:OLEObject Type="Embed" ProgID="Visio.Drawing.11" ShapeID="_x0000_i1049" DrawAspect="Content" ObjectID="_1465328016" r:id="rId57"/>
               </w:object>
             </w:r>
           </w:p>
@@ -14737,10 +14295,10 @@
                 <w:szCs w:val="24"/>
               </w:rPr>
               <w:object w:dxaOrig="1051" w:dyaOrig="1319">
-                <v:shape id="_x0000_i1053" type="#_x0000_t75" style="width:52.5pt;height:66.75pt" o:ole="">
+                <v:shape id="_x0000_i1050" type="#_x0000_t75" style="width:52.3pt;height:66.55pt" o:ole="">
                   <v:imagedata r:id="rId58" o:title=""/>
                 </v:shape>
-                <o:OLEObject Type="Embed" ProgID="Visio.Drawing.11" ShapeID="_x0000_i1053" DrawAspect="Content" ObjectID="_1465164306" r:id="rId59"/>
+                <o:OLEObject Type="Embed" ProgID="Visio.Drawing.11" ShapeID="_x0000_i1050" DrawAspect="Content" ObjectID="_1465328017" r:id="rId59"/>
               </w:object>
             </w:r>
           </w:p>
@@ -14803,10 +14361,10 @@
                 <w:szCs w:val="24"/>
               </w:rPr>
               <w:object w:dxaOrig="1279" w:dyaOrig="632">
-                <v:shape id="_x0000_i1054" type="#_x0000_t75" style="width:63.75pt;height:33pt" o:ole="">
+                <v:shape id="_x0000_i1051" type="#_x0000_t75" style="width:63.85pt;height:33.3pt" o:ole="">
                   <v:imagedata r:id="rId60" o:title=""/>
                 </v:shape>
-                <o:OLEObject Type="Embed" ProgID="Visio.Drawing.11" ShapeID="_x0000_i1054" DrawAspect="Content" ObjectID="_1465164307" r:id="rId61"/>
+                <o:OLEObject Type="Embed" ProgID="Visio.Drawing.11" ShapeID="_x0000_i1051" DrawAspect="Content" ObjectID="_1465328018" r:id="rId61"/>
               </w:object>
             </w:r>
           </w:p>
@@ -14868,10 +14426,10 @@
                 <w:szCs w:val="24"/>
               </w:rPr>
               <w:object w:dxaOrig="992" w:dyaOrig="378">
-                <v:shape id="_x0000_i1055" type="#_x0000_t75" style="width:48.75pt;height:18.75pt" o:ole="">
+                <v:shape id="_x0000_i1052" type="#_x0000_t75" style="width:48.9pt;height:19pt" o:ole="">
                   <v:imagedata r:id="rId30" o:title=""/>
                 </v:shape>
-                <o:OLEObject Type="Embed" ProgID="Visio.Drawing.11" ShapeID="_x0000_i1055" DrawAspect="Content" ObjectID="_1465164308" r:id="rId62"/>
+                <o:OLEObject Type="Embed" ProgID="Visio.Drawing.11" ShapeID="_x0000_i1052" DrawAspect="Content" ObjectID="_1465328019" r:id="rId62"/>
               </w:object>
             </w:r>
           </w:p>
@@ -14924,10 +14482,10 @@
                 <w:szCs w:val="24"/>
               </w:rPr>
               <w:object w:dxaOrig="685" w:dyaOrig="478">
-                <v:shape id="_x0000_i1056" type="#_x0000_t75" style="width:34.5pt;height:24pt" o:ole="">
+                <v:shape id="_x0000_i1053" type="#_x0000_t75" style="width:34.65pt;height:23.75pt" o:ole="">
                   <v:imagedata r:id="rId34" o:title=""/>
                 </v:shape>
-                <o:OLEObject Type="Embed" ProgID="Visio.Drawing.11" ShapeID="_x0000_i1056" DrawAspect="Content" ObjectID="_1465164309" r:id="rId63"/>
+                <o:OLEObject Type="Embed" ProgID="Visio.Drawing.11" ShapeID="_x0000_i1053" DrawAspect="Content" ObjectID="_1465328020" r:id="rId63"/>
               </w:object>
             </w:r>
           </w:p>
@@ -15023,10 +14581,10 @@
                 <w:szCs w:val="24"/>
               </w:rPr>
               <w:object w:dxaOrig="998" w:dyaOrig="753">
-                <v:shape id="_x0000_i1057" type="#_x0000_t75" style="width:48.75pt;height:37.5pt" o:ole="">
+                <v:shape id="_x0000_i1054" type="#_x0000_t75" style="width:48.9pt;height:37.35pt" o:ole="">
                   <v:imagedata r:id="rId36" o:title=""/>
                 </v:shape>
-                <o:OLEObject Type="Embed" ProgID="Visio.Drawing.11" ShapeID="_x0000_i1057" DrawAspect="Content" ObjectID="_1465164310" r:id="rId64"/>
+                <o:OLEObject Type="Embed" ProgID="Visio.Drawing.11" ShapeID="_x0000_i1054" DrawAspect="Content" ObjectID="_1465328021" r:id="rId64"/>
               </w:object>
             </w:r>
           </w:p>
@@ -15079,10 +14637,10 @@
                 <w:szCs w:val="24"/>
               </w:rPr>
               <w:object w:dxaOrig="845" w:dyaOrig="406">
-                <v:shape id="_x0000_i1058" type="#_x0000_t75" style="width:42pt;height:20.25pt" o:ole="">
+                <v:shape id="_x0000_i1055" type="#_x0000_t75" style="width:42.1pt;height:20.4pt" o:ole="">
                   <v:imagedata r:id="rId40" o:title=""/>
                 </v:shape>
-                <o:OLEObject Type="Embed" ProgID="Visio.Drawing.11" ShapeID="_x0000_i1058" DrawAspect="Content" ObjectID="_1465164311" r:id="rId65"/>
+                <o:OLEObject Type="Embed" ProgID="Visio.Drawing.11" ShapeID="_x0000_i1055" DrawAspect="Content" ObjectID="_1465328022" r:id="rId65"/>
               </w:object>
             </w:r>
           </w:p>
@@ -15160,7 +14718,7 @@
           <w:lang w:val="en-US"/>
         </w:rPr>
       </w:pPr>
-      <w:bookmarkStart w:id="23" w:name="_Toc391418251"/>
+      <w:bookmarkStart w:id="22" w:name="_Toc391418251"/>
       <w:r>
         <w:rPr>
           <w:color w:val="7B7B7B" w:themeColor="accent3" w:themeShade="BF"/>
@@ -15212,7 +14770,7 @@
         </w:rPr>
         <w:t>: Element catalog Dynamic view DDS</w:t>
       </w:r>
-      <w:bookmarkEnd w:id="23"/>
+      <w:bookmarkEnd w:id="22"/>
     </w:p>
     <w:p>
       <w:pPr>
@@ -15234,7 +14792,7 @@
           <w:lang w:val="en-US"/>
         </w:rPr>
       </w:pPr>
-      <w:bookmarkStart w:id="24" w:name="_Toc391421640"/>
+      <w:bookmarkStart w:id="23" w:name="_Toc391421640"/>
       <w:r>
         <w:rPr>
           <w:rFonts w:cstheme="majorHAnsi"/>
@@ -15243,10 +14801,10 @@
         <w:lastRenderedPageBreak/>
         <w:t>Dictionary display system – web service</w:t>
       </w:r>
-      <w:bookmarkEnd w:id="24"/>
+      <w:bookmarkEnd w:id="23"/>
     </w:p>
-    <w:bookmarkStart w:id="25" w:name="_MON_1465162836"/>
-    <w:bookmarkEnd w:id="25"/>
+    <w:bookmarkStart w:id="24" w:name="_MON_1465162836"/>
+    <w:bookmarkEnd w:id="24"/>
     <w:p>
       <w:pPr>
         <w:rPr>
@@ -15255,10 +14813,10 @@
       </w:pPr>
       <w:r>
         <w:object w:dxaOrig="10800" w:dyaOrig="6810">
-          <v:shape id="_x0000_i1060" type="#_x0000_t75" style="width:453.75pt;height:285pt" o:ole="">
+          <v:shape id="_x0000_i1056" type="#_x0000_t75" style="width:453.75pt;height:285.3pt" o:ole="">
             <v:imagedata r:id="rId66" o:title=""/>
           </v:shape>
-          <o:OLEObject Type="Embed" ProgID="Visio.Drawing.11" ShapeID="_x0000_i1060" DrawAspect="Content" ObjectID="_1465164312" r:id="rId67"/>
+          <o:OLEObject Type="Embed" ProgID="Visio.Drawing.11" ShapeID="_x0000_i1056" DrawAspect="Content" ObjectID="_1465328023" r:id="rId67"/>
         </w:object>
       </w:r>
     </w:p>
@@ -15272,7 +14830,7 @@
           <w:sz w:val="22"/>
         </w:rPr>
       </w:pPr>
-      <w:bookmarkStart w:id="26" w:name="_Toc391418495"/>
+      <w:bookmarkStart w:id="25" w:name="_Toc391418495"/>
       <w:r>
         <w:rPr>
           <w:color w:val="7B7B7B" w:themeColor="accent3" w:themeShade="BF"/>
@@ -15322,19 +14880,9 @@
           <w:sz w:val="22"/>
           <w:lang w:val="en-US"/>
         </w:rPr>
-        <w:t xml:space="preserve">: Dictionary display system </w:t>
-      </w:r>
-      <w:proofErr w:type="spellStart"/>
-      <w:r>
-        <w:rPr>
-          <w:color w:val="7B7B7B" w:themeColor="accent3" w:themeShade="BF"/>
-          <w:sz w:val="22"/>
-          <w:lang w:val="en-US"/>
-        </w:rPr>
-        <w:t>Webservice</w:t>
-      </w:r>
-      <w:bookmarkEnd w:id="26"/>
-      <w:proofErr w:type="spellEnd"/>
+        <w:t>: Dictionary display system Webservice</w:t>
+      </w:r>
+      <w:bookmarkEnd w:id="25"/>
     </w:p>
     <w:tbl>
       <w:tblPr>
@@ -15473,7 +15021,7 @@
           <w:lang w:val="en-US"/>
         </w:rPr>
       </w:pPr>
-      <w:bookmarkStart w:id="27" w:name="_Toc391418252"/>
+      <w:bookmarkStart w:id="26" w:name="_Toc391418252"/>
       <w:r>
         <w:rPr>
           <w:color w:val="7B7B7B" w:themeColor="accent3" w:themeShade="BF"/>
@@ -15523,19 +15071,9 @@
           <w:sz w:val="22"/>
           <w:lang w:val="en-US"/>
         </w:rPr>
-        <w:t xml:space="preserve">: Rational Dynamic view DDS </w:t>
-      </w:r>
-      <w:proofErr w:type="spellStart"/>
-      <w:r>
-        <w:rPr>
-          <w:color w:val="7B7B7B" w:themeColor="accent3" w:themeShade="BF"/>
-          <w:sz w:val="22"/>
-          <w:lang w:val="en-US"/>
-        </w:rPr>
-        <w:t>Webservice</w:t>
-      </w:r>
-      <w:bookmarkEnd w:id="27"/>
-      <w:proofErr w:type="spellEnd"/>
+        <w:t>: Rational Dynamic view DDS Webservice</w:t>
+      </w:r>
+      <w:bookmarkEnd w:id="26"/>
     </w:p>
     <w:tbl>
       <w:tblPr>
@@ -15630,10 +15168,10 @@
                 <w:szCs w:val="24"/>
               </w:rPr>
               <w:object w:dxaOrig="2130" w:dyaOrig="1020">
-                <v:shape id="_x0000_i1061" type="#_x0000_t75" style="width:105.75pt;height:51pt" o:ole="">
+                <v:shape id="_x0000_i1057" type="#_x0000_t75" style="width:105.95pt;height:50.95pt" o:ole="">
                   <v:imagedata r:id="rId68" o:title=""/>
                 </v:shape>
-                <o:OLEObject Type="Embed" ProgID="Visio.Drawing.11" ShapeID="_x0000_i1061" DrawAspect="Content" ObjectID="_1465164313" r:id="rId69"/>
+                <o:OLEObject Type="Embed" ProgID="Visio.Drawing.11" ShapeID="_x0000_i1057" DrawAspect="Content" ObjectID="_1465328024" r:id="rId69"/>
               </w:object>
             </w:r>
           </w:p>
@@ -15714,10 +15252,10 @@
                 <w:szCs w:val="24"/>
               </w:rPr>
               <w:object w:dxaOrig="2385" w:dyaOrig="1020">
-                <v:shape id="_x0000_i1062" type="#_x0000_t75" style="width:120pt;height:51pt" o:ole="">
+                <v:shape id="_x0000_i1058" type="#_x0000_t75" style="width:120.25pt;height:50.95pt" o:ole="">
                   <v:imagedata r:id="rId70" o:title=""/>
                 </v:shape>
-                <o:OLEObject Type="Embed" ProgID="Visio.Drawing.11" ShapeID="_x0000_i1062" DrawAspect="Content" ObjectID="_1465164314" r:id="rId71"/>
+                <o:OLEObject Type="Embed" ProgID="Visio.Drawing.11" ShapeID="_x0000_i1058" DrawAspect="Content" ObjectID="_1465328025" r:id="rId71"/>
               </w:object>
             </w:r>
           </w:p>
@@ -15789,10 +15327,10 @@
                 <w:szCs w:val="24"/>
               </w:rPr>
               <w:object w:dxaOrig="2130" w:dyaOrig="1230">
-                <v:shape id="_x0000_i1063" type="#_x0000_t75" style="width:89.25pt;height:54pt" o:ole="">
+                <v:shape id="_x0000_i1059" type="#_x0000_t75" style="width:89pt;height:53.65pt" o:ole="">
                   <v:imagedata r:id="rId72" o:title=""/>
                 </v:shape>
-                <o:OLEObject Type="Embed" ProgID="Visio.Drawing.11" ShapeID="_x0000_i1063" DrawAspect="Content" ObjectID="_1465164315" r:id="rId73"/>
+                <o:OLEObject Type="Embed" ProgID="Visio.Drawing.11" ShapeID="_x0000_i1059" DrawAspect="Content" ObjectID="_1465328026" r:id="rId73"/>
               </w:object>
             </w:r>
           </w:p>
@@ -15846,10 +15384,10 @@
                 <w:szCs w:val="24"/>
               </w:rPr>
               <w:object w:dxaOrig="1545" w:dyaOrig="1155">
-                <v:shape id="_x0000_i1064" type="#_x0000_t75" style="width:77.25pt;height:57pt" o:ole="">
+                <v:shape id="_x0000_i1060" type="#_x0000_t75" style="width:77.45pt;height:57.05pt" o:ole="">
                   <v:imagedata r:id="rId74" o:title=""/>
                 </v:shape>
-                <o:OLEObject Type="Embed" ProgID="Visio.Drawing.11" ShapeID="_x0000_i1064" DrawAspect="Content" ObjectID="_1465164316" r:id="rId75"/>
+                <o:OLEObject Type="Embed" ProgID="Visio.Drawing.11" ShapeID="_x0000_i1060" DrawAspect="Content" ObjectID="_1465328027" r:id="rId75"/>
               </w:object>
             </w:r>
           </w:p>
@@ -15956,10 +15494,10 @@
                 <w:szCs w:val="24"/>
               </w:rPr>
               <w:object w:dxaOrig="1051" w:dyaOrig="1195">
-                <v:shape id="_x0000_i1065" type="#_x0000_t75" style="width:52.5pt;height:60pt" o:ole="">
+                <v:shape id="_x0000_i1061" type="#_x0000_t75" style="width:52.3pt;height:59.75pt" o:ole="">
                   <v:imagedata r:id="rId76" o:title=""/>
                 </v:shape>
-                <o:OLEObject Type="Embed" ProgID="Visio.Drawing.11" ShapeID="_x0000_i1065" DrawAspect="Content" ObjectID="_1465164317" r:id="rId77"/>
+                <o:OLEObject Type="Embed" ProgID="Visio.Drawing.11" ShapeID="_x0000_i1061" DrawAspect="Content" ObjectID="_1465328028" r:id="rId77"/>
               </w:object>
             </w:r>
           </w:p>
@@ -16023,10 +15561,10 @@
                 <w:szCs w:val="24"/>
               </w:rPr>
               <w:object w:dxaOrig="2161" w:dyaOrig="1021">
-                <v:shape id="_x0000_i1066" type="#_x0000_t75" style="width:108pt;height:51pt" o:ole="">
+                <v:shape id="_x0000_i1062" type="#_x0000_t75" style="width:108pt;height:50.95pt" o:ole="">
                   <v:imagedata r:id="rId78" o:title=""/>
                 </v:shape>
-                <o:OLEObject Type="Embed" ProgID="Visio.Drawing.15" ShapeID="_x0000_i1066" DrawAspect="Content" ObjectID="_1465164318" r:id="rId79"/>
+                <o:OLEObject Type="Embed" ProgID="Visio.Drawing.15" ShapeID="_x0000_i1062" DrawAspect="Content" ObjectID="_1465328029" r:id="rId79"/>
               </w:object>
             </w:r>
           </w:p>
@@ -16111,10 +15649,10 @@
                 <w:szCs w:val="24"/>
               </w:rPr>
               <w:object w:dxaOrig="845" w:dyaOrig="406">
-                <v:shape id="_x0000_i1067" type="#_x0000_t75" style="width:42pt;height:20.25pt" o:ole="">
+                <v:shape id="_x0000_i1063" type="#_x0000_t75" style="width:42.1pt;height:20.4pt" o:ole="">
                   <v:imagedata r:id="rId40" o:title=""/>
                 </v:shape>
-                <o:OLEObject Type="Embed" ProgID="Visio.Drawing.11" ShapeID="_x0000_i1067" DrawAspect="Content" ObjectID="_1465164319" r:id="rId80"/>
+                <o:OLEObject Type="Embed" ProgID="Visio.Drawing.11" ShapeID="_x0000_i1063" DrawAspect="Content" ObjectID="_1465328030" r:id="rId80"/>
               </w:object>
             </w:r>
           </w:p>
@@ -16202,10 +15740,10 @@
                 <w:szCs w:val="24"/>
               </w:rPr>
               <w:object w:dxaOrig="685" w:dyaOrig="478">
-                <v:shape id="_x0000_i1068" type="#_x0000_t75" style="width:34.5pt;height:24pt" o:ole="">
+                <v:shape id="_x0000_i1064" type="#_x0000_t75" style="width:34.65pt;height:23.75pt" o:ole="">
                   <v:imagedata r:id="rId81" o:title=""/>
                 </v:shape>
-                <o:OLEObject Type="Embed" ProgID="Visio.Drawing.11" ShapeID="_x0000_i1068" DrawAspect="Content" ObjectID="_1465164320" r:id="rId82"/>
+                <o:OLEObject Type="Embed" ProgID="Visio.Drawing.11" ShapeID="_x0000_i1064" DrawAspect="Content" ObjectID="_1465328031" r:id="rId82"/>
               </w:object>
             </w:r>
           </w:p>
@@ -16305,10 +15843,10 @@
                 <w:szCs w:val="24"/>
               </w:rPr>
               <w:object w:dxaOrig="998" w:dyaOrig="753">
-                <v:shape id="_x0000_i1069" type="#_x0000_t75" style="width:48.75pt;height:37.5pt" o:ole="">
+                <v:shape id="_x0000_i1065" type="#_x0000_t75" style="width:48.9pt;height:37.35pt" o:ole="">
                   <v:imagedata r:id="rId36" o:title=""/>
                 </v:shape>
-                <o:OLEObject Type="Embed" ProgID="Visio.Drawing.11" ShapeID="_x0000_i1069" DrawAspect="Content" ObjectID="_1465164321" r:id="rId83"/>
+                <o:OLEObject Type="Embed" ProgID="Visio.Drawing.11" ShapeID="_x0000_i1065" DrawAspect="Content" ObjectID="_1465328032" r:id="rId83"/>
               </w:object>
             </w:r>
           </w:p>
@@ -16361,10 +15899,10 @@
                 <w:szCs w:val="24"/>
               </w:rPr>
               <w:object w:dxaOrig="992" w:dyaOrig="378">
-                <v:shape id="_x0000_i1070" type="#_x0000_t75" style="width:48.75pt;height:17.25pt" o:ole="">
+                <v:shape id="_x0000_i1066" type="#_x0000_t75" style="width:48.9pt;height:17pt" o:ole="">
                   <v:imagedata r:id="rId30" o:title=""/>
                 </v:shape>
-                <o:OLEObject Type="Embed" ProgID="Visio.Drawing.11" ShapeID="_x0000_i1070" DrawAspect="Content" ObjectID="_1465164322" r:id="rId84"/>
+                <o:OLEObject Type="Embed" ProgID="Visio.Drawing.11" ShapeID="_x0000_i1066" DrawAspect="Content" ObjectID="_1465328033" r:id="rId84"/>
               </w:object>
             </w:r>
           </w:p>
@@ -16406,7 +15944,7 @@
           <w:lang w:val="en-US"/>
         </w:rPr>
       </w:pPr>
-      <w:bookmarkStart w:id="28" w:name="_Toc391418253"/>
+      <w:bookmarkStart w:id="27" w:name="_Toc391418253"/>
       <w:r>
         <w:rPr>
           <w:color w:val="7B7B7B" w:themeColor="accent3" w:themeShade="BF"/>
@@ -16456,19 +15994,9 @@
           <w:sz w:val="22"/>
           <w:lang w:val="en-US"/>
         </w:rPr>
-        <w:t xml:space="preserve">: Element catalog Dynamic view DDS </w:t>
-      </w:r>
-      <w:proofErr w:type="spellStart"/>
-      <w:r>
-        <w:rPr>
-          <w:color w:val="7B7B7B" w:themeColor="accent3" w:themeShade="BF"/>
-          <w:sz w:val="22"/>
-          <w:lang w:val="en-US"/>
-        </w:rPr>
-        <w:t>Webservice</w:t>
-      </w:r>
-      <w:bookmarkEnd w:id="28"/>
-      <w:proofErr w:type="spellEnd"/>
+        <w:t>: Element catalog Dynamic view DDS Webservice</w:t>
+      </w:r>
+      <w:bookmarkEnd w:id="27"/>
     </w:p>
     <w:p>
       <w:pPr>
@@ -16483,7 +16011,7 @@
           <w:lang w:val="en-US"/>
         </w:rPr>
       </w:pPr>
-      <w:bookmarkStart w:id="29" w:name="_Toc391421641"/>
+      <w:bookmarkStart w:id="28" w:name="_Toc391421641"/>
       <w:r>
         <w:rPr>
           <w:rFonts w:cstheme="majorHAnsi"/>
@@ -16492,7 +16020,7 @@
         <w:lastRenderedPageBreak/>
         <w:t>Dictionary management system</w:t>
       </w:r>
-      <w:bookmarkEnd w:id="29"/>
+      <w:bookmarkEnd w:id="28"/>
       <w:r>
         <w:rPr>
           <w:rFonts w:cstheme="majorHAnsi"/>
@@ -16507,10 +16035,10 @@
       </w:pPr>
       <w:r>
         <w:object w:dxaOrig="12090" w:dyaOrig="11715">
-          <v:shape id="_x0000_i1071" type="#_x0000_t75" style="width:453.75pt;height:440.25pt" o:ole="">
+          <v:shape id="_x0000_i1067" type="#_x0000_t75" style="width:453.75pt;height:440.15pt" o:ole="">
             <v:imagedata r:id="rId85" o:title=""/>
           </v:shape>
-          <o:OLEObject Type="Embed" ProgID="Visio.Drawing.15" ShapeID="_x0000_i1071" DrawAspect="Content" ObjectID="_1465164323" r:id="rId86"/>
+          <o:OLEObject Type="Embed" ProgID="Visio.Drawing.15" ShapeID="_x0000_i1067" DrawAspect="Content" ObjectID="_1465328034" r:id="rId86"/>
         </w:object>
       </w:r>
     </w:p>
@@ -16523,7 +16051,7 @@
           <w:sz w:val="22"/>
         </w:rPr>
       </w:pPr>
-      <w:bookmarkStart w:id="30" w:name="_Toc391418496"/>
+      <w:bookmarkStart w:id="29" w:name="_Toc391418496"/>
       <w:r>
         <w:rPr>
           <w:color w:val="7B7B7B" w:themeColor="accent3" w:themeShade="BF"/>
@@ -16575,7 +16103,7 @@
         </w:rPr>
         <w:t>: Dictionary management system</w:t>
       </w:r>
-      <w:bookmarkEnd w:id="30"/>
+      <w:bookmarkEnd w:id="29"/>
     </w:p>
     <w:tbl>
       <w:tblPr>
@@ -16696,60 +16224,24 @@
                 <w:sz w:val="24"/>
                 <w:lang w:val="en-US"/>
               </w:rPr>
-              <w:t xml:space="preserve">This architecture design show business process, each process is operate independently that a reason this tool can increate </w:t>
-            </w:r>
-            <w:proofErr w:type="spellStart"/>
-            <w:r>
-              <w:rPr>
-                <w:rFonts w:asciiTheme="majorHAnsi" w:hAnsiTheme="majorHAnsi" w:cstheme="majorHAnsi"/>
-                <w:sz w:val="24"/>
-                <w:lang w:val="en-US"/>
-              </w:rPr>
-              <w:t>Performace</w:t>
-            </w:r>
-            <w:proofErr w:type="spellEnd"/>
-            <w:r>
-              <w:rPr>
-                <w:rFonts w:asciiTheme="majorHAnsi" w:hAnsiTheme="majorHAnsi" w:cstheme="majorHAnsi"/>
-                <w:sz w:val="24"/>
-                <w:lang w:val="en-US"/>
-              </w:rPr>
-              <w:t xml:space="preserve"> QA</w:t>
-            </w:r>
-          </w:p>
-          <w:p>
-            <w:pPr>
-              <w:rPr>
-                <w:rFonts w:asciiTheme="majorHAnsi" w:hAnsiTheme="majorHAnsi" w:cstheme="majorHAnsi"/>
-                <w:sz w:val="24"/>
-                <w:lang w:val="en-US"/>
-              </w:rPr>
-            </w:pPr>
-            <w:r>
-              <w:rPr>
-                <w:rFonts w:asciiTheme="majorHAnsi" w:hAnsiTheme="majorHAnsi" w:cstheme="majorHAnsi"/>
-                <w:sz w:val="24"/>
-                <w:lang w:val="en-US"/>
-              </w:rPr>
-              <w:t xml:space="preserve">This architecture design use </w:t>
-            </w:r>
-            <w:proofErr w:type="spellStart"/>
-            <w:r>
-              <w:rPr>
-                <w:rFonts w:asciiTheme="majorHAnsi" w:hAnsiTheme="majorHAnsi" w:cstheme="majorHAnsi"/>
-                <w:sz w:val="24"/>
-                <w:lang w:val="en-US"/>
-              </w:rPr>
-              <w:t>lucense</w:t>
-            </w:r>
-            <w:proofErr w:type="spellEnd"/>
-            <w:r>
-              <w:rPr>
-                <w:rFonts w:asciiTheme="majorHAnsi" w:hAnsiTheme="majorHAnsi" w:cstheme="majorHAnsi"/>
-                <w:sz w:val="24"/>
-                <w:lang w:val="en-US"/>
-              </w:rPr>
-              <w:t xml:space="preserve"> search, it can meet QA: </w:t>
+              <w:t>This architecture design show business process, each process is operate independently that a reason this tool can increate Performace QA</w:t>
+            </w:r>
+          </w:p>
+          <w:p>
+            <w:pPr>
+              <w:rPr>
+                <w:rFonts w:asciiTheme="majorHAnsi" w:hAnsiTheme="majorHAnsi" w:cstheme="majorHAnsi"/>
+                <w:sz w:val="24"/>
+                <w:lang w:val="en-US"/>
+              </w:rPr>
+            </w:pPr>
+            <w:r>
+              <w:rPr>
+                <w:rFonts w:asciiTheme="majorHAnsi" w:hAnsiTheme="majorHAnsi" w:cstheme="majorHAnsi"/>
+                <w:sz w:val="24"/>
+                <w:lang w:val="en-US"/>
+              </w:rPr>
+              <w:t xml:space="preserve">This architecture design use lucense search, it can meet QA: </w:t>
             </w:r>
           </w:p>
           <w:p>
@@ -16809,7 +16301,7 @@
           <w:sz w:val="22"/>
         </w:rPr>
       </w:pPr>
-      <w:bookmarkStart w:id="31" w:name="_Toc391418254"/>
+      <w:bookmarkStart w:id="30" w:name="_Toc391418254"/>
       <w:r>
         <w:rPr>
           <w:color w:val="7B7B7B" w:themeColor="accent3" w:themeShade="BF"/>
@@ -16861,7 +16353,7 @@
         </w:rPr>
         <w:t>: Rational Dynamic view DMS</w:t>
       </w:r>
-      <w:bookmarkEnd w:id="31"/>
+      <w:bookmarkEnd w:id="30"/>
     </w:p>
     <w:tbl>
       <w:tblPr>
@@ -16957,10 +16449,10 @@
                 <w:szCs w:val="24"/>
               </w:rPr>
               <w:object w:dxaOrig="1845" w:dyaOrig="975">
-                <v:shape id="_x0000_i1072" type="#_x0000_t75" style="width:90.75pt;height:48pt" o:ole="">
+                <v:shape id="_x0000_i1068" type="#_x0000_t75" style="width:91pt;height:48.25pt" o:ole="">
                   <v:imagedata r:id="rId87" o:title=""/>
                 </v:shape>
-                <o:OLEObject Type="Embed" ProgID="Visio.Drawing.11" ShapeID="_x0000_i1072" DrawAspect="Content" ObjectID="_1465164324" r:id="rId88"/>
+                <o:OLEObject Type="Embed" ProgID="Visio.Drawing.11" ShapeID="_x0000_i1068" DrawAspect="Content" ObjectID="_1465328035" r:id="rId88"/>
               </w:object>
             </w:r>
           </w:p>
@@ -17014,10 +16506,10 @@
                 <w:szCs w:val="24"/>
               </w:rPr>
               <w:object w:dxaOrig="1935" w:dyaOrig="975">
-                <v:shape id="_x0000_i1073" type="#_x0000_t75" style="width:97.5pt;height:48pt" o:ole="">
+                <v:shape id="_x0000_i1069" type="#_x0000_t75" style="width:97.8pt;height:48.25pt" o:ole="">
                   <v:imagedata r:id="rId89" o:title=""/>
                 </v:shape>
-                <o:OLEObject Type="Embed" ProgID="Visio.Drawing.11" ShapeID="_x0000_i1073" DrawAspect="Content" ObjectID="_1465164325" r:id="rId90"/>
+                <o:OLEObject Type="Embed" ProgID="Visio.Drawing.11" ShapeID="_x0000_i1069" DrawAspect="Content" ObjectID="_1465328036" r:id="rId90"/>
               </w:object>
             </w:r>
           </w:p>
@@ -17071,10 +16563,10 @@
                 <w:szCs w:val="24"/>
               </w:rPr>
               <w:object w:dxaOrig="2175" w:dyaOrig="900">
-                <v:shape id="_x0000_i1074" type="#_x0000_t75" style="width:108.75pt;height:45.75pt" o:ole="">
+                <v:shape id="_x0000_i1070" type="#_x0000_t75" style="width:108.7pt;height:45.5pt" o:ole="">
                   <v:imagedata r:id="rId91" o:title=""/>
                 </v:shape>
-                <o:OLEObject Type="Embed" ProgID="Visio.Drawing.11" ShapeID="_x0000_i1074" DrawAspect="Content" ObjectID="_1465164326" r:id="rId92"/>
+                <o:OLEObject Type="Embed" ProgID="Visio.Drawing.11" ShapeID="_x0000_i1070" DrawAspect="Content" ObjectID="_1465328037" r:id="rId92"/>
               </w:object>
             </w:r>
           </w:p>
@@ -17100,27 +16592,7 @@
                 <w:szCs w:val="24"/>
                 <w:lang w:val="en-US"/>
               </w:rPr>
-              <w:t xml:space="preserve">Insert question into </w:t>
-            </w:r>
-            <w:proofErr w:type="spellStart"/>
-            <w:r>
-              <w:rPr>
-                <w:rFonts w:asciiTheme="majorHAnsi" w:hAnsiTheme="majorHAnsi" w:cstheme="majorHAnsi"/>
-                <w:sz w:val="24"/>
-                <w:szCs w:val="24"/>
-                <w:lang w:val="en-US"/>
-              </w:rPr>
-              <w:t>dict</w:t>
-            </w:r>
-            <w:proofErr w:type="spellEnd"/>
-            <w:r>
-              <w:rPr>
-                <w:rFonts w:asciiTheme="majorHAnsi" w:hAnsiTheme="majorHAnsi" w:cstheme="majorHAnsi"/>
-                <w:sz w:val="24"/>
-                <w:szCs w:val="24"/>
-                <w:lang w:val="en-US"/>
-              </w:rPr>
-              <w:t xml:space="preserve"> is process that allow system manager can </w:t>
+              <w:t xml:space="preserve">Insert question into dict is process that allow system manager can </w:t>
             </w:r>
             <w:r>
               <w:rPr>
@@ -17138,27 +16610,7 @@
                 <w:szCs w:val="24"/>
                 <w:lang w:val="en-US"/>
               </w:rPr>
-              <w:t xml:space="preserve">nsert question into </w:t>
-            </w:r>
-            <w:proofErr w:type="spellStart"/>
-            <w:r>
-              <w:rPr>
-                <w:rFonts w:asciiTheme="majorHAnsi" w:hAnsiTheme="majorHAnsi" w:cstheme="majorHAnsi"/>
-                <w:sz w:val="24"/>
-                <w:szCs w:val="24"/>
-                <w:lang w:val="en-US"/>
-              </w:rPr>
-              <w:t>dict</w:t>
-            </w:r>
-            <w:proofErr w:type="spellEnd"/>
-            <w:r>
-              <w:rPr>
-                <w:rFonts w:asciiTheme="majorHAnsi" w:hAnsiTheme="majorHAnsi" w:cstheme="majorHAnsi"/>
-                <w:sz w:val="24"/>
-                <w:szCs w:val="24"/>
-                <w:lang w:val="en-US"/>
-              </w:rPr>
-              <w:t xml:space="preserve"> to dictionary</w:t>
+              <w:t>nsert question into dict to dictionary</w:t>
             </w:r>
           </w:p>
           <w:p>
@@ -17196,10 +16648,10 @@
                 <w:szCs w:val="24"/>
               </w:rPr>
               <w:object w:dxaOrig="1470" w:dyaOrig="990">
-                <v:shape id="_x0000_i1075" type="#_x0000_t75" style="width:1in;height:51pt" o:ole="">
+                <v:shape id="_x0000_i1071" type="#_x0000_t75" style="width:1in;height:50.95pt" o:ole="">
                   <v:imagedata r:id="rId93" o:title=""/>
                 </v:shape>
-                <o:OLEObject Type="Embed" ProgID="Visio.Drawing.11" ShapeID="_x0000_i1075" DrawAspect="Content" ObjectID="_1465164327" r:id="rId94"/>
+                <o:OLEObject Type="Embed" ProgID="Visio.Drawing.11" ShapeID="_x0000_i1071" DrawAspect="Content" ObjectID="_1465328038" r:id="rId94"/>
               </w:object>
             </w:r>
           </w:p>
@@ -17252,10 +16704,10 @@
                 <w:szCs w:val="24"/>
               </w:rPr>
               <w:object w:dxaOrig="2175" w:dyaOrig="975">
-                <v:shape id="_x0000_i1076" type="#_x0000_t75" style="width:108.75pt;height:48pt" o:ole="">
+                <v:shape id="_x0000_i1072" type="#_x0000_t75" style="width:108.7pt;height:48.25pt" o:ole="">
                   <v:imagedata r:id="rId95" o:title=""/>
                 </v:shape>
-                <o:OLEObject Type="Embed" ProgID="Visio.Drawing.11" ShapeID="_x0000_i1076" DrawAspect="Content" ObjectID="_1465164328" r:id="rId96"/>
+                <o:OLEObject Type="Embed" ProgID="Visio.Drawing.11" ShapeID="_x0000_i1072" DrawAspect="Content" ObjectID="_1465328039" r:id="rId96"/>
               </w:object>
             </w:r>
           </w:p>
@@ -17281,27 +16733,7 @@
                 <w:szCs w:val="24"/>
                 <w:lang w:val="en-US"/>
               </w:rPr>
-              <w:t>Drop-</w:t>
-            </w:r>
-            <w:proofErr w:type="spellStart"/>
-            <w:r>
-              <w:rPr>
-                <w:rFonts w:asciiTheme="majorHAnsi" w:hAnsiTheme="majorHAnsi" w:cstheme="majorHAnsi"/>
-                <w:sz w:val="24"/>
-                <w:szCs w:val="24"/>
-                <w:lang w:val="en-US"/>
-              </w:rPr>
-              <w:t>dict</w:t>
-            </w:r>
-            <w:proofErr w:type="spellEnd"/>
-            <w:r>
-              <w:rPr>
-                <w:rFonts w:asciiTheme="majorHAnsi" w:hAnsiTheme="majorHAnsi" w:cstheme="majorHAnsi"/>
-                <w:sz w:val="24"/>
-                <w:szCs w:val="24"/>
-                <w:lang w:val="en-US"/>
-              </w:rPr>
-              <w:t xml:space="preserve"> is a process that allow system manager can  remove any question to dictionary</w:t>
+              <w:t>Drop-dict is a process that allow system manager can  remove any question to dictionary</w:t>
             </w:r>
           </w:p>
           <w:p>
@@ -17337,10 +16769,10 @@
                 <w:szCs w:val="24"/>
               </w:rPr>
               <w:object w:dxaOrig="1170" w:dyaOrig="780">
-                <v:shape id="_x0000_i1077" type="#_x0000_t75" style="width:69.75pt;height:37.5pt" o:ole="">
+                <v:shape id="_x0000_i1073" type="#_x0000_t75" style="width:69.95pt;height:37.35pt" o:ole="">
                   <v:imagedata r:id="rId97" o:title=""/>
                 </v:shape>
-                <o:OLEObject Type="Embed" ProgID="Visio.Drawing.11" ShapeID="_x0000_i1077" DrawAspect="Content" ObjectID="_1465164329" r:id="rId98"/>
+                <o:OLEObject Type="Embed" ProgID="Visio.Drawing.11" ShapeID="_x0000_i1073" DrawAspect="Content" ObjectID="_1465328040" r:id="rId98"/>
               </w:object>
             </w:r>
           </w:p>
@@ -17394,10 +16826,10 @@
                 <w:szCs w:val="24"/>
               </w:rPr>
               <w:object w:dxaOrig="1170" w:dyaOrig="780">
-                <v:shape id="_x0000_i1078" type="#_x0000_t75" style="width:69pt;height:37.5pt" o:ole="">
+                <v:shape id="_x0000_i1074" type="#_x0000_t75" style="width:69.3pt;height:37.35pt" o:ole="">
                   <v:imagedata r:id="rId99" o:title=""/>
                 </v:shape>
-                <o:OLEObject Type="Embed" ProgID="Visio.Drawing.11" ShapeID="_x0000_i1078" DrawAspect="Content" ObjectID="_1465164330" r:id="rId100"/>
+                <o:OLEObject Type="Embed" ProgID="Visio.Drawing.11" ShapeID="_x0000_i1074" DrawAspect="Content" ObjectID="_1465328041" r:id="rId100"/>
               </w:object>
             </w:r>
           </w:p>
@@ -17450,10 +16882,10 @@
                 <w:szCs w:val="24"/>
               </w:rPr>
               <w:object w:dxaOrig="1170" w:dyaOrig="780">
-                <v:shape id="_x0000_i1079" type="#_x0000_t75" style="width:69pt;height:37.5pt" o:ole="">
+                <v:shape id="_x0000_i1075" type="#_x0000_t75" style="width:69.3pt;height:37.35pt" o:ole="">
                   <v:imagedata r:id="rId101" o:title=""/>
                 </v:shape>
-                <o:OLEObject Type="Embed" ProgID="Visio.Drawing.11" ShapeID="_x0000_i1079" DrawAspect="Content" ObjectID="_1465164331" r:id="rId102"/>
+                <o:OLEObject Type="Embed" ProgID="Visio.Drawing.11" ShapeID="_x0000_i1075" DrawAspect="Content" ObjectID="_1465328042" r:id="rId102"/>
               </w:object>
             </w:r>
           </w:p>
@@ -17506,10 +16938,10 @@
                 <w:szCs w:val="24"/>
               </w:rPr>
               <w:object w:dxaOrig="1620" w:dyaOrig="975">
-                <v:shape id="_x0000_i1080" type="#_x0000_t75" style="width:81pt;height:48pt" o:ole="">
+                <v:shape id="_x0000_i1076" type="#_x0000_t75" style="width:80.85pt;height:48.25pt" o:ole="">
                   <v:imagedata r:id="rId103" o:title=""/>
                 </v:shape>
-                <o:OLEObject Type="Embed" ProgID="Visio.Drawing.11" ShapeID="_x0000_i1080" DrawAspect="Content" ObjectID="_1465164332" r:id="rId104"/>
+                <o:OLEObject Type="Embed" ProgID="Visio.Drawing.11" ShapeID="_x0000_i1076" DrawAspect="Content" ObjectID="_1465328043" r:id="rId104"/>
               </w:object>
             </w:r>
           </w:p>
@@ -17562,10 +16994,10 @@
                 <w:szCs w:val="24"/>
               </w:rPr>
               <w:object w:dxaOrig="1335" w:dyaOrig="1155">
-                <v:shape id="_x0000_i1081" type="#_x0000_t75" style="width:69.75pt;height:45.75pt" o:ole="">
+                <v:shape id="_x0000_i1077" type="#_x0000_t75" style="width:69.95pt;height:45.5pt" o:ole="">
                   <v:imagedata r:id="rId105" o:title=""/>
                 </v:shape>
-                <o:OLEObject Type="Embed" ProgID="Visio.Drawing.11" ShapeID="_x0000_i1081" DrawAspect="Content" ObjectID="_1465164333" r:id="rId106"/>
+                <o:OLEObject Type="Embed" ProgID="Visio.Drawing.11" ShapeID="_x0000_i1077" DrawAspect="Content" ObjectID="_1465328044" r:id="rId106"/>
               </w:object>
             </w:r>
           </w:p>
@@ -17627,10 +17059,10 @@
                 <w:szCs w:val="24"/>
               </w:rPr>
               <w:object w:dxaOrig="807" w:dyaOrig="1139">
-                <v:shape id="_x0000_i1082" type="#_x0000_t75" style="width:39pt;height:57pt" o:ole="">
+                <v:shape id="_x0000_i1078" type="#_x0000_t75" style="width:38.7pt;height:57.05pt" o:ole="">
                   <v:imagedata r:id="rId107" o:title=""/>
                 </v:shape>
-                <o:OLEObject Type="Embed" ProgID="Visio.Drawing.11" ShapeID="_x0000_i1082" DrawAspect="Content" ObjectID="_1465164334" r:id="rId108"/>
+                <o:OLEObject Type="Embed" ProgID="Visio.Drawing.11" ShapeID="_x0000_i1078" DrawAspect="Content" ObjectID="_1465328045" r:id="rId108"/>
               </w:object>
             </w:r>
           </w:p>
@@ -17684,10 +17116,10 @@
                 <w:szCs w:val="24"/>
               </w:rPr>
               <w:object w:dxaOrig="1279" w:dyaOrig="632">
-                <v:shape id="_x0000_i1083" type="#_x0000_t75" style="width:65.25pt;height:33pt" o:ole="">
+                <v:shape id="_x0000_i1079" type="#_x0000_t75" style="width:65.2pt;height:33.3pt" o:ole="">
                   <v:imagedata r:id="rId109" o:title=""/>
                 </v:shape>
-                <o:OLEObject Type="Embed" ProgID="Visio.Drawing.11" ShapeID="_x0000_i1083" DrawAspect="Content" ObjectID="_1465164335" r:id="rId110"/>
+                <o:OLEObject Type="Embed" ProgID="Visio.Drawing.11" ShapeID="_x0000_i1079" DrawAspect="Content" ObjectID="_1465328046" r:id="rId110"/>
               </w:object>
             </w:r>
           </w:p>
@@ -17740,10 +17172,10 @@
                 <w:szCs w:val="24"/>
               </w:rPr>
               <w:object w:dxaOrig="1506" w:dyaOrig="1113">
-                <v:shape id="_x0000_i1084" type="#_x0000_t75" style="width:58.5pt;height:42pt" o:ole="">
+                <v:shape id="_x0000_i1080" type="#_x0000_t75" style="width:58.4pt;height:42.1pt" o:ole="">
                   <v:imagedata r:id="rId111" o:title=""/>
                 </v:shape>
-                <o:OLEObject Type="Embed" ProgID="Visio.Drawing.11" ShapeID="_x0000_i1084" DrawAspect="Content" ObjectID="_1465164336" r:id="rId112"/>
+                <o:OLEObject Type="Embed" ProgID="Visio.Drawing.11" ShapeID="_x0000_i1080" DrawAspect="Content" ObjectID="_1465328047" r:id="rId112"/>
               </w:object>
             </w:r>
           </w:p>
@@ -17794,10 +17226,10 @@
                 <w:szCs w:val="24"/>
               </w:rPr>
               <w:object w:dxaOrig="2176" w:dyaOrig="916">
-                <v:shape id="_x0000_i1090" type="#_x0000_t75" style="width:108.75pt;height:45.75pt" o:ole="">
+                <v:shape id="_x0000_i1081" type="#_x0000_t75" style="width:108.7pt;height:45.5pt" o:ole="">
                   <v:imagedata r:id="rId113" o:title=""/>
                 </v:shape>
-                <o:OLEObject Type="Embed" ProgID="Visio.Drawing.15" ShapeID="_x0000_i1090" DrawAspect="Content" ObjectID="_1465164337" r:id="rId114"/>
+                <o:OLEObject Type="Embed" ProgID="Visio.Drawing.15" ShapeID="_x0000_i1081" DrawAspect="Content" ObjectID="_1465328048" r:id="rId114"/>
               </w:object>
             </w:r>
           </w:p>
@@ -17850,10 +17282,10 @@
                 <w:szCs w:val="24"/>
               </w:rPr>
               <w:object w:dxaOrig="1039" w:dyaOrig="692">
-                <v:shape id="_x0000_i1085" type="#_x0000_t75" style="width:51.75pt;height:34.5pt" o:ole="">
+                <v:shape id="_x0000_i1082" type="#_x0000_t75" style="width:51.6pt;height:34.65pt" o:ole="">
                   <v:imagedata r:id="rId115" o:title=""/>
                 </v:shape>
-                <o:OLEObject Type="Embed" ProgID="Visio.Drawing.11" ShapeID="_x0000_i1085" DrawAspect="Content" ObjectID="_1465164338" r:id="rId116"/>
+                <o:OLEObject Type="Embed" ProgID="Visio.Drawing.11" ShapeID="_x0000_i1082" DrawAspect="Content" ObjectID="_1465328049" r:id="rId116"/>
               </w:object>
             </w:r>
           </w:p>
@@ -17940,10 +17372,10 @@
                 <w:szCs w:val="24"/>
               </w:rPr>
               <w:object w:dxaOrig="1017" w:dyaOrig="459">
-                <v:shape id="_x0000_i1086" type="#_x0000_t75" style="width:51.75pt;height:23.25pt" o:ole="">
+                <v:shape id="_x0000_i1083" type="#_x0000_t75" style="width:51.6pt;height:23.1pt" o:ole="">
                   <v:imagedata r:id="rId117" o:title=""/>
                 </v:shape>
-                <o:OLEObject Type="Embed" ProgID="Visio.Drawing.11" ShapeID="_x0000_i1086" DrawAspect="Content" ObjectID="_1465164339" r:id="rId118"/>
+                <o:OLEObject Type="Embed" ProgID="Visio.Drawing.11" ShapeID="_x0000_i1083" DrawAspect="Content" ObjectID="_1465328050" r:id="rId118"/>
               </w:object>
             </w:r>
           </w:p>
@@ -17997,10 +17429,10 @@
                 <w:szCs w:val="24"/>
               </w:rPr>
               <w:object w:dxaOrig="927" w:dyaOrig="455">
-                <v:shape id="_x0000_i1087" type="#_x0000_t75" style="width:47.25pt;height:23.25pt" o:ole="">
+                <v:shape id="_x0000_i1084" type="#_x0000_t75" style="width:47.55pt;height:23.1pt" o:ole="">
                   <v:imagedata r:id="rId32" o:title=""/>
                 </v:shape>
-                <o:OLEObject Type="Embed" ProgID="Visio.Drawing.11" ShapeID="_x0000_i1087" DrawAspect="Content" ObjectID="_1465164340" r:id="rId119"/>
+                <o:OLEObject Type="Embed" ProgID="Visio.Drawing.11" ShapeID="_x0000_i1084" DrawAspect="Content" ObjectID="_1465328051" r:id="rId119"/>
               </w:object>
             </w:r>
           </w:p>
@@ -18178,10 +17610,10 @@
                 <w:szCs w:val="24"/>
               </w:rPr>
               <w:object w:dxaOrig="685" w:dyaOrig="478">
-                <v:shape id="_x0000_i1088" type="#_x0000_t75" style="width:34.5pt;height:24pt" o:ole="">
+                <v:shape id="_x0000_i1085" type="#_x0000_t75" style="width:34.65pt;height:23.75pt" o:ole="">
                   <v:imagedata r:id="rId120" o:title=""/>
                 </v:shape>
-                <o:OLEObject Type="Embed" ProgID="Visio.Drawing.11" ShapeID="_x0000_i1088" DrawAspect="Content" ObjectID="_1465164341" r:id="rId121"/>
+                <o:OLEObject Type="Embed" ProgID="Visio.Drawing.11" ShapeID="_x0000_i1085" DrawAspect="Content" ObjectID="_1465328052" r:id="rId121"/>
               </w:object>
             </w:r>
           </w:p>
@@ -18276,10 +17708,10 @@
                 <w:szCs w:val="24"/>
               </w:rPr>
               <w:object w:dxaOrig="998" w:dyaOrig="753">
-                <v:shape id="_x0000_i1089" type="#_x0000_t75" style="width:48.75pt;height:37.5pt" o:ole="">
+                <v:shape id="_x0000_i1086" type="#_x0000_t75" style="width:48.9pt;height:37.35pt" o:ole="">
                   <v:imagedata r:id="rId36" o:title=""/>
                 </v:shape>
-                <o:OLEObject Type="Embed" ProgID="Visio.Drawing.11" ShapeID="_x0000_i1089" DrawAspect="Content" ObjectID="_1465164342" r:id="rId122"/>
+                <o:OLEObject Type="Embed" ProgID="Visio.Drawing.11" ShapeID="_x0000_i1086" DrawAspect="Content" ObjectID="_1465328053" r:id="rId122"/>
               </w:object>
             </w:r>
           </w:p>
@@ -18322,7 +17754,7 @@
           <w:lang w:val="en-US"/>
         </w:rPr>
       </w:pPr>
-      <w:bookmarkStart w:id="32" w:name="_Toc391418255"/>
+      <w:bookmarkStart w:id="31" w:name="_Toc391418255"/>
       <w:r>
         <w:rPr>
           <w:color w:val="7B7B7B" w:themeColor="accent3" w:themeShade="BF"/>
@@ -18374,7 +17806,7 @@
         </w:rPr>
         <w:t>: Element catalog Dynamic view DMS</w:t>
       </w:r>
-      <w:bookmarkEnd w:id="32"/>
+      <w:bookmarkEnd w:id="31"/>
     </w:p>
     <w:p>
       <w:pPr>
@@ -18389,7 +17821,7 @@
           <w:lang w:val="en-US"/>
         </w:rPr>
       </w:pPr>
-      <w:bookmarkStart w:id="33" w:name="_Toc391421642"/>
+      <w:bookmarkStart w:id="32" w:name="_Toc391421642"/>
       <w:r>
         <w:rPr>
           <w:rFonts w:cstheme="majorHAnsi"/>
@@ -18411,10 +17843,10 @@
         </w:rPr>
         <w:t>service</w:t>
       </w:r>
-      <w:bookmarkEnd w:id="33"/>
+      <w:bookmarkEnd w:id="32"/>
     </w:p>
-    <w:bookmarkStart w:id="34" w:name="_MON_1465163386"/>
-    <w:bookmarkEnd w:id="34"/>
+    <w:bookmarkStart w:id="33" w:name="_MON_1465163386"/>
+    <w:bookmarkEnd w:id="33"/>
     <w:p>
       <w:pPr>
         <w:rPr>
@@ -18426,10 +17858,10 @@
           <w:rFonts w:asciiTheme="majorHAnsi" w:hAnsiTheme="majorHAnsi" w:cstheme="majorHAnsi"/>
         </w:rPr>
         <w:object w:dxaOrig="10890" w:dyaOrig="6810">
-          <v:shape id="_x0000_i1091" type="#_x0000_t75" style="width:453.75pt;height:285pt" o:ole="">
+          <v:shape id="_x0000_i1087" type="#_x0000_t75" style="width:453.75pt;height:285.3pt" o:ole="">
             <v:imagedata r:id="rId123" o:title=""/>
           </v:shape>
-          <o:OLEObject Type="Embed" ProgID="Visio.Drawing.11" ShapeID="_x0000_i1091" DrawAspect="Content" ObjectID="_1465164343" r:id="rId124"/>
+          <o:OLEObject Type="Embed" ProgID="Visio.Drawing.11" ShapeID="_x0000_i1087" DrawAspect="Content" ObjectID="_1465328054" r:id="rId124"/>
         </w:object>
       </w:r>
     </w:p>
@@ -18443,7 +17875,7 @@
           <w:sz w:val="22"/>
         </w:rPr>
       </w:pPr>
-      <w:bookmarkStart w:id="35" w:name="_Toc391418497"/>
+      <w:bookmarkStart w:id="34" w:name="_Toc391418497"/>
       <w:r>
         <w:rPr>
           <w:color w:val="7B7B7B" w:themeColor="accent3" w:themeShade="BF"/>
@@ -18493,19 +17925,9 @@
           <w:sz w:val="22"/>
           <w:lang w:val="en-US"/>
         </w:rPr>
-        <w:t xml:space="preserve">: Dictionary management system </w:t>
-      </w:r>
-      <w:proofErr w:type="spellStart"/>
-      <w:r>
-        <w:rPr>
-          <w:color w:val="7B7B7B" w:themeColor="accent3" w:themeShade="BF"/>
-          <w:sz w:val="22"/>
-          <w:lang w:val="en-US"/>
-        </w:rPr>
-        <w:t>Webservice</w:t>
-      </w:r>
-      <w:bookmarkEnd w:id="35"/>
-      <w:proofErr w:type="spellEnd"/>
+        <w:t>: Dictionary management system Webservice</w:t>
+      </w:r>
+      <w:bookmarkEnd w:id="34"/>
     </w:p>
     <w:tbl>
       <w:tblPr>
@@ -18648,7 +18070,7 @@
           <w:sz w:val="22"/>
         </w:rPr>
       </w:pPr>
-      <w:bookmarkStart w:id="36" w:name="_Toc391418256"/>
+      <w:bookmarkStart w:id="35" w:name="_Toc391418256"/>
       <w:r>
         <w:rPr>
           <w:color w:val="7B7B7B" w:themeColor="accent3" w:themeShade="BF"/>
@@ -18698,19 +18120,9 @@
           <w:sz w:val="22"/>
           <w:lang w:val="en-US"/>
         </w:rPr>
-        <w:t xml:space="preserve">: Rational Dynamic view DMS </w:t>
-      </w:r>
-      <w:proofErr w:type="spellStart"/>
-      <w:r>
-        <w:rPr>
-          <w:color w:val="7B7B7B" w:themeColor="accent3" w:themeShade="BF"/>
-          <w:sz w:val="22"/>
-          <w:lang w:val="en-US"/>
-        </w:rPr>
-        <w:t>Webservice</w:t>
-      </w:r>
-      <w:bookmarkEnd w:id="36"/>
-      <w:proofErr w:type="spellEnd"/>
+        <w:t>: Rational Dynamic view DMS Webservice</w:t>
+      </w:r>
+      <w:bookmarkEnd w:id="35"/>
     </w:p>
     <w:tbl>
       <w:tblPr>
@@ -18807,10 +18219,10 @@
                 <w:szCs w:val="24"/>
               </w:rPr>
               <w:object w:dxaOrig="1830" w:dyaOrig="1230">
-                <v:shape id="_x0000_i1092" type="#_x0000_t75" style="width:90.75pt;height:60pt" o:ole="">
+                <v:shape id="_x0000_i1088" type="#_x0000_t75" style="width:91pt;height:59.75pt" o:ole="">
                   <v:imagedata r:id="rId125" o:title=""/>
                 </v:shape>
-                <o:OLEObject Type="Embed" ProgID="Visio.Drawing.11" ShapeID="_x0000_i1092" DrawAspect="Content" ObjectID="_1465164344" r:id="rId126"/>
+                <o:OLEObject Type="Embed" ProgID="Visio.Drawing.11" ShapeID="_x0000_i1088" DrawAspect="Content" ObjectID="_1465328055" r:id="rId126"/>
               </w:object>
             </w:r>
           </w:p>
@@ -18885,10 +18297,10 @@
                 <w:szCs w:val="24"/>
               </w:rPr>
               <w:object w:dxaOrig="1830" w:dyaOrig="1035">
-                <v:shape id="_x0000_i1093" type="#_x0000_t75" style="width:91.5pt;height:51.75pt" o:ole="">
+                <v:shape id="_x0000_i1089" type="#_x0000_t75" style="width:91.7pt;height:51.6pt" o:ole="">
                   <v:imagedata r:id="rId127" o:title=""/>
                 </v:shape>
-                <o:OLEObject Type="Embed" ProgID="Visio.Drawing.11" ShapeID="_x0000_i1093" DrawAspect="Content" ObjectID="_1465164345" r:id="rId128"/>
+                <o:OLEObject Type="Embed" ProgID="Visio.Drawing.11" ShapeID="_x0000_i1089" DrawAspect="Content" ObjectID="_1465328056" r:id="rId128"/>
               </w:object>
             </w:r>
           </w:p>
@@ -18914,66 +18326,26 @@
                 <w:szCs w:val="24"/>
                 <w:lang w:val="en-US"/>
               </w:rPr>
-              <w:t xml:space="preserve">Android – Insert question into </w:t>
-            </w:r>
-            <w:proofErr w:type="spellStart"/>
-            <w:r>
-              <w:rPr>
-                <w:rFonts w:asciiTheme="majorHAnsi" w:hAnsiTheme="majorHAnsi" w:cstheme="majorHAnsi"/>
-                <w:sz w:val="24"/>
-                <w:szCs w:val="24"/>
-                <w:lang w:val="en-US"/>
-              </w:rPr>
-              <w:t>dict</w:t>
-            </w:r>
-            <w:proofErr w:type="spellEnd"/>
-            <w:r>
-              <w:rPr>
-                <w:rFonts w:asciiTheme="majorHAnsi" w:hAnsiTheme="majorHAnsi" w:cstheme="majorHAnsi"/>
-                <w:sz w:val="24"/>
-                <w:szCs w:val="24"/>
-                <w:lang w:val="en-US"/>
-              </w:rPr>
-              <w:t xml:space="preserve"> is a process, Its role:</w:t>
-            </w:r>
-          </w:p>
-          <w:p>
-            <w:pPr>
-              <w:rPr>
-                <w:rFonts w:asciiTheme="majorHAnsi" w:hAnsiTheme="majorHAnsi" w:cstheme="majorHAnsi"/>
-                <w:sz w:val="24"/>
-                <w:szCs w:val="24"/>
-                <w:lang w:val="en-US"/>
-              </w:rPr>
-            </w:pPr>
-            <w:r>
-              <w:rPr>
-                <w:rFonts w:asciiTheme="majorHAnsi" w:hAnsiTheme="majorHAnsi" w:cstheme="majorHAnsi"/>
-                <w:sz w:val="24"/>
-                <w:szCs w:val="24"/>
-                <w:lang w:val="en-US"/>
-              </w:rPr>
-              <w:t xml:space="preserve">1/ Insert question into </w:t>
-            </w:r>
-            <w:proofErr w:type="spellStart"/>
-            <w:r>
-              <w:rPr>
-                <w:rFonts w:asciiTheme="majorHAnsi" w:hAnsiTheme="majorHAnsi" w:cstheme="majorHAnsi"/>
-                <w:sz w:val="24"/>
-                <w:szCs w:val="24"/>
-                <w:lang w:val="en-US"/>
-              </w:rPr>
-              <w:t>dict</w:t>
-            </w:r>
-            <w:proofErr w:type="spellEnd"/>
-            <w:r>
-              <w:rPr>
-                <w:rFonts w:asciiTheme="majorHAnsi" w:hAnsiTheme="majorHAnsi" w:cstheme="majorHAnsi"/>
-                <w:sz w:val="24"/>
-                <w:szCs w:val="24"/>
-                <w:lang w:val="en-US"/>
-              </w:rPr>
-              <w:t xml:space="preserve"> to </w:t>
+              <w:t>Android – Insert question into dict is a process, Its role:</w:t>
+            </w:r>
+          </w:p>
+          <w:p>
+            <w:pPr>
+              <w:rPr>
+                <w:rFonts w:asciiTheme="majorHAnsi" w:hAnsiTheme="majorHAnsi" w:cstheme="majorHAnsi"/>
+                <w:sz w:val="24"/>
+                <w:szCs w:val="24"/>
+                <w:lang w:val="en-US"/>
+              </w:rPr>
+            </w:pPr>
+            <w:r>
+              <w:rPr>
+                <w:rFonts w:asciiTheme="majorHAnsi" w:hAnsiTheme="majorHAnsi" w:cstheme="majorHAnsi"/>
+                <w:sz w:val="24"/>
+                <w:szCs w:val="24"/>
+                <w:lang w:val="en-US"/>
+              </w:rPr>
+              <w:t xml:space="preserve">1/ Insert question into dict to </w:t>
             </w:r>
             <w:r>
               <w:rPr>
@@ -19100,10 +18472,10 @@
                 <w:szCs w:val="24"/>
               </w:rPr>
               <w:object w:dxaOrig="2010" w:dyaOrig="1035">
-                <v:shape id="_x0000_i1094" type="#_x0000_t75" style="width:99.75pt;height:51.75pt" o:ole="">
+                <v:shape id="_x0000_i1090" type="#_x0000_t75" style="width:99.85pt;height:51.6pt" o:ole="">
                   <v:imagedata r:id="rId129" o:title=""/>
                 </v:shape>
-                <o:OLEObject Type="Embed" ProgID="Visio.Drawing.11" ShapeID="_x0000_i1094" DrawAspect="Content" ObjectID="_1465164346" r:id="rId130"/>
+                <o:OLEObject Type="Embed" ProgID="Visio.Drawing.11" ShapeID="_x0000_i1090" DrawAspect="Content" ObjectID="_1465328057" r:id="rId130"/>
               </w:object>
             </w:r>
           </w:p>
@@ -19148,27 +18520,7 @@
                 <w:szCs w:val="24"/>
                 <w:lang w:val="en-US"/>
               </w:rPr>
-              <w:t>1/ Drop-</w:t>
-            </w:r>
-            <w:proofErr w:type="spellStart"/>
-            <w:r>
-              <w:rPr>
-                <w:rFonts w:asciiTheme="majorHAnsi" w:hAnsiTheme="majorHAnsi" w:cstheme="majorHAnsi"/>
-                <w:sz w:val="24"/>
-                <w:szCs w:val="24"/>
-                <w:lang w:val="en-US"/>
-              </w:rPr>
-              <w:t>dict</w:t>
-            </w:r>
-            <w:proofErr w:type="spellEnd"/>
-            <w:r>
-              <w:rPr>
-                <w:rFonts w:asciiTheme="majorHAnsi" w:hAnsiTheme="majorHAnsi" w:cstheme="majorHAnsi"/>
-                <w:sz w:val="24"/>
-                <w:szCs w:val="24"/>
-                <w:lang w:val="en-US"/>
-              </w:rPr>
-              <w:t xml:space="preserve"> </w:t>
+              <w:t xml:space="preserve">1/ Drop-dict </w:t>
             </w:r>
             <w:r>
               <w:rPr>
@@ -19294,10 +18646,10 @@
                 <w:szCs w:val="24"/>
               </w:rPr>
               <w:object w:dxaOrig="1575" w:dyaOrig="780">
-                <v:shape id="_x0000_i1095" type="#_x0000_t75" style="width:79.5pt;height:39pt" o:ole="">
+                <v:shape id="_x0000_i1091" type="#_x0000_t75" style="width:79.45pt;height:38.7pt" o:ole="">
                   <v:imagedata r:id="rId131" o:title=""/>
                 </v:shape>
-                <o:OLEObject Type="Embed" ProgID="Visio.Drawing.11" ShapeID="_x0000_i1095" DrawAspect="Content" ObjectID="_1465164347" r:id="rId132"/>
+                <o:OLEObject Type="Embed" ProgID="Visio.Drawing.11" ShapeID="_x0000_i1091" DrawAspect="Content" ObjectID="_1465328058" r:id="rId132"/>
               </w:object>
             </w:r>
           </w:p>
@@ -19368,10 +18720,10 @@
                 <w:szCs w:val="24"/>
               </w:rPr>
               <w:object w:dxaOrig="1785" w:dyaOrig="780">
-                <v:shape id="_x0000_i1096" type="#_x0000_t75" style="width:88.5pt;height:39pt" o:ole="">
+                <v:shape id="_x0000_i1092" type="#_x0000_t75" style="width:88.3pt;height:38.7pt" o:ole="">
                   <v:imagedata r:id="rId133" o:title=""/>
                 </v:shape>
-                <o:OLEObject Type="Embed" ProgID="Visio.Drawing.11" ShapeID="_x0000_i1096" DrawAspect="Content" ObjectID="_1465164348" r:id="rId134"/>
+                <o:OLEObject Type="Embed" ProgID="Visio.Drawing.11" ShapeID="_x0000_i1092" DrawAspect="Content" ObjectID="_1465328059" r:id="rId134"/>
               </w:object>
             </w:r>
           </w:p>
@@ -19443,10 +18795,10 @@
                 <w:szCs w:val="24"/>
               </w:rPr>
               <w:object w:dxaOrig="1335" w:dyaOrig="1155">
-                <v:shape id="_x0000_i1097" type="#_x0000_t75" style="width:69.75pt;height:45.75pt" o:ole="">
+                <v:shape id="_x0000_i1093" type="#_x0000_t75" style="width:69.95pt;height:45.5pt" o:ole="">
                   <v:imagedata r:id="rId105" o:title=""/>
                 </v:shape>
-                <o:OLEObject Type="Embed" ProgID="Visio.Drawing.11" ShapeID="_x0000_i1097" DrawAspect="Content" ObjectID="_1465164349" r:id="rId135"/>
+                <o:OLEObject Type="Embed" ProgID="Visio.Drawing.11" ShapeID="_x0000_i1093" DrawAspect="Content" ObjectID="_1465328060" r:id="rId135"/>
               </w:object>
             </w:r>
           </w:p>
@@ -19526,10 +18878,10 @@
                 <w:szCs w:val="24"/>
               </w:rPr>
               <w:object w:dxaOrig="2161" w:dyaOrig="1021">
-                <v:shape id="_x0000_i1098" type="#_x0000_t75" style="width:108pt;height:51pt" o:ole="">
+                <v:shape id="_x0000_i1094" type="#_x0000_t75" style="width:108pt;height:50.95pt" o:ole="">
                   <v:imagedata r:id="rId136" o:title=""/>
                 </v:shape>
-                <o:OLEObject Type="Embed" ProgID="Visio.Drawing.15" ShapeID="_x0000_i1098" DrawAspect="Content" ObjectID="_1465164350" r:id="rId137"/>
+                <o:OLEObject Type="Embed" ProgID="Visio.Drawing.15" ShapeID="_x0000_i1094" DrawAspect="Content" ObjectID="_1465328061" r:id="rId137"/>
               </w:object>
             </w:r>
           </w:p>
@@ -19618,10 +18970,10 @@
                 <w:szCs w:val="24"/>
               </w:rPr>
               <w:object w:dxaOrig="1051" w:dyaOrig="1565">
-                <v:shape id="_x0000_i1099" type="#_x0000_t75" style="width:52.5pt;height:43.5pt" o:ole="">
+                <v:shape id="_x0000_i1095" type="#_x0000_t75" style="width:52.3pt;height:43.45pt" o:ole="">
                   <v:imagedata r:id="rId138" o:title=""/>
                 </v:shape>
-                <o:OLEObject Type="Embed" ProgID="Visio.Drawing.11" ShapeID="_x0000_i1099" DrawAspect="Content" ObjectID="_1465164351" r:id="rId139"/>
+                <o:OLEObject Type="Embed" ProgID="Visio.Drawing.11" ShapeID="_x0000_i1095" DrawAspect="Content" ObjectID="_1465328062" r:id="rId139"/>
               </w:object>
             </w:r>
           </w:p>
@@ -19675,10 +19027,10 @@
                 <w:szCs w:val="24"/>
               </w:rPr>
               <w:object w:dxaOrig="1039" w:dyaOrig="692">
-                <v:shape id="_x0000_i1100" type="#_x0000_t75" style="width:51.75pt;height:34.5pt" o:ole="">
+                <v:shape id="_x0000_i1096" type="#_x0000_t75" style="width:51.6pt;height:34.65pt" o:ole="">
                   <v:imagedata r:id="rId115" o:title=""/>
                 </v:shape>
-                <o:OLEObject Type="Embed" ProgID="Visio.Drawing.11" ShapeID="_x0000_i1100" DrawAspect="Content" ObjectID="_1465164352" r:id="rId140"/>
+                <o:OLEObject Type="Embed" ProgID="Visio.Drawing.11" ShapeID="_x0000_i1096" DrawAspect="Content" ObjectID="_1465328063" r:id="rId140"/>
               </w:object>
             </w:r>
           </w:p>
@@ -19765,10 +19117,10 @@
                 <w:szCs w:val="24"/>
               </w:rPr>
               <w:object w:dxaOrig="1017" w:dyaOrig="459">
-                <v:shape id="_x0000_i1101" type="#_x0000_t75" style="width:51.75pt;height:23.25pt" o:ole="">
+                <v:shape id="_x0000_i1097" type="#_x0000_t75" style="width:51.6pt;height:23.1pt" o:ole="">
                   <v:imagedata r:id="rId117" o:title=""/>
                 </v:shape>
-                <o:OLEObject Type="Embed" ProgID="Visio.Drawing.11" ShapeID="_x0000_i1101" DrawAspect="Content" ObjectID="_1465164353" r:id="rId141"/>
+                <o:OLEObject Type="Embed" ProgID="Visio.Drawing.11" ShapeID="_x0000_i1097" DrawAspect="Content" ObjectID="_1465328064" r:id="rId141"/>
               </w:object>
             </w:r>
           </w:p>
@@ -19822,10 +19174,10 @@
                 <w:szCs w:val="24"/>
               </w:rPr>
               <w:object w:dxaOrig="927" w:dyaOrig="455">
-                <v:shape id="_x0000_i1102" type="#_x0000_t75" style="width:47.25pt;height:23.25pt" o:ole="">
+                <v:shape id="_x0000_i1098" type="#_x0000_t75" style="width:47.55pt;height:23.1pt" o:ole="">
                   <v:imagedata r:id="rId32" o:title=""/>
                 </v:shape>
-                <o:OLEObject Type="Embed" ProgID="Visio.Drawing.11" ShapeID="_x0000_i1102" DrawAspect="Content" ObjectID="_1465164354" r:id="rId142"/>
+                <o:OLEObject Type="Embed" ProgID="Visio.Drawing.11" ShapeID="_x0000_i1098" DrawAspect="Content" ObjectID="_1465328065" r:id="rId142"/>
               </w:object>
             </w:r>
           </w:p>
@@ -20003,10 +19355,10 @@
                 <w:szCs w:val="24"/>
               </w:rPr>
               <w:object w:dxaOrig="685" w:dyaOrig="478">
-                <v:shape id="_x0000_i1103" type="#_x0000_t75" style="width:34.5pt;height:24pt" o:ole="">
+                <v:shape id="_x0000_i1099" type="#_x0000_t75" style="width:34.65pt;height:23.75pt" o:ole="">
                   <v:imagedata r:id="rId120" o:title=""/>
                 </v:shape>
-                <o:OLEObject Type="Embed" ProgID="Visio.Drawing.11" ShapeID="_x0000_i1103" DrawAspect="Content" ObjectID="_1465164355" r:id="rId143"/>
+                <o:OLEObject Type="Embed" ProgID="Visio.Drawing.11" ShapeID="_x0000_i1099" DrawAspect="Content" ObjectID="_1465328066" r:id="rId143"/>
               </w:object>
             </w:r>
           </w:p>
@@ -20101,10 +19453,10 @@
                 <w:szCs w:val="24"/>
               </w:rPr>
               <w:object w:dxaOrig="998" w:dyaOrig="753">
-                <v:shape id="_x0000_i1104" type="#_x0000_t75" style="width:48.75pt;height:37.5pt" o:ole="">
+                <v:shape id="_x0000_i1100" type="#_x0000_t75" style="width:48.9pt;height:37.35pt" o:ole="">
                   <v:imagedata r:id="rId36" o:title=""/>
                 </v:shape>
-                <o:OLEObject Type="Embed" ProgID="Visio.Drawing.11" ShapeID="_x0000_i1104" DrawAspect="Content" ObjectID="_1465164356" r:id="rId144"/>
+                <o:OLEObject Type="Embed" ProgID="Visio.Drawing.11" ShapeID="_x0000_i1100" DrawAspect="Content" ObjectID="_1465328067" r:id="rId144"/>
               </w:object>
             </w:r>
           </w:p>
@@ -20147,7 +19499,7 @@
           <w:lang w:val="en-US"/>
         </w:rPr>
       </w:pPr>
-      <w:bookmarkStart w:id="37" w:name="_Toc391418257"/>
+      <w:bookmarkStart w:id="36" w:name="_Toc391418257"/>
       <w:r>
         <w:rPr>
           <w:color w:val="7B7B7B" w:themeColor="accent3" w:themeShade="BF"/>
@@ -20197,19 +19549,9 @@
           <w:sz w:val="22"/>
           <w:lang w:val="en-US"/>
         </w:rPr>
-        <w:t xml:space="preserve">: Element catalog Dynamic view DMS </w:t>
-      </w:r>
-      <w:proofErr w:type="spellStart"/>
-      <w:r>
-        <w:rPr>
-          <w:color w:val="7B7B7B" w:themeColor="accent3" w:themeShade="BF"/>
-          <w:sz w:val="22"/>
-          <w:lang w:val="en-US"/>
-        </w:rPr>
-        <w:t>Webservice</w:t>
-      </w:r>
-      <w:bookmarkEnd w:id="37"/>
-      <w:proofErr w:type="spellEnd"/>
+        <w:t>: Element catalog Dynamic view DMS Webservice</w:t>
+      </w:r>
+      <w:bookmarkEnd w:id="36"/>
     </w:p>
     <w:p>
       <w:pPr>
@@ -20226,7 +19568,7 @@
           <w:lang w:val="en-US"/>
         </w:rPr>
       </w:pPr>
-      <w:bookmarkStart w:id="38" w:name="_Toc391421643"/>
+      <w:bookmarkStart w:id="37" w:name="_Toc391421643"/>
       <w:r>
         <w:rPr>
           <w:rFonts w:cstheme="majorHAnsi"/>
@@ -20236,7 +19578,7 @@
         </w:rPr>
         <w:t>Static View</w:t>
       </w:r>
-      <w:bookmarkEnd w:id="38"/>
+      <w:bookmarkEnd w:id="37"/>
     </w:p>
     <w:p>
       <w:pPr>
@@ -20251,7 +19593,7 @@
           <w:lang w:val="en-US"/>
         </w:rPr>
       </w:pPr>
-      <w:bookmarkStart w:id="39" w:name="_Toc391421644"/>
+      <w:bookmarkStart w:id="38" w:name="_Toc391421644"/>
       <w:r>
         <w:rPr>
           <w:rFonts w:cstheme="majorHAnsi"/>
@@ -20259,7 +19601,7 @@
         </w:rPr>
         <w:t>Top Level</w:t>
       </w:r>
-      <w:bookmarkEnd w:id="39"/>
+      <w:bookmarkEnd w:id="38"/>
       <w:r>
         <w:rPr>
           <w:rFonts w:cstheme="majorHAnsi"/>
@@ -20271,10 +19613,10 @@
     <w:p>
       <w:r>
         <w:object w:dxaOrig="16275" w:dyaOrig="5910">
-          <v:shape id="_x0000_i1040" type="#_x0000_t75" style="width:453.75pt;height:165pt" o:ole="">
+          <v:shape id="_x0000_i1101" type="#_x0000_t75" style="width:453.75pt;height:165.05pt" o:ole="">
             <v:imagedata r:id="rId145" o:title=""/>
           </v:shape>
-          <o:OLEObject Type="Embed" ProgID="Visio.Drawing.15" ShapeID="_x0000_i1040" DrawAspect="Content" ObjectID="_1465164357" r:id="rId146"/>
+          <o:OLEObject Type="Embed" ProgID="Visio.Drawing.15" ShapeID="_x0000_i1101" DrawAspect="Content" ObjectID="_1465328068" r:id="rId146"/>
         </w:object>
       </w:r>
     </w:p>
@@ -20288,7 +19630,7 @@
           <w:sz w:val="22"/>
         </w:rPr>
       </w:pPr>
-      <w:bookmarkStart w:id="40" w:name="_Toc391418498"/>
+      <w:bookmarkStart w:id="39" w:name="_Toc391418498"/>
       <w:r>
         <w:rPr>
           <w:color w:val="7B7B7B" w:themeColor="accent3" w:themeShade="BF"/>
@@ -20340,7 +19682,7 @@
         </w:rPr>
         <w:t>: Static view Top level</w:t>
       </w:r>
-      <w:bookmarkEnd w:id="40"/>
+      <w:bookmarkEnd w:id="39"/>
     </w:p>
     <w:tbl>
       <w:tblPr>
@@ -20480,7 +19822,7 @@
           <w:sz w:val="22"/>
         </w:rPr>
       </w:pPr>
-      <w:bookmarkStart w:id="41" w:name="_Toc391418258"/>
+      <w:bookmarkStart w:id="40" w:name="_Toc391418258"/>
       <w:r>
         <w:rPr>
           <w:color w:val="7B7B7B" w:themeColor="accent3" w:themeShade="BF"/>
@@ -20533,7 +19875,7 @@
         </w:rPr>
         <w:t>: Rational Static view Top level</w:t>
       </w:r>
-      <w:bookmarkEnd w:id="41"/>
+      <w:bookmarkEnd w:id="40"/>
     </w:p>
     <w:tbl>
       <w:tblPr>
@@ -20908,7 +20250,6 @@
                 <w:lang w:val="en-US"/>
               </w:rPr>
             </w:pPr>
-            <w:proofErr w:type="spellStart"/>
             <w:r>
               <w:rPr>
                 <w:b/>
@@ -20918,7 +20259,6 @@
               </w:rPr>
               <w:t>Util</w:t>
             </w:r>
-            <w:proofErr w:type="spellEnd"/>
           </w:p>
         </w:tc>
         <w:tc>
@@ -21095,7 +20435,6 @@
               </w:rPr>
               <w:t xml:space="preserve">Its role is processing all requests that relate android by </w:t>
             </w:r>
-            <w:proofErr w:type="spellStart"/>
             <w:r>
               <w:rPr>
                 <w:sz w:val="24"/>
@@ -21104,7 +20443,6 @@
               </w:rPr>
               <w:t>Webservice</w:t>
             </w:r>
-            <w:proofErr w:type="spellEnd"/>
           </w:p>
         </w:tc>
       </w:tr>
@@ -21120,7 +20458,7 @@
           <w:lang w:val="en-US"/>
         </w:rPr>
       </w:pPr>
-      <w:bookmarkStart w:id="42" w:name="_Toc391418259"/>
+      <w:bookmarkStart w:id="41" w:name="_Toc391418259"/>
       <w:r>
         <w:rPr>
           <w:color w:val="7B7B7B" w:themeColor="accent3" w:themeShade="BF"/>
@@ -21172,7 +20510,7 @@
         </w:rPr>
         <w:t>: Element catalog Static view Top level</w:t>
       </w:r>
-      <w:bookmarkEnd w:id="42"/>
+      <w:bookmarkEnd w:id="41"/>
     </w:p>
     <w:p>
       <w:pPr>
@@ -21187,7 +20525,7 @@
           <w:lang w:val="en-US"/>
         </w:rPr>
       </w:pPr>
-      <w:bookmarkStart w:id="43" w:name="_Toc391421645"/>
+      <w:bookmarkStart w:id="42" w:name="_Toc391421645"/>
       <w:r>
         <w:rPr>
           <w:rFonts w:cstheme="majorHAnsi"/>
@@ -21202,9 +20540,9 @@
         </w:rPr>
         <w:t xml:space="preserve"> level 2</w:t>
       </w:r>
-      <w:bookmarkEnd w:id="43"/>
+      <w:bookmarkEnd w:id="42"/>
     </w:p>
-    <w:bookmarkStart w:id="44" w:name="_Toc391418411"/>
+    <w:bookmarkStart w:id="43" w:name="_Toc391418411"/>
     <w:p>
       <w:pPr>
         <w:jc w:val="center"/>
@@ -21214,10 +20552,10 @@
       </w:pPr>
       <w:r>
         <w:object w:dxaOrig="20776" w:dyaOrig="9196">
-          <v:shape id="_x0000_i1041" type="#_x0000_t75" style="width:453.75pt;height:201pt" o:ole="">
+          <v:shape id="_x0000_i1102" type="#_x0000_t75" style="width:453.75pt;height:201.05pt" o:ole="">
             <v:imagedata r:id="rId147" o:title=""/>
           </v:shape>
-          <o:OLEObject Type="Embed" ProgID="Visio.Drawing.15" ShapeID="_x0000_i1041" DrawAspect="Content" ObjectID="_1465164358" r:id="rId148"/>
+          <o:OLEObject Type="Embed" ProgID="Visio.Drawing.15" ShapeID="_x0000_i1102" DrawAspect="Content" ObjectID="_1465328069" r:id="rId148"/>
         </w:object>
       </w:r>
       <w:r>
@@ -21237,7 +20575,7 @@
           <w:sz w:val="22"/>
         </w:rPr>
       </w:pPr>
-      <w:bookmarkStart w:id="45" w:name="_Toc391418499"/>
+      <w:bookmarkStart w:id="44" w:name="_Toc391418499"/>
       <w:r>
         <w:rPr>
           <w:color w:val="7B7B7B" w:themeColor="accent3" w:themeShade="BF"/>
@@ -21297,8 +20635,8 @@
         </w:rPr>
         <w:t>Dictionary display management Level 2</w:t>
       </w:r>
+      <w:bookmarkEnd w:id="43"/>
       <w:bookmarkEnd w:id="44"/>
-      <w:bookmarkEnd w:id="45"/>
     </w:p>
     <w:tbl>
       <w:tblPr>
@@ -21409,25 +20747,7 @@
                 <w:szCs w:val="24"/>
                 <w:lang w:val="en-US"/>
               </w:rPr>
-              <w:t xml:space="preserve">This architecture use to </w:t>
-            </w:r>
-            <w:proofErr w:type="spellStart"/>
-            <w:r>
-              <w:rPr>
-                <w:sz w:val="24"/>
-                <w:szCs w:val="24"/>
-                <w:lang w:val="en-US"/>
-              </w:rPr>
-              <w:t>patterms</w:t>
-            </w:r>
-            <w:proofErr w:type="spellEnd"/>
-            <w:r>
-              <w:rPr>
-                <w:sz w:val="24"/>
-                <w:szCs w:val="24"/>
-                <w:lang w:val="en-US"/>
-              </w:rPr>
-              <w:t xml:space="preserve">: decompose style, use style and </w:t>
+              <w:t xml:space="preserve">This architecture use to patterms: decompose style, use style and </w:t>
             </w:r>
             <w:r>
               <w:rPr>
@@ -21459,7 +20779,7 @@
           <w:sz w:val="22"/>
         </w:rPr>
       </w:pPr>
-      <w:bookmarkStart w:id="46" w:name="_Toc391418260"/>
+      <w:bookmarkStart w:id="45" w:name="_Toc391418260"/>
       <w:r>
         <w:rPr>
           <w:color w:val="7B7B7B" w:themeColor="accent3" w:themeShade="BF"/>
@@ -21511,7 +20831,7 @@
         </w:rPr>
         <w:t>: Rational Static DDS Level 2</w:t>
       </w:r>
-      <w:bookmarkEnd w:id="46"/>
+      <w:bookmarkEnd w:id="45"/>
     </w:p>
     <w:tbl>
       <w:tblPr>
@@ -21645,27 +20965,7 @@
                 <w:szCs w:val="24"/>
                 <w:lang w:val="en-US"/>
               </w:rPr>
-              <w:t xml:space="preserve">Web Interface </w:t>
-            </w:r>
-            <w:proofErr w:type="spellStart"/>
-            <w:r>
-              <w:rPr>
-                <w:rFonts w:asciiTheme="majorHAnsi" w:hAnsiTheme="majorHAnsi" w:cstheme="majorHAnsi"/>
-                <w:sz w:val="24"/>
-                <w:szCs w:val="24"/>
-                <w:lang w:val="en-US"/>
-              </w:rPr>
-              <w:t>contrain</w:t>
-            </w:r>
-            <w:proofErr w:type="spellEnd"/>
-            <w:r>
-              <w:rPr>
-                <w:rFonts w:asciiTheme="majorHAnsi" w:hAnsiTheme="majorHAnsi" w:cstheme="majorHAnsi"/>
-                <w:sz w:val="24"/>
-                <w:szCs w:val="24"/>
-                <w:lang w:val="en-US"/>
-              </w:rPr>
-              <w:t xml:space="preserve"> all component that relate to user interface on Dictionary display system</w:t>
+              <w:t>Web Interface contrain all component that relate to user interface on Dictionary display system</w:t>
             </w:r>
           </w:p>
         </w:tc>
@@ -21905,7 +21205,6 @@
                 <w:lang w:val="en-US"/>
               </w:rPr>
             </w:pPr>
-            <w:proofErr w:type="spellStart"/>
             <w:r>
               <w:rPr>
                 <w:rFonts w:asciiTheme="majorHAnsi" w:hAnsiTheme="majorHAnsi" w:cstheme="majorHAnsi"/>
@@ -21915,18 +21214,7 @@
                 <w:lang w:val="en-US"/>
               </w:rPr>
               <w:lastRenderedPageBreak/>
-              <w:t>Webservice</w:t>
-            </w:r>
-            <w:proofErr w:type="spellEnd"/>
-            <w:r>
-              <w:rPr>
-                <w:rFonts w:asciiTheme="majorHAnsi" w:hAnsiTheme="majorHAnsi" w:cstheme="majorHAnsi"/>
-                <w:b/>
-                <w:sz w:val="24"/>
-                <w:szCs w:val="24"/>
-                <w:lang w:val="en-US"/>
-              </w:rPr>
-              <w:t xml:space="preserve"> Controller</w:t>
+              <w:t>Webservice Controller</w:t>
             </w:r>
           </w:p>
         </w:tc>
@@ -21950,19 +21238,8 @@
                 <w:szCs w:val="24"/>
                 <w:lang w:val="en-US"/>
               </w:rPr>
-              <w:t xml:space="preserve">Its role is processing all requests that is sent from Dictionary display system by </w:t>
-            </w:r>
-            <w:proofErr w:type="spellStart"/>
-            <w:r>
-              <w:rPr>
-                <w:rFonts w:asciiTheme="majorHAnsi" w:hAnsiTheme="majorHAnsi" w:cstheme="majorHAnsi"/>
-                <w:sz w:val="24"/>
-                <w:szCs w:val="24"/>
-                <w:lang w:val="en-US"/>
-              </w:rPr>
-              <w:t>Webservice</w:t>
-            </w:r>
-            <w:proofErr w:type="spellEnd"/>
+              <w:t>Its role is processing all requests that is sent from Dictionary display system by Webservice</w:t>
+            </w:r>
           </w:p>
         </w:tc>
       </w:tr>
@@ -22029,19 +21306,8 @@
                 <w:szCs w:val="24"/>
                 <w:lang w:val="en-US"/>
               </w:rPr>
-              <w:t xml:space="preserve">package that </w:t>
-            </w:r>
-            <w:proofErr w:type="spellStart"/>
-            <w:r>
-              <w:rPr>
-                <w:rFonts w:asciiTheme="majorHAnsi" w:hAnsiTheme="majorHAnsi" w:cstheme="majorHAnsi"/>
-                <w:sz w:val="24"/>
-                <w:szCs w:val="24"/>
-                <w:lang w:val="en-US"/>
-              </w:rPr>
-              <w:t>contrain</w:t>
-            </w:r>
-            <w:proofErr w:type="spellEnd"/>
+              <w:t>package that contrain</w:t>
+            </w:r>
             <w:r>
               <w:rPr>
                 <w:rFonts w:asciiTheme="majorHAnsi" w:hAnsiTheme="majorHAnsi" w:cstheme="majorHAnsi"/>
@@ -22135,27 +21401,7 @@
                 <w:szCs w:val="24"/>
                 <w:lang w:val="en-US"/>
               </w:rPr>
-              <w:t xml:space="preserve">Service Interface is a component of Service Layer, it </w:t>
-            </w:r>
-            <w:proofErr w:type="spellStart"/>
-            <w:r>
-              <w:rPr>
-                <w:rFonts w:asciiTheme="majorHAnsi" w:hAnsiTheme="majorHAnsi" w:cstheme="majorHAnsi"/>
-                <w:sz w:val="24"/>
-                <w:szCs w:val="24"/>
-                <w:lang w:val="en-US"/>
-              </w:rPr>
-              <w:t>contrain</w:t>
-            </w:r>
-            <w:proofErr w:type="spellEnd"/>
-            <w:r>
-              <w:rPr>
-                <w:rFonts w:asciiTheme="majorHAnsi" w:hAnsiTheme="majorHAnsi" w:cstheme="majorHAnsi"/>
-                <w:sz w:val="24"/>
-                <w:szCs w:val="24"/>
-                <w:lang w:val="en-US"/>
-              </w:rPr>
-              <w:t xml:space="preserve"> all interface relate processing service of Dictionary display system </w:t>
+              <w:t xml:space="preserve">Service Interface is a component of Service Layer, it contrain all interface relate processing service of Dictionary display system </w:t>
             </w:r>
           </w:p>
         </w:tc>
@@ -22510,27 +21756,7 @@
                 <w:szCs w:val="24"/>
                 <w:lang w:val="en-US"/>
               </w:rPr>
-              <w:t xml:space="preserve">DAL Interface is a component of Data Access Layer, it </w:t>
-            </w:r>
-            <w:proofErr w:type="spellStart"/>
-            <w:r>
-              <w:rPr>
-                <w:rFonts w:asciiTheme="majorHAnsi" w:hAnsiTheme="majorHAnsi" w:cstheme="majorHAnsi"/>
-                <w:sz w:val="24"/>
-                <w:szCs w:val="24"/>
-                <w:lang w:val="en-US"/>
-              </w:rPr>
-              <w:t>contrain</w:t>
-            </w:r>
-            <w:proofErr w:type="spellEnd"/>
-            <w:r>
-              <w:rPr>
-                <w:rFonts w:asciiTheme="majorHAnsi" w:hAnsiTheme="majorHAnsi" w:cstheme="majorHAnsi"/>
-                <w:sz w:val="24"/>
-                <w:szCs w:val="24"/>
-                <w:lang w:val="en-US"/>
-              </w:rPr>
-              <w:t xml:space="preserve"> all component relate to Interface about service of Dictionary display system</w:t>
+              <w:t>DAL Interface is a component of Data Access Layer, it contrain all component relate to Interface about service of Dictionary display system</w:t>
             </w:r>
           </w:p>
         </w:tc>
@@ -22857,19 +22083,8 @@
                 <w:szCs w:val="24"/>
                 <w:lang w:val="en-US"/>
               </w:rPr>
-              <w:t xml:space="preserve">Its role is processing all requests that relate android by </w:t>
-            </w:r>
-            <w:proofErr w:type="spellStart"/>
-            <w:r>
-              <w:rPr>
-                <w:rFonts w:asciiTheme="majorHAnsi" w:hAnsiTheme="majorHAnsi" w:cstheme="majorHAnsi"/>
-                <w:sz w:val="24"/>
-                <w:szCs w:val="24"/>
-                <w:lang w:val="en-US"/>
-              </w:rPr>
-              <w:t>Webservice</w:t>
-            </w:r>
-            <w:proofErr w:type="spellEnd"/>
+              <w:t>Its role is processing all requests that relate android by Webservice</w:t>
+            </w:r>
           </w:p>
         </w:tc>
       </w:tr>
@@ -22889,7 +22104,6 @@
                 <w:lang w:val="en-US"/>
               </w:rPr>
             </w:pPr>
-            <w:proofErr w:type="spellStart"/>
             <w:r>
               <w:rPr>
                 <w:rFonts w:asciiTheme="majorHAnsi" w:hAnsiTheme="majorHAnsi" w:cstheme="majorHAnsi"/>
@@ -22900,7 +22114,6 @@
               </w:rPr>
               <w:t>Util</w:t>
             </w:r>
-            <w:proofErr w:type="spellEnd"/>
           </w:p>
         </w:tc>
         <w:tc>
@@ -23054,7 +22267,7 @@
           <w:lang w:val="en-US"/>
         </w:rPr>
       </w:pPr>
-      <w:bookmarkStart w:id="47" w:name="_Toc391418261"/>
+      <w:bookmarkStart w:id="46" w:name="_Toc391418261"/>
       <w:r>
         <w:rPr>
           <w:color w:val="7B7B7B" w:themeColor="accent3" w:themeShade="BF"/>
@@ -23106,7 +22319,7 @@
         </w:rPr>
         <w:t>: Element catalog DDS Level 2</w:t>
       </w:r>
-      <w:bookmarkEnd w:id="47"/>
+      <w:bookmarkEnd w:id="46"/>
     </w:p>
     <w:p>
       <w:pPr>
@@ -23121,7 +22334,7 @@
           <w:lang w:val="en-US"/>
         </w:rPr>
       </w:pPr>
-      <w:bookmarkStart w:id="48" w:name="_Toc391421646"/>
+      <w:bookmarkStart w:id="47" w:name="_Toc391421646"/>
       <w:r>
         <w:rPr>
           <w:rFonts w:cstheme="majorHAnsi"/>
@@ -23136,7 +22349,7 @@
         </w:rPr>
         <w:t>level 2</w:t>
       </w:r>
-      <w:bookmarkEnd w:id="48"/>
+      <w:bookmarkEnd w:id="47"/>
     </w:p>
     <w:p>
       <w:pPr>
@@ -23146,10 +22359,10 @@
       </w:pPr>
       <w:r>
         <w:object w:dxaOrig="24601" w:dyaOrig="10501">
-          <v:shape id="_x0000_i1042" type="#_x0000_t75" style="width:453.75pt;height:193.5pt" o:ole="">
+          <v:shape id="_x0000_i1103" type="#_x0000_t75" style="width:453.75pt;height:193.6pt" o:ole="">
             <v:imagedata r:id="rId149" o:title=""/>
           </v:shape>
-          <o:OLEObject Type="Embed" ProgID="Visio.Drawing.15" ShapeID="_x0000_i1042" DrawAspect="Content" ObjectID="_1465164359" r:id="rId150"/>
+          <o:OLEObject Type="Embed" ProgID="Visio.Drawing.15" ShapeID="_x0000_i1103" DrawAspect="Content" ObjectID="_1465328070" r:id="rId150"/>
         </w:object>
       </w:r>
     </w:p>
@@ -23163,7 +22376,7 @@
           <w:sz w:val="22"/>
         </w:rPr>
       </w:pPr>
-      <w:bookmarkStart w:id="49" w:name="_Toc391418500"/>
+      <w:bookmarkStart w:id="48" w:name="_Toc391418500"/>
       <w:r>
         <w:rPr>
           <w:color w:val="7B7B7B" w:themeColor="accent3" w:themeShade="BF"/>
@@ -23215,7 +22428,7 @@
         </w:rPr>
         <w:t>: Dictionary management system Level 2</w:t>
       </w:r>
-      <w:bookmarkEnd w:id="49"/>
+      <w:bookmarkEnd w:id="48"/>
     </w:p>
     <w:tbl>
       <w:tblPr>
@@ -23331,25 +22544,7 @@
                 <w:szCs w:val="24"/>
                 <w:lang w:val="en-US"/>
               </w:rPr>
-              <w:t xml:space="preserve">This architecture use to </w:t>
-            </w:r>
-            <w:proofErr w:type="spellStart"/>
-            <w:r>
-              <w:rPr>
-                <w:sz w:val="24"/>
-                <w:szCs w:val="24"/>
-                <w:lang w:val="en-US"/>
-              </w:rPr>
-              <w:t>patterms</w:t>
-            </w:r>
-            <w:proofErr w:type="spellEnd"/>
-            <w:r>
-              <w:rPr>
-                <w:sz w:val="24"/>
-                <w:szCs w:val="24"/>
-                <w:lang w:val="en-US"/>
-              </w:rPr>
-              <w:t>: decompose style, use style and layer style show independent of components and show relationship between components</w:t>
+              <w:t>This architecture use to patterms: decompose style, use style and layer style show independent of components and show relationship between components</w:t>
             </w:r>
           </w:p>
         </w:tc>
@@ -23366,7 +22561,7 @@
           <w:lang w:val="en-US"/>
         </w:rPr>
       </w:pPr>
-      <w:bookmarkStart w:id="50" w:name="_Toc391418262"/>
+      <w:bookmarkStart w:id="49" w:name="_Toc391418262"/>
       <w:r>
         <w:rPr>
           <w:color w:val="7B7B7B" w:themeColor="accent3" w:themeShade="BF"/>
@@ -23418,7 +22613,7 @@
         </w:rPr>
         <w:t>: Rational Static view DMS Level 2</w:t>
       </w:r>
-      <w:bookmarkEnd w:id="50"/>
+      <w:bookmarkEnd w:id="49"/>
     </w:p>
     <w:tbl>
       <w:tblPr>
@@ -23516,20 +22711,8 @@
                 <w:szCs w:val="24"/>
                 <w:lang w:val="en-US"/>
               </w:rPr>
-              <w:t xml:space="preserve">Question Management  </w:t>
-            </w:r>
-            <w:proofErr w:type="spellStart"/>
-            <w:r>
-              <w:rPr>
-                <w:rFonts w:asciiTheme="majorHAnsi" w:hAnsiTheme="majorHAnsi" w:cstheme="majorHAnsi"/>
-                <w:b/>
-                <w:sz w:val="24"/>
-                <w:szCs w:val="24"/>
-                <w:lang w:val="en-US"/>
-              </w:rPr>
-              <w:t>Controler</w:t>
-            </w:r>
-            <w:proofErr w:type="spellEnd"/>
+              <w:t>Question Management  Controler</w:t>
+            </w:r>
           </w:p>
         </w:tc>
         <w:tc>
@@ -23667,27 +22850,7 @@
                 <w:szCs w:val="24"/>
                 <w:lang w:val="en-US"/>
               </w:rPr>
-              <w:t xml:space="preserve">Web Interface </w:t>
-            </w:r>
-            <w:proofErr w:type="spellStart"/>
-            <w:r>
-              <w:rPr>
-                <w:rFonts w:asciiTheme="majorHAnsi" w:hAnsiTheme="majorHAnsi" w:cstheme="majorHAnsi"/>
-                <w:sz w:val="24"/>
-                <w:szCs w:val="24"/>
-                <w:lang w:val="en-US"/>
-              </w:rPr>
-              <w:t>contrain</w:t>
-            </w:r>
-            <w:proofErr w:type="spellEnd"/>
-            <w:r>
-              <w:rPr>
-                <w:rFonts w:asciiTheme="majorHAnsi" w:hAnsiTheme="majorHAnsi" w:cstheme="majorHAnsi"/>
-                <w:sz w:val="24"/>
-                <w:szCs w:val="24"/>
-                <w:lang w:val="en-US"/>
-              </w:rPr>
-              <w:t xml:space="preserve"> all component that relate to user interface on Dictionary management system</w:t>
+              <w:t>Web Interface contrain all component that relate to user interface on Dictionary management system</w:t>
             </w:r>
           </w:p>
         </w:tc>
@@ -23739,47 +22902,7 @@
                 <w:szCs w:val="24"/>
                 <w:lang w:val="en-US"/>
               </w:rPr>
-              <w:t xml:space="preserve">Question Management Interface </w:t>
-            </w:r>
-            <w:proofErr w:type="spellStart"/>
-            <w:r>
-              <w:rPr>
-                <w:rFonts w:asciiTheme="majorHAnsi" w:hAnsiTheme="majorHAnsi" w:cstheme="majorHAnsi"/>
-                <w:sz w:val="24"/>
-                <w:szCs w:val="24"/>
-                <w:lang w:val="en-US"/>
-              </w:rPr>
-              <w:t>contrain</w:t>
-            </w:r>
-            <w:proofErr w:type="spellEnd"/>
-            <w:r>
-              <w:rPr>
-                <w:rFonts w:asciiTheme="majorHAnsi" w:hAnsiTheme="majorHAnsi" w:cstheme="majorHAnsi"/>
-                <w:sz w:val="24"/>
-                <w:szCs w:val="24"/>
-                <w:lang w:val="en-US"/>
-              </w:rPr>
-              <w:t xml:space="preserve"> interface of list-question, list- </w:t>
-            </w:r>
-            <w:proofErr w:type="spellStart"/>
-            <w:r>
-              <w:rPr>
-                <w:rFonts w:asciiTheme="majorHAnsi" w:hAnsiTheme="majorHAnsi" w:cstheme="majorHAnsi"/>
-                <w:sz w:val="24"/>
-                <w:szCs w:val="24"/>
-                <w:lang w:val="en-US"/>
-              </w:rPr>
-              <w:t>repied</w:t>
-            </w:r>
-            <w:proofErr w:type="spellEnd"/>
-            <w:r>
-              <w:rPr>
-                <w:rFonts w:asciiTheme="majorHAnsi" w:hAnsiTheme="majorHAnsi" w:cstheme="majorHAnsi"/>
-                <w:sz w:val="24"/>
-                <w:szCs w:val="24"/>
-                <w:lang w:val="en-US"/>
-              </w:rPr>
-              <w:t>, list-saved, list -delete.</w:t>
+              <w:t>Question Management Interface contrain interface of list-question, list- repied, list-saved, list -delete.</w:t>
             </w:r>
           </w:p>
         </w:tc>
@@ -23841,27 +22964,7 @@
                 <w:szCs w:val="24"/>
                 <w:lang w:val="en-US"/>
               </w:rPr>
-              <w:t xml:space="preserve">Dictionary Interface </w:t>
-            </w:r>
-            <w:proofErr w:type="spellStart"/>
-            <w:r>
-              <w:rPr>
-                <w:rFonts w:asciiTheme="majorHAnsi" w:hAnsiTheme="majorHAnsi" w:cstheme="majorHAnsi"/>
-                <w:sz w:val="24"/>
-                <w:szCs w:val="24"/>
-                <w:lang w:val="en-US"/>
-              </w:rPr>
-              <w:t>contrain</w:t>
-            </w:r>
-            <w:proofErr w:type="spellEnd"/>
-            <w:r>
-              <w:rPr>
-                <w:rFonts w:asciiTheme="majorHAnsi" w:hAnsiTheme="majorHAnsi" w:cstheme="majorHAnsi"/>
-                <w:sz w:val="24"/>
-                <w:szCs w:val="24"/>
-                <w:lang w:val="en-US"/>
-              </w:rPr>
-              <w:t xml:space="preserve"> interface that relate to dictionary: list-available, list-recent, list-remove, list-delete.</w:t>
+              <w:t>Dictionary Interface contrain interface that relate to dictionary: list-available, list-recent, list-remove, list-delete.</w:t>
             </w:r>
           </w:p>
         </w:tc>
@@ -23925,27 +23028,7 @@
                 <w:szCs w:val="24"/>
                 <w:lang w:val="en-US"/>
               </w:rPr>
-              <w:t xml:space="preserve">System management interface </w:t>
-            </w:r>
-            <w:proofErr w:type="spellStart"/>
-            <w:r>
-              <w:rPr>
-                <w:rFonts w:asciiTheme="majorHAnsi" w:hAnsiTheme="majorHAnsi" w:cstheme="majorHAnsi"/>
-                <w:sz w:val="24"/>
-                <w:szCs w:val="24"/>
-                <w:lang w:val="en-US"/>
-              </w:rPr>
-              <w:t>contrain</w:t>
-            </w:r>
-            <w:proofErr w:type="spellEnd"/>
-            <w:r>
-              <w:rPr>
-                <w:rFonts w:asciiTheme="majorHAnsi" w:hAnsiTheme="majorHAnsi" w:cstheme="majorHAnsi"/>
-                <w:sz w:val="24"/>
-                <w:szCs w:val="24"/>
-                <w:lang w:val="en-US"/>
-              </w:rPr>
-              <w:t xml:space="preserve"> interface that relate to system management and user management.</w:t>
+              <w:t>System management interface contrain interface that relate to system management and user management.</w:t>
             </w:r>
           </w:p>
         </w:tc>
@@ -24091,27 +23174,7 @@
                 <w:szCs w:val="24"/>
                 <w:lang w:val="en-US"/>
               </w:rPr>
-              <w:t xml:space="preserve">Question management service </w:t>
-            </w:r>
-            <w:proofErr w:type="spellStart"/>
-            <w:r>
-              <w:rPr>
-                <w:rFonts w:asciiTheme="majorHAnsi" w:hAnsiTheme="majorHAnsi" w:cstheme="majorHAnsi"/>
-                <w:sz w:val="24"/>
-                <w:szCs w:val="24"/>
-                <w:lang w:val="en-US"/>
-              </w:rPr>
-              <w:t>contrain</w:t>
-            </w:r>
-            <w:proofErr w:type="spellEnd"/>
-            <w:r>
-              <w:rPr>
-                <w:rFonts w:asciiTheme="majorHAnsi" w:hAnsiTheme="majorHAnsi" w:cstheme="majorHAnsi"/>
-                <w:sz w:val="24"/>
-                <w:szCs w:val="24"/>
-                <w:lang w:val="en-US"/>
-              </w:rPr>
-              <w:t xml:space="preserve"> class that’s processing business logic of request relate to question management </w:t>
+              <w:t xml:space="preserve">Question management service contrain class that’s processing business logic of request relate to question management </w:t>
             </w:r>
           </w:p>
         </w:tc>
@@ -24174,27 +23237,7 @@
                 <w:szCs w:val="24"/>
                 <w:lang w:val="en-US"/>
               </w:rPr>
-              <w:t xml:space="preserve">Dictionary service </w:t>
-            </w:r>
-            <w:proofErr w:type="spellStart"/>
-            <w:r>
-              <w:rPr>
-                <w:rFonts w:asciiTheme="majorHAnsi" w:hAnsiTheme="majorHAnsi" w:cstheme="majorHAnsi"/>
-                <w:sz w:val="24"/>
-                <w:szCs w:val="24"/>
-                <w:lang w:val="en-US"/>
-              </w:rPr>
-              <w:t>contrain</w:t>
-            </w:r>
-            <w:proofErr w:type="spellEnd"/>
-            <w:r>
-              <w:rPr>
-                <w:rFonts w:asciiTheme="majorHAnsi" w:hAnsiTheme="majorHAnsi" w:cstheme="majorHAnsi"/>
-                <w:sz w:val="24"/>
-                <w:szCs w:val="24"/>
-                <w:lang w:val="en-US"/>
-              </w:rPr>
-              <w:t xml:space="preserve"> class that’s processing business logic of request relate to Dictionary </w:t>
+              <w:t xml:space="preserve">Dictionary service contrain class that’s processing business logic of request relate to Dictionary </w:t>
             </w:r>
           </w:p>
         </w:tc>
@@ -24259,27 +23302,7 @@
                 <w:szCs w:val="24"/>
                 <w:lang w:val="en-US"/>
               </w:rPr>
-              <w:t xml:space="preserve"> </w:t>
-            </w:r>
-            <w:proofErr w:type="spellStart"/>
-            <w:r>
-              <w:rPr>
-                <w:rFonts w:asciiTheme="majorHAnsi" w:hAnsiTheme="majorHAnsi" w:cstheme="majorHAnsi"/>
-                <w:sz w:val="24"/>
-                <w:szCs w:val="24"/>
-                <w:lang w:val="en-US"/>
-              </w:rPr>
-              <w:t>contrain</w:t>
-            </w:r>
-            <w:proofErr w:type="spellEnd"/>
-            <w:r>
-              <w:rPr>
-                <w:rFonts w:asciiTheme="majorHAnsi" w:hAnsiTheme="majorHAnsi" w:cstheme="majorHAnsi"/>
-                <w:sz w:val="24"/>
-                <w:szCs w:val="24"/>
-                <w:lang w:val="en-US"/>
-              </w:rPr>
-              <w:t xml:space="preserve"> class that’s processing business logic of request relate to system  management and user management </w:t>
+              <w:t xml:space="preserve"> contrain class that’s processing business logic of request relate to system  management and user management </w:t>
             </w:r>
           </w:p>
         </w:tc>
@@ -24335,27 +23358,7 @@
                 <w:szCs w:val="24"/>
                 <w:lang w:val="en-US"/>
               </w:rPr>
-              <w:t xml:space="preserve">Service Interface is a component of Service Layer, it </w:t>
-            </w:r>
-            <w:proofErr w:type="spellStart"/>
-            <w:r>
-              <w:rPr>
-                <w:rFonts w:asciiTheme="majorHAnsi" w:hAnsiTheme="majorHAnsi" w:cstheme="majorHAnsi"/>
-                <w:sz w:val="24"/>
-                <w:szCs w:val="24"/>
-                <w:lang w:val="en-US"/>
-              </w:rPr>
-              <w:t>contrain</w:t>
-            </w:r>
-            <w:proofErr w:type="spellEnd"/>
-            <w:r>
-              <w:rPr>
-                <w:rFonts w:asciiTheme="majorHAnsi" w:hAnsiTheme="majorHAnsi" w:cstheme="majorHAnsi"/>
-                <w:sz w:val="24"/>
-                <w:szCs w:val="24"/>
-                <w:lang w:val="en-US"/>
-              </w:rPr>
-              <w:t xml:space="preserve"> all interface relate processing service of Dictionary management system</w:t>
+              <w:t>Service Interface is a component of Service Layer, it contrain all interface relate processing service of Dictionary management system</w:t>
             </w:r>
           </w:p>
         </w:tc>
@@ -24408,27 +23411,7 @@
                 <w:szCs w:val="24"/>
                 <w:lang w:val="en-US"/>
               </w:rPr>
-              <w:t xml:space="preserve">Service Implement is a component of Service Layer that </w:t>
-            </w:r>
-            <w:proofErr w:type="spellStart"/>
-            <w:r>
-              <w:rPr>
-                <w:rFonts w:asciiTheme="majorHAnsi" w:hAnsiTheme="majorHAnsi" w:cstheme="majorHAnsi"/>
-                <w:sz w:val="24"/>
-                <w:szCs w:val="24"/>
-                <w:lang w:val="en-US"/>
-              </w:rPr>
-              <w:t>contrain</w:t>
-            </w:r>
-            <w:proofErr w:type="spellEnd"/>
-            <w:r>
-              <w:rPr>
-                <w:rFonts w:asciiTheme="majorHAnsi" w:hAnsiTheme="majorHAnsi" w:cstheme="majorHAnsi"/>
-                <w:sz w:val="24"/>
-                <w:szCs w:val="24"/>
-                <w:lang w:val="en-US"/>
-              </w:rPr>
-              <w:t xml:space="preserve"> business logic processing of  Dictionary management system</w:t>
+              <w:t>Service Implement is a component of Service Layer that contrain business logic processing of  Dictionary management system</w:t>
             </w:r>
           </w:p>
         </w:tc>
@@ -24482,27 +23465,7 @@
                 <w:szCs w:val="24"/>
                 <w:lang w:val="en-US"/>
               </w:rPr>
-              <w:t xml:space="preserve">Data Access Layer </w:t>
-            </w:r>
-            <w:proofErr w:type="spellStart"/>
-            <w:r>
-              <w:rPr>
-                <w:rFonts w:asciiTheme="majorHAnsi" w:hAnsiTheme="majorHAnsi" w:cstheme="majorHAnsi"/>
-                <w:sz w:val="24"/>
-                <w:szCs w:val="24"/>
-                <w:lang w:val="en-US"/>
-              </w:rPr>
-              <w:t>contrain</w:t>
-            </w:r>
-            <w:proofErr w:type="spellEnd"/>
-            <w:r>
-              <w:rPr>
-                <w:rFonts w:asciiTheme="majorHAnsi" w:hAnsiTheme="majorHAnsi" w:cstheme="majorHAnsi"/>
-                <w:sz w:val="24"/>
-                <w:szCs w:val="24"/>
-                <w:lang w:val="en-US"/>
-              </w:rPr>
-              <w:t xml:space="preserve"> all query database</w:t>
+              <w:t>Data Access Layer contrain all query database</w:t>
             </w:r>
           </w:p>
         </w:tc>
@@ -24566,27 +23529,7 @@
                 <w:szCs w:val="24"/>
                 <w:lang w:val="en-US"/>
               </w:rPr>
-              <w:t xml:space="preserve">Question Management </w:t>
-            </w:r>
-            <w:proofErr w:type="spellStart"/>
-            <w:r>
-              <w:rPr>
-                <w:rFonts w:asciiTheme="majorHAnsi" w:hAnsiTheme="majorHAnsi" w:cstheme="majorHAnsi"/>
-                <w:sz w:val="24"/>
-                <w:szCs w:val="24"/>
-                <w:lang w:val="en-US"/>
-              </w:rPr>
-              <w:t>DALcontain</w:t>
-            </w:r>
-            <w:proofErr w:type="spellEnd"/>
-            <w:r>
-              <w:rPr>
-                <w:rFonts w:asciiTheme="majorHAnsi" w:hAnsiTheme="majorHAnsi" w:cstheme="majorHAnsi"/>
-                <w:sz w:val="24"/>
-                <w:szCs w:val="24"/>
-                <w:lang w:val="en-US"/>
-              </w:rPr>
-              <w:t xml:space="preserve"> all query that relate question management</w:t>
+              <w:t>Question Management DALcontain all query that relate question management</w:t>
             </w:r>
           </w:p>
         </w:tc>
@@ -24650,27 +23593,7 @@
                 <w:szCs w:val="24"/>
                 <w:lang w:val="en-US"/>
               </w:rPr>
-              <w:t xml:space="preserve">Dictionary DAL </w:t>
-            </w:r>
-            <w:proofErr w:type="spellStart"/>
-            <w:r>
-              <w:rPr>
-                <w:rFonts w:asciiTheme="majorHAnsi" w:hAnsiTheme="majorHAnsi" w:cstheme="majorHAnsi"/>
-                <w:sz w:val="24"/>
-                <w:szCs w:val="24"/>
-                <w:lang w:val="en-US"/>
-              </w:rPr>
-              <w:t>contrain</w:t>
-            </w:r>
-            <w:proofErr w:type="spellEnd"/>
-            <w:r>
-              <w:rPr>
-                <w:rFonts w:asciiTheme="majorHAnsi" w:hAnsiTheme="majorHAnsi" w:cstheme="majorHAnsi"/>
-                <w:sz w:val="24"/>
-                <w:szCs w:val="24"/>
-                <w:lang w:val="en-US"/>
-              </w:rPr>
-              <w:t xml:space="preserve"> all query that relate dictionary management</w:t>
+              <w:t>Dictionary DAL contrain all query that relate dictionary management</w:t>
             </w:r>
           </w:p>
         </w:tc>
@@ -24732,27 +23655,7 @@
                 <w:szCs w:val="24"/>
                 <w:lang w:val="en-US"/>
               </w:rPr>
-              <w:t xml:space="preserve">System management DAL contain all query that relate system </w:t>
-            </w:r>
-            <w:proofErr w:type="spellStart"/>
-            <w:r>
-              <w:rPr>
-                <w:rFonts w:asciiTheme="majorHAnsi" w:hAnsiTheme="majorHAnsi" w:cstheme="majorHAnsi"/>
-                <w:sz w:val="24"/>
-                <w:szCs w:val="24"/>
-                <w:lang w:val="en-US"/>
-              </w:rPr>
-              <w:t>meanagement</w:t>
-            </w:r>
-            <w:proofErr w:type="spellEnd"/>
-            <w:r>
-              <w:rPr>
-                <w:rFonts w:asciiTheme="majorHAnsi" w:hAnsiTheme="majorHAnsi" w:cstheme="majorHAnsi"/>
-                <w:sz w:val="24"/>
-                <w:szCs w:val="24"/>
-                <w:lang w:val="en-US"/>
-              </w:rPr>
-              <w:t xml:space="preserve"> </w:t>
+              <w:t xml:space="preserve">System management DAL contain all query that relate system meanagement </w:t>
             </w:r>
           </w:p>
         </w:tc>
@@ -24805,47 +23708,7 @@
                 <w:szCs w:val="24"/>
                 <w:lang w:val="en-US"/>
               </w:rPr>
-              <w:t xml:space="preserve">Data Access Interface is a component of DAL. It </w:t>
-            </w:r>
-            <w:proofErr w:type="spellStart"/>
-            <w:r>
-              <w:rPr>
-                <w:rFonts w:asciiTheme="majorHAnsi" w:hAnsiTheme="majorHAnsi" w:cstheme="majorHAnsi"/>
-                <w:sz w:val="24"/>
-                <w:szCs w:val="24"/>
-                <w:lang w:val="en-US"/>
-              </w:rPr>
-              <w:t>contrain</w:t>
-            </w:r>
-            <w:proofErr w:type="spellEnd"/>
-            <w:r>
-              <w:rPr>
-                <w:rFonts w:asciiTheme="majorHAnsi" w:hAnsiTheme="majorHAnsi" w:cstheme="majorHAnsi"/>
-                <w:sz w:val="24"/>
-                <w:szCs w:val="24"/>
-                <w:lang w:val="en-US"/>
-              </w:rPr>
-              <w:t xml:space="preserve"> all interface about </w:t>
-            </w:r>
-            <w:proofErr w:type="spellStart"/>
-            <w:r>
-              <w:rPr>
-                <w:rFonts w:asciiTheme="majorHAnsi" w:hAnsiTheme="majorHAnsi" w:cstheme="majorHAnsi"/>
-                <w:sz w:val="24"/>
-                <w:szCs w:val="24"/>
-                <w:lang w:val="en-US"/>
-              </w:rPr>
-              <w:t>servive</w:t>
-            </w:r>
-            <w:proofErr w:type="spellEnd"/>
-            <w:r>
-              <w:rPr>
-                <w:rFonts w:asciiTheme="majorHAnsi" w:hAnsiTheme="majorHAnsi" w:cstheme="majorHAnsi"/>
-                <w:sz w:val="24"/>
-                <w:szCs w:val="24"/>
-                <w:lang w:val="en-US"/>
-              </w:rPr>
-              <w:t xml:space="preserve"> of Dictionary management system</w:t>
+              <w:t>Data Access Interface is a component of DAL. It contrain all interface about servive of Dictionary management system</w:t>
             </w:r>
           </w:p>
         </w:tc>
@@ -24898,47 +23761,7 @@
                 <w:szCs w:val="24"/>
                 <w:lang w:val="en-US"/>
               </w:rPr>
-              <w:t xml:space="preserve">Data Access Implement is a component of DAL. It </w:t>
-            </w:r>
-            <w:proofErr w:type="spellStart"/>
-            <w:r>
-              <w:rPr>
-                <w:rFonts w:asciiTheme="majorHAnsi" w:hAnsiTheme="majorHAnsi" w:cstheme="majorHAnsi"/>
-                <w:sz w:val="24"/>
-                <w:szCs w:val="24"/>
-                <w:lang w:val="en-US"/>
-              </w:rPr>
-              <w:t>contrain</w:t>
-            </w:r>
-            <w:proofErr w:type="spellEnd"/>
-            <w:r>
-              <w:rPr>
-                <w:rFonts w:asciiTheme="majorHAnsi" w:hAnsiTheme="majorHAnsi" w:cstheme="majorHAnsi"/>
-                <w:sz w:val="24"/>
-                <w:szCs w:val="24"/>
-                <w:lang w:val="en-US"/>
-              </w:rPr>
-              <w:t xml:space="preserve"> all business logic processing about </w:t>
-            </w:r>
-            <w:proofErr w:type="spellStart"/>
-            <w:r>
-              <w:rPr>
-                <w:rFonts w:asciiTheme="majorHAnsi" w:hAnsiTheme="majorHAnsi" w:cstheme="majorHAnsi"/>
-                <w:sz w:val="24"/>
-                <w:szCs w:val="24"/>
-                <w:lang w:val="en-US"/>
-              </w:rPr>
-              <w:t>servive</w:t>
-            </w:r>
-            <w:proofErr w:type="spellEnd"/>
-            <w:r>
-              <w:rPr>
-                <w:rFonts w:asciiTheme="majorHAnsi" w:hAnsiTheme="majorHAnsi" w:cstheme="majorHAnsi"/>
-                <w:sz w:val="24"/>
-                <w:szCs w:val="24"/>
-                <w:lang w:val="en-US"/>
-              </w:rPr>
-              <w:t xml:space="preserve"> of Dictionary management system</w:t>
+              <w:t>Data Access Implement is a component of DAL. It contrain all business logic processing about servive of Dictionary management system</w:t>
             </w:r>
           </w:p>
         </w:tc>
@@ -25022,7 +23845,7 @@
           <w:lang w:val="en-US"/>
         </w:rPr>
       </w:pPr>
-      <w:bookmarkStart w:id="51" w:name="_Toc391418263"/>
+      <w:bookmarkStart w:id="50" w:name="_Toc391418263"/>
       <w:r>
         <w:rPr>
           <w:color w:val="7B7B7B" w:themeColor="accent3" w:themeShade="BF"/>
@@ -25075,7 +23898,7 @@
         </w:rPr>
         <w:t>: Element catalog Static view DMS Level 2</w:t>
       </w:r>
-      <w:bookmarkEnd w:id="51"/>
+      <w:bookmarkEnd w:id="50"/>
     </w:p>
     <w:p>
       <w:pPr>
@@ -25090,7 +23913,7 @@
           <w:lang w:val="en-US"/>
         </w:rPr>
       </w:pPr>
-      <w:bookmarkStart w:id="52" w:name="_Toc391421647"/>
+      <w:bookmarkStart w:id="51" w:name="_Toc391421647"/>
       <w:r>
         <w:rPr>
           <w:rFonts w:cstheme="majorHAnsi"/>
@@ -25105,7 +23928,7 @@
         </w:rPr>
         <w:t>isplay system (android)</w:t>
       </w:r>
-      <w:bookmarkEnd w:id="52"/>
+      <w:bookmarkEnd w:id="51"/>
     </w:p>
     <w:p>
       <w:pPr>
@@ -25113,10 +23936,10 @@
       </w:pPr>
       <w:r>
         <w:object w:dxaOrig="13215" w:dyaOrig="10575">
-          <v:shape id="_x0000_i1043" type="#_x0000_t75" style="width:453.75pt;height:363pt" o:ole="">
+          <v:shape id="_x0000_i1104" type="#_x0000_t75" style="width:453.75pt;height:363.4pt" o:ole="">
             <v:imagedata r:id="rId151" o:title=""/>
           </v:shape>
-          <o:OLEObject Type="Embed" ProgID="Visio.Drawing.15" ShapeID="_x0000_i1043" DrawAspect="Content" ObjectID="_1465164360" r:id="rId152"/>
+          <o:OLEObject Type="Embed" ProgID="Visio.Drawing.15" ShapeID="_x0000_i1104" DrawAspect="Content" ObjectID="_1465328071" r:id="rId152"/>
         </w:object>
       </w:r>
     </w:p>
@@ -25130,7 +23953,7 @@
           <w:sz w:val="22"/>
         </w:rPr>
       </w:pPr>
-      <w:bookmarkStart w:id="53" w:name="_Toc391418501"/>
+      <w:bookmarkStart w:id="52" w:name="_Toc391418501"/>
       <w:r>
         <w:rPr>
           <w:color w:val="7B7B7B" w:themeColor="accent3" w:themeShade="BF"/>
@@ -25182,7 +24005,7 @@
         </w:rPr>
         <w:t>: Dictionary display system (android)</w:t>
       </w:r>
-      <w:bookmarkEnd w:id="53"/>
+      <w:bookmarkEnd w:id="52"/>
     </w:p>
     <w:tbl>
       <w:tblPr>
@@ -25333,7 +24156,7 @@
           <w:lang w:val="en-US"/>
         </w:rPr>
       </w:pPr>
-      <w:bookmarkStart w:id="54" w:name="_Toc391418264"/>
+      <w:bookmarkStart w:id="53" w:name="_Toc391418264"/>
       <w:r>
         <w:rPr>
           <w:color w:val="7B7B7B" w:themeColor="accent3" w:themeShade="BF"/>
@@ -25401,7 +24224,7 @@
         </w:rPr>
         <w:t>DDS (android)</w:t>
       </w:r>
-      <w:bookmarkEnd w:id="54"/>
+      <w:bookmarkEnd w:id="53"/>
     </w:p>
     <w:tbl>
       <w:tblPr>
@@ -26140,7 +24963,7 @@
           <w:lang w:val="en-US"/>
         </w:rPr>
       </w:pPr>
-      <w:bookmarkStart w:id="55" w:name="_Toc391418265"/>
+      <w:bookmarkStart w:id="54" w:name="_Toc391418265"/>
       <w:r>
         <w:rPr>
           <w:color w:val="7B7B7B" w:themeColor="accent3" w:themeShade="BF"/>
@@ -26208,7 +25031,7 @@
         </w:rPr>
         <w:t>DDS (android)</w:t>
       </w:r>
-      <w:bookmarkEnd w:id="55"/>
+      <w:bookmarkEnd w:id="54"/>
     </w:p>
     <w:p>
       <w:pPr>
@@ -26223,7 +25046,7 @@
           <w:lang w:val="en-US"/>
         </w:rPr>
       </w:pPr>
-      <w:bookmarkStart w:id="56" w:name="_Toc391421648"/>
+      <w:bookmarkStart w:id="55" w:name="_Toc391421648"/>
       <w:r>
         <w:rPr>
           <w:rFonts w:cstheme="majorHAnsi"/>
@@ -26238,15 +25061,15 @@
         </w:rPr>
         <w:t>anagement system (android)</w:t>
       </w:r>
-      <w:bookmarkEnd w:id="56"/>
+      <w:bookmarkEnd w:id="55"/>
     </w:p>
     <w:p>
       <w:r>
         <w:object w:dxaOrig="14100" w:dyaOrig="9570">
-          <v:shape id="_x0000_i1105" type="#_x0000_t75" style="width:453.75pt;height:308.25pt" o:ole="">
+          <v:shape id="_x0000_i1105" type="#_x0000_t75" style="width:453.75pt;height:308.4pt" o:ole="">
             <v:imagedata r:id="rId153" o:title=""/>
           </v:shape>
-          <o:OLEObject Type="Embed" ProgID="Visio.Drawing.15" ShapeID="_x0000_i1105" DrawAspect="Content" ObjectID="_1465164361" r:id="rId154"/>
+          <o:OLEObject Type="Embed" ProgID="Visio.Drawing.15" ShapeID="_x0000_i1105" DrawAspect="Content" ObjectID="_1465328072" r:id="rId154"/>
         </w:object>
       </w:r>
     </w:p>
@@ -26261,7 +25084,7 @@
           <w:lang w:val="en-US"/>
         </w:rPr>
       </w:pPr>
-      <w:bookmarkStart w:id="57" w:name="_Toc391418502"/>
+      <w:bookmarkStart w:id="56" w:name="_Toc391418502"/>
       <w:r>
         <w:rPr>
           <w:color w:val="7B7B7B" w:themeColor="accent3" w:themeShade="BF"/>
@@ -26313,7 +25136,7 @@
         </w:rPr>
         <w:t>: Dictionary management system (android)</w:t>
       </w:r>
-      <w:bookmarkEnd w:id="57"/>
+      <w:bookmarkEnd w:id="56"/>
     </w:p>
     <w:tbl>
       <w:tblPr>
@@ -26493,7 +25316,7 @@
           <w:lang w:val="en-US"/>
         </w:rPr>
       </w:pPr>
-      <w:bookmarkStart w:id="58" w:name="_Toc391418266"/>
+      <w:bookmarkStart w:id="57" w:name="_Toc391418266"/>
       <w:r>
         <w:rPr>
           <w:color w:val="7B7B7B" w:themeColor="accent3" w:themeShade="BF"/>
@@ -26545,7 +25368,7 @@
         </w:rPr>
         <w:t>: Rational Static view DMS (android)</w:t>
       </w:r>
-      <w:bookmarkEnd w:id="58"/>
+      <w:bookmarkEnd w:id="57"/>
     </w:p>
     <w:tbl>
       <w:tblPr>
@@ -27684,7 +26507,7 @@
           <w:lang w:val="en-US"/>
         </w:rPr>
       </w:pPr>
-      <w:bookmarkStart w:id="59" w:name="_Toc391418267"/>
+      <w:bookmarkStart w:id="58" w:name="_Toc391418267"/>
       <w:r>
         <w:rPr>
           <w:color w:val="7B7B7B" w:themeColor="accent3" w:themeShade="BF"/>
@@ -27736,6 +26559,54 @@
         </w:rPr>
         <w:t>: Element catalog Static view DMS (android)</w:t>
       </w:r>
+      <w:bookmarkEnd w:id="58"/>
+    </w:p>
+    <w:p>
+      <w:pPr>
+        <w:pStyle w:val="Heading3"/>
+        <w:numPr>
+          <w:ilvl w:val="2"/>
+          <w:numId w:val="50"/>
+        </w:numPr>
+        <w:rPr>
+          <w:rFonts w:cstheme="majorHAnsi"/>
+          <w:lang w:val="en-US"/>
+        </w:rPr>
+      </w:pPr>
+      <w:r>
+        <w:rPr>
+          <w:rFonts w:cstheme="majorHAnsi"/>
+          <w:b/>
+          <w:color w:val="1F3864" w:themeColor="accent5" w:themeShade="80"/>
+          <w:sz w:val="28"/>
+          <w:lang w:val="en-US"/>
+        </w:rPr>
+        <w:br w:type="page"/>
+      </w:r>
+      <w:r>
+        <w:rPr>
+          <w:rFonts w:cstheme="majorHAnsi"/>
+          <w:lang w:val="en-US"/>
+        </w:rPr>
+        <w:lastRenderedPageBreak/>
+        <w:t>Data Model</w:t>
+      </w:r>
+    </w:p>
+    <w:p>
+      <w:pPr>
+        <w:rPr>
+          <w:lang w:val="en-US"/>
+        </w:rPr>
+      </w:pPr>
+      <w:r>
+        <w:object w:dxaOrig="10485" w:dyaOrig="8671">
+          <v:shape id="_x0000_i1106" type="#_x0000_t75" style="width:463.25pt;height:383.1pt" o:ole="">
+            <v:imagedata r:id="rId155" o:title=""/>
+          </v:shape>
+          <o:OLEObject Type="Embed" ProgID="Visio.Drawing.15" ShapeID="_x0000_i1106" DrawAspect="Content" ObjectID="_1465328073" r:id="rId156"/>
+        </w:object>
+      </w:r>
+      <w:bookmarkStart w:id="59" w:name="_GoBack"/>
       <w:bookmarkEnd w:id="59"/>
     </w:p>
     <w:p>
@@ -27749,16 +26620,6 @@
           <w:lang w:val="en-US"/>
         </w:rPr>
       </w:pPr>
-      <w:r>
-        <w:rPr>
-          <w:rFonts w:cstheme="majorHAnsi"/>
-          <w:b/>
-          <w:color w:val="1F3864" w:themeColor="accent5" w:themeShade="80"/>
-          <w:sz w:val="28"/>
-          <w:lang w:val="en-US"/>
-        </w:rPr>
-        <w:br w:type="page"/>
-      </w:r>
     </w:p>
     <w:p>
       <w:pPr>
@@ -27785,7 +26646,6 @@
           <w:sz w:val="28"/>
           <w:lang w:val="en-US"/>
         </w:rPr>
-        <w:lastRenderedPageBreak/>
         <w:t>Mapping</w:t>
       </w:r>
       <w:bookmarkEnd w:id="60"/>
@@ -27876,7 +26736,7 @@
                     </pic:cNvPicPr>
                   </pic:nvPicPr>
                   <pic:blipFill>
-                    <a:blip r:embed="rId155">
+                    <a:blip r:embed="rId157">
                       <a:extLst>
                         <a:ext uri="{28A0092B-C50C-407E-A947-70E740481C1C}">
                           <a14:useLocalDpi xmlns:a14="http://schemas.microsoft.com/office/drawing/2010/main" val="0"/>
@@ -27924,6 +26784,7 @@
           <w:color w:val="7B7B7B" w:themeColor="accent3" w:themeShade="BF"/>
           <w:sz w:val="22"/>
         </w:rPr>
+        <w:lastRenderedPageBreak/>
         <w:t xml:space="preserve">Figure </w:t>
       </w:r>
       <w:r>
@@ -28022,7 +26883,7 @@
                     </pic:cNvPicPr>
                   </pic:nvPicPr>
                   <pic:blipFill>
-                    <a:blip r:embed="rId156">
+                    <a:blip r:embed="rId158">
                       <a:extLst>
                         <a:ext uri="{28A0092B-C50C-407E-A947-70E740481C1C}">
                           <a14:useLocalDpi xmlns:a14="http://schemas.microsoft.com/office/drawing/2010/main" val="0"/>
@@ -28131,19 +26992,11 @@
         </w:rPr>
       </w:pPr>
       <w:bookmarkStart w:id="66" w:name="_Toc391421653"/>
-      <w:proofErr w:type="spellStart"/>
       <w:r>
         <w:rPr>
           <w:lang w:val="en-US"/>
         </w:rPr>
-        <w:t>Dictuonary</w:t>
-      </w:r>
-      <w:proofErr w:type="spellEnd"/>
-      <w:r>
-        <w:rPr>
-          <w:lang w:val="en-US"/>
-        </w:rPr>
-        <w:t xml:space="preserve"> management browser</w:t>
+        <w:t>Dictuonary management browser</w:t>
       </w:r>
       <w:bookmarkEnd w:id="66"/>
     </w:p>
@@ -28174,7 +27027,7 @@
                     <pic:cNvPicPr/>
                   </pic:nvPicPr>
                   <pic:blipFill>
-                    <a:blip r:embed="rId157">
+                    <a:blip r:embed="rId159">
                       <a:extLst>
                         <a:ext uri="{28A0092B-C50C-407E-A947-70E740481C1C}">
                           <a14:useLocalDpi xmlns:a14="http://schemas.microsoft.com/office/drawing/2010/main" val="0"/>
@@ -28282,7 +27135,6 @@
         <w:rPr>
           <w:lang w:val="en-US"/>
         </w:rPr>
-        <w:lastRenderedPageBreak/>
         <w:t>Dictionary display system</w:t>
       </w:r>
       <w:bookmarkEnd w:id="68"/>
@@ -28316,7 +27168,7 @@
                     </pic:cNvPicPr>
                   </pic:nvPicPr>
                   <pic:blipFill>
-                    <a:blip r:embed="rId158">
+                    <a:blip r:embed="rId160">
                       <a:extLst>
                         <a:ext uri="{28A0092B-C50C-407E-A947-70E740481C1C}">
                           <a14:useLocalDpi xmlns:a14="http://schemas.microsoft.com/office/drawing/2010/main" val="0"/>
@@ -28429,6 +27281,7 @@
         <w:rPr>
           <w:lang w:val="en-US"/>
         </w:rPr>
+        <w:lastRenderedPageBreak/>
         <w:t>Dictionary display browser</w:t>
       </w:r>
       <w:bookmarkEnd w:id="70"/>
@@ -28462,7 +27315,7 @@
                     </pic:cNvPicPr>
                   </pic:nvPicPr>
                   <pic:blipFill>
-                    <a:blip r:embed="rId159">
+                    <a:blip r:embed="rId161">
                       <a:extLst>
                         <a:ext uri="{28A0092B-C50C-407E-A947-70E740481C1C}">
                           <a14:useLocalDpi xmlns:a14="http://schemas.microsoft.com/office/drawing/2010/main" val="0"/>
@@ -29285,7 +28138,6 @@
                 <w:lang w:val="en-US"/>
               </w:rPr>
             </w:pPr>
-            <w:proofErr w:type="spellStart"/>
             <w:r>
               <w:rPr>
                 <w:rFonts w:asciiTheme="majorHAnsi" w:eastAsiaTheme="majorEastAsia" w:hAnsiTheme="majorHAnsi" w:cstheme="majorHAnsi"/>
@@ -29294,10 +28146,19 @@
                 <w:szCs w:val="26"/>
                 <w:lang w:val="en-US"/>
               </w:rPr>
-              <w:t>Webservice</w:t>
-            </w:r>
-            <w:proofErr w:type="spellEnd"/>
-            <w:r>
+              <w:t>Webservice Controller</w:t>
+            </w:r>
+          </w:p>
+        </w:tc>
+      </w:tr>
+      <w:tr>
+        <w:tc>
+          <w:tcPr>
+            <w:tcW w:w="4653" w:type="dxa"/>
+            <w:vAlign w:val="center"/>
+          </w:tcPr>
+          <w:p>
+            <w:pPr>
               <w:rPr>
                 <w:rFonts w:asciiTheme="majorHAnsi" w:eastAsiaTheme="majorEastAsia" w:hAnsiTheme="majorHAnsi" w:cstheme="majorHAnsi"/>
                 <w:color w:val="000000" w:themeColor="text1"/>
@@ -29305,19 +28166,8 @@
                 <w:szCs w:val="26"/>
                 <w:lang w:val="en-US"/>
               </w:rPr>
-              <w:t xml:space="preserve"> Controller</w:t>
-            </w:r>
-          </w:p>
-        </w:tc>
-      </w:tr>
-      <w:tr>
-        <w:tc>
-          <w:tcPr>
-            <w:tcW w:w="4653" w:type="dxa"/>
-            <w:vAlign w:val="center"/>
-          </w:tcPr>
-          <w:p>
-            <w:pPr>
+            </w:pPr>
+            <w:r>
               <w:rPr>
                 <w:rFonts w:asciiTheme="majorHAnsi" w:eastAsiaTheme="majorEastAsia" w:hAnsiTheme="majorHAnsi" w:cstheme="majorHAnsi"/>
                 <w:color w:val="000000" w:themeColor="text1"/>
@@ -29325,8 +28175,17 @@
                 <w:szCs w:val="26"/>
                 <w:lang w:val="en-US"/>
               </w:rPr>
-            </w:pPr>
-            <w:r>
+              <w:t xml:space="preserve">Delete question </w:t>
+            </w:r>
+          </w:p>
+        </w:tc>
+        <w:tc>
+          <w:tcPr>
+            <w:tcW w:w="4653" w:type="dxa"/>
+            <w:vAlign w:val="center"/>
+          </w:tcPr>
+          <w:p>
+            <w:pPr>
               <w:rPr>
                 <w:rFonts w:asciiTheme="majorHAnsi" w:eastAsiaTheme="majorEastAsia" w:hAnsiTheme="majorHAnsi" w:cstheme="majorHAnsi"/>
                 <w:color w:val="000000" w:themeColor="text1"/>
@@ -29334,17 +28193,8 @@
                 <w:szCs w:val="26"/>
                 <w:lang w:val="en-US"/>
               </w:rPr>
-              <w:t xml:space="preserve">Delete question </w:t>
-            </w:r>
-          </w:p>
-        </w:tc>
-        <w:tc>
-          <w:tcPr>
-            <w:tcW w:w="4653" w:type="dxa"/>
-            <w:vAlign w:val="center"/>
-          </w:tcPr>
-          <w:p>
-            <w:pPr>
+            </w:pPr>
+            <w:r>
               <w:rPr>
                 <w:rFonts w:asciiTheme="majorHAnsi" w:eastAsiaTheme="majorEastAsia" w:hAnsiTheme="majorHAnsi" w:cstheme="majorHAnsi"/>
                 <w:color w:val="000000" w:themeColor="text1"/>
@@ -29352,8 +28202,21 @@
                 <w:szCs w:val="26"/>
                 <w:lang w:val="en-US"/>
               </w:rPr>
-            </w:pPr>
-            <w:r>
+              <w:t xml:space="preserve">Question management – </w:t>
+            </w:r>
+            <w:r>
+              <w:rPr>
+                <w:rFonts w:asciiTheme="majorHAnsi" w:hAnsiTheme="majorHAnsi" w:cstheme="majorHAnsi"/>
+                <w:color w:val="000000" w:themeColor="text1"/>
+                <w:sz w:val="26"/>
+                <w:szCs w:val="26"/>
+                <w:lang w:val="en-US"/>
+              </w:rPr>
+              <w:t>Service</w:t>
+            </w:r>
+          </w:p>
+          <w:p>
+            <w:pPr>
               <w:rPr>
                 <w:rFonts w:asciiTheme="majorHAnsi" w:eastAsiaTheme="majorEastAsia" w:hAnsiTheme="majorHAnsi" w:cstheme="majorHAnsi"/>
                 <w:color w:val="000000" w:themeColor="text1"/>
@@ -29361,21 +28224,8 @@
                 <w:szCs w:val="26"/>
                 <w:lang w:val="en-US"/>
               </w:rPr>
-              <w:t xml:space="preserve">Question management – </w:t>
-            </w:r>
-            <w:r>
-              <w:rPr>
-                <w:rFonts w:asciiTheme="majorHAnsi" w:hAnsiTheme="majorHAnsi" w:cstheme="majorHAnsi"/>
-                <w:color w:val="000000" w:themeColor="text1"/>
-                <w:sz w:val="26"/>
-                <w:szCs w:val="26"/>
-                <w:lang w:val="en-US"/>
-              </w:rPr>
-              <w:t>Service</w:t>
-            </w:r>
-          </w:p>
-          <w:p>
-            <w:pPr>
+            </w:pPr>
+            <w:r>
               <w:rPr>
                 <w:rFonts w:asciiTheme="majorHAnsi" w:eastAsiaTheme="majorEastAsia" w:hAnsiTheme="majorHAnsi" w:cstheme="majorHAnsi"/>
                 <w:color w:val="000000" w:themeColor="text1"/>
@@ -29383,8 +28233,21 @@
                 <w:szCs w:val="26"/>
                 <w:lang w:val="en-US"/>
               </w:rPr>
-            </w:pPr>
-            <w:r>
+              <w:t xml:space="preserve">Question management </w:t>
+            </w:r>
+            <w:r>
+              <w:rPr>
+                <w:rFonts w:asciiTheme="majorHAnsi" w:hAnsiTheme="majorHAnsi" w:cstheme="majorHAnsi"/>
+                <w:color w:val="000000" w:themeColor="text1"/>
+                <w:sz w:val="26"/>
+                <w:szCs w:val="26"/>
+                <w:lang w:val="en-US"/>
+              </w:rPr>
+              <w:t>– Data Access</w:t>
+            </w:r>
+          </w:p>
+          <w:p>
+            <w:pPr>
               <w:rPr>
                 <w:rFonts w:asciiTheme="majorHAnsi" w:eastAsiaTheme="majorEastAsia" w:hAnsiTheme="majorHAnsi" w:cstheme="majorHAnsi"/>
                 <w:color w:val="000000" w:themeColor="text1"/>
@@ -29392,22 +28255,8 @@
                 <w:szCs w:val="26"/>
                 <w:lang w:val="en-US"/>
               </w:rPr>
-              <w:lastRenderedPageBreak/>
-              <w:t xml:space="preserve">Question management </w:t>
-            </w:r>
-            <w:r>
-              <w:rPr>
-                <w:rFonts w:asciiTheme="majorHAnsi" w:hAnsiTheme="majorHAnsi" w:cstheme="majorHAnsi"/>
-                <w:color w:val="000000" w:themeColor="text1"/>
-                <w:sz w:val="26"/>
-                <w:szCs w:val="26"/>
-                <w:lang w:val="en-US"/>
-              </w:rPr>
-              <w:t>– Data Access</w:t>
-            </w:r>
-          </w:p>
-          <w:p>
-            <w:pPr>
+            </w:pPr>
+            <w:r>
               <w:rPr>
                 <w:rFonts w:asciiTheme="majorHAnsi" w:eastAsiaTheme="majorEastAsia" w:hAnsiTheme="majorHAnsi" w:cstheme="majorHAnsi"/>
                 <w:color w:val="000000" w:themeColor="text1"/>
@@ -29415,8 +28264,21 @@
                 <w:szCs w:val="26"/>
                 <w:lang w:val="en-US"/>
               </w:rPr>
-            </w:pPr>
-            <w:r>
+              <w:t xml:space="preserve">Dictionary - </w:t>
+            </w:r>
+            <w:r>
+              <w:rPr>
+                <w:rFonts w:asciiTheme="majorHAnsi" w:hAnsiTheme="majorHAnsi" w:cstheme="majorHAnsi"/>
+                <w:color w:val="000000" w:themeColor="text1"/>
+                <w:sz w:val="26"/>
+                <w:szCs w:val="26"/>
+                <w:lang w:val="en-US"/>
+              </w:rPr>
+              <w:t>Service</w:t>
+            </w:r>
+          </w:p>
+          <w:p>
+            <w:pPr>
               <w:rPr>
                 <w:rFonts w:asciiTheme="majorHAnsi" w:eastAsiaTheme="majorEastAsia" w:hAnsiTheme="majorHAnsi" w:cstheme="majorHAnsi"/>
                 <w:color w:val="000000" w:themeColor="text1"/>
@@ -29424,21 +28286,8 @@
                 <w:szCs w:val="26"/>
                 <w:lang w:val="en-US"/>
               </w:rPr>
-              <w:t xml:space="preserve">Dictionary - </w:t>
-            </w:r>
-            <w:r>
-              <w:rPr>
-                <w:rFonts w:asciiTheme="majorHAnsi" w:hAnsiTheme="majorHAnsi" w:cstheme="majorHAnsi"/>
-                <w:color w:val="000000" w:themeColor="text1"/>
-                <w:sz w:val="26"/>
-                <w:szCs w:val="26"/>
-                <w:lang w:val="en-US"/>
-              </w:rPr>
-              <w:t>Service</w:t>
-            </w:r>
-          </w:p>
-          <w:p>
-            <w:pPr>
+            </w:pPr>
+            <w:r>
               <w:rPr>
                 <w:rFonts w:asciiTheme="majorHAnsi" w:eastAsiaTheme="majorEastAsia" w:hAnsiTheme="majorHAnsi" w:cstheme="majorHAnsi"/>
                 <w:color w:val="000000" w:themeColor="text1"/>
@@ -29446,7 +28295,8 @@
                 <w:szCs w:val="26"/>
                 <w:lang w:val="en-US"/>
               </w:rPr>
-            </w:pPr>
+              <w:t>Dictionary</w:t>
+            </w:r>
             <w:r>
               <w:rPr>
                 <w:rFonts w:asciiTheme="majorHAnsi" w:eastAsiaTheme="majorEastAsia" w:hAnsiTheme="majorHAnsi" w:cstheme="majorHAnsi"/>
@@ -29455,9 +28305,21 @@
                 <w:szCs w:val="26"/>
                 <w:lang w:val="en-US"/>
               </w:rPr>
-              <w:t>Dictionary</w:t>
-            </w:r>
-            <w:r>
+              <w:t xml:space="preserve"> </w:t>
+            </w:r>
+            <w:r>
+              <w:rPr>
+                <w:rFonts w:asciiTheme="majorHAnsi" w:hAnsiTheme="majorHAnsi" w:cstheme="majorHAnsi"/>
+                <w:color w:val="000000" w:themeColor="text1"/>
+                <w:sz w:val="26"/>
+                <w:szCs w:val="26"/>
+                <w:lang w:val="en-US"/>
+              </w:rPr>
+              <w:t>– Data Access</w:t>
+            </w:r>
+          </w:p>
+          <w:p>
+            <w:pPr>
               <w:rPr>
                 <w:rFonts w:asciiTheme="majorHAnsi" w:eastAsiaTheme="majorEastAsia" w:hAnsiTheme="majorHAnsi" w:cstheme="majorHAnsi"/>
                 <w:color w:val="000000" w:themeColor="text1"/>
@@ -29465,21 +28327,8 @@
                 <w:szCs w:val="26"/>
                 <w:lang w:val="en-US"/>
               </w:rPr>
-              <w:t xml:space="preserve"> </w:t>
-            </w:r>
-            <w:r>
-              <w:rPr>
-                <w:rFonts w:asciiTheme="majorHAnsi" w:hAnsiTheme="majorHAnsi" w:cstheme="majorHAnsi"/>
-                <w:color w:val="000000" w:themeColor="text1"/>
-                <w:sz w:val="26"/>
-                <w:szCs w:val="26"/>
-                <w:lang w:val="en-US"/>
-              </w:rPr>
-              <w:t>– Data Access</w:t>
-            </w:r>
-          </w:p>
-          <w:p>
-            <w:pPr>
+            </w:pPr>
+            <w:r>
               <w:rPr>
                 <w:rFonts w:asciiTheme="majorHAnsi" w:eastAsiaTheme="majorEastAsia" w:hAnsiTheme="majorHAnsi" w:cstheme="majorHAnsi"/>
                 <w:color w:val="000000" w:themeColor="text1"/>
@@ -29487,7 +28336,8 @@
                 <w:szCs w:val="26"/>
                 <w:lang w:val="en-US"/>
               </w:rPr>
-            </w:pPr>
+              <w:t xml:space="preserve">Question Management </w:t>
+            </w:r>
             <w:r>
               <w:rPr>
                 <w:rFonts w:asciiTheme="majorHAnsi" w:eastAsiaTheme="majorEastAsia" w:hAnsiTheme="majorHAnsi" w:cstheme="majorHAnsi"/>
@@ -29496,9 +28346,11 @@
                 <w:szCs w:val="26"/>
                 <w:lang w:val="en-US"/>
               </w:rPr>
-              <w:t xml:space="preserve">Question Management </w:t>
-            </w:r>
-            <w:r>
+              <w:t>Controller</w:t>
+            </w:r>
+          </w:p>
+          <w:p>
+            <w:pPr>
               <w:rPr>
                 <w:rFonts w:asciiTheme="majorHAnsi" w:eastAsiaTheme="majorEastAsia" w:hAnsiTheme="majorHAnsi" w:cstheme="majorHAnsi"/>
                 <w:color w:val="000000" w:themeColor="text1"/>
@@ -29506,11 +28358,8 @@
                 <w:szCs w:val="26"/>
                 <w:lang w:val="en-US"/>
               </w:rPr>
-              <w:t>Controller</w:t>
-            </w:r>
-          </w:p>
-          <w:p>
-            <w:pPr>
+            </w:pPr>
+            <w:r>
               <w:rPr>
                 <w:rFonts w:asciiTheme="majorHAnsi" w:eastAsiaTheme="majorEastAsia" w:hAnsiTheme="majorHAnsi" w:cstheme="majorHAnsi"/>
                 <w:color w:val="000000" w:themeColor="text1"/>
@@ -29518,6 +28367,23 @@
                 <w:szCs w:val="26"/>
                 <w:lang w:val="en-US"/>
               </w:rPr>
+              <w:t>Dictionary Controller</w:t>
+            </w:r>
+          </w:p>
+        </w:tc>
+      </w:tr>
+      <w:tr>
+        <w:tc>
+          <w:tcPr>
+            <w:tcW w:w="4653" w:type="dxa"/>
+            <w:vAlign w:val="center"/>
+          </w:tcPr>
+          <w:p>
+            <w:pPr>
+              <w:rPr>
+                <w:rFonts w:asciiTheme="majorHAnsi" w:hAnsiTheme="majorHAnsi" w:cstheme="majorHAnsi"/>
+                <w:lang w:val="en-US"/>
+              </w:rPr>
             </w:pPr>
             <w:r>
               <w:rPr>
@@ -29527,12 +28393,40 @@
                 <w:szCs w:val="26"/>
                 <w:lang w:val="en-US"/>
               </w:rPr>
-              <w:t>Dictionary Controller</w:t>
-            </w:r>
-          </w:p>
-        </w:tc>
-      </w:tr>
-      <w:tr>
+              <w:t xml:space="preserve">Search </w:t>
+            </w:r>
+            <w:r>
+              <w:rPr>
+                <w:rFonts w:asciiTheme="majorHAnsi" w:hAnsiTheme="majorHAnsi" w:cstheme="majorHAnsi"/>
+                <w:color w:val="000000" w:themeColor="text1"/>
+                <w:sz w:val="26"/>
+                <w:szCs w:val="26"/>
+                <w:lang w:val="en-US"/>
+              </w:rPr>
+              <w:t>(</w:t>
+            </w:r>
+            <w:r>
+              <w:rPr>
+                <w:rFonts w:asciiTheme="majorHAnsi" w:hAnsiTheme="majorHAnsi" w:cstheme="majorHAnsi"/>
+                <w:color w:val="000000" w:themeColor="text1"/>
+                <w:sz w:val="26"/>
+                <w:szCs w:val="26"/>
+                <w:lang w:val="en-US"/>
+              </w:rPr>
+              <w:t>Dictionary Management System</w:t>
+            </w:r>
+            <w:r>
+              <w:rPr>
+                <w:rFonts w:asciiTheme="majorHAnsi" w:hAnsiTheme="majorHAnsi" w:cstheme="majorHAnsi"/>
+                <w:color w:val="000000" w:themeColor="text1"/>
+                <w:sz w:val="26"/>
+                <w:szCs w:val="26"/>
+                <w:lang w:val="en-US"/>
+              </w:rPr>
+              <w:t>)</w:t>
+            </w:r>
+          </w:p>
+        </w:tc>
         <w:tc>
           <w:tcPr>
             <w:tcW w:w="4653" w:type="dxa"/>
@@ -29540,12 +28434,6 @@
           </w:tcPr>
           <w:p>
             <w:pPr>
-              <w:rPr>
-                <w:rFonts w:asciiTheme="majorHAnsi" w:hAnsiTheme="majorHAnsi" w:cstheme="majorHAnsi"/>
-                <w:lang w:val="en-US"/>
-              </w:rPr>
-            </w:pPr>
-            <w:r>
               <w:rPr>
                 <w:rFonts w:asciiTheme="majorHAnsi" w:eastAsiaTheme="majorEastAsia" w:hAnsiTheme="majorHAnsi" w:cstheme="majorHAnsi"/>
                 <w:color w:val="000000" w:themeColor="text1"/>
@@ -29553,48 +28441,8 @@
                 <w:szCs w:val="26"/>
                 <w:lang w:val="en-US"/>
               </w:rPr>
-              <w:lastRenderedPageBreak/>
-              <w:t xml:space="preserve">Search </w:t>
-            </w:r>
-            <w:r>
-              <w:rPr>
-                <w:rFonts w:asciiTheme="majorHAnsi" w:hAnsiTheme="majorHAnsi" w:cstheme="majorHAnsi"/>
-                <w:color w:val="000000" w:themeColor="text1"/>
-                <w:sz w:val="26"/>
-                <w:szCs w:val="26"/>
-                <w:lang w:val="en-US"/>
-              </w:rPr>
-              <w:t>(</w:t>
-            </w:r>
-            <w:r>
-              <w:rPr>
-                <w:rFonts w:asciiTheme="majorHAnsi" w:hAnsiTheme="majorHAnsi" w:cstheme="majorHAnsi"/>
-                <w:color w:val="000000" w:themeColor="text1"/>
-                <w:sz w:val="26"/>
-                <w:szCs w:val="26"/>
-                <w:lang w:val="en-US"/>
-              </w:rPr>
-              <w:t>Dictionary Management System</w:t>
-            </w:r>
-            <w:r>
-              <w:rPr>
-                <w:rFonts w:asciiTheme="majorHAnsi" w:hAnsiTheme="majorHAnsi" w:cstheme="majorHAnsi"/>
-                <w:color w:val="000000" w:themeColor="text1"/>
-                <w:sz w:val="26"/>
-                <w:szCs w:val="26"/>
-                <w:lang w:val="en-US"/>
-              </w:rPr>
-              <w:t>)</w:t>
-            </w:r>
-          </w:p>
-        </w:tc>
-        <w:tc>
-          <w:tcPr>
-            <w:tcW w:w="4653" w:type="dxa"/>
-            <w:vAlign w:val="center"/>
-          </w:tcPr>
-          <w:p>
-            <w:pPr>
+            </w:pPr>
+            <w:r>
               <w:rPr>
                 <w:rFonts w:asciiTheme="majorHAnsi" w:eastAsiaTheme="majorEastAsia" w:hAnsiTheme="majorHAnsi" w:cstheme="majorHAnsi"/>
                 <w:color w:val="000000" w:themeColor="text1"/>
@@ -29602,8 +28450,21 @@
                 <w:szCs w:val="26"/>
                 <w:lang w:val="en-US"/>
               </w:rPr>
-            </w:pPr>
-            <w:r>
+              <w:t xml:space="preserve">Question management – </w:t>
+            </w:r>
+            <w:r>
+              <w:rPr>
+                <w:rFonts w:asciiTheme="majorHAnsi" w:hAnsiTheme="majorHAnsi" w:cstheme="majorHAnsi"/>
+                <w:color w:val="000000" w:themeColor="text1"/>
+                <w:sz w:val="26"/>
+                <w:szCs w:val="26"/>
+                <w:lang w:val="en-US"/>
+              </w:rPr>
+              <w:t>Service</w:t>
+            </w:r>
+          </w:p>
+          <w:p>
+            <w:pPr>
               <w:rPr>
                 <w:rFonts w:asciiTheme="majorHAnsi" w:eastAsiaTheme="majorEastAsia" w:hAnsiTheme="majorHAnsi" w:cstheme="majorHAnsi"/>
                 <w:color w:val="000000" w:themeColor="text1"/>
@@ -29611,21 +28472,8 @@
                 <w:szCs w:val="26"/>
                 <w:lang w:val="en-US"/>
               </w:rPr>
-              <w:t xml:space="preserve">Question management – </w:t>
-            </w:r>
-            <w:r>
-              <w:rPr>
-                <w:rFonts w:asciiTheme="majorHAnsi" w:hAnsiTheme="majorHAnsi" w:cstheme="majorHAnsi"/>
-                <w:color w:val="000000" w:themeColor="text1"/>
-                <w:sz w:val="26"/>
-                <w:szCs w:val="26"/>
-                <w:lang w:val="en-US"/>
-              </w:rPr>
-              <w:t>Service</w:t>
-            </w:r>
-          </w:p>
-          <w:p>
-            <w:pPr>
+            </w:pPr>
+            <w:r>
               <w:rPr>
                 <w:rFonts w:asciiTheme="majorHAnsi" w:eastAsiaTheme="majorEastAsia" w:hAnsiTheme="majorHAnsi" w:cstheme="majorHAnsi"/>
                 <w:color w:val="000000" w:themeColor="text1"/>
@@ -29633,8 +28481,21 @@
                 <w:szCs w:val="26"/>
                 <w:lang w:val="en-US"/>
               </w:rPr>
-            </w:pPr>
-            <w:r>
+              <w:t xml:space="preserve">Question management </w:t>
+            </w:r>
+            <w:r>
+              <w:rPr>
+                <w:rFonts w:asciiTheme="majorHAnsi" w:hAnsiTheme="majorHAnsi" w:cstheme="majorHAnsi"/>
+                <w:color w:val="000000" w:themeColor="text1"/>
+                <w:sz w:val="26"/>
+                <w:szCs w:val="26"/>
+                <w:lang w:val="en-US"/>
+              </w:rPr>
+              <w:t>– Data Access</w:t>
+            </w:r>
+          </w:p>
+          <w:p>
+            <w:pPr>
               <w:rPr>
                 <w:rFonts w:asciiTheme="majorHAnsi" w:eastAsiaTheme="majorEastAsia" w:hAnsiTheme="majorHAnsi" w:cstheme="majorHAnsi"/>
                 <w:color w:val="000000" w:themeColor="text1"/>
@@ -29642,21 +28503,8 @@
                 <w:szCs w:val="26"/>
                 <w:lang w:val="en-US"/>
               </w:rPr>
-              <w:t xml:space="preserve">Question management </w:t>
-            </w:r>
-            <w:r>
-              <w:rPr>
-                <w:rFonts w:asciiTheme="majorHAnsi" w:hAnsiTheme="majorHAnsi" w:cstheme="majorHAnsi"/>
-                <w:color w:val="000000" w:themeColor="text1"/>
-                <w:sz w:val="26"/>
-                <w:szCs w:val="26"/>
-                <w:lang w:val="en-US"/>
-              </w:rPr>
-              <w:t>– Data Access</w:t>
-            </w:r>
-          </w:p>
-          <w:p>
-            <w:pPr>
+            </w:pPr>
+            <w:r>
               <w:rPr>
                 <w:rFonts w:asciiTheme="majorHAnsi" w:eastAsiaTheme="majorEastAsia" w:hAnsiTheme="majorHAnsi" w:cstheme="majorHAnsi"/>
                 <w:color w:val="000000" w:themeColor="text1"/>
@@ -29664,8 +28512,21 @@
                 <w:szCs w:val="26"/>
                 <w:lang w:val="en-US"/>
               </w:rPr>
-            </w:pPr>
-            <w:r>
+              <w:t xml:space="preserve">Dictionary - </w:t>
+            </w:r>
+            <w:r>
+              <w:rPr>
+                <w:rFonts w:asciiTheme="majorHAnsi" w:hAnsiTheme="majorHAnsi" w:cstheme="majorHAnsi"/>
+                <w:color w:val="000000" w:themeColor="text1"/>
+                <w:sz w:val="26"/>
+                <w:szCs w:val="26"/>
+                <w:lang w:val="en-US"/>
+              </w:rPr>
+              <w:t>Service</w:t>
+            </w:r>
+          </w:p>
+          <w:p>
+            <w:pPr>
               <w:rPr>
                 <w:rFonts w:asciiTheme="majorHAnsi" w:eastAsiaTheme="majorEastAsia" w:hAnsiTheme="majorHAnsi" w:cstheme="majorHAnsi"/>
                 <w:color w:val="000000" w:themeColor="text1"/>
@@ -29673,21 +28534,8 @@
                 <w:szCs w:val="26"/>
                 <w:lang w:val="en-US"/>
               </w:rPr>
-              <w:t xml:space="preserve">Dictionary - </w:t>
-            </w:r>
-            <w:r>
-              <w:rPr>
-                <w:rFonts w:asciiTheme="majorHAnsi" w:hAnsiTheme="majorHAnsi" w:cstheme="majorHAnsi"/>
-                <w:color w:val="000000" w:themeColor="text1"/>
-                <w:sz w:val="26"/>
-                <w:szCs w:val="26"/>
-                <w:lang w:val="en-US"/>
-              </w:rPr>
-              <w:t>Service</w:t>
-            </w:r>
-          </w:p>
-          <w:p>
-            <w:pPr>
+            </w:pPr>
+            <w:r>
               <w:rPr>
                 <w:rFonts w:asciiTheme="majorHAnsi" w:eastAsiaTheme="majorEastAsia" w:hAnsiTheme="majorHAnsi" w:cstheme="majorHAnsi"/>
                 <w:color w:val="000000" w:themeColor="text1"/>
@@ -29695,8 +28543,21 @@
                 <w:szCs w:val="26"/>
                 <w:lang w:val="en-US"/>
               </w:rPr>
-            </w:pPr>
-            <w:r>
+              <w:t xml:space="preserve">Dictionary </w:t>
+            </w:r>
+            <w:r>
+              <w:rPr>
+                <w:rFonts w:asciiTheme="majorHAnsi" w:hAnsiTheme="majorHAnsi" w:cstheme="majorHAnsi"/>
+                <w:color w:val="000000" w:themeColor="text1"/>
+                <w:sz w:val="26"/>
+                <w:szCs w:val="26"/>
+                <w:lang w:val="en-US"/>
+              </w:rPr>
+              <w:t>– Data Access</w:t>
+            </w:r>
+          </w:p>
+          <w:p>
+            <w:pPr>
               <w:rPr>
                 <w:rFonts w:asciiTheme="majorHAnsi" w:eastAsiaTheme="majorEastAsia" w:hAnsiTheme="majorHAnsi" w:cstheme="majorHAnsi"/>
                 <w:color w:val="000000" w:themeColor="text1"/>
@@ -29704,21 +28565,8 @@
                 <w:szCs w:val="26"/>
                 <w:lang w:val="en-US"/>
               </w:rPr>
-              <w:t xml:space="preserve">Dictionary </w:t>
-            </w:r>
-            <w:r>
-              <w:rPr>
-                <w:rFonts w:asciiTheme="majorHAnsi" w:hAnsiTheme="majorHAnsi" w:cstheme="majorHAnsi"/>
-                <w:color w:val="000000" w:themeColor="text1"/>
-                <w:sz w:val="26"/>
-                <w:szCs w:val="26"/>
-                <w:lang w:val="en-US"/>
-              </w:rPr>
-              <w:t>– Data Access</w:t>
-            </w:r>
-          </w:p>
-          <w:p>
-            <w:pPr>
+            </w:pPr>
+            <w:r>
               <w:rPr>
                 <w:rFonts w:asciiTheme="majorHAnsi" w:eastAsiaTheme="majorEastAsia" w:hAnsiTheme="majorHAnsi" w:cstheme="majorHAnsi"/>
                 <w:color w:val="000000" w:themeColor="text1"/>
@@ -29726,6 +28574,15 @@
                 <w:szCs w:val="26"/>
                 <w:lang w:val="en-US"/>
               </w:rPr>
+              <w:t>Question Management Controller</w:t>
+            </w:r>
+          </w:p>
+          <w:p>
+            <w:pPr>
+              <w:rPr>
+                <w:rFonts w:asciiTheme="majorHAnsi" w:hAnsiTheme="majorHAnsi" w:cstheme="majorHAnsi"/>
+                <w:lang w:val="en-US"/>
+              </w:rPr>
             </w:pPr>
             <w:r>
               <w:rPr>
@@ -29735,17 +28592,19 @@
                 <w:szCs w:val="26"/>
                 <w:lang w:val="en-US"/>
               </w:rPr>
-              <w:t>Question Management Controller</w:t>
-            </w:r>
-          </w:p>
-          <w:p>
-            <w:pPr>
-              <w:rPr>
-                <w:rFonts w:asciiTheme="majorHAnsi" w:hAnsiTheme="majorHAnsi" w:cstheme="majorHAnsi"/>
-                <w:lang w:val="en-US"/>
-              </w:rPr>
-            </w:pPr>
-            <w:r>
+              <w:t>Dictionary Controller</w:t>
+            </w:r>
+          </w:p>
+        </w:tc>
+      </w:tr>
+      <w:tr>
+        <w:tc>
+          <w:tcPr>
+            <w:tcW w:w="4653" w:type="dxa"/>
+            <w:vAlign w:val="center"/>
+          </w:tcPr>
+          <w:p>
+            <w:pPr>
               <w:rPr>
                 <w:rFonts w:asciiTheme="majorHAnsi" w:eastAsiaTheme="majorEastAsia" w:hAnsiTheme="majorHAnsi" w:cstheme="majorHAnsi"/>
                 <w:color w:val="000000" w:themeColor="text1"/>
@@ -29753,19 +28612,8 @@
                 <w:szCs w:val="26"/>
                 <w:lang w:val="en-US"/>
               </w:rPr>
-              <w:t>Dictionary Controller</w:t>
-            </w:r>
-          </w:p>
-        </w:tc>
-      </w:tr>
-      <w:tr>
-        <w:tc>
-          <w:tcPr>
-            <w:tcW w:w="4653" w:type="dxa"/>
-            <w:vAlign w:val="center"/>
-          </w:tcPr>
-          <w:p>
-            <w:pPr>
+            </w:pPr>
+            <w:r>
               <w:rPr>
                 <w:rFonts w:asciiTheme="majorHAnsi" w:eastAsiaTheme="majorEastAsia" w:hAnsiTheme="majorHAnsi" w:cstheme="majorHAnsi"/>
                 <w:color w:val="000000" w:themeColor="text1"/>
@@ -29773,8 +28621,47 @@
                 <w:szCs w:val="26"/>
                 <w:lang w:val="en-US"/>
               </w:rPr>
-            </w:pPr>
-            <w:r>
+              <w:t xml:space="preserve">Display </w:t>
+            </w:r>
+            <w:r>
+              <w:rPr>
+                <w:rFonts w:asciiTheme="majorHAnsi" w:hAnsiTheme="majorHAnsi" w:cstheme="majorHAnsi"/>
+                <w:color w:val="000000" w:themeColor="text1"/>
+                <w:sz w:val="26"/>
+                <w:szCs w:val="26"/>
+                <w:lang w:val="en-US"/>
+              </w:rPr>
+              <w:t>(</w:t>
+            </w:r>
+            <w:r>
+              <w:rPr>
+                <w:rFonts w:asciiTheme="majorHAnsi" w:hAnsiTheme="majorHAnsi" w:cstheme="majorHAnsi"/>
+                <w:color w:val="000000" w:themeColor="text1"/>
+                <w:sz w:val="26"/>
+                <w:szCs w:val="26"/>
+                <w:lang w:val="en-US"/>
+              </w:rPr>
+              <w:t>Dictionary Management System</w:t>
+            </w:r>
+            <w:r>
+              <w:rPr>
+                <w:rFonts w:asciiTheme="majorHAnsi" w:hAnsiTheme="majorHAnsi" w:cstheme="majorHAnsi"/>
+                <w:color w:val="000000" w:themeColor="text1"/>
+                <w:sz w:val="26"/>
+                <w:szCs w:val="26"/>
+                <w:lang w:val="en-US"/>
+              </w:rPr>
+              <w:t>)</w:t>
+            </w:r>
+          </w:p>
+        </w:tc>
+        <w:tc>
+          <w:tcPr>
+            <w:tcW w:w="4653" w:type="dxa"/>
+            <w:vAlign w:val="center"/>
+          </w:tcPr>
+          <w:p>
+            <w:pPr>
               <w:rPr>
                 <w:rFonts w:asciiTheme="majorHAnsi" w:eastAsiaTheme="majorEastAsia" w:hAnsiTheme="majorHAnsi" w:cstheme="majorHAnsi"/>
                 <w:color w:val="000000" w:themeColor="text1"/>
@@ -29782,47 +28669,8 @@
                 <w:szCs w:val="26"/>
                 <w:lang w:val="en-US"/>
               </w:rPr>
-              <w:t xml:space="preserve">Display </w:t>
-            </w:r>
-            <w:r>
-              <w:rPr>
-                <w:rFonts w:asciiTheme="majorHAnsi" w:hAnsiTheme="majorHAnsi" w:cstheme="majorHAnsi"/>
-                <w:color w:val="000000" w:themeColor="text1"/>
-                <w:sz w:val="26"/>
-                <w:szCs w:val="26"/>
-                <w:lang w:val="en-US"/>
-              </w:rPr>
-              <w:t>(</w:t>
-            </w:r>
-            <w:r>
-              <w:rPr>
-                <w:rFonts w:asciiTheme="majorHAnsi" w:hAnsiTheme="majorHAnsi" w:cstheme="majorHAnsi"/>
-                <w:color w:val="000000" w:themeColor="text1"/>
-                <w:sz w:val="26"/>
-                <w:szCs w:val="26"/>
-                <w:lang w:val="en-US"/>
-              </w:rPr>
-              <w:t>Dictionary Management System</w:t>
-            </w:r>
-            <w:r>
-              <w:rPr>
-                <w:rFonts w:asciiTheme="majorHAnsi" w:hAnsiTheme="majorHAnsi" w:cstheme="majorHAnsi"/>
-                <w:color w:val="000000" w:themeColor="text1"/>
-                <w:sz w:val="26"/>
-                <w:szCs w:val="26"/>
-                <w:lang w:val="en-US"/>
-              </w:rPr>
-              <w:t>)</w:t>
-            </w:r>
-          </w:p>
-        </w:tc>
-        <w:tc>
-          <w:tcPr>
-            <w:tcW w:w="4653" w:type="dxa"/>
-            <w:vAlign w:val="center"/>
-          </w:tcPr>
-          <w:p>
-            <w:pPr>
+            </w:pPr>
+            <w:r>
               <w:rPr>
                 <w:rFonts w:asciiTheme="majorHAnsi" w:eastAsiaTheme="majorEastAsia" w:hAnsiTheme="majorHAnsi" w:cstheme="majorHAnsi"/>
                 <w:color w:val="000000" w:themeColor="text1"/>
@@ -29830,6 +28678,28 @@
                 <w:szCs w:val="26"/>
                 <w:lang w:val="en-US"/>
               </w:rPr>
+              <w:t xml:space="preserve">Question management – </w:t>
+            </w:r>
+            <w:r>
+              <w:rPr>
+                <w:rFonts w:asciiTheme="majorHAnsi" w:hAnsiTheme="majorHAnsi" w:cstheme="majorHAnsi"/>
+                <w:color w:val="000000" w:themeColor="text1"/>
+                <w:sz w:val="26"/>
+                <w:szCs w:val="26"/>
+                <w:lang w:val="en-US"/>
+              </w:rPr>
+              <w:t>Interface</w:t>
+            </w:r>
+          </w:p>
+          <w:p>
+            <w:pPr>
+              <w:rPr>
+                <w:rFonts w:asciiTheme="majorHAnsi" w:hAnsiTheme="majorHAnsi" w:cstheme="majorHAnsi"/>
+                <w:color w:val="000000" w:themeColor="text1"/>
+                <w:sz w:val="26"/>
+                <w:szCs w:val="26"/>
+                <w:lang w:val="en-US"/>
+              </w:rPr>
             </w:pPr>
             <w:r>
               <w:rPr>
@@ -29839,7 +28709,8 @@
                 <w:szCs w:val="26"/>
                 <w:lang w:val="en-US"/>
               </w:rPr>
-              <w:t xml:space="preserve">Question management – </w:t>
+              <w:lastRenderedPageBreak/>
+              <w:t xml:space="preserve">Dictionary – </w:t>
             </w:r>
             <w:r>
               <w:rPr>
@@ -29854,15 +28725,6 @@
           </w:p>
           <w:p>
             <w:pPr>
-              <w:rPr>
-                <w:rFonts w:asciiTheme="majorHAnsi" w:hAnsiTheme="majorHAnsi" w:cstheme="majorHAnsi"/>
-                <w:color w:val="000000" w:themeColor="text1"/>
-                <w:sz w:val="26"/>
-                <w:szCs w:val="26"/>
-                <w:lang w:val="en-US"/>
-              </w:rPr>
-            </w:pPr>
-            <w:r>
               <w:rPr>
                 <w:rFonts w:asciiTheme="majorHAnsi" w:eastAsiaTheme="majorEastAsia" w:hAnsiTheme="majorHAnsi" w:cstheme="majorHAnsi"/>
                 <w:color w:val="000000" w:themeColor="text1"/>
@@ -29870,21 +28732,8 @@
                 <w:szCs w:val="26"/>
                 <w:lang w:val="en-US"/>
               </w:rPr>
-              <w:t xml:space="preserve">Dictionary – </w:t>
-            </w:r>
-            <w:r>
-              <w:rPr>
-                <w:rFonts w:asciiTheme="majorHAnsi" w:hAnsiTheme="majorHAnsi" w:cstheme="majorHAnsi"/>
-                <w:color w:val="000000" w:themeColor="text1"/>
-                <w:sz w:val="26"/>
-                <w:szCs w:val="26"/>
-                <w:lang w:val="en-US"/>
-              </w:rPr>
-              <w:t>Interface</w:t>
-            </w:r>
-          </w:p>
-          <w:p>
-            <w:pPr>
+            </w:pPr>
+            <w:r>
               <w:rPr>
                 <w:rFonts w:asciiTheme="majorHAnsi" w:eastAsiaTheme="majorEastAsia" w:hAnsiTheme="majorHAnsi" w:cstheme="majorHAnsi"/>
                 <w:color w:val="000000" w:themeColor="text1"/>
@@ -29892,8 +28741,11 @@
                 <w:szCs w:val="26"/>
                 <w:lang w:val="en-US"/>
               </w:rPr>
-            </w:pPr>
-            <w:r>
+              <w:t>Question Management Controller</w:t>
+            </w:r>
+          </w:p>
+          <w:p>
+            <w:pPr>
               <w:rPr>
                 <w:rFonts w:asciiTheme="majorHAnsi" w:eastAsiaTheme="majorEastAsia" w:hAnsiTheme="majorHAnsi" w:cstheme="majorHAnsi"/>
                 <w:color w:val="000000" w:themeColor="text1"/>
@@ -29901,11 +28753,8 @@
                 <w:szCs w:val="26"/>
                 <w:lang w:val="en-US"/>
               </w:rPr>
-              <w:t>Question Management Controller</w:t>
-            </w:r>
-          </w:p>
-          <w:p>
-            <w:pPr>
+            </w:pPr>
+            <w:r>
               <w:rPr>
                 <w:rFonts w:asciiTheme="majorHAnsi" w:eastAsiaTheme="majorEastAsia" w:hAnsiTheme="majorHAnsi" w:cstheme="majorHAnsi"/>
                 <w:color w:val="000000" w:themeColor="text1"/>
@@ -29913,8 +28762,19 @@
                 <w:szCs w:val="26"/>
                 <w:lang w:val="en-US"/>
               </w:rPr>
-            </w:pPr>
-            <w:r>
+              <w:t>Dictionary Controller</w:t>
+            </w:r>
+          </w:p>
+        </w:tc>
+      </w:tr>
+      <w:tr>
+        <w:tc>
+          <w:tcPr>
+            <w:tcW w:w="4653" w:type="dxa"/>
+            <w:vAlign w:val="center"/>
+          </w:tcPr>
+          <w:p>
+            <w:pPr>
               <w:rPr>
                 <w:rFonts w:asciiTheme="majorHAnsi" w:eastAsiaTheme="majorEastAsia" w:hAnsiTheme="majorHAnsi" w:cstheme="majorHAnsi"/>
                 <w:color w:val="000000" w:themeColor="text1"/>
@@ -29922,19 +28782,8 @@
                 <w:szCs w:val="26"/>
                 <w:lang w:val="en-US"/>
               </w:rPr>
-              <w:t>Dictionary Controller</w:t>
-            </w:r>
-          </w:p>
-        </w:tc>
-      </w:tr>
-      <w:tr>
-        <w:tc>
-          <w:tcPr>
-            <w:tcW w:w="4653" w:type="dxa"/>
-            <w:vAlign w:val="center"/>
-          </w:tcPr>
-          <w:p>
-            <w:pPr>
+            </w:pPr>
+            <w:r>
               <w:rPr>
                 <w:rFonts w:asciiTheme="majorHAnsi" w:eastAsiaTheme="majorEastAsia" w:hAnsiTheme="majorHAnsi" w:cstheme="majorHAnsi"/>
                 <w:color w:val="000000" w:themeColor="text1"/>
@@ -29942,15 +28791,7 @@
                 <w:szCs w:val="26"/>
                 <w:lang w:val="en-US"/>
               </w:rPr>
-            </w:pPr>
-            <w:r>
-              <w:rPr>
-                <w:rFonts w:asciiTheme="majorHAnsi" w:eastAsiaTheme="majorEastAsia" w:hAnsiTheme="majorHAnsi" w:cstheme="majorHAnsi"/>
-                <w:color w:val="000000" w:themeColor="text1"/>
-                <w:sz w:val="26"/>
-                <w:szCs w:val="26"/>
-                <w:lang w:val="en-US"/>
-              </w:rPr>
+              <w:lastRenderedPageBreak/>
               <w:t>Create Index</w:t>
             </w:r>
             <w:r>
@@ -30593,7 +29434,6 @@
                 <w:lang w:val="en-US"/>
               </w:rPr>
             </w:pPr>
-            <w:proofErr w:type="spellStart"/>
             <w:r>
               <w:rPr>
                 <w:rFonts w:asciiTheme="majorHAnsi" w:eastAsiaTheme="majorEastAsia" w:hAnsiTheme="majorHAnsi" w:cstheme="majorHAnsi"/>
@@ -30604,7 +29444,6 @@
               </w:rPr>
               <w:t>Webservice</w:t>
             </w:r>
-            <w:proofErr w:type="spellEnd"/>
             <w:r>
               <w:rPr>
                 <w:rFonts w:asciiTheme="majorHAnsi" w:eastAsiaTheme="majorEastAsia" w:hAnsiTheme="majorHAnsi" w:cstheme="majorHAnsi"/>
@@ -30686,10 +29525,10 @@
       <w:bookmarkEnd w:id="73"/>
     </w:p>
     <w:sectPr>
-      <w:headerReference w:type="default" r:id="rId160"/>
-      <w:footerReference w:type="default" r:id="rId161"/>
-      <w:headerReference w:type="first" r:id="rId162"/>
-      <w:footerReference w:type="first" r:id="rId163"/>
+      <w:headerReference w:type="default" r:id="rId162"/>
+      <w:footerReference w:type="default" r:id="rId163"/>
+      <w:headerReference w:type="first" r:id="rId164"/>
+      <w:footerReference w:type="first" r:id="rId165"/>
       <w:pgSz w:w="11906" w:h="16838"/>
       <w:pgMar w:top="151" w:right="1196" w:bottom="1440" w:left="1440" w:header="432" w:footer="432" w:gutter="0"/>
       <w:pgNumType w:start="0"/>
@@ -30808,7 +29647,7 @@
         </mc:Choice>
         <mc:Fallback>
           <w:pict>
-            <v:line w14:anchorId="74067C41" id="Straight Connector 12" o:spid="_x0000_s1026" style="position:absolute;z-index:251658240;visibility:visible;mso-wrap-style:square;mso-width-percent:0;mso-wrap-distance-left:9pt;mso-wrap-distance-top:0;mso-wrap-distance-right:9pt;mso-wrap-distance-bottom:0;mso-position-horizontal:absolute;mso-position-horizontal-relative:text;mso-position-vertical:absolute;mso-position-vertical-relative:text;mso-width-percent:0;mso-width-relative:margin" from=".75pt,-4pt" to="464.25pt,-4pt" o:gfxdata="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" strokecolor="#7b7b7b [2406]" strokeweight="1.5pt">
+            <v:line w14:anchorId="607CA2E4" id="Straight Connector 12" o:spid="_x0000_s1026" style="position:absolute;z-index:251658240;visibility:visible;mso-wrap-style:square;mso-width-percent:0;mso-wrap-distance-left:9pt;mso-wrap-distance-top:0;mso-wrap-distance-right:9pt;mso-wrap-distance-bottom:0;mso-position-horizontal:absolute;mso-position-horizontal-relative:text;mso-position-vertical:absolute;mso-position-vertical-relative:text;mso-width-percent:0;mso-width-relative:margin" from=".75pt,-4pt" to="464.25pt,-4pt" o:gfxdata="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" strokecolor="#7b7b7b [2406]" strokeweight="1.5pt">
               <v:stroke joinstyle="miter"/>
             </v:line>
           </w:pict>
@@ -30913,7 +29752,7 @@
         </mc:Choice>
         <mc:Fallback>
           <w:pict>
-            <v:line w14:anchorId="758B577B" id="Straight Connector 3" o:spid="_x0000_s1026" style="position:absolute;z-index:251660288;visibility:visible;mso-wrap-style:square;mso-width-percent:0;mso-height-percent:0;mso-wrap-distance-left:9pt;mso-wrap-distance-top:0;mso-wrap-distance-right:9pt;mso-wrap-distance-bottom:0;mso-position-horizontal:absolute;mso-position-horizontal-relative:text;mso-position-vertical:absolute;mso-position-vertical-relative:text;mso-width-percent:0;mso-height-percent:0;mso-width-relative:margin;mso-height-relative:margin" from="-.75pt,-2.5pt" to="462pt,-2.5pt" o:gfxdata="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" strokecolor="#7b7b7b [2406]" strokeweight="1.5pt">
+            <v:line w14:anchorId="2EAD4001" id="Straight Connector 3" o:spid="_x0000_s1026" style="position:absolute;z-index:251660288;visibility:visible;mso-wrap-style:square;mso-width-percent:0;mso-height-percent:0;mso-wrap-distance-left:9pt;mso-wrap-distance-top:0;mso-wrap-distance-right:9pt;mso-wrap-distance-bottom:0;mso-position-horizontal:absolute;mso-position-horizontal-relative:text;mso-position-vertical:absolute;mso-position-vertical-relative:text;mso-width-percent:0;mso-height-percent:0;mso-width-relative:margin;mso-height-relative:margin" from="-.75pt,-2.5pt" to="462pt,-2.5pt" o:gfxdata="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" strokecolor="#7b7b7b [2406]" strokeweight="1.5pt">
               <v:stroke joinstyle="miter"/>
             </v:line>
           </w:pict>
@@ -31086,7 +29925,7 @@
               </mc:Choice>
               <mc:Fallback>
                 <w:pict>
-                  <v:line w14:anchorId="7853F793" id="Straight Connector 1" o:spid="_x0000_s1026" style="position:absolute;z-index:251654144;visibility:visible;mso-wrap-style:square;mso-width-percent:0;mso-wrap-distance-left:9pt;mso-wrap-distance-top:0;mso-wrap-distance-right:9pt;mso-wrap-distance-bottom:0;mso-position-horizontal:absolute;mso-position-horizontal-relative:text;mso-position-vertical:absolute;mso-position-vertical-relative:text;mso-width-percent:0;mso-width-relative:margin" from="0,5.1pt" to="464.25pt,5.1pt" o:gfxdata="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" strokecolor="#7b7b7b [2406]" strokeweight="1.5pt">
+                  <v:line w14:anchorId="68DDFF04" id="Straight Connector 1" o:spid="_x0000_s1026" style="position:absolute;z-index:251654144;visibility:visible;mso-wrap-style:square;mso-width-percent:0;mso-wrap-distance-left:9pt;mso-wrap-distance-top:0;mso-wrap-distance-right:9pt;mso-wrap-distance-bottom:0;mso-position-horizontal:absolute;mso-position-horizontal-relative:text;mso-position-vertical:absolute;mso-position-vertical-relative:text;mso-width-percent:0;mso-width-relative:margin" from="0,5.1pt" to="464.25pt,5.1pt" o:gfxdata="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" strokecolor="#7b7b7b [2406]" strokeweight="1.5pt">
                     <v:stroke joinstyle="miter"/>
                   </v:line>
                 </w:pict>
@@ -31152,7 +29991,7 @@
               <w:sz w:val="24"/>
               <w:szCs w:val="24"/>
             </w:rPr>
-            <w:t>19</w:t>
+            <w:t>22</w:t>
           </w:r>
           <w:r>
             <w:rPr>
@@ -31280,7 +30119,7 @@
         </mc:Choice>
         <mc:Fallback>
           <w:pict>
-            <v:line w14:anchorId="5B6FE785" id="Straight Connector 11" o:spid="_x0000_s1026" style="position:absolute;z-index:251657216;visibility:visible;mso-wrap-style:square;mso-width-percent:0;mso-wrap-distance-left:9pt;mso-wrap-distance-top:0;mso-wrap-distance-right:9pt;mso-wrap-distance-bottom:0;mso-position-horizontal:absolute;mso-position-horizontal-relative:text;mso-position-vertical:absolute;mso-position-vertical-relative:text;mso-width-percent:0;mso-width-relative:margin" from="0,5.1pt" to="462pt,5.1pt" o:gfxdata="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" strokecolor="#7b7b7b [2406]" strokeweight="1.5pt">
+            <v:line w14:anchorId="53D1B97B" id="Straight Connector 11" o:spid="_x0000_s1026" style="position:absolute;z-index:251657216;visibility:visible;mso-wrap-style:square;mso-width-percent:0;mso-wrap-distance-left:9pt;mso-wrap-distance-top:0;mso-wrap-distance-right:9pt;mso-wrap-distance-bottom:0;mso-position-horizontal:absolute;mso-position-horizontal-relative:text;mso-position-vertical:absolute;mso-position-vertical-relative:text;mso-width-percent:0;mso-width-relative:margin" from="0,5.1pt" to="462pt,5.1pt" o:gfxdata="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" strokecolor="#7b7b7b [2406]" strokeweight="1.5pt">
               <v:stroke joinstyle="miter"/>
             </v:line>
           </w:pict>
@@ -33366,6 +32205,146 @@
     </w:lvl>
   </w:abstractNum>
   <w:abstractNum w:abstractNumId="20">
+    <w:nsid w:val="2B411B10"/>
+    <w:multiLevelType w:val="multilevel"/>
+    <w:tmpl w:val="DF2A0464"/>
+    <w:lvl w:ilvl="0">
+      <w:start w:val="3"/>
+      <w:numFmt w:val="decimal"/>
+      <w:lvlText w:val="%1"/>
+      <w:lvlJc w:val="left"/>
+      <w:pPr>
+        <w:ind w:left="600" w:hanging="600"/>
+      </w:pPr>
+      <w:rPr>
+        <w:rFonts w:hint="default"/>
+        <w:b/>
+        <w:color w:val="1F3864" w:themeColor="accent5" w:themeShade="80"/>
+        <w:sz w:val="28"/>
+      </w:rPr>
+    </w:lvl>
+    <w:lvl w:ilvl="1">
+      <w:start w:val="3"/>
+      <w:numFmt w:val="decimal"/>
+      <w:lvlText w:val="%1.%2"/>
+      <w:lvlJc w:val="left"/>
+      <w:pPr>
+        <w:ind w:left="1680" w:hanging="600"/>
+      </w:pPr>
+      <w:rPr>
+        <w:rFonts w:hint="default"/>
+        <w:b/>
+        <w:color w:val="1F3864" w:themeColor="accent5" w:themeShade="80"/>
+        <w:sz w:val="28"/>
+      </w:rPr>
+    </w:lvl>
+    <w:lvl w:ilvl="2">
+      <w:start w:val="6"/>
+      <w:numFmt w:val="decimal"/>
+      <w:lvlText w:val="%1.%2.%3"/>
+      <w:lvlJc w:val="left"/>
+      <w:pPr>
+        <w:ind w:left="2880" w:hanging="720"/>
+      </w:pPr>
+      <w:rPr>
+        <w:rFonts w:hint="default"/>
+        <w:b w:val="0"/>
+        <w:color w:val="1F3864" w:themeColor="accent5" w:themeShade="80"/>
+        <w:sz w:val="28"/>
+      </w:rPr>
+    </w:lvl>
+    <w:lvl w:ilvl="3">
+      <w:start w:val="1"/>
+      <w:numFmt w:val="decimal"/>
+      <w:lvlText w:val="%1.%2.%3.%4"/>
+      <w:lvlJc w:val="left"/>
+      <w:pPr>
+        <w:ind w:left="3960" w:hanging="720"/>
+      </w:pPr>
+      <w:rPr>
+        <w:rFonts w:hint="default"/>
+        <w:b/>
+        <w:color w:val="1F3864" w:themeColor="accent5" w:themeShade="80"/>
+        <w:sz w:val="28"/>
+      </w:rPr>
+    </w:lvl>
+    <w:lvl w:ilvl="4">
+      <w:start w:val="1"/>
+      <w:numFmt w:val="decimal"/>
+      <w:lvlText w:val="%1.%2.%3.%4.%5"/>
+      <w:lvlJc w:val="left"/>
+      <w:pPr>
+        <w:ind w:left="5400" w:hanging="1080"/>
+      </w:pPr>
+      <w:rPr>
+        <w:rFonts w:hint="default"/>
+        <w:b/>
+        <w:color w:val="1F3864" w:themeColor="accent5" w:themeShade="80"/>
+        <w:sz w:val="28"/>
+      </w:rPr>
+    </w:lvl>
+    <w:lvl w:ilvl="5">
+      <w:start w:val="1"/>
+      <w:numFmt w:val="decimal"/>
+      <w:lvlText w:val="%1.%2.%3.%4.%5.%6"/>
+      <w:lvlJc w:val="left"/>
+      <w:pPr>
+        <w:ind w:left="6480" w:hanging="1080"/>
+      </w:pPr>
+      <w:rPr>
+        <w:rFonts w:hint="default"/>
+        <w:b/>
+        <w:color w:val="1F3864" w:themeColor="accent5" w:themeShade="80"/>
+        <w:sz w:val="28"/>
+      </w:rPr>
+    </w:lvl>
+    <w:lvl w:ilvl="6">
+      <w:start w:val="1"/>
+      <w:numFmt w:val="decimal"/>
+      <w:lvlText w:val="%1.%2.%3.%4.%5.%6.%7"/>
+      <w:lvlJc w:val="left"/>
+      <w:pPr>
+        <w:ind w:left="7920" w:hanging="1440"/>
+      </w:pPr>
+      <w:rPr>
+        <w:rFonts w:hint="default"/>
+        <w:b/>
+        <w:color w:val="1F3864" w:themeColor="accent5" w:themeShade="80"/>
+        <w:sz w:val="28"/>
+      </w:rPr>
+    </w:lvl>
+    <w:lvl w:ilvl="7">
+      <w:start w:val="1"/>
+      <w:numFmt w:val="decimal"/>
+      <w:lvlText w:val="%1.%2.%3.%4.%5.%6.%7.%8"/>
+      <w:lvlJc w:val="left"/>
+      <w:pPr>
+        <w:ind w:left="9000" w:hanging="1440"/>
+      </w:pPr>
+      <w:rPr>
+        <w:rFonts w:hint="default"/>
+        <w:b/>
+        <w:color w:val="1F3864" w:themeColor="accent5" w:themeShade="80"/>
+        <w:sz w:val="28"/>
+      </w:rPr>
+    </w:lvl>
+    <w:lvl w:ilvl="8">
+      <w:start w:val="1"/>
+      <w:numFmt w:val="decimal"/>
+      <w:lvlText w:val="%1.%2.%3.%4.%5.%6.%7.%8.%9"/>
+      <w:lvlJc w:val="left"/>
+      <w:pPr>
+        <w:ind w:left="10440" w:hanging="1800"/>
+      </w:pPr>
+      <w:rPr>
+        <w:rFonts w:hint="default"/>
+        <w:b/>
+        <w:color w:val="1F3864" w:themeColor="accent5" w:themeShade="80"/>
+        <w:sz w:val="28"/>
+      </w:rPr>
+    </w:lvl>
+  </w:abstractNum>
+  <w:abstractNum w:abstractNumId="21">
     <w:nsid w:val="2BC96DE4"/>
     <w:multiLevelType w:val="hybridMultilevel"/>
     <w:tmpl w:val="0888A5EA"/>
@@ -33477,7 +32456,7 @@
       </w:rPr>
     </w:lvl>
   </w:abstractNum>
-  <w:abstractNum w:abstractNumId="21">
+  <w:abstractNum w:abstractNumId="22">
     <w:nsid w:val="2C0F678A"/>
     <w:multiLevelType w:val="hybridMultilevel"/>
     <w:tmpl w:val="DDA6C3BE"/>
@@ -33590,7 +32569,7 @@
       </w:rPr>
     </w:lvl>
   </w:abstractNum>
-  <w:abstractNum w:abstractNumId="22">
+  <w:abstractNum w:abstractNumId="23">
     <w:nsid w:val="3059125A"/>
     <w:multiLevelType w:val="hybridMultilevel"/>
     <w:tmpl w:val="F7786E8A"/>
@@ -33703,7 +32682,7 @@
       </w:rPr>
     </w:lvl>
   </w:abstractNum>
-  <w:abstractNum w:abstractNumId="23">
+  <w:abstractNum w:abstractNumId="24">
     <w:nsid w:val="305C6802"/>
     <w:multiLevelType w:val="hybridMultilevel"/>
     <w:tmpl w:val="D72E9CEE"/>
@@ -33792,7 +32771,7 @@
       </w:pPr>
     </w:lvl>
   </w:abstractNum>
-  <w:abstractNum w:abstractNumId="24">
+  <w:abstractNum w:abstractNumId="25">
     <w:nsid w:val="3093305E"/>
     <w:multiLevelType w:val="hybridMultilevel"/>
     <w:tmpl w:val="0F8AA4D2"/>
@@ -33904,7 +32883,7 @@
       </w:rPr>
     </w:lvl>
   </w:abstractNum>
-  <w:abstractNum w:abstractNumId="25">
+  <w:abstractNum w:abstractNumId="26">
     <w:nsid w:val="324829CF"/>
     <w:multiLevelType w:val="multilevel"/>
     <w:tmpl w:val="545CD3EE"/>
@@ -34053,7 +33032,7 @@
       </w:rPr>
     </w:lvl>
   </w:abstractNum>
-  <w:abstractNum w:abstractNumId="26">
+  <w:abstractNum w:abstractNumId="27">
     <w:nsid w:val="32483156"/>
     <w:multiLevelType w:val="multilevel"/>
     <w:tmpl w:val="BF5E12EE"/>
@@ -34166,7 +33145,121 @@
       </w:rPr>
     </w:lvl>
   </w:abstractNum>
-  <w:abstractNum w:abstractNumId="27">
+  <w:abstractNum w:abstractNumId="28">
+    <w:nsid w:val="324F39B2"/>
+    <w:multiLevelType w:val="multilevel"/>
+    <w:tmpl w:val="801E7AEE"/>
+    <w:lvl w:ilvl="0">
+      <w:start w:val="4"/>
+      <w:numFmt w:val="decimal"/>
+      <w:lvlText w:val="%1"/>
+      <w:lvlJc w:val="left"/>
+      <w:pPr>
+        <w:ind w:left="360" w:hanging="360"/>
+      </w:pPr>
+      <w:rPr>
+        <w:rFonts w:hint="default"/>
+      </w:rPr>
+    </w:lvl>
+    <w:lvl w:ilvl="1">
+      <w:start w:val="1"/>
+      <w:numFmt w:val="decimal"/>
+      <w:lvlText w:val="%1.%2"/>
+      <w:lvlJc w:val="left"/>
+      <w:pPr>
+        <w:ind w:left="1080" w:hanging="360"/>
+      </w:pPr>
+      <w:rPr>
+        <w:rFonts w:hint="default"/>
+      </w:rPr>
+    </w:lvl>
+    <w:lvl w:ilvl="2">
+      <w:start w:val="1"/>
+      <w:numFmt w:val="decimal"/>
+      <w:lvlText w:val="3.3.%3."/>
+      <w:lvlJc w:val="left"/>
+      <w:pPr>
+        <w:ind w:left="2160" w:hanging="720"/>
+      </w:pPr>
+      <w:rPr>
+        <w:rFonts w:hint="default"/>
+        <w:color w:val="1F3864" w:themeColor="accent5" w:themeShade="80"/>
+      </w:rPr>
+    </w:lvl>
+    <w:lvl w:ilvl="3">
+      <w:start w:val="1"/>
+      <w:numFmt w:val="decimal"/>
+      <w:lvlText w:val="%1.%2.%3.%4"/>
+      <w:lvlJc w:val="left"/>
+      <w:pPr>
+        <w:ind w:left="2880" w:hanging="720"/>
+      </w:pPr>
+      <w:rPr>
+        <w:rFonts w:hint="default"/>
+      </w:rPr>
+    </w:lvl>
+    <w:lvl w:ilvl="4">
+      <w:start w:val="1"/>
+      <w:numFmt w:val="decimal"/>
+      <w:lvlText w:val="%1.%2.%3.%4.%5"/>
+      <w:lvlJc w:val="left"/>
+      <w:pPr>
+        <w:ind w:left="3960" w:hanging="1080"/>
+      </w:pPr>
+      <w:rPr>
+        <w:rFonts w:hint="default"/>
+      </w:rPr>
+    </w:lvl>
+    <w:lvl w:ilvl="5">
+      <w:start w:val="1"/>
+      <w:numFmt w:val="decimal"/>
+      <w:lvlText w:val="%1.%2.%3.%4.%5.%6"/>
+      <w:lvlJc w:val="left"/>
+      <w:pPr>
+        <w:ind w:left="5040" w:hanging="1440"/>
+      </w:pPr>
+      <w:rPr>
+        <w:rFonts w:hint="default"/>
+      </w:rPr>
+    </w:lvl>
+    <w:lvl w:ilvl="6">
+      <w:start w:val="1"/>
+      <w:numFmt w:val="decimal"/>
+      <w:lvlText w:val="%1.%2.%3.%4.%5.%6.%7"/>
+      <w:lvlJc w:val="left"/>
+      <w:pPr>
+        <w:ind w:left="5760" w:hanging="1440"/>
+      </w:pPr>
+      <w:rPr>
+        <w:rFonts w:hint="default"/>
+      </w:rPr>
+    </w:lvl>
+    <w:lvl w:ilvl="7">
+      <w:start w:val="1"/>
+      <w:numFmt w:val="decimal"/>
+      <w:lvlText w:val="%1.%2.%3.%4.%5.%6.%7.%8"/>
+      <w:lvlJc w:val="left"/>
+      <w:pPr>
+        <w:ind w:left="6840" w:hanging="1800"/>
+      </w:pPr>
+      <w:rPr>
+        <w:rFonts w:hint="default"/>
+      </w:rPr>
+    </w:lvl>
+    <w:lvl w:ilvl="8">
+      <w:start w:val="1"/>
+      <w:numFmt w:val="decimal"/>
+      <w:lvlText w:val="%1.%2.%3.%4.%5.%6.%7.%8.%9"/>
+      <w:lvlJc w:val="left"/>
+      <w:pPr>
+        <w:ind w:left="7560" w:hanging="1800"/>
+      </w:pPr>
+      <w:rPr>
+        <w:rFonts w:hint="default"/>
+      </w:rPr>
+    </w:lvl>
+  </w:abstractNum>
+  <w:abstractNum w:abstractNumId="29">
     <w:nsid w:val="34E86CB0"/>
     <w:multiLevelType w:val="hybridMultilevel"/>
     <w:tmpl w:val="C302D538"/>
@@ -34279,7 +33372,7 @@
       </w:rPr>
     </w:lvl>
   </w:abstractNum>
-  <w:abstractNum w:abstractNumId="28">
+  <w:abstractNum w:abstractNumId="30">
     <w:nsid w:val="39147087"/>
     <w:multiLevelType w:val="hybridMultilevel"/>
     <w:tmpl w:val="71345534"/>
@@ -34392,7 +33485,7 @@
       </w:rPr>
     </w:lvl>
   </w:abstractNum>
-  <w:abstractNum w:abstractNumId="29">
+  <w:abstractNum w:abstractNumId="31">
     <w:nsid w:val="3A894B67"/>
     <w:multiLevelType w:val="multilevel"/>
     <w:tmpl w:val="D2E8C7AA"/>
@@ -34505,7 +33598,7 @@
       </w:rPr>
     </w:lvl>
   </w:abstractNum>
-  <w:abstractNum w:abstractNumId="30">
+  <w:abstractNum w:abstractNumId="32">
     <w:nsid w:val="3F5F4DDA"/>
     <w:multiLevelType w:val="multilevel"/>
     <w:tmpl w:val="E0941F44"/>
@@ -34654,7 +33747,7 @@
       </w:rPr>
     </w:lvl>
   </w:abstractNum>
-  <w:abstractNum w:abstractNumId="31">
+  <w:abstractNum w:abstractNumId="33">
     <w:nsid w:val="40356339"/>
     <w:multiLevelType w:val="hybridMultilevel"/>
     <w:tmpl w:val="35765818"/>
@@ -34767,7 +33860,7 @@
       </w:rPr>
     </w:lvl>
   </w:abstractNum>
-  <w:abstractNum w:abstractNumId="32">
+  <w:abstractNum w:abstractNumId="34">
     <w:nsid w:val="40897927"/>
     <w:multiLevelType w:val="hybridMultilevel"/>
     <w:tmpl w:val="52ACF03A"/>
@@ -34857,7 +33950,7 @@
       </w:pPr>
     </w:lvl>
   </w:abstractNum>
-  <w:abstractNum w:abstractNumId="33">
+  <w:abstractNum w:abstractNumId="35">
     <w:nsid w:val="45940AED"/>
     <w:multiLevelType w:val="multilevel"/>
     <w:tmpl w:val="7B304594"/>
@@ -34970,7 +34063,7 @@
       </w:rPr>
     </w:lvl>
   </w:abstractNum>
-  <w:abstractNum w:abstractNumId="34">
+  <w:abstractNum w:abstractNumId="36">
     <w:nsid w:val="489C5796"/>
     <w:multiLevelType w:val="hybridMultilevel"/>
     <w:tmpl w:val="3898B1D6"/>
@@ -35082,7 +34175,7 @@
       </w:rPr>
     </w:lvl>
   </w:abstractNum>
-  <w:abstractNum w:abstractNumId="35">
+  <w:abstractNum w:abstractNumId="37">
     <w:nsid w:val="4F72207B"/>
     <w:multiLevelType w:val="hybridMultilevel"/>
     <w:tmpl w:val="3EC09AB8"/>
@@ -35195,7 +34288,7 @@
       </w:rPr>
     </w:lvl>
   </w:abstractNum>
-  <w:abstractNum w:abstractNumId="36">
+  <w:abstractNum w:abstractNumId="38">
     <w:nsid w:val="501C791B"/>
     <w:multiLevelType w:val="multilevel"/>
     <w:tmpl w:val="48963926"/>
@@ -35308,7 +34401,7 @@
       </w:rPr>
     </w:lvl>
   </w:abstractNum>
-  <w:abstractNum w:abstractNumId="37">
+  <w:abstractNum w:abstractNumId="39">
     <w:nsid w:val="538151A7"/>
     <w:multiLevelType w:val="hybridMultilevel"/>
     <w:tmpl w:val="AA2A8B62"/>
@@ -35420,7 +34513,7 @@
       </w:rPr>
     </w:lvl>
   </w:abstractNum>
-  <w:abstractNum w:abstractNumId="38">
+  <w:abstractNum w:abstractNumId="40">
     <w:nsid w:val="57116330"/>
     <w:multiLevelType w:val="hybridMultilevel"/>
     <w:tmpl w:val="5EDC9A22"/>
@@ -35509,7 +34602,7 @@
       </w:pPr>
     </w:lvl>
   </w:abstractNum>
-  <w:abstractNum w:abstractNumId="39">
+  <w:abstractNum w:abstractNumId="41">
     <w:nsid w:val="5AFA68BE"/>
     <w:multiLevelType w:val="multilevel"/>
     <w:tmpl w:val="D6C49406"/>
@@ -35630,7 +34723,7 @@
       </w:rPr>
     </w:lvl>
   </w:abstractNum>
-  <w:abstractNum w:abstractNumId="40">
+  <w:abstractNum w:abstractNumId="42">
     <w:nsid w:val="5B365D12"/>
     <w:multiLevelType w:val="hybridMultilevel"/>
     <w:tmpl w:val="8AE4C7C8"/>
@@ -35743,7 +34836,7 @@
       </w:rPr>
     </w:lvl>
   </w:abstractNum>
-  <w:abstractNum w:abstractNumId="41">
+  <w:abstractNum w:abstractNumId="43">
     <w:nsid w:val="5E616907"/>
     <w:multiLevelType w:val="multilevel"/>
     <w:tmpl w:val="EFA05A78"/>
@@ -35856,7 +34949,7 @@
       </w:rPr>
     </w:lvl>
   </w:abstractNum>
-  <w:abstractNum w:abstractNumId="42">
+  <w:abstractNum w:abstractNumId="44">
     <w:nsid w:val="638B0E81"/>
     <w:multiLevelType w:val="multilevel"/>
     <w:tmpl w:val="D2E8C7AA"/>
@@ -35969,7 +35062,7 @@
       </w:rPr>
     </w:lvl>
   </w:abstractNum>
-  <w:abstractNum w:abstractNumId="43">
+  <w:abstractNum w:abstractNumId="45">
     <w:nsid w:val="654145E7"/>
     <w:multiLevelType w:val="hybridMultilevel"/>
     <w:tmpl w:val="F324309C"/>
@@ -36082,7 +35175,7 @@
       </w:rPr>
     </w:lvl>
   </w:abstractNum>
-  <w:abstractNum w:abstractNumId="44">
+  <w:abstractNum w:abstractNumId="46">
     <w:nsid w:val="6A3A07C5"/>
     <w:multiLevelType w:val="multilevel"/>
     <w:tmpl w:val="8318C4F6"/>
@@ -36202,7 +35295,7 @@
       </w:rPr>
     </w:lvl>
   </w:abstractNum>
-  <w:abstractNum w:abstractNumId="45">
+  <w:abstractNum w:abstractNumId="47">
     <w:nsid w:val="6A7603CB"/>
     <w:multiLevelType w:val="hybridMultilevel"/>
     <w:tmpl w:val="4670CB4A"/>
@@ -36315,7 +35408,7 @@
       </w:rPr>
     </w:lvl>
   </w:abstractNum>
-  <w:abstractNum w:abstractNumId="46">
+  <w:abstractNum w:abstractNumId="48">
     <w:nsid w:val="74D73123"/>
     <w:multiLevelType w:val="multilevel"/>
     <w:tmpl w:val="D2E8C7AA"/>
@@ -36428,7 +35521,7 @@
       </w:rPr>
     </w:lvl>
   </w:abstractNum>
-  <w:abstractNum w:abstractNumId="47">
+  <w:abstractNum w:abstractNumId="49">
     <w:nsid w:val="75AA5B0F"/>
     <w:multiLevelType w:val="hybridMultilevel"/>
     <w:tmpl w:val="E8D0377E"/>
@@ -36541,10 +35634,10 @@
     </w:lvl>
   </w:abstractNum>
   <w:num w:numId="1">
-    <w:abstractNumId w:val="44"/>
+    <w:abstractNumId w:val="46"/>
   </w:num>
   <w:num w:numId="2">
-    <w:abstractNumId w:val="39"/>
+    <w:abstractNumId w:val="41"/>
   </w:num>
   <w:num w:numId="3">
     <w:abstractNumId w:val="7"/>
@@ -36553,13 +35646,13 @@
     <w:abstractNumId w:val="14"/>
   </w:num>
   <w:num w:numId="5">
-    <w:abstractNumId w:val="35"/>
+    <w:abstractNumId w:val="37"/>
   </w:num>
   <w:num w:numId="6">
-    <w:abstractNumId w:val="28"/>
+    <w:abstractNumId w:val="30"/>
   </w:num>
   <w:num w:numId="7">
-    <w:abstractNumId w:val="45"/>
+    <w:abstractNumId w:val="47"/>
   </w:num>
   <w:num w:numId="8">
     <w:abstractNumId w:val="18"/>
@@ -36574,61 +35667,61 @@
     <w:abstractNumId w:val="10"/>
   </w:num>
   <w:num w:numId="12">
-    <w:abstractNumId w:val="23"/>
+    <w:abstractNumId w:val="24"/>
   </w:num>
   <w:num w:numId="13">
     <w:abstractNumId w:val="17"/>
   </w:num>
   <w:num w:numId="14">
-    <w:abstractNumId w:val="22"/>
+    <w:abstractNumId w:val="23"/>
   </w:num>
   <w:num w:numId="15">
-    <w:abstractNumId w:val="31"/>
+    <w:abstractNumId w:val="33"/>
   </w:num>
   <w:num w:numId="16">
     <w:abstractNumId w:val="9"/>
   </w:num>
   <w:num w:numId="17">
-    <w:abstractNumId w:val="26"/>
+    <w:abstractNumId w:val="27"/>
   </w:num>
   <w:num w:numId="18">
-    <w:abstractNumId w:val="33"/>
+    <w:abstractNumId w:val="35"/>
   </w:num>
   <w:num w:numId="19">
     <w:abstractNumId w:val="1"/>
   </w:num>
   <w:num w:numId="20">
-    <w:abstractNumId w:val="38"/>
+    <w:abstractNumId w:val="40"/>
   </w:num>
   <w:num w:numId="21">
     <w:abstractNumId w:val="8"/>
   </w:num>
   <w:num w:numId="22">
-    <w:abstractNumId w:val="37"/>
+    <w:abstractNumId w:val="39"/>
   </w:num>
   <w:num w:numId="23">
     <w:abstractNumId w:val="13"/>
   </w:num>
   <w:num w:numId="24">
-    <w:abstractNumId w:val="34"/>
+    <w:abstractNumId w:val="36"/>
   </w:num>
   <w:num w:numId="25">
-    <w:abstractNumId w:val="24"/>
+    <w:abstractNumId w:val="25"/>
   </w:num>
   <w:num w:numId="26">
-    <w:abstractNumId w:val="41"/>
+    <w:abstractNumId w:val="43"/>
   </w:num>
   <w:num w:numId="27">
-    <w:abstractNumId w:val="36"/>
+    <w:abstractNumId w:val="38"/>
   </w:num>
   <w:num w:numId="28">
-    <w:abstractNumId w:val="27"/>
+    <w:abstractNumId w:val="29"/>
   </w:num>
   <w:num w:numId="29">
-    <w:abstractNumId w:val="30"/>
+    <w:abstractNumId w:val="32"/>
   </w:num>
   <w:num w:numId="30">
-    <w:abstractNumId w:val="40"/>
+    <w:abstractNumId w:val="42"/>
   </w:num>
   <w:num w:numId="31">
     <w:abstractNumId w:val="12"/>
@@ -36637,7 +35730,7 @@
     <w:abstractNumId w:val="6"/>
   </w:num>
   <w:num w:numId="33">
-    <w:abstractNumId w:val="47"/>
+    <w:abstractNumId w:val="49"/>
   </w:num>
   <w:num w:numId="34">
     <w:abstractNumId w:val="5"/>
@@ -36646,43 +35739,49 @@
     <w:abstractNumId w:val="0"/>
   </w:num>
   <w:num w:numId="36">
-    <w:abstractNumId w:val="43"/>
+    <w:abstractNumId w:val="45"/>
   </w:num>
   <w:num w:numId="37">
-    <w:abstractNumId w:val="21"/>
+    <w:abstractNumId w:val="22"/>
   </w:num>
   <w:num w:numId="38">
-    <w:abstractNumId w:val="42"/>
+    <w:abstractNumId w:val="44"/>
   </w:num>
   <w:num w:numId="39">
-    <w:abstractNumId w:val="29"/>
+    <w:abstractNumId w:val="31"/>
   </w:num>
   <w:num w:numId="40">
     <w:abstractNumId w:val="3"/>
   </w:num>
   <w:num w:numId="41">
-    <w:abstractNumId w:val="20"/>
+    <w:abstractNumId w:val="21"/>
   </w:num>
   <w:num w:numId="42">
     <w:abstractNumId w:val="19"/>
   </w:num>
   <w:num w:numId="43">
-    <w:abstractNumId w:val="46"/>
+    <w:abstractNumId w:val="48"/>
   </w:num>
   <w:num w:numId="44">
     <w:abstractNumId w:val="2"/>
   </w:num>
   <w:num w:numId="45">
-    <w:abstractNumId w:val="25"/>
+    <w:abstractNumId w:val="26"/>
   </w:num>
   <w:num w:numId="46">
     <w:abstractNumId w:val="15"/>
   </w:num>
   <w:num w:numId="47">
-    <w:abstractNumId w:val="32"/>
+    <w:abstractNumId w:val="34"/>
   </w:num>
   <w:num w:numId="48">
     <w:abstractNumId w:val="11"/>
+  </w:num>
+  <w:num w:numId="49">
+    <w:abstractNumId w:val="28"/>
+  </w:num>
+  <w:num w:numId="50">
+    <w:abstractNumId w:val="20"/>
   </w:num>
 </w:numbering>
 </file>
@@ -37962,7 +37061,7 @@
 </file>
 
 <file path=customXml/itemProps1.xml><?xml version="1.0" encoding="utf-8"?>
-<ds:datastoreItem xmlns:ds="http://schemas.openxmlformats.org/officeDocument/2006/customXml" ds:itemID="{DD5FBB1F-F21E-459F-9408-ED69E340BD9A}">
+<ds:datastoreItem xmlns:ds="http://schemas.openxmlformats.org/officeDocument/2006/customXml" ds:itemID="{BC49ED79-467A-4084-9E93-0A555F72698C}">
   <ds:schemaRefs>
     <ds:schemaRef ds:uri="http://schemas.openxmlformats.org/officeDocument/2006/bibliography"/>
   </ds:schemaRefs>

--- a/trunk/CHAU/Phu/AS_AD_ArchitectureDesign - English phu.docx
+++ b/trunk/CHAU/Phu/AS_AD_ArchitectureDesign - English phu.docx
@@ -99,7 +99,7 @@
           </mc:Choice>
           <mc:Fallback>
             <w:pict>
-              <v:rect w14:anchorId="0FE2F4D7" id="Rectangle 2" o:spid="_x0000_s1026" style="position:absolute;margin-left:0;margin-top:212.95pt;width:462pt;height:134.55pt;z-index:-251657216;visibility:visible;mso-wrap-style:square;mso-width-percent:0;mso-wrap-distance-left:9pt;mso-wrap-distance-top:0;mso-wrap-distance-right:9pt;mso-wrap-distance-bottom:0;mso-position-horizontal:absolute;mso-position-horizontal-relative:text;mso-position-vertical:absolute;mso-position-vertical-relative:text;mso-width-percent:0;mso-width-relative:margin;v-text-anchor:middle" o:gfxdata="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" fillcolor="#1f3763 [1608]" strokecolor="#1f3763 [1608]" strokeweight="1pt"/>
+              <v:rect w14:anchorId="0740B1E2" id="Rectangle 2" o:spid="_x0000_s1026" style="position:absolute;margin-left:0;margin-top:212.95pt;width:462pt;height:134.55pt;z-index:-251657216;visibility:visible;mso-wrap-style:square;mso-width-percent:0;mso-wrap-distance-left:9pt;mso-wrap-distance-top:0;mso-wrap-distance-right:9pt;mso-wrap-distance-bottom:0;mso-position-horizontal:absolute;mso-position-horizontal-relative:text;mso-position-vertical:absolute;mso-position-vertical-relative:text;mso-width-percent:0;mso-width-relative:margin;v-text-anchor:middle" o:gfxdata="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" fillcolor="#1f3763 [1608]" strokecolor="#1f3763 [1608]" strokeweight="1pt"/>
             </w:pict>
           </mc:Fallback>
         </mc:AlternateContent>
@@ -226,8 +226,6 @@
             <w:rPr>
               <w:rFonts w:asciiTheme="minorHAnsi" w:eastAsiaTheme="minorEastAsia" w:hAnsiTheme="minorHAnsi"/>
               <w:noProof/>
-              <w:sz w:val="24"/>
-              <w:szCs w:val="24"/>
               <w:lang w:val="en-US"/>
             </w:rPr>
           </w:pPr>
@@ -258,15 +256,13 @@
             </w:rPr>
             <w:fldChar w:fldCharType="separate"/>
           </w:r>
-          <w:hyperlink w:anchor="_Toc391421630" w:history="1">
+          <w:hyperlink w:anchor="_Toc391586696" w:history="1">
             <w:r>
               <w:rPr>
                 <w:rStyle w:val="Hyperlink"/>
                 <w:rFonts w:cstheme="majorHAnsi"/>
                 <w:b/>
                 <w:noProof/>
-                <w:sz w:val="24"/>
-                <w:szCs w:val="24"/>
               </w:rPr>
               <w:t>List of table</w:t>
             </w:r>
@@ -274,8 +270,6 @@
               <w:rPr>
                 <w:noProof/>
                 <w:webHidden/>
-                <w:sz w:val="24"/>
-                <w:szCs w:val="24"/>
               </w:rPr>
               <w:tab/>
             </w:r>
@@ -283,8 +277,6 @@
               <w:rPr>
                 <w:noProof/>
                 <w:webHidden/>
-                <w:sz w:val="24"/>
-                <w:szCs w:val="24"/>
               </w:rPr>
               <w:fldChar w:fldCharType="begin"/>
             </w:r>
@@ -292,25 +284,19 @@
               <w:rPr>
                 <w:noProof/>
                 <w:webHidden/>
-                <w:sz w:val="24"/>
-                <w:szCs w:val="24"/>
-              </w:rPr>
-              <w:instrText xml:space="preserve"> PAGEREF _Toc391421630 \h </w:instrText>
+              </w:rPr>
+              <w:instrText xml:space="preserve"> PAGEREF _Toc391586696 \h </w:instrText>
             </w:r>
             <w:r>
               <w:rPr>
                 <w:noProof/>
                 <w:webHidden/>
-                <w:sz w:val="24"/>
-                <w:szCs w:val="24"/>
               </w:rPr>
             </w:r>
             <w:r>
               <w:rPr>
                 <w:noProof/>
                 <w:webHidden/>
-                <w:sz w:val="24"/>
-                <w:szCs w:val="24"/>
               </w:rPr>
               <w:fldChar w:fldCharType="separate"/>
             </w:r>
@@ -318,8 +304,6 @@
               <w:rPr>
                 <w:noProof/>
                 <w:webHidden/>
-                <w:sz w:val="24"/>
-                <w:szCs w:val="24"/>
               </w:rPr>
               <w:t>2</w:t>
             </w:r>
@@ -327,8 +311,6 @@
               <w:rPr>
                 <w:noProof/>
                 <w:webHidden/>
-                <w:sz w:val="24"/>
-                <w:szCs w:val="24"/>
               </w:rPr>
               <w:fldChar w:fldCharType="end"/>
             </w:r>
@@ -344,20 +326,16 @@
             <w:rPr>
               <w:rFonts w:asciiTheme="minorHAnsi" w:eastAsiaTheme="minorEastAsia" w:hAnsiTheme="minorHAnsi"/>
               <w:noProof/>
-              <w:sz w:val="24"/>
-              <w:szCs w:val="24"/>
               <w:lang w:val="en-US"/>
             </w:rPr>
           </w:pPr>
-          <w:hyperlink w:anchor="_Toc391421631" w:history="1">
+          <w:hyperlink w:anchor="_Toc391586697" w:history="1">
             <w:r>
               <w:rPr>
                 <w:rStyle w:val="Hyperlink"/>
                 <w:rFonts w:cstheme="majorHAnsi"/>
                 <w:b/>
                 <w:noProof/>
-                <w:sz w:val="24"/>
-                <w:szCs w:val="24"/>
               </w:rPr>
               <w:t>1.</w:t>
             </w:r>
@@ -365,8 +343,6 @@
               <w:rPr>
                 <w:rFonts w:asciiTheme="minorHAnsi" w:eastAsiaTheme="minorEastAsia" w:hAnsiTheme="minorHAnsi"/>
                 <w:noProof/>
-                <w:sz w:val="24"/>
-                <w:szCs w:val="24"/>
                 <w:lang w:val="en-US"/>
               </w:rPr>
               <w:tab/>
@@ -377,8 +353,6 @@
                 <w:rFonts w:cstheme="majorHAnsi"/>
                 <w:b/>
                 <w:noProof/>
-                <w:sz w:val="24"/>
-                <w:szCs w:val="24"/>
               </w:rPr>
               <w:t>Introduction</w:t>
             </w:r>
@@ -386,8 +360,6 @@
               <w:rPr>
                 <w:noProof/>
                 <w:webHidden/>
-                <w:sz w:val="24"/>
-                <w:szCs w:val="24"/>
               </w:rPr>
               <w:tab/>
             </w:r>
@@ -395,8 +367,6 @@
               <w:rPr>
                 <w:noProof/>
                 <w:webHidden/>
-                <w:sz w:val="24"/>
-                <w:szCs w:val="24"/>
               </w:rPr>
               <w:fldChar w:fldCharType="begin"/>
             </w:r>
@@ -404,25 +374,19 @@
               <w:rPr>
                 <w:noProof/>
                 <w:webHidden/>
-                <w:sz w:val="24"/>
-                <w:szCs w:val="24"/>
-              </w:rPr>
-              <w:instrText xml:space="preserve"> PAGEREF _Toc391421631 \h </w:instrText>
+              </w:rPr>
+              <w:instrText xml:space="preserve"> PAGEREF _Toc391586697 \h </w:instrText>
             </w:r>
             <w:r>
               <w:rPr>
                 <w:noProof/>
                 <w:webHidden/>
-                <w:sz w:val="24"/>
-                <w:szCs w:val="24"/>
               </w:rPr>
             </w:r>
             <w:r>
               <w:rPr>
                 <w:noProof/>
                 <w:webHidden/>
-                <w:sz w:val="24"/>
-                <w:szCs w:val="24"/>
               </w:rPr>
               <w:fldChar w:fldCharType="separate"/>
             </w:r>
@@ -430,8 +394,6 @@
               <w:rPr>
                 <w:noProof/>
                 <w:webHidden/>
-                <w:sz w:val="24"/>
-                <w:szCs w:val="24"/>
               </w:rPr>
               <w:t>4</w:t>
             </w:r>
@@ -439,2696 +401,6 @@
               <w:rPr>
                 <w:noProof/>
                 <w:webHidden/>
-                <w:sz w:val="24"/>
-                <w:szCs w:val="24"/>
-              </w:rPr>
-              <w:fldChar w:fldCharType="end"/>
-            </w:r>
-          </w:hyperlink>
-        </w:p>
-        <w:p>
-          <w:pPr>
-            <w:pStyle w:val="TOC2"/>
-            <w:tabs>
-              <w:tab w:val="left" w:pos="880"/>
-              <w:tab w:val="right" w:leader="dot" w:pos="9260"/>
-            </w:tabs>
-            <w:rPr>
-              <w:rFonts w:asciiTheme="minorHAnsi" w:eastAsiaTheme="minorEastAsia" w:hAnsiTheme="minorHAnsi"/>
-              <w:noProof/>
-              <w:sz w:val="24"/>
-              <w:szCs w:val="24"/>
-              <w:lang w:val="en-US"/>
-            </w:rPr>
-          </w:pPr>
-          <w:hyperlink w:anchor="_Toc391421632" w:history="1">
-            <w:r>
-              <w:rPr>
-                <w:rStyle w:val="Hyperlink"/>
-                <w:rFonts w:cs="OptimaLTStd-Medium"/>
-                <w:noProof/>
-                <w:sz w:val="24"/>
-                <w:szCs w:val="24"/>
-                <w:lang w:val="en-US"/>
-              </w:rPr>
-              <w:t>1.1.</w:t>
-            </w:r>
-            <w:r>
-              <w:rPr>
-                <w:rFonts w:asciiTheme="minorHAnsi" w:eastAsiaTheme="minorEastAsia" w:hAnsiTheme="minorHAnsi"/>
-                <w:noProof/>
-                <w:sz w:val="24"/>
-                <w:szCs w:val="24"/>
-                <w:lang w:val="en-US"/>
-              </w:rPr>
-              <w:tab/>
-            </w:r>
-            <w:r>
-              <w:rPr>
-                <w:rStyle w:val="Hyperlink"/>
-                <w:rFonts w:cstheme="majorHAnsi"/>
-                <w:noProof/>
-                <w:sz w:val="24"/>
-                <w:szCs w:val="24"/>
-              </w:rPr>
-              <w:t>Purpose</w:t>
-            </w:r>
-            <w:r>
-              <w:rPr>
-                <w:rStyle w:val="Hyperlink"/>
-                <w:rFonts w:cstheme="majorHAnsi"/>
-                <w:noProof/>
-                <w:sz w:val="24"/>
-                <w:szCs w:val="24"/>
-                <w:lang w:val="en-US"/>
-              </w:rPr>
-              <w:t xml:space="preserve"> of document</w:t>
-            </w:r>
-            <w:r>
-              <w:rPr>
-                <w:noProof/>
-                <w:webHidden/>
-                <w:sz w:val="24"/>
-                <w:szCs w:val="24"/>
-              </w:rPr>
-              <w:tab/>
-            </w:r>
-            <w:r>
-              <w:rPr>
-                <w:noProof/>
-                <w:webHidden/>
-                <w:sz w:val="24"/>
-                <w:szCs w:val="24"/>
-              </w:rPr>
-              <w:fldChar w:fldCharType="begin"/>
-            </w:r>
-            <w:r>
-              <w:rPr>
-                <w:noProof/>
-                <w:webHidden/>
-                <w:sz w:val="24"/>
-                <w:szCs w:val="24"/>
-              </w:rPr>
-              <w:instrText xml:space="preserve"> PAGEREF _Toc391421632 \h </w:instrText>
-            </w:r>
-            <w:r>
-              <w:rPr>
-                <w:noProof/>
-                <w:webHidden/>
-                <w:sz w:val="24"/>
-                <w:szCs w:val="24"/>
-              </w:rPr>
-            </w:r>
-            <w:r>
-              <w:rPr>
-                <w:noProof/>
-                <w:webHidden/>
-                <w:sz w:val="24"/>
-                <w:szCs w:val="24"/>
-              </w:rPr>
-              <w:fldChar w:fldCharType="separate"/>
-            </w:r>
-            <w:r>
-              <w:rPr>
-                <w:noProof/>
-                <w:webHidden/>
-                <w:sz w:val="24"/>
-                <w:szCs w:val="24"/>
-              </w:rPr>
-              <w:t>4</w:t>
-            </w:r>
-            <w:r>
-              <w:rPr>
-                <w:noProof/>
-                <w:webHidden/>
-                <w:sz w:val="24"/>
-                <w:szCs w:val="24"/>
-              </w:rPr>
-              <w:fldChar w:fldCharType="end"/>
-            </w:r>
-          </w:hyperlink>
-        </w:p>
-        <w:p>
-          <w:pPr>
-            <w:pStyle w:val="TOC1"/>
-            <w:tabs>
-              <w:tab w:val="left" w:pos="440"/>
-              <w:tab w:val="right" w:leader="dot" w:pos="9260"/>
-            </w:tabs>
-            <w:rPr>
-              <w:rFonts w:asciiTheme="minorHAnsi" w:eastAsiaTheme="minorEastAsia" w:hAnsiTheme="minorHAnsi"/>
-              <w:noProof/>
-              <w:sz w:val="24"/>
-              <w:szCs w:val="24"/>
-              <w:lang w:val="en-US"/>
-            </w:rPr>
-          </w:pPr>
-          <w:hyperlink w:anchor="_Toc391421633" w:history="1">
-            <w:r>
-              <w:rPr>
-                <w:rStyle w:val="Hyperlink"/>
-                <w:rFonts w:cstheme="majorHAnsi"/>
-                <w:b/>
-                <w:noProof/>
-                <w:sz w:val="24"/>
-                <w:szCs w:val="24"/>
-              </w:rPr>
-              <w:t>2.</w:t>
-            </w:r>
-            <w:r>
-              <w:rPr>
-                <w:rFonts w:asciiTheme="minorHAnsi" w:eastAsiaTheme="minorEastAsia" w:hAnsiTheme="minorHAnsi"/>
-                <w:noProof/>
-                <w:sz w:val="24"/>
-                <w:szCs w:val="24"/>
-                <w:lang w:val="en-US"/>
-              </w:rPr>
-              <w:tab/>
-            </w:r>
-            <w:r>
-              <w:rPr>
-                <w:rStyle w:val="Hyperlink"/>
-                <w:rFonts w:cstheme="majorHAnsi"/>
-                <w:b/>
-                <w:noProof/>
-                <w:sz w:val="24"/>
-                <w:szCs w:val="24"/>
-                <w:lang w:val="en-US"/>
-              </w:rPr>
-              <w:t>System Context</w:t>
-            </w:r>
-            <w:r>
-              <w:rPr>
-                <w:noProof/>
-                <w:webHidden/>
-                <w:sz w:val="24"/>
-                <w:szCs w:val="24"/>
-              </w:rPr>
-              <w:tab/>
-            </w:r>
-            <w:r>
-              <w:rPr>
-                <w:noProof/>
-                <w:webHidden/>
-                <w:sz w:val="24"/>
-                <w:szCs w:val="24"/>
-              </w:rPr>
-              <w:fldChar w:fldCharType="begin"/>
-            </w:r>
-            <w:r>
-              <w:rPr>
-                <w:noProof/>
-                <w:webHidden/>
-                <w:sz w:val="24"/>
-                <w:szCs w:val="24"/>
-              </w:rPr>
-              <w:instrText xml:space="preserve"> PAGEREF _Toc391421633 \h </w:instrText>
-            </w:r>
-            <w:r>
-              <w:rPr>
-                <w:noProof/>
-                <w:webHidden/>
-                <w:sz w:val="24"/>
-                <w:szCs w:val="24"/>
-              </w:rPr>
-            </w:r>
-            <w:r>
-              <w:rPr>
-                <w:noProof/>
-                <w:webHidden/>
-                <w:sz w:val="24"/>
-                <w:szCs w:val="24"/>
-              </w:rPr>
-              <w:fldChar w:fldCharType="separate"/>
-            </w:r>
-            <w:r>
-              <w:rPr>
-                <w:noProof/>
-                <w:webHidden/>
-                <w:sz w:val="24"/>
-                <w:szCs w:val="24"/>
-              </w:rPr>
-              <w:t>5</w:t>
-            </w:r>
-            <w:r>
-              <w:rPr>
-                <w:noProof/>
-                <w:webHidden/>
-                <w:sz w:val="24"/>
-                <w:szCs w:val="24"/>
-              </w:rPr>
-              <w:fldChar w:fldCharType="end"/>
-            </w:r>
-          </w:hyperlink>
-        </w:p>
-        <w:p>
-          <w:pPr>
-            <w:pStyle w:val="TOC2"/>
-            <w:tabs>
-              <w:tab w:val="left" w:pos="880"/>
-              <w:tab w:val="right" w:leader="dot" w:pos="9260"/>
-            </w:tabs>
-            <w:rPr>
-              <w:rFonts w:asciiTheme="minorHAnsi" w:eastAsiaTheme="minorEastAsia" w:hAnsiTheme="minorHAnsi"/>
-              <w:noProof/>
-              <w:sz w:val="24"/>
-              <w:szCs w:val="24"/>
-              <w:lang w:val="en-US"/>
-            </w:rPr>
-          </w:pPr>
-          <w:hyperlink w:anchor="_Toc391421634" w:history="1">
-            <w:r>
-              <w:rPr>
-                <w:rStyle w:val="Hyperlink"/>
-                <w:rFonts w:cstheme="majorHAnsi"/>
-                <w:noProof/>
-                <w:sz w:val="24"/>
-                <w:szCs w:val="24"/>
-                <w:lang w:val="en-US"/>
-              </w:rPr>
-              <w:t>2.1.</w:t>
-            </w:r>
-            <w:r>
-              <w:rPr>
-                <w:rFonts w:asciiTheme="minorHAnsi" w:eastAsiaTheme="minorEastAsia" w:hAnsiTheme="minorHAnsi"/>
-                <w:noProof/>
-                <w:sz w:val="24"/>
-                <w:szCs w:val="24"/>
-                <w:lang w:val="en-US"/>
-              </w:rPr>
-              <w:tab/>
-            </w:r>
-            <w:r>
-              <w:rPr>
-                <w:rStyle w:val="Hyperlink"/>
-                <w:rFonts w:cstheme="majorHAnsi"/>
-                <w:noProof/>
-                <w:sz w:val="24"/>
-                <w:szCs w:val="24"/>
-                <w:lang w:val="en-US"/>
-              </w:rPr>
-              <w:t>System Context</w:t>
-            </w:r>
-            <w:r>
-              <w:rPr>
-                <w:noProof/>
-                <w:webHidden/>
-                <w:sz w:val="24"/>
-                <w:szCs w:val="24"/>
-              </w:rPr>
-              <w:tab/>
-            </w:r>
-            <w:r>
-              <w:rPr>
-                <w:noProof/>
-                <w:webHidden/>
-                <w:sz w:val="24"/>
-                <w:szCs w:val="24"/>
-              </w:rPr>
-              <w:fldChar w:fldCharType="begin"/>
-            </w:r>
-            <w:r>
-              <w:rPr>
-                <w:noProof/>
-                <w:webHidden/>
-                <w:sz w:val="24"/>
-                <w:szCs w:val="24"/>
-              </w:rPr>
-              <w:instrText xml:space="preserve"> PAGEREF _Toc391421634 \h </w:instrText>
-            </w:r>
-            <w:r>
-              <w:rPr>
-                <w:noProof/>
-                <w:webHidden/>
-                <w:sz w:val="24"/>
-                <w:szCs w:val="24"/>
-              </w:rPr>
-            </w:r>
-            <w:r>
-              <w:rPr>
-                <w:noProof/>
-                <w:webHidden/>
-                <w:sz w:val="24"/>
-                <w:szCs w:val="24"/>
-              </w:rPr>
-              <w:fldChar w:fldCharType="separate"/>
-            </w:r>
-            <w:r>
-              <w:rPr>
-                <w:noProof/>
-                <w:webHidden/>
-                <w:sz w:val="24"/>
-                <w:szCs w:val="24"/>
-              </w:rPr>
-              <w:t>5</w:t>
-            </w:r>
-            <w:r>
-              <w:rPr>
-                <w:noProof/>
-                <w:webHidden/>
-                <w:sz w:val="24"/>
-                <w:szCs w:val="24"/>
-              </w:rPr>
-              <w:fldChar w:fldCharType="end"/>
-            </w:r>
-          </w:hyperlink>
-        </w:p>
-        <w:p>
-          <w:pPr>
-            <w:pStyle w:val="TOC1"/>
-            <w:tabs>
-              <w:tab w:val="left" w:pos="440"/>
-              <w:tab w:val="right" w:leader="dot" w:pos="9260"/>
-            </w:tabs>
-            <w:rPr>
-              <w:rFonts w:asciiTheme="minorHAnsi" w:eastAsiaTheme="minorEastAsia" w:hAnsiTheme="minorHAnsi"/>
-              <w:noProof/>
-              <w:sz w:val="24"/>
-              <w:szCs w:val="24"/>
-              <w:lang w:val="en-US"/>
-            </w:rPr>
-          </w:pPr>
-          <w:hyperlink w:anchor="_Toc391421635" w:history="1">
-            <w:r>
-              <w:rPr>
-                <w:rStyle w:val="Hyperlink"/>
-                <w:rFonts w:cstheme="majorHAnsi"/>
-                <w:b/>
-                <w:noProof/>
-                <w:sz w:val="24"/>
-                <w:szCs w:val="24"/>
-                <w:lang w:val="en-US"/>
-              </w:rPr>
-              <w:t>3.</w:t>
-            </w:r>
-            <w:r>
-              <w:rPr>
-                <w:rFonts w:asciiTheme="minorHAnsi" w:eastAsiaTheme="minorEastAsia" w:hAnsiTheme="minorHAnsi"/>
-                <w:noProof/>
-                <w:sz w:val="24"/>
-                <w:szCs w:val="24"/>
-                <w:lang w:val="en-US"/>
-              </w:rPr>
-              <w:tab/>
-            </w:r>
-            <w:r>
-              <w:rPr>
-                <w:rStyle w:val="Hyperlink"/>
-                <w:rFonts w:cstheme="majorHAnsi"/>
-                <w:b/>
-                <w:noProof/>
-                <w:sz w:val="24"/>
-                <w:szCs w:val="24"/>
-                <w:lang w:val="en-US"/>
-              </w:rPr>
-              <w:t>Decomposition</w:t>
-            </w:r>
-            <w:r>
-              <w:rPr>
-                <w:noProof/>
-                <w:webHidden/>
-                <w:sz w:val="24"/>
-                <w:szCs w:val="24"/>
-              </w:rPr>
-              <w:tab/>
-            </w:r>
-            <w:r>
-              <w:rPr>
-                <w:noProof/>
-                <w:webHidden/>
-                <w:sz w:val="24"/>
-                <w:szCs w:val="24"/>
-              </w:rPr>
-              <w:fldChar w:fldCharType="begin"/>
-            </w:r>
-            <w:r>
-              <w:rPr>
-                <w:noProof/>
-                <w:webHidden/>
-                <w:sz w:val="24"/>
-                <w:szCs w:val="24"/>
-              </w:rPr>
-              <w:instrText xml:space="preserve"> PAGEREF _Toc391421635 \h </w:instrText>
-            </w:r>
-            <w:r>
-              <w:rPr>
-                <w:noProof/>
-                <w:webHidden/>
-                <w:sz w:val="24"/>
-                <w:szCs w:val="24"/>
-              </w:rPr>
-            </w:r>
-            <w:r>
-              <w:rPr>
-                <w:noProof/>
-                <w:webHidden/>
-                <w:sz w:val="24"/>
-                <w:szCs w:val="24"/>
-              </w:rPr>
-              <w:fldChar w:fldCharType="separate"/>
-            </w:r>
-            <w:r>
-              <w:rPr>
-                <w:noProof/>
-                <w:webHidden/>
-                <w:sz w:val="24"/>
-                <w:szCs w:val="24"/>
-              </w:rPr>
-              <w:t>6</w:t>
-            </w:r>
-            <w:r>
-              <w:rPr>
-                <w:noProof/>
-                <w:webHidden/>
-                <w:sz w:val="24"/>
-                <w:szCs w:val="24"/>
-              </w:rPr>
-              <w:fldChar w:fldCharType="end"/>
-            </w:r>
-          </w:hyperlink>
-        </w:p>
-        <w:p>
-          <w:pPr>
-            <w:pStyle w:val="TOC2"/>
-            <w:tabs>
-              <w:tab w:val="left" w:pos="880"/>
-              <w:tab w:val="right" w:leader="dot" w:pos="9260"/>
-            </w:tabs>
-            <w:rPr>
-              <w:rFonts w:asciiTheme="minorHAnsi" w:eastAsiaTheme="minorEastAsia" w:hAnsiTheme="minorHAnsi"/>
-              <w:noProof/>
-              <w:sz w:val="24"/>
-              <w:szCs w:val="24"/>
-              <w:lang w:val="en-US"/>
-            </w:rPr>
-          </w:pPr>
-          <w:hyperlink w:anchor="_Toc391421636" w:history="1">
-            <w:r>
-              <w:rPr>
-                <w:rStyle w:val="Hyperlink"/>
-                <w:rFonts w:cstheme="majorHAnsi"/>
-                <w:noProof/>
-                <w:sz w:val="24"/>
-                <w:szCs w:val="24"/>
-                <w:lang w:val="en-US"/>
-              </w:rPr>
-              <w:t>3.1.</w:t>
-            </w:r>
-            <w:r>
-              <w:rPr>
-                <w:rFonts w:asciiTheme="minorHAnsi" w:eastAsiaTheme="minorEastAsia" w:hAnsiTheme="minorHAnsi"/>
-                <w:noProof/>
-                <w:sz w:val="24"/>
-                <w:szCs w:val="24"/>
-                <w:lang w:val="en-US"/>
-              </w:rPr>
-              <w:tab/>
-            </w:r>
-            <w:r>
-              <w:rPr>
-                <w:rStyle w:val="Hyperlink"/>
-                <w:rFonts w:cstheme="majorHAnsi"/>
-                <w:noProof/>
-                <w:sz w:val="24"/>
-                <w:szCs w:val="24"/>
-                <w:lang w:val="en-US"/>
-              </w:rPr>
-              <w:t>Physical View</w:t>
-            </w:r>
-            <w:r>
-              <w:rPr>
-                <w:noProof/>
-                <w:webHidden/>
-                <w:sz w:val="24"/>
-                <w:szCs w:val="24"/>
-              </w:rPr>
-              <w:tab/>
-            </w:r>
-            <w:r>
-              <w:rPr>
-                <w:noProof/>
-                <w:webHidden/>
-                <w:sz w:val="24"/>
-                <w:szCs w:val="24"/>
-              </w:rPr>
-              <w:fldChar w:fldCharType="begin"/>
-            </w:r>
-            <w:r>
-              <w:rPr>
-                <w:noProof/>
-                <w:webHidden/>
-                <w:sz w:val="24"/>
-                <w:szCs w:val="24"/>
-              </w:rPr>
-              <w:instrText xml:space="preserve"> PAGEREF _Toc391421636 \h </w:instrText>
-            </w:r>
-            <w:r>
-              <w:rPr>
-                <w:noProof/>
-                <w:webHidden/>
-                <w:sz w:val="24"/>
-                <w:szCs w:val="24"/>
-              </w:rPr>
-            </w:r>
-            <w:r>
-              <w:rPr>
-                <w:noProof/>
-                <w:webHidden/>
-                <w:sz w:val="24"/>
-                <w:szCs w:val="24"/>
-              </w:rPr>
-              <w:fldChar w:fldCharType="separate"/>
-            </w:r>
-            <w:r>
-              <w:rPr>
-                <w:noProof/>
-                <w:webHidden/>
-                <w:sz w:val="24"/>
-                <w:szCs w:val="24"/>
-              </w:rPr>
-              <w:t>6</w:t>
-            </w:r>
-            <w:r>
-              <w:rPr>
-                <w:noProof/>
-                <w:webHidden/>
-                <w:sz w:val="24"/>
-                <w:szCs w:val="24"/>
-              </w:rPr>
-              <w:fldChar w:fldCharType="end"/>
-            </w:r>
-          </w:hyperlink>
-        </w:p>
-        <w:p>
-          <w:pPr>
-            <w:pStyle w:val="TOC2"/>
-            <w:tabs>
-              <w:tab w:val="left" w:pos="880"/>
-              <w:tab w:val="right" w:leader="dot" w:pos="9260"/>
-            </w:tabs>
-            <w:rPr>
-              <w:rFonts w:asciiTheme="minorHAnsi" w:eastAsiaTheme="minorEastAsia" w:hAnsiTheme="minorHAnsi"/>
-              <w:noProof/>
-              <w:sz w:val="24"/>
-              <w:szCs w:val="24"/>
-              <w:lang w:val="en-US"/>
-            </w:rPr>
-          </w:pPr>
-          <w:hyperlink w:anchor="_Toc391421637" w:history="1">
-            <w:r>
-              <w:rPr>
-                <w:rStyle w:val="Hyperlink"/>
-                <w:rFonts w:cstheme="majorHAnsi"/>
-                <w:noProof/>
-                <w:sz w:val="24"/>
-                <w:szCs w:val="24"/>
-                <w:lang w:val="en-US"/>
-              </w:rPr>
-              <w:t>3.2.</w:t>
-            </w:r>
-            <w:r>
-              <w:rPr>
-                <w:rFonts w:asciiTheme="minorHAnsi" w:eastAsiaTheme="minorEastAsia" w:hAnsiTheme="minorHAnsi"/>
-                <w:noProof/>
-                <w:sz w:val="24"/>
-                <w:szCs w:val="24"/>
-                <w:lang w:val="en-US"/>
-              </w:rPr>
-              <w:tab/>
-            </w:r>
-            <w:r>
-              <w:rPr>
-                <w:rStyle w:val="Hyperlink"/>
-                <w:rFonts w:cstheme="majorHAnsi"/>
-                <w:noProof/>
-                <w:sz w:val="24"/>
-                <w:szCs w:val="24"/>
-                <w:lang w:val="en-US"/>
-              </w:rPr>
-              <w:t>Dynamic View</w:t>
-            </w:r>
-            <w:r>
-              <w:rPr>
-                <w:noProof/>
-                <w:webHidden/>
-                <w:sz w:val="24"/>
-                <w:szCs w:val="24"/>
-              </w:rPr>
-              <w:tab/>
-            </w:r>
-            <w:r>
-              <w:rPr>
-                <w:noProof/>
-                <w:webHidden/>
-                <w:sz w:val="24"/>
-                <w:szCs w:val="24"/>
-              </w:rPr>
-              <w:fldChar w:fldCharType="begin"/>
-            </w:r>
-            <w:r>
-              <w:rPr>
-                <w:noProof/>
-                <w:webHidden/>
-                <w:sz w:val="24"/>
-                <w:szCs w:val="24"/>
-              </w:rPr>
-              <w:instrText xml:space="preserve"> PAGEREF _Toc391421637 \h </w:instrText>
-            </w:r>
-            <w:r>
-              <w:rPr>
-                <w:noProof/>
-                <w:webHidden/>
-                <w:sz w:val="24"/>
-                <w:szCs w:val="24"/>
-              </w:rPr>
-            </w:r>
-            <w:r>
-              <w:rPr>
-                <w:noProof/>
-                <w:webHidden/>
-                <w:sz w:val="24"/>
-                <w:szCs w:val="24"/>
-              </w:rPr>
-              <w:fldChar w:fldCharType="separate"/>
-            </w:r>
-            <w:r>
-              <w:rPr>
-                <w:noProof/>
-                <w:webHidden/>
-                <w:sz w:val="24"/>
-                <w:szCs w:val="24"/>
-              </w:rPr>
-              <w:t>7</w:t>
-            </w:r>
-            <w:r>
-              <w:rPr>
-                <w:noProof/>
-                <w:webHidden/>
-                <w:sz w:val="24"/>
-                <w:szCs w:val="24"/>
-              </w:rPr>
-              <w:fldChar w:fldCharType="end"/>
-            </w:r>
-          </w:hyperlink>
-        </w:p>
-        <w:p>
-          <w:pPr>
-            <w:pStyle w:val="TOC3"/>
-            <w:tabs>
-              <w:tab w:val="left" w:pos="1320"/>
-              <w:tab w:val="right" w:leader="dot" w:pos="9260"/>
-            </w:tabs>
-            <w:rPr>
-              <w:rFonts w:asciiTheme="minorHAnsi" w:eastAsiaTheme="minorEastAsia" w:hAnsiTheme="minorHAnsi"/>
-              <w:noProof/>
-              <w:sz w:val="24"/>
-              <w:szCs w:val="24"/>
-              <w:lang w:val="en-US"/>
-            </w:rPr>
-          </w:pPr>
-          <w:hyperlink w:anchor="_Toc391421638" w:history="1">
-            <w:r>
-              <w:rPr>
-                <w:rStyle w:val="Hyperlink"/>
-                <w:noProof/>
-                <w:sz w:val="24"/>
-                <w:szCs w:val="24"/>
-                <w:lang w:val="en-US"/>
-              </w:rPr>
-              <w:t>3.2.1.</w:t>
-            </w:r>
-            <w:r>
-              <w:rPr>
-                <w:rFonts w:asciiTheme="minorHAnsi" w:eastAsiaTheme="minorEastAsia" w:hAnsiTheme="minorHAnsi"/>
-                <w:noProof/>
-                <w:sz w:val="24"/>
-                <w:szCs w:val="24"/>
-                <w:lang w:val="en-US"/>
-              </w:rPr>
-              <w:tab/>
-            </w:r>
-            <w:r>
-              <w:rPr>
-                <w:rStyle w:val="Hyperlink"/>
-                <w:noProof/>
-                <w:sz w:val="24"/>
-                <w:szCs w:val="24"/>
-                <w:lang w:val="en-US"/>
-              </w:rPr>
-              <w:t>Level 1</w:t>
-            </w:r>
-            <w:r>
-              <w:rPr>
-                <w:noProof/>
-                <w:webHidden/>
-                <w:sz w:val="24"/>
-                <w:szCs w:val="24"/>
-              </w:rPr>
-              <w:tab/>
-            </w:r>
-            <w:r>
-              <w:rPr>
-                <w:noProof/>
-                <w:webHidden/>
-                <w:sz w:val="24"/>
-                <w:szCs w:val="24"/>
-              </w:rPr>
-              <w:fldChar w:fldCharType="begin"/>
-            </w:r>
-            <w:r>
-              <w:rPr>
-                <w:noProof/>
-                <w:webHidden/>
-                <w:sz w:val="24"/>
-                <w:szCs w:val="24"/>
-              </w:rPr>
-              <w:instrText xml:space="preserve"> PAGEREF _Toc391421638 \h </w:instrText>
-            </w:r>
-            <w:r>
-              <w:rPr>
-                <w:noProof/>
-                <w:webHidden/>
-                <w:sz w:val="24"/>
-                <w:szCs w:val="24"/>
-              </w:rPr>
-            </w:r>
-            <w:r>
-              <w:rPr>
-                <w:noProof/>
-                <w:webHidden/>
-                <w:sz w:val="24"/>
-                <w:szCs w:val="24"/>
-              </w:rPr>
-              <w:fldChar w:fldCharType="separate"/>
-            </w:r>
-            <w:r>
-              <w:rPr>
-                <w:noProof/>
-                <w:webHidden/>
-                <w:sz w:val="24"/>
-                <w:szCs w:val="24"/>
-              </w:rPr>
-              <w:t>7</w:t>
-            </w:r>
-            <w:r>
-              <w:rPr>
-                <w:noProof/>
-                <w:webHidden/>
-                <w:sz w:val="24"/>
-                <w:szCs w:val="24"/>
-              </w:rPr>
-              <w:fldChar w:fldCharType="end"/>
-            </w:r>
-          </w:hyperlink>
-        </w:p>
-        <w:p>
-          <w:pPr>
-            <w:pStyle w:val="TOC3"/>
-            <w:tabs>
-              <w:tab w:val="left" w:pos="1320"/>
-              <w:tab w:val="right" w:leader="dot" w:pos="9260"/>
-            </w:tabs>
-            <w:rPr>
-              <w:rFonts w:asciiTheme="minorHAnsi" w:eastAsiaTheme="minorEastAsia" w:hAnsiTheme="minorHAnsi"/>
-              <w:noProof/>
-              <w:sz w:val="24"/>
-              <w:szCs w:val="24"/>
-              <w:lang w:val="en-US"/>
-            </w:rPr>
-          </w:pPr>
-          <w:hyperlink w:anchor="_Toc391421639" w:history="1">
-            <w:r>
-              <w:rPr>
-                <w:rStyle w:val="Hyperlink"/>
-                <w:noProof/>
-                <w:sz w:val="24"/>
-                <w:szCs w:val="24"/>
-                <w:lang w:val="en-US"/>
-              </w:rPr>
-              <w:t>3.2.2.</w:t>
-            </w:r>
-            <w:r>
-              <w:rPr>
-                <w:rFonts w:asciiTheme="minorHAnsi" w:eastAsiaTheme="minorEastAsia" w:hAnsiTheme="minorHAnsi"/>
-                <w:noProof/>
-                <w:sz w:val="24"/>
-                <w:szCs w:val="24"/>
-                <w:lang w:val="en-US"/>
-              </w:rPr>
-              <w:tab/>
-            </w:r>
-            <w:r>
-              <w:rPr>
-                <w:rStyle w:val="Hyperlink"/>
-                <w:noProof/>
-                <w:sz w:val="24"/>
-                <w:szCs w:val="24"/>
-                <w:lang w:val="en-US"/>
-              </w:rPr>
-              <w:t>Dictionary display system</w:t>
-            </w:r>
-            <w:r>
-              <w:rPr>
-                <w:noProof/>
-                <w:webHidden/>
-                <w:sz w:val="24"/>
-                <w:szCs w:val="24"/>
-              </w:rPr>
-              <w:tab/>
-            </w:r>
-            <w:r>
-              <w:rPr>
-                <w:noProof/>
-                <w:webHidden/>
-                <w:sz w:val="24"/>
-                <w:szCs w:val="24"/>
-              </w:rPr>
-              <w:fldChar w:fldCharType="begin"/>
-            </w:r>
-            <w:r>
-              <w:rPr>
-                <w:noProof/>
-                <w:webHidden/>
-                <w:sz w:val="24"/>
-                <w:szCs w:val="24"/>
-              </w:rPr>
-              <w:instrText xml:space="preserve"> PAGEREF _Toc391421639 \h </w:instrText>
-            </w:r>
-            <w:r>
-              <w:rPr>
-                <w:noProof/>
-                <w:webHidden/>
-                <w:sz w:val="24"/>
-                <w:szCs w:val="24"/>
-              </w:rPr>
-            </w:r>
-            <w:r>
-              <w:rPr>
-                <w:noProof/>
-                <w:webHidden/>
-                <w:sz w:val="24"/>
-                <w:szCs w:val="24"/>
-              </w:rPr>
-              <w:fldChar w:fldCharType="separate"/>
-            </w:r>
-            <w:r>
-              <w:rPr>
-                <w:noProof/>
-                <w:webHidden/>
-                <w:sz w:val="24"/>
-                <w:szCs w:val="24"/>
-              </w:rPr>
-              <w:t>9</w:t>
-            </w:r>
-            <w:r>
-              <w:rPr>
-                <w:noProof/>
-                <w:webHidden/>
-                <w:sz w:val="24"/>
-                <w:szCs w:val="24"/>
-              </w:rPr>
-              <w:fldChar w:fldCharType="end"/>
-            </w:r>
-          </w:hyperlink>
-        </w:p>
-        <w:p>
-          <w:pPr>
-            <w:pStyle w:val="TOC3"/>
-            <w:tabs>
-              <w:tab w:val="left" w:pos="1320"/>
-              <w:tab w:val="right" w:leader="dot" w:pos="9260"/>
-            </w:tabs>
-            <w:rPr>
-              <w:rFonts w:asciiTheme="minorHAnsi" w:eastAsiaTheme="minorEastAsia" w:hAnsiTheme="minorHAnsi"/>
-              <w:noProof/>
-              <w:sz w:val="24"/>
-              <w:szCs w:val="24"/>
-              <w:lang w:val="en-US"/>
-            </w:rPr>
-          </w:pPr>
-          <w:hyperlink w:anchor="_Toc391421640" w:history="1">
-            <w:r>
-              <w:rPr>
-                <w:rStyle w:val="Hyperlink"/>
-                <w:rFonts w:cstheme="majorHAnsi"/>
-                <w:noProof/>
-                <w:sz w:val="24"/>
-                <w:szCs w:val="24"/>
-                <w:lang w:val="en-US"/>
-              </w:rPr>
-              <w:t>3.2.3.</w:t>
-            </w:r>
-            <w:r>
-              <w:rPr>
-                <w:rFonts w:asciiTheme="minorHAnsi" w:eastAsiaTheme="minorEastAsia" w:hAnsiTheme="minorHAnsi"/>
-                <w:noProof/>
-                <w:sz w:val="24"/>
-                <w:szCs w:val="24"/>
-                <w:lang w:val="en-US"/>
-              </w:rPr>
-              <w:tab/>
-            </w:r>
-            <w:r>
-              <w:rPr>
-                <w:rStyle w:val="Hyperlink"/>
-                <w:rFonts w:cstheme="majorHAnsi"/>
-                <w:noProof/>
-                <w:sz w:val="24"/>
-                <w:szCs w:val="24"/>
-                <w:lang w:val="en-US"/>
-              </w:rPr>
-              <w:t>Dictionary display system – web service</w:t>
-            </w:r>
-            <w:r>
-              <w:rPr>
-                <w:noProof/>
-                <w:webHidden/>
-                <w:sz w:val="24"/>
-                <w:szCs w:val="24"/>
-              </w:rPr>
-              <w:tab/>
-            </w:r>
-            <w:r>
-              <w:rPr>
-                <w:noProof/>
-                <w:webHidden/>
-                <w:sz w:val="24"/>
-                <w:szCs w:val="24"/>
-              </w:rPr>
-              <w:fldChar w:fldCharType="begin"/>
-            </w:r>
-            <w:r>
-              <w:rPr>
-                <w:noProof/>
-                <w:webHidden/>
-                <w:sz w:val="24"/>
-                <w:szCs w:val="24"/>
-              </w:rPr>
-              <w:instrText xml:space="preserve"> PAGEREF _Toc391421640 \h </w:instrText>
-            </w:r>
-            <w:r>
-              <w:rPr>
-                <w:noProof/>
-                <w:webHidden/>
-                <w:sz w:val="24"/>
-                <w:szCs w:val="24"/>
-              </w:rPr>
-            </w:r>
-            <w:r>
-              <w:rPr>
-                <w:noProof/>
-                <w:webHidden/>
-                <w:sz w:val="24"/>
-                <w:szCs w:val="24"/>
-              </w:rPr>
-              <w:fldChar w:fldCharType="separate"/>
-            </w:r>
-            <w:r>
-              <w:rPr>
-                <w:noProof/>
-                <w:webHidden/>
-                <w:sz w:val="24"/>
-                <w:szCs w:val="24"/>
-              </w:rPr>
-              <w:t>11</w:t>
-            </w:r>
-            <w:r>
-              <w:rPr>
-                <w:noProof/>
-                <w:webHidden/>
-                <w:sz w:val="24"/>
-                <w:szCs w:val="24"/>
-              </w:rPr>
-              <w:fldChar w:fldCharType="end"/>
-            </w:r>
-          </w:hyperlink>
-        </w:p>
-        <w:p>
-          <w:pPr>
-            <w:pStyle w:val="TOC3"/>
-            <w:tabs>
-              <w:tab w:val="left" w:pos="1320"/>
-              <w:tab w:val="right" w:leader="dot" w:pos="9260"/>
-            </w:tabs>
-            <w:rPr>
-              <w:rFonts w:asciiTheme="minorHAnsi" w:eastAsiaTheme="minorEastAsia" w:hAnsiTheme="minorHAnsi"/>
-              <w:noProof/>
-              <w:sz w:val="24"/>
-              <w:szCs w:val="24"/>
-              <w:lang w:val="en-US"/>
-            </w:rPr>
-          </w:pPr>
-          <w:hyperlink w:anchor="_Toc391421641" w:history="1">
-            <w:r>
-              <w:rPr>
-                <w:rStyle w:val="Hyperlink"/>
-                <w:rFonts w:cstheme="majorHAnsi"/>
-                <w:noProof/>
-                <w:sz w:val="24"/>
-                <w:szCs w:val="24"/>
-                <w:lang w:val="en-US"/>
-              </w:rPr>
-              <w:t>3.2.4.</w:t>
-            </w:r>
-            <w:r>
-              <w:rPr>
-                <w:rFonts w:asciiTheme="minorHAnsi" w:eastAsiaTheme="minorEastAsia" w:hAnsiTheme="minorHAnsi"/>
-                <w:noProof/>
-                <w:sz w:val="24"/>
-                <w:szCs w:val="24"/>
-                <w:lang w:val="en-US"/>
-              </w:rPr>
-              <w:tab/>
-            </w:r>
-            <w:r>
-              <w:rPr>
-                <w:rStyle w:val="Hyperlink"/>
-                <w:rFonts w:cstheme="majorHAnsi"/>
-                <w:noProof/>
-                <w:sz w:val="24"/>
-                <w:szCs w:val="24"/>
-                <w:lang w:val="en-US"/>
-              </w:rPr>
-              <w:t>Dictionary management system</w:t>
-            </w:r>
-            <w:r>
-              <w:rPr>
-                <w:noProof/>
-                <w:webHidden/>
-                <w:sz w:val="24"/>
-                <w:szCs w:val="24"/>
-              </w:rPr>
-              <w:tab/>
-            </w:r>
-            <w:r>
-              <w:rPr>
-                <w:noProof/>
-                <w:webHidden/>
-                <w:sz w:val="24"/>
-                <w:szCs w:val="24"/>
-              </w:rPr>
-              <w:fldChar w:fldCharType="begin"/>
-            </w:r>
-            <w:r>
-              <w:rPr>
-                <w:noProof/>
-                <w:webHidden/>
-                <w:sz w:val="24"/>
-                <w:szCs w:val="24"/>
-              </w:rPr>
-              <w:instrText xml:space="preserve"> PAGEREF _Toc391421641 \h </w:instrText>
-            </w:r>
-            <w:r>
-              <w:rPr>
-                <w:noProof/>
-                <w:webHidden/>
-                <w:sz w:val="24"/>
-                <w:szCs w:val="24"/>
-              </w:rPr>
-            </w:r>
-            <w:r>
-              <w:rPr>
-                <w:noProof/>
-                <w:webHidden/>
-                <w:sz w:val="24"/>
-                <w:szCs w:val="24"/>
-              </w:rPr>
-              <w:fldChar w:fldCharType="separate"/>
-            </w:r>
-            <w:r>
-              <w:rPr>
-                <w:noProof/>
-                <w:webHidden/>
-                <w:sz w:val="24"/>
-                <w:szCs w:val="24"/>
-              </w:rPr>
-              <w:t>13</w:t>
-            </w:r>
-            <w:r>
-              <w:rPr>
-                <w:noProof/>
-                <w:webHidden/>
-                <w:sz w:val="24"/>
-                <w:szCs w:val="24"/>
-              </w:rPr>
-              <w:fldChar w:fldCharType="end"/>
-            </w:r>
-          </w:hyperlink>
-        </w:p>
-        <w:p>
-          <w:pPr>
-            <w:pStyle w:val="TOC3"/>
-            <w:tabs>
-              <w:tab w:val="left" w:pos="1320"/>
-              <w:tab w:val="right" w:leader="dot" w:pos="9260"/>
-            </w:tabs>
-            <w:rPr>
-              <w:rFonts w:asciiTheme="minorHAnsi" w:eastAsiaTheme="minorEastAsia" w:hAnsiTheme="minorHAnsi"/>
-              <w:noProof/>
-              <w:sz w:val="24"/>
-              <w:szCs w:val="24"/>
-              <w:lang w:val="en-US"/>
-            </w:rPr>
-          </w:pPr>
-          <w:hyperlink w:anchor="_Toc391421642" w:history="1">
-            <w:r>
-              <w:rPr>
-                <w:rStyle w:val="Hyperlink"/>
-                <w:noProof/>
-                <w:sz w:val="24"/>
-                <w:szCs w:val="24"/>
-                <w:lang w:val="en-US"/>
-              </w:rPr>
-              <w:t>3.2.5.</w:t>
-            </w:r>
-            <w:r>
-              <w:rPr>
-                <w:rFonts w:asciiTheme="minorHAnsi" w:eastAsiaTheme="minorEastAsia" w:hAnsiTheme="minorHAnsi"/>
-                <w:noProof/>
-                <w:sz w:val="24"/>
-                <w:szCs w:val="24"/>
-                <w:lang w:val="en-US"/>
-              </w:rPr>
-              <w:tab/>
-            </w:r>
-            <w:r>
-              <w:rPr>
-                <w:rStyle w:val="Hyperlink"/>
-                <w:rFonts w:cstheme="majorHAnsi"/>
-                <w:noProof/>
-                <w:sz w:val="24"/>
-                <w:szCs w:val="24"/>
-                <w:lang w:val="en-US"/>
-              </w:rPr>
-              <w:t>Dictionary management system – web service</w:t>
-            </w:r>
-            <w:r>
-              <w:rPr>
-                <w:noProof/>
-                <w:webHidden/>
-                <w:sz w:val="24"/>
-                <w:szCs w:val="24"/>
-              </w:rPr>
-              <w:tab/>
-            </w:r>
-            <w:r>
-              <w:rPr>
-                <w:noProof/>
-                <w:webHidden/>
-                <w:sz w:val="24"/>
-                <w:szCs w:val="24"/>
-              </w:rPr>
-              <w:fldChar w:fldCharType="begin"/>
-            </w:r>
-            <w:r>
-              <w:rPr>
-                <w:noProof/>
-                <w:webHidden/>
-                <w:sz w:val="24"/>
-                <w:szCs w:val="24"/>
-              </w:rPr>
-              <w:instrText xml:space="preserve"> PAGEREF _Toc391421642 \h </w:instrText>
-            </w:r>
-            <w:r>
-              <w:rPr>
-                <w:noProof/>
-                <w:webHidden/>
-                <w:sz w:val="24"/>
-                <w:szCs w:val="24"/>
-              </w:rPr>
-            </w:r>
-            <w:r>
-              <w:rPr>
-                <w:noProof/>
-                <w:webHidden/>
-                <w:sz w:val="24"/>
-                <w:szCs w:val="24"/>
-              </w:rPr>
-              <w:fldChar w:fldCharType="separate"/>
-            </w:r>
-            <w:r>
-              <w:rPr>
-                <w:noProof/>
-                <w:webHidden/>
-                <w:sz w:val="24"/>
-                <w:szCs w:val="24"/>
-              </w:rPr>
-              <w:t>15</w:t>
-            </w:r>
-            <w:r>
-              <w:rPr>
-                <w:noProof/>
-                <w:webHidden/>
-                <w:sz w:val="24"/>
-                <w:szCs w:val="24"/>
-              </w:rPr>
-              <w:fldChar w:fldCharType="end"/>
-            </w:r>
-          </w:hyperlink>
-        </w:p>
-        <w:p>
-          <w:pPr>
-            <w:pStyle w:val="TOC2"/>
-            <w:tabs>
-              <w:tab w:val="left" w:pos="880"/>
-              <w:tab w:val="right" w:leader="dot" w:pos="9260"/>
-            </w:tabs>
-            <w:rPr>
-              <w:rFonts w:asciiTheme="minorHAnsi" w:eastAsiaTheme="minorEastAsia" w:hAnsiTheme="minorHAnsi"/>
-              <w:noProof/>
-              <w:sz w:val="24"/>
-              <w:szCs w:val="24"/>
-              <w:lang w:val="en-US"/>
-            </w:rPr>
-          </w:pPr>
-          <w:hyperlink w:anchor="_Toc391421643" w:history="1">
-            <w:r>
-              <w:rPr>
-                <w:rStyle w:val="Hyperlink"/>
-                <w:rFonts w:cstheme="majorHAnsi"/>
-                <w:noProof/>
-                <w:sz w:val="24"/>
-                <w:szCs w:val="24"/>
-                <w:lang w:val="en-US"/>
-              </w:rPr>
-              <w:t>3.3.</w:t>
-            </w:r>
-            <w:r>
-              <w:rPr>
-                <w:rFonts w:asciiTheme="minorHAnsi" w:eastAsiaTheme="minorEastAsia" w:hAnsiTheme="minorHAnsi"/>
-                <w:noProof/>
-                <w:sz w:val="24"/>
-                <w:szCs w:val="24"/>
-                <w:lang w:val="en-US"/>
-              </w:rPr>
-              <w:tab/>
-            </w:r>
-            <w:r>
-              <w:rPr>
-                <w:rStyle w:val="Hyperlink"/>
-                <w:rFonts w:cstheme="majorHAnsi"/>
-                <w:noProof/>
-                <w:sz w:val="24"/>
-                <w:szCs w:val="24"/>
-                <w:lang w:val="en-US"/>
-              </w:rPr>
-              <w:t>Static View</w:t>
-            </w:r>
-            <w:r>
-              <w:rPr>
-                <w:noProof/>
-                <w:webHidden/>
-                <w:sz w:val="24"/>
-                <w:szCs w:val="24"/>
-              </w:rPr>
-              <w:tab/>
-            </w:r>
-            <w:r>
-              <w:rPr>
-                <w:noProof/>
-                <w:webHidden/>
-                <w:sz w:val="24"/>
-                <w:szCs w:val="24"/>
-              </w:rPr>
-              <w:fldChar w:fldCharType="begin"/>
-            </w:r>
-            <w:r>
-              <w:rPr>
-                <w:noProof/>
-                <w:webHidden/>
-                <w:sz w:val="24"/>
-                <w:szCs w:val="24"/>
-              </w:rPr>
-              <w:instrText xml:space="preserve"> PAGEREF _Toc391421643 \h </w:instrText>
-            </w:r>
-            <w:r>
-              <w:rPr>
-                <w:noProof/>
-                <w:webHidden/>
-                <w:sz w:val="24"/>
-                <w:szCs w:val="24"/>
-              </w:rPr>
-            </w:r>
-            <w:r>
-              <w:rPr>
-                <w:noProof/>
-                <w:webHidden/>
-                <w:sz w:val="24"/>
-                <w:szCs w:val="24"/>
-              </w:rPr>
-              <w:fldChar w:fldCharType="separate"/>
-            </w:r>
-            <w:r>
-              <w:rPr>
-                <w:noProof/>
-                <w:webHidden/>
-                <w:sz w:val="24"/>
-                <w:szCs w:val="24"/>
-              </w:rPr>
-              <w:t>16</w:t>
-            </w:r>
-            <w:r>
-              <w:rPr>
-                <w:noProof/>
-                <w:webHidden/>
-                <w:sz w:val="24"/>
-                <w:szCs w:val="24"/>
-              </w:rPr>
-              <w:fldChar w:fldCharType="end"/>
-            </w:r>
-          </w:hyperlink>
-        </w:p>
-        <w:p>
-          <w:pPr>
-            <w:pStyle w:val="TOC3"/>
-            <w:tabs>
-              <w:tab w:val="left" w:pos="1320"/>
-              <w:tab w:val="right" w:leader="dot" w:pos="9260"/>
-            </w:tabs>
-            <w:rPr>
-              <w:rFonts w:asciiTheme="minorHAnsi" w:eastAsiaTheme="minorEastAsia" w:hAnsiTheme="minorHAnsi"/>
-              <w:noProof/>
-              <w:sz w:val="24"/>
-              <w:szCs w:val="24"/>
-              <w:lang w:val="en-US"/>
-            </w:rPr>
-          </w:pPr>
-          <w:hyperlink w:anchor="_Toc391421644" w:history="1">
-            <w:r>
-              <w:rPr>
-                <w:rStyle w:val="Hyperlink"/>
-                <w:rFonts w:cstheme="majorHAnsi"/>
-                <w:noProof/>
-                <w:sz w:val="24"/>
-                <w:szCs w:val="24"/>
-                <w:lang w:val="en-US"/>
-              </w:rPr>
-              <w:t>3.3.1.</w:t>
-            </w:r>
-            <w:r>
-              <w:rPr>
-                <w:rFonts w:asciiTheme="minorHAnsi" w:eastAsiaTheme="minorEastAsia" w:hAnsiTheme="minorHAnsi"/>
-                <w:noProof/>
-                <w:sz w:val="24"/>
-                <w:szCs w:val="24"/>
-                <w:lang w:val="en-US"/>
-              </w:rPr>
-              <w:tab/>
-            </w:r>
-            <w:r>
-              <w:rPr>
-                <w:rStyle w:val="Hyperlink"/>
-                <w:rFonts w:cstheme="majorHAnsi"/>
-                <w:noProof/>
-                <w:sz w:val="24"/>
-                <w:szCs w:val="24"/>
-                <w:lang w:val="en-US"/>
-              </w:rPr>
-              <w:t>Top Level</w:t>
-            </w:r>
-            <w:r>
-              <w:rPr>
-                <w:noProof/>
-                <w:webHidden/>
-                <w:sz w:val="24"/>
-                <w:szCs w:val="24"/>
-              </w:rPr>
-              <w:tab/>
-            </w:r>
-            <w:r>
-              <w:rPr>
-                <w:noProof/>
-                <w:webHidden/>
-                <w:sz w:val="24"/>
-                <w:szCs w:val="24"/>
-              </w:rPr>
-              <w:fldChar w:fldCharType="begin"/>
-            </w:r>
-            <w:r>
-              <w:rPr>
-                <w:noProof/>
-                <w:webHidden/>
-                <w:sz w:val="24"/>
-                <w:szCs w:val="24"/>
-              </w:rPr>
-              <w:instrText xml:space="preserve"> PAGEREF _Toc391421644 \h </w:instrText>
-            </w:r>
-            <w:r>
-              <w:rPr>
-                <w:noProof/>
-                <w:webHidden/>
-                <w:sz w:val="24"/>
-                <w:szCs w:val="24"/>
-              </w:rPr>
-            </w:r>
-            <w:r>
-              <w:rPr>
-                <w:noProof/>
-                <w:webHidden/>
-                <w:sz w:val="24"/>
-                <w:szCs w:val="24"/>
-              </w:rPr>
-              <w:fldChar w:fldCharType="separate"/>
-            </w:r>
-            <w:r>
-              <w:rPr>
-                <w:noProof/>
-                <w:webHidden/>
-                <w:sz w:val="24"/>
-                <w:szCs w:val="24"/>
-              </w:rPr>
-              <w:t>16</w:t>
-            </w:r>
-            <w:r>
-              <w:rPr>
-                <w:noProof/>
-                <w:webHidden/>
-                <w:sz w:val="24"/>
-                <w:szCs w:val="24"/>
-              </w:rPr>
-              <w:fldChar w:fldCharType="end"/>
-            </w:r>
-          </w:hyperlink>
-        </w:p>
-        <w:p>
-          <w:pPr>
-            <w:pStyle w:val="TOC3"/>
-            <w:tabs>
-              <w:tab w:val="left" w:pos="1320"/>
-              <w:tab w:val="right" w:leader="dot" w:pos="9260"/>
-            </w:tabs>
-            <w:rPr>
-              <w:rFonts w:asciiTheme="minorHAnsi" w:eastAsiaTheme="minorEastAsia" w:hAnsiTheme="minorHAnsi"/>
-              <w:noProof/>
-              <w:sz w:val="24"/>
-              <w:szCs w:val="24"/>
-              <w:lang w:val="en-US"/>
-            </w:rPr>
-          </w:pPr>
-          <w:hyperlink w:anchor="_Toc391421645" w:history="1">
-            <w:r>
-              <w:rPr>
-                <w:rStyle w:val="Hyperlink"/>
-                <w:rFonts w:cstheme="majorHAnsi"/>
-                <w:noProof/>
-                <w:sz w:val="24"/>
-                <w:szCs w:val="24"/>
-                <w:lang w:val="en-US"/>
-              </w:rPr>
-              <w:t>3.3.2.</w:t>
-            </w:r>
-            <w:r>
-              <w:rPr>
-                <w:rFonts w:asciiTheme="minorHAnsi" w:eastAsiaTheme="minorEastAsia" w:hAnsiTheme="minorHAnsi"/>
-                <w:noProof/>
-                <w:sz w:val="24"/>
-                <w:szCs w:val="24"/>
-                <w:lang w:val="en-US"/>
-              </w:rPr>
-              <w:tab/>
-            </w:r>
-            <w:r>
-              <w:rPr>
-                <w:rStyle w:val="Hyperlink"/>
-                <w:rFonts w:cstheme="majorHAnsi"/>
-                <w:noProof/>
-                <w:sz w:val="24"/>
-                <w:szCs w:val="24"/>
-                <w:lang w:val="en-US"/>
-              </w:rPr>
-              <w:t>Dictionary display system - level 2</w:t>
-            </w:r>
-            <w:r>
-              <w:rPr>
-                <w:noProof/>
-                <w:webHidden/>
-                <w:sz w:val="24"/>
-                <w:szCs w:val="24"/>
-              </w:rPr>
-              <w:tab/>
-            </w:r>
-            <w:r>
-              <w:rPr>
-                <w:noProof/>
-                <w:webHidden/>
-                <w:sz w:val="24"/>
-                <w:szCs w:val="24"/>
-              </w:rPr>
-              <w:fldChar w:fldCharType="begin"/>
-            </w:r>
-            <w:r>
-              <w:rPr>
-                <w:noProof/>
-                <w:webHidden/>
-                <w:sz w:val="24"/>
-                <w:szCs w:val="24"/>
-              </w:rPr>
-              <w:instrText xml:space="preserve"> PAGEREF _Toc391421645 \h </w:instrText>
-            </w:r>
-            <w:r>
-              <w:rPr>
-                <w:noProof/>
-                <w:webHidden/>
-                <w:sz w:val="24"/>
-                <w:szCs w:val="24"/>
-              </w:rPr>
-            </w:r>
-            <w:r>
-              <w:rPr>
-                <w:noProof/>
-                <w:webHidden/>
-                <w:sz w:val="24"/>
-                <w:szCs w:val="24"/>
-              </w:rPr>
-              <w:fldChar w:fldCharType="separate"/>
-            </w:r>
-            <w:r>
-              <w:rPr>
-                <w:noProof/>
-                <w:webHidden/>
-                <w:sz w:val="24"/>
-                <w:szCs w:val="24"/>
-              </w:rPr>
-              <w:t>17</w:t>
-            </w:r>
-            <w:r>
-              <w:rPr>
-                <w:noProof/>
-                <w:webHidden/>
-                <w:sz w:val="24"/>
-                <w:szCs w:val="24"/>
-              </w:rPr>
-              <w:fldChar w:fldCharType="end"/>
-            </w:r>
-          </w:hyperlink>
-        </w:p>
-        <w:p>
-          <w:pPr>
-            <w:pStyle w:val="TOC3"/>
-            <w:tabs>
-              <w:tab w:val="left" w:pos="1320"/>
-              <w:tab w:val="right" w:leader="dot" w:pos="9260"/>
-            </w:tabs>
-            <w:rPr>
-              <w:rFonts w:asciiTheme="minorHAnsi" w:eastAsiaTheme="minorEastAsia" w:hAnsiTheme="minorHAnsi"/>
-              <w:noProof/>
-              <w:sz w:val="24"/>
-              <w:szCs w:val="24"/>
-              <w:lang w:val="en-US"/>
-            </w:rPr>
-          </w:pPr>
-          <w:hyperlink w:anchor="_Toc391421646" w:history="1">
-            <w:r>
-              <w:rPr>
-                <w:rStyle w:val="Hyperlink"/>
-                <w:rFonts w:cstheme="majorHAnsi"/>
-                <w:noProof/>
-                <w:sz w:val="24"/>
-                <w:szCs w:val="24"/>
-                <w:lang w:val="en-US"/>
-              </w:rPr>
-              <w:t>3.3.3.</w:t>
-            </w:r>
-            <w:r>
-              <w:rPr>
-                <w:rFonts w:asciiTheme="minorHAnsi" w:eastAsiaTheme="minorEastAsia" w:hAnsiTheme="minorHAnsi"/>
-                <w:noProof/>
-                <w:sz w:val="24"/>
-                <w:szCs w:val="24"/>
-                <w:lang w:val="en-US"/>
-              </w:rPr>
-              <w:tab/>
-            </w:r>
-            <w:r>
-              <w:rPr>
-                <w:rStyle w:val="Hyperlink"/>
-                <w:rFonts w:cstheme="majorHAnsi"/>
-                <w:noProof/>
-                <w:sz w:val="24"/>
-                <w:szCs w:val="24"/>
-                <w:lang w:val="en-US"/>
-              </w:rPr>
-              <w:t>Dictionary management system - level 2</w:t>
-            </w:r>
-            <w:r>
-              <w:rPr>
-                <w:noProof/>
-                <w:webHidden/>
-                <w:sz w:val="24"/>
-                <w:szCs w:val="24"/>
-              </w:rPr>
-              <w:tab/>
-            </w:r>
-            <w:r>
-              <w:rPr>
-                <w:noProof/>
-                <w:webHidden/>
-                <w:sz w:val="24"/>
-                <w:szCs w:val="24"/>
-              </w:rPr>
-              <w:fldChar w:fldCharType="begin"/>
-            </w:r>
-            <w:r>
-              <w:rPr>
-                <w:noProof/>
-                <w:webHidden/>
-                <w:sz w:val="24"/>
-                <w:szCs w:val="24"/>
-              </w:rPr>
-              <w:instrText xml:space="preserve"> PAGEREF _Toc391421646 \h </w:instrText>
-            </w:r>
-            <w:r>
-              <w:rPr>
-                <w:noProof/>
-                <w:webHidden/>
-                <w:sz w:val="24"/>
-                <w:szCs w:val="24"/>
-              </w:rPr>
-            </w:r>
-            <w:r>
-              <w:rPr>
-                <w:noProof/>
-                <w:webHidden/>
-                <w:sz w:val="24"/>
-                <w:szCs w:val="24"/>
-              </w:rPr>
-              <w:fldChar w:fldCharType="separate"/>
-            </w:r>
-            <w:r>
-              <w:rPr>
-                <w:noProof/>
-                <w:webHidden/>
-                <w:sz w:val="24"/>
-                <w:szCs w:val="24"/>
-              </w:rPr>
-              <w:t>18</w:t>
-            </w:r>
-            <w:r>
-              <w:rPr>
-                <w:noProof/>
-                <w:webHidden/>
-                <w:sz w:val="24"/>
-                <w:szCs w:val="24"/>
-              </w:rPr>
-              <w:fldChar w:fldCharType="end"/>
-            </w:r>
-          </w:hyperlink>
-        </w:p>
-        <w:p>
-          <w:pPr>
-            <w:pStyle w:val="TOC3"/>
-            <w:tabs>
-              <w:tab w:val="left" w:pos="1320"/>
-              <w:tab w:val="right" w:leader="dot" w:pos="9260"/>
-            </w:tabs>
-            <w:rPr>
-              <w:rFonts w:asciiTheme="minorHAnsi" w:eastAsiaTheme="minorEastAsia" w:hAnsiTheme="minorHAnsi"/>
-              <w:noProof/>
-              <w:sz w:val="24"/>
-              <w:szCs w:val="24"/>
-              <w:lang w:val="en-US"/>
-            </w:rPr>
-          </w:pPr>
-          <w:hyperlink w:anchor="_Toc391421647" w:history="1">
-            <w:r>
-              <w:rPr>
-                <w:rStyle w:val="Hyperlink"/>
-                <w:rFonts w:cstheme="majorHAnsi"/>
-                <w:noProof/>
-                <w:sz w:val="24"/>
-                <w:szCs w:val="24"/>
-                <w:lang w:val="en-US"/>
-              </w:rPr>
-              <w:t>3.3.4.</w:t>
-            </w:r>
-            <w:r>
-              <w:rPr>
-                <w:rFonts w:asciiTheme="minorHAnsi" w:eastAsiaTheme="minorEastAsia" w:hAnsiTheme="minorHAnsi"/>
-                <w:noProof/>
-                <w:sz w:val="24"/>
-                <w:szCs w:val="24"/>
-                <w:lang w:val="en-US"/>
-              </w:rPr>
-              <w:tab/>
-            </w:r>
-            <w:r>
-              <w:rPr>
-                <w:rStyle w:val="Hyperlink"/>
-                <w:rFonts w:cstheme="majorHAnsi"/>
-                <w:noProof/>
-                <w:sz w:val="24"/>
-                <w:szCs w:val="24"/>
-                <w:lang w:val="en-US"/>
-              </w:rPr>
-              <w:t>Dictionary display system (android)</w:t>
-            </w:r>
-            <w:r>
-              <w:rPr>
-                <w:noProof/>
-                <w:webHidden/>
-                <w:sz w:val="24"/>
-                <w:szCs w:val="24"/>
-              </w:rPr>
-              <w:tab/>
-            </w:r>
-            <w:r>
-              <w:rPr>
-                <w:noProof/>
-                <w:webHidden/>
-                <w:sz w:val="24"/>
-                <w:szCs w:val="24"/>
-              </w:rPr>
-              <w:fldChar w:fldCharType="begin"/>
-            </w:r>
-            <w:r>
-              <w:rPr>
-                <w:noProof/>
-                <w:webHidden/>
-                <w:sz w:val="24"/>
-                <w:szCs w:val="24"/>
-              </w:rPr>
-              <w:instrText xml:space="preserve"> PAGEREF _Toc391421647 \h </w:instrText>
-            </w:r>
-            <w:r>
-              <w:rPr>
-                <w:noProof/>
-                <w:webHidden/>
-                <w:sz w:val="24"/>
-                <w:szCs w:val="24"/>
-              </w:rPr>
-            </w:r>
-            <w:r>
-              <w:rPr>
-                <w:noProof/>
-                <w:webHidden/>
-                <w:sz w:val="24"/>
-                <w:szCs w:val="24"/>
-              </w:rPr>
-              <w:fldChar w:fldCharType="separate"/>
-            </w:r>
-            <w:r>
-              <w:rPr>
-                <w:noProof/>
-                <w:webHidden/>
-                <w:sz w:val="24"/>
-                <w:szCs w:val="24"/>
-              </w:rPr>
-              <w:t>20</w:t>
-            </w:r>
-            <w:r>
-              <w:rPr>
-                <w:noProof/>
-                <w:webHidden/>
-                <w:sz w:val="24"/>
-                <w:szCs w:val="24"/>
-              </w:rPr>
-              <w:fldChar w:fldCharType="end"/>
-            </w:r>
-          </w:hyperlink>
-        </w:p>
-        <w:p>
-          <w:pPr>
-            <w:pStyle w:val="TOC3"/>
-            <w:tabs>
-              <w:tab w:val="left" w:pos="1320"/>
-              <w:tab w:val="right" w:leader="dot" w:pos="9260"/>
-            </w:tabs>
-            <w:rPr>
-              <w:rFonts w:asciiTheme="minorHAnsi" w:eastAsiaTheme="minorEastAsia" w:hAnsiTheme="minorHAnsi"/>
-              <w:noProof/>
-              <w:sz w:val="24"/>
-              <w:szCs w:val="24"/>
-              <w:lang w:val="en-US"/>
-            </w:rPr>
-          </w:pPr>
-          <w:hyperlink w:anchor="_Toc391421648" w:history="1">
-            <w:r>
-              <w:rPr>
-                <w:rStyle w:val="Hyperlink"/>
-                <w:rFonts w:cstheme="majorHAnsi"/>
-                <w:noProof/>
-                <w:sz w:val="24"/>
-                <w:szCs w:val="24"/>
-                <w:lang w:val="en-US"/>
-              </w:rPr>
-              <w:t>3.3.5.</w:t>
-            </w:r>
-            <w:r>
-              <w:rPr>
-                <w:rFonts w:asciiTheme="minorHAnsi" w:eastAsiaTheme="minorEastAsia" w:hAnsiTheme="minorHAnsi"/>
-                <w:noProof/>
-                <w:sz w:val="24"/>
-                <w:szCs w:val="24"/>
-                <w:lang w:val="en-US"/>
-              </w:rPr>
-              <w:tab/>
-            </w:r>
-            <w:r>
-              <w:rPr>
-                <w:rStyle w:val="Hyperlink"/>
-                <w:rFonts w:cstheme="majorHAnsi"/>
-                <w:noProof/>
-                <w:sz w:val="24"/>
-                <w:szCs w:val="24"/>
-                <w:lang w:val="en-US"/>
-              </w:rPr>
-              <w:t>Dictionary management system (android)</w:t>
-            </w:r>
-            <w:r>
-              <w:rPr>
-                <w:noProof/>
-                <w:webHidden/>
-                <w:sz w:val="24"/>
-                <w:szCs w:val="24"/>
-              </w:rPr>
-              <w:tab/>
-            </w:r>
-            <w:r>
-              <w:rPr>
-                <w:noProof/>
-                <w:webHidden/>
-                <w:sz w:val="24"/>
-                <w:szCs w:val="24"/>
-              </w:rPr>
-              <w:fldChar w:fldCharType="begin"/>
-            </w:r>
-            <w:r>
-              <w:rPr>
-                <w:noProof/>
-                <w:webHidden/>
-                <w:sz w:val="24"/>
-                <w:szCs w:val="24"/>
-              </w:rPr>
-              <w:instrText xml:space="preserve"> PAGEREF _Toc391421648 \h </w:instrText>
-            </w:r>
-            <w:r>
-              <w:rPr>
-                <w:noProof/>
-                <w:webHidden/>
-                <w:sz w:val="24"/>
-                <w:szCs w:val="24"/>
-              </w:rPr>
-            </w:r>
-            <w:r>
-              <w:rPr>
-                <w:noProof/>
-                <w:webHidden/>
-                <w:sz w:val="24"/>
-                <w:szCs w:val="24"/>
-              </w:rPr>
-              <w:fldChar w:fldCharType="separate"/>
-            </w:r>
-            <w:r>
-              <w:rPr>
-                <w:noProof/>
-                <w:webHidden/>
-                <w:sz w:val="24"/>
-                <w:szCs w:val="24"/>
-              </w:rPr>
-              <w:t>21</w:t>
-            </w:r>
-            <w:r>
-              <w:rPr>
-                <w:noProof/>
-                <w:webHidden/>
-                <w:sz w:val="24"/>
-                <w:szCs w:val="24"/>
-              </w:rPr>
-              <w:fldChar w:fldCharType="end"/>
-            </w:r>
-          </w:hyperlink>
-        </w:p>
-        <w:p>
-          <w:pPr>
-            <w:pStyle w:val="TOC1"/>
-            <w:tabs>
-              <w:tab w:val="left" w:pos="440"/>
-              <w:tab w:val="right" w:leader="dot" w:pos="9260"/>
-            </w:tabs>
-            <w:rPr>
-              <w:rFonts w:asciiTheme="minorHAnsi" w:eastAsiaTheme="minorEastAsia" w:hAnsiTheme="minorHAnsi"/>
-              <w:noProof/>
-              <w:sz w:val="24"/>
-              <w:szCs w:val="24"/>
-              <w:lang w:val="en-US"/>
-            </w:rPr>
-          </w:pPr>
-          <w:hyperlink w:anchor="_Toc391421649" w:history="1">
-            <w:r>
-              <w:rPr>
-                <w:rStyle w:val="Hyperlink"/>
-                <w:rFonts w:cstheme="majorHAnsi"/>
-                <w:b/>
-                <w:noProof/>
-                <w:sz w:val="24"/>
-                <w:szCs w:val="24"/>
-                <w:lang w:val="en-US"/>
-              </w:rPr>
-              <w:t>4.</w:t>
-            </w:r>
-            <w:r>
-              <w:rPr>
-                <w:rFonts w:asciiTheme="minorHAnsi" w:eastAsiaTheme="minorEastAsia" w:hAnsiTheme="minorHAnsi"/>
-                <w:noProof/>
-                <w:sz w:val="24"/>
-                <w:szCs w:val="24"/>
-                <w:lang w:val="en-US"/>
-              </w:rPr>
-              <w:tab/>
-            </w:r>
-            <w:r>
-              <w:rPr>
-                <w:rStyle w:val="Hyperlink"/>
-                <w:rFonts w:cstheme="majorHAnsi"/>
-                <w:b/>
-                <w:noProof/>
-                <w:sz w:val="24"/>
-                <w:szCs w:val="24"/>
-                <w:lang w:val="en-US"/>
-              </w:rPr>
-              <w:t>Mapping</w:t>
-            </w:r>
-            <w:r>
-              <w:rPr>
-                <w:noProof/>
-                <w:webHidden/>
-                <w:sz w:val="24"/>
-                <w:szCs w:val="24"/>
-              </w:rPr>
-              <w:tab/>
-            </w:r>
-            <w:r>
-              <w:rPr>
-                <w:noProof/>
-                <w:webHidden/>
-                <w:sz w:val="24"/>
-                <w:szCs w:val="24"/>
-              </w:rPr>
-              <w:fldChar w:fldCharType="begin"/>
-            </w:r>
-            <w:r>
-              <w:rPr>
-                <w:noProof/>
-                <w:webHidden/>
-                <w:sz w:val="24"/>
-                <w:szCs w:val="24"/>
-              </w:rPr>
-              <w:instrText xml:space="preserve"> PAGEREF _Toc391421649 \h </w:instrText>
-            </w:r>
-            <w:r>
-              <w:rPr>
-                <w:noProof/>
-                <w:webHidden/>
-                <w:sz w:val="24"/>
-                <w:szCs w:val="24"/>
-              </w:rPr>
-            </w:r>
-            <w:r>
-              <w:rPr>
-                <w:noProof/>
-                <w:webHidden/>
-                <w:sz w:val="24"/>
-                <w:szCs w:val="24"/>
-              </w:rPr>
-              <w:fldChar w:fldCharType="separate"/>
-            </w:r>
-            <w:r>
-              <w:rPr>
-                <w:noProof/>
-                <w:webHidden/>
-                <w:sz w:val="24"/>
-                <w:szCs w:val="24"/>
-              </w:rPr>
-              <w:t>23</w:t>
-            </w:r>
-            <w:r>
-              <w:rPr>
-                <w:noProof/>
-                <w:webHidden/>
-                <w:sz w:val="24"/>
-                <w:szCs w:val="24"/>
-              </w:rPr>
-              <w:fldChar w:fldCharType="end"/>
-            </w:r>
-          </w:hyperlink>
-        </w:p>
-        <w:p>
-          <w:pPr>
-            <w:pStyle w:val="TOC2"/>
-            <w:tabs>
-              <w:tab w:val="left" w:pos="880"/>
-              <w:tab w:val="right" w:leader="dot" w:pos="9260"/>
-            </w:tabs>
-            <w:rPr>
-              <w:rFonts w:asciiTheme="minorHAnsi" w:eastAsiaTheme="minorEastAsia" w:hAnsiTheme="minorHAnsi"/>
-              <w:noProof/>
-              <w:sz w:val="24"/>
-              <w:szCs w:val="24"/>
-              <w:lang w:val="en-US"/>
-            </w:rPr>
-          </w:pPr>
-          <w:hyperlink w:anchor="_Toc391421650" w:history="1">
-            <w:r>
-              <w:rPr>
-                <w:rStyle w:val="Hyperlink"/>
-                <w:rFonts w:cstheme="majorHAnsi"/>
-                <w:noProof/>
-                <w:sz w:val="24"/>
-                <w:szCs w:val="24"/>
-                <w:lang w:val="en-US"/>
-              </w:rPr>
-              <w:t>4.1.</w:t>
-            </w:r>
-            <w:r>
-              <w:rPr>
-                <w:rFonts w:asciiTheme="minorHAnsi" w:eastAsiaTheme="minorEastAsia" w:hAnsiTheme="minorHAnsi"/>
-                <w:noProof/>
-                <w:sz w:val="24"/>
-                <w:szCs w:val="24"/>
-                <w:lang w:val="en-US"/>
-              </w:rPr>
-              <w:tab/>
-            </w:r>
-            <w:r>
-              <w:rPr>
-                <w:rStyle w:val="Hyperlink"/>
-                <w:rFonts w:cstheme="majorHAnsi"/>
-                <w:noProof/>
-                <w:sz w:val="24"/>
-                <w:szCs w:val="24"/>
-                <w:lang w:val="en-US"/>
-              </w:rPr>
-              <w:t>Physical mapping Dynamic</w:t>
-            </w:r>
-            <w:r>
-              <w:rPr>
-                <w:noProof/>
-                <w:webHidden/>
-                <w:sz w:val="24"/>
-                <w:szCs w:val="24"/>
-              </w:rPr>
-              <w:tab/>
-            </w:r>
-            <w:r>
-              <w:rPr>
-                <w:noProof/>
-                <w:webHidden/>
-                <w:sz w:val="24"/>
-                <w:szCs w:val="24"/>
-              </w:rPr>
-              <w:fldChar w:fldCharType="begin"/>
-            </w:r>
-            <w:r>
-              <w:rPr>
-                <w:noProof/>
-                <w:webHidden/>
-                <w:sz w:val="24"/>
-                <w:szCs w:val="24"/>
-              </w:rPr>
-              <w:instrText xml:space="preserve"> PAGEREF _Toc391421650 \h </w:instrText>
-            </w:r>
-            <w:r>
-              <w:rPr>
-                <w:noProof/>
-                <w:webHidden/>
-                <w:sz w:val="24"/>
-                <w:szCs w:val="24"/>
-              </w:rPr>
-            </w:r>
-            <w:r>
-              <w:rPr>
-                <w:noProof/>
-                <w:webHidden/>
-                <w:sz w:val="24"/>
-                <w:szCs w:val="24"/>
-              </w:rPr>
-              <w:fldChar w:fldCharType="separate"/>
-            </w:r>
-            <w:r>
-              <w:rPr>
-                <w:noProof/>
-                <w:webHidden/>
-                <w:sz w:val="24"/>
-                <w:szCs w:val="24"/>
-              </w:rPr>
-              <w:t>23</w:t>
-            </w:r>
-            <w:r>
-              <w:rPr>
-                <w:noProof/>
-                <w:webHidden/>
-                <w:sz w:val="24"/>
-                <w:szCs w:val="24"/>
-              </w:rPr>
-              <w:fldChar w:fldCharType="end"/>
-            </w:r>
-          </w:hyperlink>
-        </w:p>
-        <w:p>
-          <w:pPr>
-            <w:pStyle w:val="TOC3"/>
-            <w:tabs>
-              <w:tab w:val="left" w:pos="1320"/>
-              <w:tab w:val="right" w:leader="dot" w:pos="9260"/>
-            </w:tabs>
-            <w:rPr>
-              <w:rFonts w:asciiTheme="minorHAnsi" w:eastAsiaTheme="minorEastAsia" w:hAnsiTheme="minorHAnsi"/>
-              <w:noProof/>
-              <w:sz w:val="24"/>
-              <w:szCs w:val="24"/>
-              <w:lang w:val="en-US"/>
-            </w:rPr>
-          </w:pPr>
-          <w:hyperlink w:anchor="_Toc391421651" w:history="1">
-            <w:r>
-              <w:rPr>
-                <w:rStyle w:val="Hyperlink"/>
-                <w:noProof/>
-                <w:sz w:val="24"/>
-                <w:szCs w:val="24"/>
-                <w:lang w:val="en-US"/>
-              </w:rPr>
-              <w:t>4.1.1.</w:t>
-            </w:r>
-            <w:r>
-              <w:rPr>
-                <w:rFonts w:asciiTheme="minorHAnsi" w:eastAsiaTheme="minorEastAsia" w:hAnsiTheme="minorHAnsi"/>
-                <w:noProof/>
-                <w:sz w:val="24"/>
-                <w:szCs w:val="24"/>
-                <w:lang w:val="en-US"/>
-              </w:rPr>
-              <w:tab/>
-            </w:r>
-            <w:r>
-              <w:rPr>
-                <w:rStyle w:val="Hyperlink"/>
-                <w:noProof/>
-                <w:sz w:val="24"/>
-                <w:szCs w:val="24"/>
-                <w:lang w:val="en-US"/>
-              </w:rPr>
-              <w:t>Android devise</w:t>
-            </w:r>
-            <w:r>
-              <w:rPr>
-                <w:noProof/>
-                <w:webHidden/>
-                <w:sz w:val="24"/>
-                <w:szCs w:val="24"/>
-              </w:rPr>
-              <w:tab/>
-            </w:r>
-            <w:r>
-              <w:rPr>
-                <w:noProof/>
-                <w:webHidden/>
-                <w:sz w:val="24"/>
-                <w:szCs w:val="24"/>
-              </w:rPr>
-              <w:fldChar w:fldCharType="begin"/>
-            </w:r>
-            <w:r>
-              <w:rPr>
-                <w:noProof/>
-                <w:webHidden/>
-                <w:sz w:val="24"/>
-                <w:szCs w:val="24"/>
-              </w:rPr>
-              <w:instrText xml:space="preserve"> PAGEREF _Toc391421651 \h </w:instrText>
-            </w:r>
-            <w:r>
-              <w:rPr>
-                <w:noProof/>
-                <w:webHidden/>
-                <w:sz w:val="24"/>
-                <w:szCs w:val="24"/>
-              </w:rPr>
-            </w:r>
-            <w:r>
-              <w:rPr>
-                <w:noProof/>
-                <w:webHidden/>
-                <w:sz w:val="24"/>
-                <w:szCs w:val="24"/>
-              </w:rPr>
-              <w:fldChar w:fldCharType="separate"/>
-            </w:r>
-            <w:r>
-              <w:rPr>
-                <w:noProof/>
-                <w:webHidden/>
-                <w:sz w:val="24"/>
-                <w:szCs w:val="24"/>
-              </w:rPr>
-              <w:t>23</w:t>
-            </w:r>
-            <w:r>
-              <w:rPr>
-                <w:noProof/>
-                <w:webHidden/>
-                <w:sz w:val="24"/>
-                <w:szCs w:val="24"/>
-              </w:rPr>
-              <w:fldChar w:fldCharType="end"/>
-            </w:r>
-          </w:hyperlink>
-        </w:p>
-        <w:p>
-          <w:pPr>
-            <w:pStyle w:val="TOC3"/>
-            <w:tabs>
-              <w:tab w:val="left" w:pos="1320"/>
-              <w:tab w:val="right" w:leader="dot" w:pos="9260"/>
-            </w:tabs>
-            <w:rPr>
-              <w:rFonts w:asciiTheme="minorHAnsi" w:eastAsiaTheme="minorEastAsia" w:hAnsiTheme="minorHAnsi"/>
-              <w:noProof/>
-              <w:sz w:val="24"/>
-              <w:szCs w:val="24"/>
-              <w:lang w:val="en-US"/>
-            </w:rPr>
-          </w:pPr>
-          <w:hyperlink w:anchor="_Toc391421652" w:history="1">
-            <w:r>
-              <w:rPr>
-                <w:rStyle w:val="Hyperlink"/>
-                <w:noProof/>
-                <w:sz w:val="24"/>
-                <w:szCs w:val="24"/>
-                <w:lang w:val="en-US"/>
-              </w:rPr>
-              <w:t>4.1.2.</w:t>
-            </w:r>
-            <w:r>
-              <w:rPr>
-                <w:rFonts w:asciiTheme="minorHAnsi" w:eastAsiaTheme="minorEastAsia" w:hAnsiTheme="minorHAnsi"/>
-                <w:noProof/>
-                <w:sz w:val="24"/>
-                <w:szCs w:val="24"/>
-                <w:lang w:val="en-US"/>
-              </w:rPr>
-              <w:tab/>
-            </w:r>
-            <w:r>
-              <w:rPr>
-                <w:rStyle w:val="Hyperlink"/>
-                <w:noProof/>
-                <w:sz w:val="24"/>
-                <w:szCs w:val="24"/>
-                <w:lang w:val="en-US"/>
-              </w:rPr>
-              <w:t>Dictionary management system</w:t>
-            </w:r>
-            <w:r>
-              <w:rPr>
-                <w:noProof/>
-                <w:webHidden/>
-                <w:sz w:val="24"/>
-                <w:szCs w:val="24"/>
-              </w:rPr>
-              <w:tab/>
-            </w:r>
-            <w:r>
-              <w:rPr>
-                <w:noProof/>
-                <w:webHidden/>
-                <w:sz w:val="24"/>
-                <w:szCs w:val="24"/>
-              </w:rPr>
-              <w:fldChar w:fldCharType="begin"/>
-            </w:r>
-            <w:r>
-              <w:rPr>
-                <w:noProof/>
-                <w:webHidden/>
-                <w:sz w:val="24"/>
-                <w:szCs w:val="24"/>
-              </w:rPr>
-              <w:instrText xml:space="preserve"> PAGEREF _Toc391421652 \h </w:instrText>
-            </w:r>
-            <w:r>
-              <w:rPr>
-                <w:noProof/>
-                <w:webHidden/>
-                <w:sz w:val="24"/>
-                <w:szCs w:val="24"/>
-              </w:rPr>
-            </w:r>
-            <w:r>
-              <w:rPr>
-                <w:noProof/>
-                <w:webHidden/>
-                <w:sz w:val="24"/>
-                <w:szCs w:val="24"/>
-              </w:rPr>
-              <w:fldChar w:fldCharType="separate"/>
-            </w:r>
-            <w:r>
-              <w:rPr>
-                <w:noProof/>
-                <w:webHidden/>
-                <w:sz w:val="24"/>
-                <w:szCs w:val="24"/>
-              </w:rPr>
-              <w:t>23</w:t>
-            </w:r>
-            <w:r>
-              <w:rPr>
-                <w:noProof/>
-                <w:webHidden/>
-                <w:sz w:val="24"/>
-                <w:szCs w:val="24"/>
-              </w:rPr>
-              <w:fldChar w:fldCharType="end"/>
-            </w:r>
-          </w:hyperlink>
-        </w:p>
-        <w:p>
-          <w:pPr>
-            <w:pStyle w:val="TOC3"/>
-            <w:tabs>
-              <w:tab w:val="left" w:pos="1320"/>
-              <w:tab w:val="right" w:leader="dot" w:pos="9260"/>
-            </w:tabs>
-            <w:rPr>
-              <w:rFonts w:asciiTheme="minorHAnsi" w:eastAsiaTheme="minorEastAsia" w:hAnsiTheme="minorHAnsi"/>
-              <w:noProof/>
-              <w:sz w:val="24"/>
-              <w:szCs w:val="24"/>
-              <w:lang w:val="en-US"/>
-            </w:rPr>
-          </w:pPr>
-          <w:hyperlink w:anchor="_Toc391421653" w:history="1">
-            <w:r>
-              <w:rPr>
-                <w:rStyle w:val="Hyperlink"/>
-                <w:noProof/>
-                <w:sz w:val="24"/>
-                <w:szCs w:val="24"/>
-                <w:lang w:val="en-US"/>
-              </w:rPr>
-              <w:t>4.1.3.</w:t>
-            </w:r>
-            <w:r>
-              <w:rPr>
-                <w:rFonts w:asciiTheme="minorHAnsi" w:eastAsiaTheme="minorEastAsia" w:hAnsiTheme="minorHAnsi"/>
-                <w:noProof/>
-                <w:sz w:val="24"/>
-                <w:szCs w:val="24"/>
-                <w:lang w:val="en-US"/>
-              </w:rPr>
-              <w:tab/>
-            </w:r>
-            <w:r>
-              <w:rPr>
-                <w:rStyle w:val="Hyperlink"/>
-                <w:noProof/>
-                <w:sz w:val="24"/>
-                <w:szCs w:val="24"/>
-                <w:lang w:val="en-US"/>
-              </w:rPr>
-              <w:t>Dictuonary management browser</w:t>
-            </w:r>
-            <w:r>
-              <w:rPr>
-                <w:noProof/>
-                <w:webHidden/>
-                <w:sz w:val="24"/>
-                <w:szCs w:val="24"/>
-              </w:rPr>
-              <w:tab/>
-            </w:r>
-            <w:r>
-              <w:rPr>
-                <w:noProof/>
-                <w:webHidden/>
-                <w:sz w:val="24"/>
-                <w:szCs w:val="24"/>
-              </w:rPr>
-              <w:fldChar w:fldCharType="begin"/>
-            </w:r>
-            <w:r>
-              <w:rPr>
-                <w:noProof/>
-                <w:webHidden/>
-                <w:sz w:val="24"/>
-                <w:szCs w:val="24"/>
-              </w:rPr>
-              <w:instrText xml:space="preserve"> PAGEREF _Toc391421653 \h </w:instrText>
-            </w:r>
-            <w:r>
-              <w:rPr>
-                <w:noProof/>
-                <w:webHidden/>
-                <w:sz w:val="24"/>
-                <w:szCs w:val="24"/>
-              </w:rPr>
-            </w:r>
-            <w:r>
-              <w:rPr>
-                <w:noProof/>
-                <w:webHidden/>
-                <w:sz w:val="24"/>
-                <w:szCs w:val="24"/>
-              </w:rPr>
-              <w:fldChar w:fldCharType="separate"/>
-            </w:r>
-            <w:r>
-              <w:rPr>
-                <w:noProof/>
-                <w:webHidden/>
-                <w:sz w:val="24"/>
-                <w:szCs w:val="24"/>
-              </w:rPr>
-              <w:t>23</w:t>
-            </w:r>
-            <w:r>
-              <w:rPr>
-                <w:noProof/>
-                <w:webHidden/>
-                <w:sz w:val="24"/>
-                <w:szCs w:val="24"/>
-              </w:rPr>
-              <w:fldChar w:fldCharType="end"/>
-            </w:r>
-          </w:hyperlink>
-        </w:p>
-        <w:p>
-          <w:pPr>
-            <w:pStyle w:val="TOC3"/>
-            <w:tabs>
-              <w:tab w:val="left" w:pos="1320"/>
-              <w:tab w:val="right" w:leader="dot" w:pos="9260"/>
-            </w:tabs>
-            <w:rPr>
-              <w:rFonts w:asciiTheme="minorHAnsi" w:eastAsiaTheme="minorEastAsia" w:hAnsiTheme="minorHAnsi"/>
-              <w:noProof/>
-              <w:sz w:val="24"/>
-              <w:szCs w:val="24"/>
-              <w:lang w:val="en-US"/>
-            </w:rPr>
-          </w:pPr>
-          <w:hyperlink w:anchor="_Toc391421654" w:history="1">
-            <w:r>
-              <w:rPr>
-                <w:rStyle w:val="Hyperlink"/>
-                <w:noProof/>
-                <w:sz w:val="24"/>
-                <w:szCs w:val="24"/>
-                <w:lang w:val="en-US"/>
-              </w:rPr>
-              <w:t>4.1.4.</w:t>
-            </w:r>
-            <w:r>
-              <w:rPr>
-                <w:rFonts w:asciiTheme="minorHAnsi" w:eastAsiaTheme="minorEastAsia" w:hAnsiTheme="minorHAnsi"/>
-                <w:noProof/>
-                <w:sz w:val="24"/>
-                <w:szCs w:val="24"/>
-                <w:lang w:val="en-US"/>
-              </w:rPr>
-              <w:tab/>
-            </w:r>
-            <w:r>
-              <w:rPr>
-                <w:rStyle w:val="Hyperlink"/>
-                <w:noProof/>
-                <w:sz w:val="24"/>
-                <w:szCs w:val="24"/>
-                <w:lang w:val="en-US"/>
-              </w:rPr>
-              <w:t>Dictionary display system</w:t>
-            </w:r>
-            <w:r>
-              <w:rPr>
-                <w:noProof/>
-                <w:webHidden/>
-                <w:sz w:val="24"/>
-                <w:szCs w:val="24"/>
-              </w:rPr>
-              <w:tab/>
-            </w:r>
-            <w:r>
-              <w:rPr>
-                <w:noProof/>
-                <w:webHidden/>
-                <w:sz w:val="24"/>
-                <w:szCs w:val="24"/>
-              </w:rPr>
-              <w:fldChar w:fldCharType="begin"/>
-            </w:r>
-            <w:r>
-              <w:rPr>
-                <w:noProof/>
-                <w:webHidden/>
-                <w:sz w:val="24"/>
-                <w:szCs w:val="24"/>
-              </w:rPr>
-              <w:instrText xml:space="preserve"> PAGEREF _Toc391421654 \h </w:instrText>
-            </w:r>
-            <w:r>
-              <w:rPr>
-                <w:noProof/>
-                <w:webHidden/>
-                <w:sz w:val="24"/>
-                <w:szCs w:val="24"/>
-              </w:rPr>
-            </w:r>
-            <w:r>
-              <w:rPr>
-                <w:noProof/>
-                <w:webHidden/>
-                <w:sz w:val="24"/>
-                <w:szCs w:val="24"/>
-              </w:rPr>
-              <w:fldChar w:fldCharType="separate"/>
-            </w:r>
-            <w:r>
-              <w:rPr>
-                <w:noProof/>
-                <w:webHidden/>
-                <w:sz w:val="24"/>
-                <w:szCs w:val="24"/>
-              </w:rPr>
-              <w:t>24</w:t>
-            </w:r>
-            <w:r>
-              <w:rPr>
-                <w:noProof/>
-                <w:webHidden/>
-                <w:sz w:val="24"/>
-                <w:szCs w:val="24"/>
-              </w:rPr>
-              <w:fldChar w:fldCharType="end"/>
-            </w:r>
-          </w:hyperlink>
-        </w:p>
-        <w:p>
-          <w:pPr>
-            <w:pStyle w:val="TOC3"/>
-            <w:tabs>
-              <w:tab w:val="left" w:pos="1320"/>
-              <w:tab w:val="right" w:leader="dot" w:pos="9260"/>
-            </w:tabs>
-            <w:rPr>
-              <w:rFonts w:asciiTheme="minorHAnsi" w:eastAsiaTheme="minorEastAsia" w:hAnsiTheme="minorHAnsi"/>
-              <w:noProof/>
-              <w:sz w:val="24"/>
-              <w:szCs w:val="24"/>
-              <w:lang w:val="en-US"/>
-            </w:rPr>
-          </w:pPr>
-          <w:hyperlink w:anchor="_Toc391421655" w:history="1">
-            <w:r>
-              <w:rPr>
-                <w:rStyle w:val="Hyperlink"/>
-                <w:noProof/>
-                <w:sz w:val="24"/>
-                <w:szCs w:val="24"/>
-                <w:lang w:val="en-US"/>
-              </w:rPr>
-              <w:t>4.1.5.</w:t>
-            </w:r>
-            <w:r>
-              <w:rPr>
-                <w:rFonts w:asciiTheme="minorHAnsi" w:eastAsiaTheme="minorEastAsia" w:hAnsiTheme="minorHAnsi"/>
-                <w:noProof/>
-                <w:sz w:val="24"/>
-                <w:szCs w:val="24"/>
-                <w:lang w:val="en-US"/>
-              </w:rPr>
-              <w:tab/>
-            </w:r>
-            <w:r>
-              <w:rPr>
-                <w:rStyle w:val="Hyperlink"/>
-                <w:noProof/>
-                <w:sz w:val="24"/>
-                <w:szCs w:val="24"/>
-                <w:lang w:val="en-US"/>
-              </w:rPr>
-              <w:t>Dictionary display browser</w:t>
-            </w:r>
-            <w:r>
-              <w:rPr>
-                <w:noProof/>
-                <w:webHidden/>
-                <w:sz w:val="24"/>
-                <w:szCs w:val="24"/>
-              </w:rPr>
-              <w:tab/>
-            </w:r>
-            <w:r>
-              <w:rPr>
-                <w:noProof/>
-                <w:webHidden/>
-                <w:sz w:val="24"/>
-                <w:szCs w:val="24"/>
-              </w:rPr>
-              <w:fldChar w:fldCharType="begin"/>
-            </w:r>
-            <w:r>
-              <w:rPr>
-                <w:noProof/>
-                <w:webHidden/>
-                <w:sz w:val="24"/>
-                <w:szCs w:val="24"/>
-              </w:rPr>
-              <w:instrText xml:space="preserve"> PAGEREF _Toc391421655 \h </w:instrText>
-            </w:r>
-            <w:r>
-              <w:rPr>
-                <w:noProof/>
-                <w:webHidden/>
-                <w:sz w:val="24"/>
-                <w:szCs w:val="24"/>
-              </w:rPr>
-            </w:r>
-            <w:r>
-              <w:rPr>
-                <w:noProof/>
-                <w:webHidden/>
-                <w:sz w:val="24"/>
-                <w:szCs w:val="24"/>
-              </w:rPr>
-              <w:fldChar w:fldCharType="separate"/>
-            </w:r>
-            <w:r>
-              <w:rPr>
-                <w:noProof/>
-                <w:webHidden/>
-                <w:sz w:val="24"/>
-                <w:szCs w:val="24"/>
-              </w:rPr>
-              <w:t>24</w:t>
-            </w:r>
-            <w:r>
-              <w:rPr>
-                <w:noProof/>
-                <w:webHidden/>
-                <w:sz w:val="24"/>
-                <w:szCs w:val="24"/>
               </w:rPr>
               <w:fldChar w:fldCharType="end"/>
             </w:r>
@@ -3147,45 +419,45 @@
               <w:lang w:val="en-US"/>
             </w:rPr>
           </w:pPr>
-          <w:hyperlink w:anchor="_Toc391421656" w:history="1">
+          <w:hyperlink w:anchor="_Toc391586698" w:history="1">
+            <w:r>
+              <w:rPr>
+                <w:rStyle w:val="Hyperlink"/>
+                <w:rFonts w:cs="OptimaLTStd-Medium"/>
+                <w:noProof/>
+                <w:lang w:val="en-US"/>
+              </w:rPr>
+              <w:t>1.1.</w:t>
+            </w:r>
+            <w:r>
+              <w:rPr>
+                <w:rFonts w:asciiTheme="minorHAnsi" w:eastAsiaTheme="minorEastAsia" w:hAnsiTheme="minorHAnsi"/>
+                <w:noProof/>
+                <w:lang w:val="en-US"/>
+              </w:rPr>
+              <w:tab/>
+            </w:r>
             <w:r>
               <w:rPr>
                 <w:rStyle w:val="Hyperlink"/>
                 <w:rFonts w:cstheme="majorHAnsi"/>
                 <w:noProof/>
-                <w:sz w:val="24"/>
-                <w:szCs w:val="24"/>
-                <w:lang w:val="en-US"/>
-              </w:rPr>
-              <w:t>4.2.</w:t>
-            </w:r>
-            <w:r>
-              <w:rPr>
-                <w:rFonts w:asciiTheme="minorHAnsi" w:eastAsiaTheme="minorEastAsia" w:hAnsiTheme="minorHAnsi"/>
-                <w:noProof/>
-                <w:sz w:val="24"/>
-                <w:szCs w:val="24"/>
-                <w:lang w:val="en-US"/>
-              </w:rPr>
-              <w:tab/>
+              </w:rPr>
+              <w:t>Purpose</w:t>
             </w:r>
             <w:r>
               <w:rPr>
                 <w:rStyle w:val="Hyperlink"/>
                 <w:rFonts w:cstheme="majorHAnsi"/>
                 <w:noProof/>
-                <w:sz w:val="24"/>
-                <w:szCs w:val="24"/>
-                <w:lang w:val="en-US"/>
-              </w:rPr>
-              <w:t>Mapping Dynamic and Static</w:t>
+                <w:lang w:val="en-US"/>
+              </w:rPr>
+              <w:t xml:space="preserve"> of document</w:t>
             </w:r>
             <w:r>
               <w:rPr>
                 <w:noProof/>
                 <w:webHidden/>
-                <w:sz w:val="24"/>
-                <w:szCs w:val="24"/>
               </w:rPr>
               <w:tab/>
             </w:r>
@@ -3193,8 +465,6 @@
               <w:rPr>
                 <w:noProof/>
                 <w:webHidden/>
-                <w:sz w:val="24"/>
-                <w:szCs w:val="24"/>
               </w:rPr>
               <w:fldChar w:fldCharType="begin"/>
             </w:r>
@@ -3202,25 +472,19 @@
               <w:rPr>
                 <w:noProof/>
                 <w:webHidden/>
-                <w:sz w:val="24"/>
-                <w:szCs w:val="24"/>
-              </w:rPr>
-              <w:instrText xml:space="preserve"> PAGEREF _Toc391421656 \h </w:instrText>
+              </w:rPr>
+              <w:instrText xml:space="preserve"> PAGEREF _Toc391586698 \h </w:instrText>
             </w:r>
             <w:r>
               <w:rPr>
                 <w:noProof/>
                 <w:webHidden/>
-                <w:sz w:val="24"/>
-                <w:szCs w:val="24"/>
               </w:rPr>
             </w:r>
             <w:r>
               <w:rPr>
                 <w:noProof/>
                 <w:webHidden/>
-                <w:sz w:val="24"/>
-                <w:szCs w:val="24"/>
               </w:rPr>
               <w:fldChar w:fldCharType="separate"/>
             </w:r>
@@ -3228,17 +492,2271 @@
               <w:rPr>
                 <w:noProof/>
                 <w:webHidden/>
-                <w:sz w:val="24"/>
-                <w:szCs w:val="24"/>
-              </w:rPr>
-              <w:t>24</w:t>
+              </w:rPr>
+              <w:t>4</w:t>
             </w:r>
             <w:r>
               <w:rPr>
                 <w:noProof/>
                 <w:webHidden/>
-                <w:sz w:val="24"/>
-                <w:szCs w:val="24"/>
+              </w:rPr>
+              <w:fldChar w:fldCharType="end"/>
+            </w:r>
+          </w:hyperlink>
+        </w:p>
+        <w:p>
+          <w:pPr>
+            <w:pStyle w:val="TOC1"/>
+            <w:tabs>
+              <w:tab w:val="left" w:pos="440"/>
+              <w:tab w:val="right" w:leader="dot" w:pos="9260"/>
+            </w:tabs>
+            <w:rPr>
+              <w:rFonts w:asciiTheme="minorHAnsi" w:eastAsiaTheme="minorEastAsia" w:hAnsiTheme="minorHAnsi"/>
+              <w:noProof/>
+              <w:lang w:val="en-US"/>
+            </w:rPr>
+          </w:pPr>
+          <w:hyperlink w:anchor="_Toc391586699" w:history="1">
+            <w:r>
+              <w:rPr>
+                <w:rStyle w:val="Hyperlink"/>
+                <w:rFonts w:cstheme="majorHAnsi"/>
+                <w:b/>
+                <w:noProof/>
+              </w:rPr>
+              <w:t>2.</w:t>
+            </w:r>
+            <w:r>
+              <w:rPr>
+                <w:rFonts w:asciiTheme="minorHAnsi" w:eastAsiaTheme="minorEastAsia" w:hAnsiTheme="minorHAnsi"/>
+                <w:noProof/>
+                <w:lang w:val="en-US"/>
+              </w:rPr>
+              <w:tab/>
+            </w:r>
+            <w:r>
+              <w:rPr>
+                <w:rStyle w:val="Hyperlink"/>
+                <w:rFonts w:cstheme="majorHAnsi"/>
+                <w:b/>
+                <w:noProof/>
+                <w:lang w:val="en-US"/>
+              </w:rPr>
+              <w:t>System Context</w:t>
+            </w:r>
+            <w:r>
+              <w:rPr>
+                <w:noProof/>
+                <w:webHidden/>
+              </w:rPr>
+              <w:tab/>
+            </w:r>
+            <w:r>
+              <w:rPr>
+                <w:noProof/>
+                <w:webHidden/>
+              </w:rPr>
+              <w:fldChar w:fldCharType="begin"/>
+            </w:r>
+            <w:r>
+              <w:rPr>
+                <w:noProof/>
+                <w:webHidden/>
+              </w:rPr>
+              <w:instrText xml:space="preserve"> PAGEREF _Toc391586699 \h </w:instrText>
+            </w:r>
+            <w:r>
+              <w:rPr>
+                <w:noProof/>
+                <w:webHidden/>
+              </w:rPr>
+            </w:r>
+            <w:r>
+              <w:rPr>
+                <w:noProof/>
+                <w:webHidden/>
+              </w:rPr>
+              <w:fldChar w:fldCharType="separate"/>
+            </w:r>
+            <w:r>
+              <w:rPr>
+                <w:noProof/>
+                <w:webHidden/>
+              </w:rPr>
+              <w:t>5</w:t>
+            </w:r>
+            <w:r>
+              <w:rPr>
+                <w:noProof/>
+                <w:webHidden/>
+              </w:rPr>
+              <w:fldChar w:fldCharType="end"/>
+            </w:r>
+          </w:hyperlink>
+        </w:p>
+        <w:p>
+          <w:pPr>
+            <w:pStyle w:val="TOC2"/>
+            <w:tabs>
+              <w:tab w:val="left" w:pos="880"/>
+              <w:tab w:val="right" w:leader="dot" w:pos="9260"/>
+            </w:tabs>
+            <w:rPr>
+              <w:rFonts w:asciiTheme="minorHAnsi" w:eastAsiaTheme="minorEastAsia" w:hAnsiTheme="minorHAnsi"/>
+              <w:noProof/>
+              <w:lang w:val="en-US"/>
+            </w:rPr>
+          </w:pPr>
+          <w:hyperlink w:anchor="_Toc391586700" w:history="1">
+            <w:r>
+              <w:rPr>
+                <w:rStyle w:val="Hyperlink"/>
+                <w:rFonts w:cstheme="majorHAnsi"/>
+                <w:noProof/>
+                <w:lang w:val="en-US"/>
+              </w:rPr>
+              <w:t>2.1.</w:t>
+            </w:r>
+            <w:r>
+              <w:rPr>
+                <w:rFonts w:asciiTheme="minorHAnsi" w:eastAsiaTheme="minorEastAsia" w:hAnsiTheme="minorHAnsi"/>
+                <w:noProof/>
+                <w:lang w:val="en-US"/>
+              </w:rPr>
+              <w:tab/>
+            </w:r>
+            <w:r>
+              <w:rPr>
+                <w:rStyle w:val="Hyperlink"/>
+                <w:rFonts w:cstheme="majorHAnsi"/>
+                <w:noProof/>
+                <w:lang w:val="en-US"/>
+              </w:rPr>
+              <w:t>System Context</w:t>
+            </w:r>
+            <w:r>
+              <w:rPr>
+                <w:noProof/>
+                <w:webHidden/>
+              </w:rPr>
+              <w:tab/>
+            </w:r>
+            <w:r>
+              <w:rPr>
+                <w:noProof/>
+                <w:webHidden/>
+              </w:rPr>
+              <w:fldChar w:fldCharType="begin"/>
+            </w:r>
+            <w:r>
+              <w:rPr>
+                <w:noProof/>
+                <w:webHidden/>
+              </w:rPr>
+              <w:instrText xml:space="preserve"> PAGEREF _Toc391586700 \h </w:instrText>
+            </w:r>
+            <w:r>
+              <w:rPr>
+                <w:noProof/>
+                <w:webHidden/>
+              </w:rPr>
+            </w:r>
+            <w:r>
+              <w:rPr>
+                <w:noProof/>
+                <w:webHidden/>
+              </w:rPr>
+              <w:fldChar w:fldCharType="separate"/>
+            </w:r>
+            <w:r>
+              <w:rPr>
+                <w:noProof/>
+                <w:webHidden/>
+              </w:rPr>
+              <w:t>5</w:t>
+            </w:r>
+            <w:r>
+              <w:rPr>
+                <w:noProof/>
+                <w:webHidden/>
+              </w:rPr>
+              <w:fldChar w:fldCharType="end"/>
+            </w:r>
+          </w:hyperlink>
+        </w:p>
+        <w:p>
+          <w:pPr>
+            <w:pStyle w:val="TOC1"/>
+            <w:tabs>
+              <w:tab w:val="left" w:pos="440"/>
+              <w:tab w:val="right" w:leader="dot" w:pos="9260"/>
+            </w:tabs>
+            <w:rPr>
+              <w:rFonts w:asciiTheme="minorHAnsi" w:eastAsiaTheme="minorEastAsia" w:hAnsiTheme="minorHAnsi"/>
+              <w:noProof/>
+              <w:lang w:val="en-US"/>
+            </w:rPr>
+          </w:pPr>
+          <w:hyperlink w:anchor="_Toc391586701" w:history="1">
+            <w:r>
+              <w:rPr>
+                <w:rStyle w:val="Hyperlink"/>
+                <w:rFonts w:cstheme="majorHAnsi"/>
+                <w:b/>
+                <w:noProof/>
+                <w:lang w:val="en-US"/>
+              </w:rPr>
+              <w:t>3.</w:t>
+            </w:r>
+            <w:r>
+              <w:rPr>
+                <w:rFonts w:asciiTheme="minorHAnsi" w:eastAsiaTheme="minorEastAsia" w:hAnsiTheme="minorHAnsi"/>
+                <w:noProof/>
+                <w:lang w:val="en-US"/>
+              </w:rPr>
+              <w:tab/>
+            </w:r>
+            <w:r>
+              <w:rPr>
+                <w:rStyle w:val="Hyperlink"/>
+                <w:rFonts w:cstheme="majorHAnsi"/>
+                <w:b/>
+                <w:noProof/>
+                <w:lang w:val="en-US"/>
+              </w:rPr>
+              <w:t>Decomposition</w:t>
+            </w:r>
+            <w:r>
+              <w:rPr>
+                <w:noProof/>
+                <w:webHidden/>
+              </w:rPr>
+              <w:tab/>
+            </w:r>
+            <w:r>
+              <w:rPr>
+                <w:noProof/>
+                <w:webHidden/>
+              </w:rPr>
+              <w:fldChar w:fldCharType="begin"/>
+            </w:r>
+            <w:r>
+              <w:rPr>
+                <w:noProof/>
+                <w:webHidden/>
+              </w:rPr>
+              <w:instrText xml:space="preserve"> PAGEREF _Toc391586701 \h </w:instrText>
+            </w:r>
+            <w:r>
+              <w:rPr>
+                <w:noProof/>
+                <w:webHidden/>
+              </w:rPr>
+            </w:r>
+            <w:r>
+              <w:rPr>
+                <w:noProof/>
+                <w:webHidden/>
+              </w:rPr>
+              <w:fldChar w:fldCharType="separate"/>
+            </w:r>
+            <w:r>
+              <w:rPr>
+                <w:noProof/>
+                <w:webHidden/>
+              </w:rPr>
+              <w:t>6</w:t>
+            </w:r>
+            <w:r>
+              <w:rPr>
+                <w:noProof/>
+                <w:webHidden/>
+              </w:rPr>
+              <w:fldChar w:fldCharType="end"/>
+            </w:r>
+          </w:hyperlink>
+        </w:p>
+        <w:p>
+          <w:pPr>
+            <w:pStyle w:val="TOC2"/>
+            <w:tabs>
+              <w:tab w:val="left" w:pos="880"/>
+              <w:tab w:val="right" w:leader="dot" w:pos="9260"/>
+            </w:tabs>
+            <w:rPr>
+              <w:rFonts w:asciiTheme="minorHAnsi" w:eastAsiaTheme="minorEastAsia" w:hAnsiTheme="minorHAnsi"/>
+              <w:noProof/>
+              <w:lang w:val="en-US"/>
+            </w:rPr>
+          </w:pPr>
+          <w:hyperlink w:anchor="_Toc391586702" w:history="1">
+            <w:r>
+              <w:rPr>
+                <w:rStyle w:val="Hyperlink"/>
+                <w:rFonts w:cstheme="majorHAnsi"/>
+                <w:noProof/>
+                <w:lang w:val="en-US"/>
+              </w:rPr>
+              <w:t>3.1.</w:t>
+            </w:r>
+            <w:r>
+              <w:rPr>
+                <w:rFonts w:asciiTheme="minorHAnsi" w:eastAsiaTheme="minorEastAsia" w:hAnsiTheme="minorHAnsi"/>
+                <w:noProof/>
+                <w:lang w:val="en-US"/>
+              </w:rPr>
+              <w:tab/>
+            </w:r>
+            <w:r>
+              <w:rPr>
+                <w:rStyle w:val="Hyperlink"/>
+                <w:rFonts w:cstheme="majorHAnsi"/>
+                <w:noProof/>
+                <w:lang w:val="en-US"/>
+              </w:rPr>
+              <w:t>Physical View</w:t>
+            </w:r>
+            <w:r>
+              <w:rPr>
+                <w:noProof/>
+                <w:webHidden/>
+              </w:rPr>
+              <w:tab/>
+            </w:r>
+            <w:r>
+              <w:rPr>
+                <w:noProof/>
+                <w:webHidden/>
+              </w:rPr>
+              <w:fldChar w:fldCharType="begin"/>
+            </w:r>
+            <w:r>
+              <w:rPr>
+                <w:noProof/>
+                <w:webHidden/>
+              </w:rPr>
+              <w:instrText xml:space="preserve"> PAGEREF _Toc391586702 \h </w:instrText>
+            </w:r>
+            <w:r>
+              <w:rPr>
+                <w:noProof/>
+                <w:webHidden/>
+              </w:rPr>
+            </w:r>
+            <w:r>
+              <w:rPr>
+                <w:noProof/>
+                <w:webHidden/>
+              </w:rPr>
+              <w:fldChar w:fldCharType="separate"/>
+            </w:r>
+            <w:r>
+              <w:rPr>
+                <w:noProof/>
+                <w:webHidden/>
+              </w:rPr>
+              <w:t>6</w:t>
+            </w:r>
+            <w:r>
+              <w:rPr>
+                <w:noProof/>
+                <w:webHidden/>
+              </w:rPr>
+              <w:fldChar w:fldCharType="end"/>
+            </w:r>
+          </w:hyperlink>
+        </w:p>
+        <w:p>
+          <w:pPr>
+            <w:pStyle w:val="TOC2"/>
+            <w:tabs>
+              <w:tab w:val="left" w:pos="880"/>
+              <w:tab w:val="right" w:leader="dot" w:pos="9260"/>
+            </w:tabs>
+            <w:rPr>
+              <w:rFonts w:asciiTheme="minorHAnsi" w:eastAsiaTheme="minorEastAsia" w:hAnsiTheme="minorHAnsi"/>
+              <w:noProof/>
+              <w:lang w:val="en-US"/>
+            </w:rPr>
+          </w:pPr>
+          <w:hyperlink w:anchor="_Toc391586703" w:history="1">
+            <w:r>
+              <w:rPr>
+                <w:rStyle w:val="Hyperlink"/>
+                <w:rFonts w:cstheme="majorHAnsi"/>
+                <w:noProof/>
+                <w:lang w:val="en-US"/>
+              </w:rPr>
+              <w:t>3.2.</w:t>
+            </w:r>
+            <w:r>
+              <w:rPr>
+                <w:rFonts w:asciiTheme="minorHAnsi" w:eastAsiaTheme="minorEastAsia" w:hAnsiTheme="minorHAnsi"/>
+                <w:noProof/>
+                <w:lang w:val="en-US"/>
+              </w:rPr>
+              <w:tab/>
+            </w:r>
+            <w:r>
+              <w:rPr>
+                <w:rStyle w:val="Hyperlink"/>
+                <w:rFonts w:cstheme="majorHAnsi"/>
+                <w:noProof/>
+                <w:lang w:val="en-US"/>
+              </w:rPr>
+              <w:t>Dynamic View</w:t>
+            </w:r>
+            <w:r>
+              <w:rPr>
+                <w:noProof/>
+                <w:webHidden/>
+              </w:rPr>
+              <w:tab/>
+            </w:r>
+            <w:r>
+              <w:rPr>
+                <w:noProof/>
+                <w:webHidden/>
+              </w:rPr>
+              <w:fldChar w:fldCharType="begin"/>
+            </w:r>
+            <w:r>
+              <w:rPr>
+                <w:noProof/>
+                <w:webHidden/>
+              </w:rPr>
+              <w:instrText xml:space="preserve"> PAGEREF _Toc391586703 \h </w:instrText>
+            </w:r>
+            <w:r>
+              <w:rPr>
+                <w:noProof/>
+                <w:webHidden/>
+              </w:rPr>
+            </w:r>
+            <w:r>
+              <w:rPr>
+                <w:noProof/>
+                <w:webHidden/>
+              </w:rPr>
+              <w:fldChar w:fldCharType="separate"/>
+            </w:r>
+            <w:r>
+              <w:rPr>
+                <w:noProof/>
+                <w:webHidden/>
+              </w:rPr>
+              <w:t>7</w:t>
+            </w:r>
+            <w:r>
+              <w:rPr>
+                <w:noProof/>
+                <w:webHidden/>
+              </w:rPr>
+              <w:fldChar w:fldCharType="end"/>
+            </w:r>
+          </w:hyperlink>
+        </w:p>
+        <w:p>
+          <w:pPr>
+            <w:pStyle w:val="TOC3"/>
+            <w:tabs>
+              <w:tab w:val="left" w:pos="1320"/>
+              <w:tab w:val="right" w:leader="dot" w:pos="9260"/>
+            </w:tabs>
+            <w:rPr>
+              <w:rFonts w:asciiTheme="minorHAnsi" w:eastAsiaTheme="minorEastAsia" w:hAnsiTheme="minorHAnsi"/>
+              <w:noProof/>
+              <w:lang w:val="en-US"/>
+            </w:rPr>
+          </w:pPr>
+          <w:hyperlink w:anchor="_Toc391586704" w:history="1">
+            <w:r>
+              <w:rPr>
+                <w:rStyle w:val="Hyperlink"/>
+                <w:noProof/>
+                <w:lang w:val="en-US"/>
+              </w:rPr>
+              <w:t>3.2.1.</w:t>
+            </w:r>
+            <w:r>
+              <w:rPr>
+                <w:rFonts w:asciiTheme="minorHAnsi" w:eastAsiaTheme="minorEastAsia" w:hAnsiTheme="minorHAnsi"/>
+                <w:noProof/>
+                <w:lang w:val="en-US"/>
+              </w:rPr>
+              <w:tab/>
+            </w:r>
+            <w:r>
+              <w:rPr>
+                <w:rStyle w:val="Hyperlink"/>
+                <w:noProof/>
+                <w:lang w:val="en-US"/>
+              </w:rPr>
+              <w:t>Level 1</w:t>
+            </w:r>
+            <w:r>
+              <w:rPr>
+                <w:noProof/>
+                <w:webHidden/>
+              </w:rPr>
+              <w:tab/>
+            </w:r>
+            <w:r>
+              <w:rPr>
+                <w:noProof/>
+                <w:webHidden/>
+              </w:rPr>
+              <w:fldChar w:fldCharType="begin"/>
+            </w:r>
+            <w:r>
+              <w:rPr>
+                <w:noProof/>
+                <w:webHidden/>
+              </w:rPr>
+              <w:instrText xml:space="preserve"> PAGEREF _Toc391586704 \h </w:instrText>
+            </w:r>
+            <w:r>
+              <w:rPr>
+                <w:noProof/>
+                <w:webHidden/>
+              </w:rPr>
+            </w:r>
+            <w:r>
+              <w:rPr>
+                <w:noProof/>
+                <w:webHidden/>
+              </w:rPr>
+              <w:fldChar w:fldCharType="separate"/>
+            </w:r>
+            <w:r>
+              <w:rPr>
+                <w:noProof/>
+                <w:webHidden/>
+              </w:rPr>
+              <w:t>7</w:t>
+            </w:r>
+            <w:r>
+              <w:rPr>
+                <w:noProof/>
+                <w:webHidden/>
+              </w:rPr>
+              <w:fldChar w:fldCharType="end"/>
+            </w:r>
+          </w:hyperlink>
+        </w:p>
+        <w:p>
+          <w:pPr>
+            <w:pStyle w:val="TOC3"/>
+            <w:tabs>
+              <w:tab w:val="left" w:pos="1320"/>
+              <w:tab w:val="right" w:leader="dot" w:pos="9260"/>
+            </w:tabs>
+            <w:rPr>
+              <w:rFonts w:asciiTheme="minorHAnsi" w:eastAsiaTheme="minorEastAsia" w:hAnsiTheme="minorHAnsi"/>
+              <w:noProof/>
+              <w:lang w:val="en-US"/>
+            </w:rPr>
+          </w:pPr>
+          <w:hyperlink w:anchor="_Toc391586705" w:history="1">
+            <w:r>
+              <w:rPr>
+                <w:rStyle w:val="Hyperlink"/>
+                <w:noProof/>
+                <w:lang w:val="en-US"/>
+              </w:rPr>
+              <w:t>3.2.2.</w:t>
+            </w:r>
+            <w:r>
+              <w:rPr>
+                <w:rFonts w:asciiTheme="minorHAnsi" w:eastAsiaTheme="minorEastAsia" w:hAnsiTheme="minorHAnsi"/>
+                <w:noProof/>
+                <w:lang w:val="en-US"/>
+              </w:rPr>
+              <w:tab/>
+            </w:r>
+            <w:r>
+              <w:rPr>
+                <w:rStyle w:val="Hyperlink"/>
+                <w:noProof/>
+                <w:lang w:val="en-US"/>
+              </w:rPr>
+              <w:t>Dictionary display system</w:t>
+            </w:r>
+            <w:r>
+              <w:rPr>
+                <w:noProof/>
+                <w:webHidden/>
+              </w:rPr>
+              <w:tab/>
+            </w:r>
+            <w:r>
+              <w:rPr>
+                <w:noProof/>
+                <w:webHidden/>
+              </w:rPr>
+              <w:fldChar w:fldCharType="begin"/>
+            </w:r>
+            <w:r>
+              <w:rPr>
+                <w:noProof/>
+                <w:webHidden/>
+              </w:rPr>
+              <w:instrText xml:space="preserve"> PAGEREF _Toc391586705 \h </w:instrText>
+            </w:r>
+            <w:r>
+              <w:rPr>
+                <w:noProof/>
+                <w:webHidden/>
+              </w:rPr>
+            </w:r>
+            <w:r>
+              <w:rPr>
+                <w:noProof/>
+                <w:webHidden/>
+              </w:rPr>
+              <w:fldChar w:fldCharType="separate"/>
+            </w:r>
+            <w:r>
+              <w:rPr>
+                <w:noProof/>
+                <w:webHidden/>
+              </w:rPr>
+              <w:t>9</w:t>
+            </w:r>
+            <w:r>
+              <w:rPr>
+                <w:noProof/>
+                <w:webHidden/>
+              </w:rPr>
+              <w:fldChar w:fldCharType="end"/>
+            </w:r>
+          </w:hyperlink>
+        </w:p>
+        <w:p>
+          <w:pPr>
+            <w:pStyle w:val="TOC3"/>
+            <w:tabs>
+              <w:tab w:val="left" w:pos="1320"/>
+              <w:tab w:val="right" w:leader="dot" w:pos="9260"/>
+            </w:tabs>
+            <w:rPr>
+              <w:rFonts w:asciiTheme="minorHAnsi" w:eastAsiaTheme="minorEastAsia" w:hAnsiTheme="minorHAnsi"/>
+              <w:noProof/>
+              <w:lang w:val="en-US"/>
+            </w:rPr>
+          </w:pPr>
+          <w:hyperlink w:anchor="_Toc391586706" w:history="1">
+            <w:r>
+              <w:rPr>
+                <w:rStyle w:val="Hyperlink"/>
+                <w:rFonts w:cstheme="majorHAnsi"/>
+                <w:noProof/>
+                <w:lang w:val="en-US"/>
+              </w:rPr>
+              <w:t>3.2.3.</w:t>
+            </w:r>
+            <w:r>
+              <w:rPr>
+                <w:rFonts w:asciiTheme="minorHAnsi" w:eastAsiaTheme="minorEastAsia" w:hAnsiTheme="minorHAnsi"/>
+                <w:noProof/>
+                <w:lang w:val="en-US"/>
+              </w:rPr>
+              <w:tab/>
+            </w:r>
+            <w:r>
+              <w:rPr>
+                <w:rStyle w:val="Hyperlink"/>
+                <w:rFonts w:cstheme="majorHAnsi"/>
+                <w:noProof/>
+                <w:lang w:val="en-US"/>
+              </w:rPr>
+              <w:t>Dictionary display system – web service</w:t>
+            </w:r>
+            <w:r>
+              <w:rPr>
+                <w:noProof/>
+                <w:webHidden/>
+              </w:rPr>
+              <w:tab/>
+            </w:r>
+            <w:r>
+              <w:rPr>
+                <w:noProof/>
+                <w:webHidden/>
+              </w:rPr>
+              <w:fldChar w:fldCharType="begin"/>
+            </w:r>
+            <w:r>
+              <w:rPr>
+                <w:noProof/>
+                <w:webHidden/>
+              </w:rPr>
+              <w:instrText xml:space="preserve"> PAGEREF _Toc391586706 \h </w:instrText>
+            </w:r>
+            <w:r>
+              <w:rPr>
+                <w:noProof/>
+                <w:webHidden/>
+              </w:rPr>
+            </w:r>
+            <w:r>
+              <w:rPr>
+                <w:noProof/>
+                <w:webHidden/>
+              </w:rPr>
+              <w:fldChar w:fldCharType="separate"/>
+            </w:r>
+            <w:r>
+              <w:rPr>
+                <w:noProof/>
+                <w:webHidden/>
+              </w:rPr>
+              <w:t>11</w:t>
+            </w:r>
+            <w:r>
+              <w:rPr>
+                <w:noProof/>
+                <w:webHidden/>
+              </w:rPr>
+              <w:fldChar w:fldCharType="end"/>
+            </w:r>
+          </w:hyperlink>
+        </w:p>
+        <w:p>
+          <w:pPr>
+            <w:pStyle w:val="TOC3"/>
+            <w:tabs>
+              <w:tab w:val="left" w:pos="1320"/>
+              <w:tab w:val="right" w:leader="dot" w:pos="9260"/>
+            </w:tabs>
+            <w:rPr>
+              <w:rFonts w:asciiTheme="minorHAnsi" w:eastAsiaTheme="minorEastAsia" w:hAnsiTheme="minorHAnsi"/>
+              <w:noProof/>
+              <w:lang w:val="en-US"/>
+            </w:rPr>
+          </w:pPr>
+          <w:hyperlink w:anchor="_Toc391586707" w:history="1">
+            <w:r>
+              <w:rPr>
+                <w:rStyle w:val="Hyperlink"/>
+                <w:rFonts w:cstheme="majorHAnsi"/>
+                <w:noProof/>
+                <w:lang w:val="en-US"/>
+              </w:rPr>
+              <w:t>3.2.4.</w:t>
+            </w:r>
+            <w:r>
+              <w:rPr>
+                <w:rFonts w:asciiTheme="minorHAnsi" w:eastAsiaTheme="minorEastAsia" w:hAnsiTheme="minorHAnsi"/>
+                <w:noProof/>
+                <w:lang w:val="en-US"/>
+              </w:rPr>
+              <w:tab/>
+            </w:r>
+            <w:r>
+              <w:rPr>
+                <w:rStyle w:val="Hyperlink"/>
+                <w:rFonts w:cstheme="majorHAnsi"/>
+                <w:noProof/>
+                <w:lang w:val="en-US"/>
+              </w:rPr>
+              <w:t>Dictionary management system</w:t>
+            </w:r>
+            <w:r>
+              <w:rPr>
+                <w:noProof/>
+                <w:webHidden/>
+              </w:rPr>
+              <w:tab/>
+            </w:r>
+            <w:r>
+              <w:rPr>
+                <w:noProof/>
+                <w:webHidden/>
+              </w:rPr>
+              <w:fldChar w:fldCharType="begin"/>
+            </w:r>
+            <w:r>
+              <w:rPr>
+                <w:noProof/>
+                <w:webHidden/>
+              </w:rPr>
+              <w:instrText xml:space="preserve"> PAGEREF _Toc391586707 \h </w:instrText>
+            </w:r>
+            <w:r>
+              <w:rPr>
+                <w:noProof/>
+                <w:webHidden/>
+              </w:rPr>
+            </w:r>
+            <w:r>
+              <w:rPr>
+                <w:noProof/>
+                <w:webHidden/>
+              </w:rPr>
+              <w:fldChar w:fldCharType="separate"/>
+            </w:r>
+            <w:r>
+              <w:rPr>
+                <w:noProof/>
+                <w:webHidden/>
+              </w:rPr>
+              <w:t>13</w:t>
+            </w:r>
+            <w:r>
+              <w:rPr>
+                <w:noProof/>
+                <w:webHidden/>
+              </w:rPr>
+              <w:fldChar w:fldCharType="end"/>
+            </w:r>
+          </w:hyperlink>
+        </w:p>
+        <w:p>
+          <w:pPr>
+            <w:pStyle w:val="TOC3"/>
+            <w:tabs>
+              <w:tab w:val="left" w:pos="1320"/>
+              <w:tab w:val="right" w:leader="dot" w:pos="9260"/>
+            </w:tabs>
+            <w:rPr>
+              <w:rFonts w:asciiTheme="minorHAnsi" w:eastAsiaTheme="minorEastAsia" w:hAnsiTheme="minorHAnsi"/>
+              <w:noProof/>
+              <w:lang w:val="en-US"/>
+            </w:rPr>
+          </w:pPr>
+          <w:hyperlink w:anchor="_Toc391586708" w:history="1">
+            <w:r>
+              <w:rPr>
+                <w:rStyle w:val="Hyperlink"/>
+                <w:noProof/>
+                <w:lang w:val="en-US"/>
+              </w:rPr>
+              <w:t>3.2.5.</w:t>
+            </w:r>
+            <w:r>
+              <w:rPr>
+                <w:rFonts w:asciiTheme="minorHAnsi" w:eastAsiaTheme="minorEastAsia" w:hAnsiTheme="minorHAnsi"/>
+                <w:noProof/>
+                <w:lang w:val="en-US"/>
+              </w:rPr>
+              <w:tab/>
+            </w:r>
+            <w:r>
+              <w:rPr>
+                <w:rStyle w:val="Hyperlink"/>
+                <w:rFonts w:cstheme="majorHAnsi"/>
+                <w:noProof/>
+                <w:lang w:val="en-US"/>
+              </w:rPr>
+              <w:t>Dictionary management system – web service</w:t>
+            </w:r>
+            <w:r>
+              <w:rPr>
+                <w:noProof/>
+                <w:webHidden/>
+              </w:rPr>
+              <w:tab/>
+            </w:r>
+            <w:r>
+              <w:rPr>
+                <w:noProof/>
+                <w:webHidden/>
+              </w:rPr>
+              <w:fldChar w:fldCharType="begin"/>
+            </w:r>
+            <w:r>
+              <w:rPr>
+                <w:noProof/>
+                <w:webHidden/>
+              </w:rPr>
+              <w:instrText xml:space="preserve"> PAGEREF _Toc391586708 \h </w:instrText>
+            </w:r>
+            <w:r>
+              <w:rPr>
+                <w:noProof/>
+                <w:webHidden/>
+              </w:rPr>
+            </w:r>
+            <w:r>
+              <w:rPr>
+                <w:noProof/>
+                <w:webHidden/>
+              </w:rPr>
+              <w:fldChar w:fldCharType="separate"/>
+            </w:r>
+            <w:r>
+              <w:rPr>
+                <w:noProof/>
+                <w:webHidden/>
+              </w:rPr>
+              <w:t>15</w:t>
+            </w:r>
+            <w:r>
+              <w:rPr>
+                <w:noProof/>
+                <w:webHidden/>
+              </w:rPr>
+              <w:fldChar w:fldCharType="end"/>
+            </w:r>
+          </w:hyperlink>
+        </w:p>
+        <w:p>
+          <w:pPr>
+            <w:pStyle w:val="TOC2"/>
+            <w:tabs>
+              <w:tab w:val="left" w:pos="880"/>
+              <w:tab w:val="right" w:leader="dot" w:pos="9260"/>
+            </w:tabs>
+            <w:rPr>
+              <w:rFonts w:asciiTheme="minorHAnsi" w:eastAsiaTheme="minorEastAsia" w:hAnsiTheme="minorHAnsi"/>
+              <w:noProof/>
+              <w:lang w:val="en-US"/>
+            </w:rPr>
+          </w:pPr>
+          <w:hyperlink w:anchor="_Toc391586709" w:history="1">
+            <w:r>
+              <w:rPr>
+                <w:rStyle w:val="Hyperlink"/>
+                <w:rFonts w:cstheme="majorHAnsi"/>
+                <w:noProof/>
+                <w:lang w:val="en-US"/>
+              </w:rPr>
+              <w:t>3.3.</w:t>
+            </w:r>
+            <w:r>
+              <w:rPr>
+                <w:rFonts w:asciiTheme="minorHAnsi" w:eastAsiaTheme="minorEastAsia" w:hAnsiTheme="minorHAnsi"/>
+                <w:noProof/>
+                <w:lang w:val="en-US"/>
+              </w:rPr>
+              <w:tab/>
+            </w:r>
+            <w:r>
+              <w:rPr>
+                <w:rStyle w:val="Hyperlink"/>
+                <w:rFonts w:cstheme="majorHAnsi"/>
+                <w:noProof/>
+                <w:lang w:val="en-US"/>
+              </w:rPr>
+              <w:t>Static View</w:t>
+            </w:r>
+            <w:r>
+              <w:rPr>
+                <w:noProof/>
+                <w:webHidden/>
+              </w:rPr>
+              <w:tab/>
+            </w:r>
+            <w:r>
+              <w:rPr>
+                <w:noProof/>
+                <w:webHidden/>
+              </w:rPr>
+              <w:fldChar w:fldCharType="begin"/>
+            </w:r>
+            <w:r>
+              <w:rPr>
+                <w:noProof/>
+                <w:webHidden/>
+              </w:rPr>
+              <w:instrText xml:space="preserve"> PAGEREF _Toc391586709 \h </w:instrText>
+            </w:r>
+            <w:r>
+              <w:rPr>
+                <w:noProof/>
+                <w:webHidden/>
+              </w:rPr>
+            </w:r>
+            <w:r>
+              <w:rPr>
+                <w:noProof/>
+                <w:webHidden/>
+              </w:rPr>
+              <w:fldChar w:fldCharType="separate"/>
+            </w:r>
+            <w:r>
+              <w:rPr>
+                <w:noProof/>
+                <w:webHidden/>
+              </w:rPr>
+              <w:t>16</w:t>
+            </w:r>
+            <w:r>
+              <w:rPr>
+                <w:noProof/>
+                <w:webHidden/>
+              </w:rPr>
+              <w:fldChar w:fldCharType="end"/>
+            </w:r>
+          </w:hyperlink>
+        </w:p>
+        <w:p>
+          <w:pPr>
+            <w:pStyle w:val="TOC3"/>
+            <w:tabs>
+              <w:tab w:val="left" w:pos="1320"/>
+              <w:tab w:val="right" w:leader="dot" w:pos="9260"/>
+            </w:tabs>
+            <w:rPr>
+              <w:rFonts w:asciiTheme="minorHAnsi" w:eastAsiaTheme="minorEastAsia" w:hAnsiTheme="minorHAnsi"/>
+              <w:noProof/>
+              <w:lang w:val="en-US"/>
+            </w:rPr>
+          </w:pPr>
+          <w:hyperlink w:anchor="_Toc391586710" w:history="1">
+            <w:r>
+              <w:rPr>
+                <w:rStyle w:val="Hyperlink"/>
+                <w:rFonts w:cstheme="majorHAnsi"/>
+                <w:noProof/>
+                <w:lang w:val="en-US"/>
+              </w:rPr>
+              <w:t>3.3.1.</w:t>
+            </w:r>
+            <w:r>
+              <w:rPr>
+                <w:rFonts w:asciiTheme="minorHAnsi" w:eastAsiaTheme="minorEastAsia" w:hAnsiTheme="minorHAnsi"/>
+                <w:noProof/>
+                <w:lang w:val="en-US"/>
+              </w:rPr>
+              <w:tab/>
+            </w:r>
+            <w:r>
+              <w:rPr>
+                <w:rStyle w:val="Hyperlink"/>
+                <w:rFonts w:cstheme="majorHAnsi"/>
+                <w:noProof/>
+                <w:lang w:val="en-US"/>
+              </w:rPr>
+              <w:t>Top Level</w:t>
+            </w:r>
+            <w:r>
+              <w:rPr>
+                <w:noProof/>
+                <w:webHidden/>
+              </w:rPr>
+              <w:tab/>
+            </w:r>
+            <w:r>
+              <w:rPr>
+                <w:noProof/>
+                <w:webHidden/>
+              </w:rPr>
+              <w:fldChar w:fldCharType="begin"/>
+            </w:r>
+            <w:r>
+              <w:rPr>
+                <w:noProof/>
+                <w:webHidden/>
+              </w:rPr>
+              <w:instrText xml:space="preserve"> PAGEREF _Toc391586710 \h </w:instrText>
+            </w:r>
+            <w:r>
+              <w:rPr>
+                <w:noProof/>
+                <w:webHidden/>
+              </w:rPr>
+            </w:r>
+            <w:r>
+              <w:rPr>
+                <w:noProof/>
+                <w:webHidden/>
+              </w:rPr>
+              <w:fldChar w:fldCharType="separate"/>
+            </w:r>
+            <w:r>
+              <w:rPr>
+                <w:noProof/>
+                <w:webHidden/>
+              </w:rPr>
+              <w:t>16</w:t>
+            </w:r>
+            <w:r>
+              <w:rPr>
+                <w:noProof/>
+                <w:webHidden/>
+              </w:rPr>
+              <w:fldChar w:fldCharType="end"/>
+            </w:r>
+          </w:hyperlink>
+        </w:p>
+        <w:p>
+          <w:pPr>
+            <w:pStyle w:val="TOC3"/>
+            <w:tabs>
+              <w:tab w:val="left" w:pos="1320"/>
+              <w:tab w:val="right" w:leader="dot" w:pos="9260"/>
+            </w:tabs>
+            <w:rPr>
+              <w:rFonts w:asciiTheme="minorHAnsi" w:eastAsiaTheme="minorEastAsia" w:hAnsiTheme="minorHAnsi"/>
+              <w:noProof/>
+              <w:lang w:val="en-US"/>
+            </w:rPr>
+          </w:pPr>
+          <w:hyperlink w:anchor="_Toc391586711" w:history="1">
+            <w:r>
+              <w:rPr>
+                <w:rStyle w:val="Hyperlink"/>
+                <w:rFonts w:cstheme="majorHAnsi"/>
+                <w:noProof/>
+                <w:lang w:val="en-US"/>
+              </w:rPr>
+              <w:t>3.3.2.</w:t>
+            </w:r>
+            <w:r>
+              <w:rPr>
+                <w:rFonts w:asciiTheme="minorHAnsi" w:eastAsiaTheme="minorEastAsia" w:hAnsiTheme="minorHAnsi"/>
+                <w:noProof/>
+                <w:lang w:val="en-US"/>
+              </w:rPr>
+              <w:tab/>
+            </w:r>
+            <w:r>
+              <w:rPr>
+                <w:rStyle w:val="Hyperlink"/>
+                <w:rFonts w:cstheme="majorHAnsi"/>
+                <w:noProof/>
+                <w:lang w:val="en-US"/>
+              </w:rPr>
+              <w:t>Dictionary display system - level 2</w:t>
+            </w:r>
+            <w:r>
+              <w:rPr>
+                <w:noProof/>
+                <w:webHidden/>
+              </w:rPr>
+              <w:tab/>
+            </w:r>
+            <w:r>
+              <w:rPr>
+                <w:noProof/>
+                <w:webHidden/>
+              </w:rPr>
+              <w:fldChar w:fldCharType="begin"/>
+            </w:r>
+            <w:r>
+              <w:rPr>
+                <w:noProof/>
+                <w:webHidden/>
+              </w:rPr>
+              <w:instrText xml:space="preserve"> PAGEREF _Toc391586711 \h </w:instrText>
+            </w:r>
+            <w:r>
+              <w:rPr>
+                <w:noProof/>
+                <w:webHidden/>
+              </w:rPr>
+            </w:r>
+            <w:r>
+              <w:rPr>
+                <w:noProof/>
+                <w:webHidden/>
+              </w:rPr>
+              <w:fldChar w:fldCharType="separate"/>
+            </w:r>
+            <w:r>
+              <w:rPr>
+                <w:noProof/>
+                <w:webHidden/>
+              </w:rPr>
+              <w:t>17</w:t>
+            </w:r>
+            <w:r>
+              <w:rPr>
+                <w:noProof/>
+                <w:webHidden/>
+              </w:rPr>
+              <w:fldChar w:fldCharType="end"/>
+            </w:r>
+          </w:hyperlink>
+        </w:p>
+        <w:p>
+          <w:pPr>
+            <w:pStyle w:val="TOC3"/>
+            <w:tabs>
+              <w:tab w:val="left" w:pos="1320"/>
+              <w:tab w:val="right" w:leader="dot" w:pos="9260"/>
+            </w:tabs>
+            <w:rPr>
+              <w:rFonts w:asciiTheme="minorHAnsi" w:eastAsiaTheme="minorEastAsia" w:hAnsiTheme="minorHAnsi"/>
+              <w:noProof/>
+              <w:lang w:val="en-US"/>
+            </w:rPr>
+          </w:pPr>
+          <w:hyperlink w:anchor="_Toc391586712" w:history="1">
+            <w:r>
+              <w:rPr>
+                <w:rStyle w:val="Hyperlink"/>
+                <w:rFonts w:cstheme="majorHAnsi"/>
+                <w:noProof/>
+                <w:lang w:val="en-US"/>
+              </w:rPr>
+              <w:t>3.3.3.</w:t>
+            </w:r>
+            <w:r>
+              <w:rPr>
+                <w:rFonts w:asciiTheme="minorHAnsi" w:eastAsiaTheme="minorEastAsia" w:hAnsiTheme="minorHAnsi"/>
+                <w:noProof/>
+                <w:lang w:val="en-US"/>
+              </w:rPr>
+              <w:tab/>
+            </w:r>
+            <w:r>
+              <w:rPr>
+                <w:rStyle w:val="Hyperlink"/>
+                <w:rFonts w:cstheme="majorHAnsi"/>
+                <w:noProof/>
+                <w:lang w:val="en-US"/>
+              </w:rPr>
+              <w:t>Dictionary management system - level 2</w:t>
+            </w:r>
+            <w:r>
+              <w:rPr>
+                <w:noProof/>
+                <w:webHidden/>
+              </w:rPr>
+              <w:tab/>
+            </w:r>
+            <w:r>
+              <w:rPr>
+                <w:noProof/>
+                <w:webHidden/>
+              </w:rPr>
+              <w:fldChar w:fldCharType="begin"/>
+            </w:r>
+            <w:r>
+              <w:rPr>
+                <w:noProof/>
+                <w:webHidden/>
+              </w:rPr>
+              <w:instrText xml:space="preserve"> PAGEREF _Toc391586712 \h </w:instrText>
+            </w:r>
+            <w:r>
+              <w:rPr>
+                <w:noProof/>
+                <w:webHidden/>
+              </w:rPr>
+            </w:r>
+            <w:r>
+              <w:rPr>
+                <w:noProof/>
+                <w:webHidden/>
+              </w:rPr>
+              <w:fldChar w:fldCharType="separate"/>
+            </w:r>
+            <w:r>
+              <w:rPr>
+                <w:noProof/>
+                <w:webHidden/>
+              </w:rPr>
+              <w:t>18</w:t>
+            </w:r>
+            <w:r>
+              <w:rPr>
+                <w:noProof/>
+                <w:webHidden/>
+              </w:rPr>
+              <w:fldChar w:fldCharType="end"/>
+            </w:r>
+          </w:hyperlink>
+        </w:p>
+        <w:p>
+          <w:pPr>
+            <w:pStyle w:val="TOC3"/>
+            <w:tabs>
+              <w:tab w:val="left" w:pos="1320"/>
+              <w:tab w:val="right" w:leader="dot" w:pos="9260"/>
+            </w:tabs>
+            <w:rPr>
+              <w:rFonts w:asciiTheme="minorHAnsi" w:eastAsiaTheme="minorEastAsia" w:hAnsiTheme="minorHAnsi"/>
+              <w:noProof/>
+              <w:lang w:val="en-US"/>
+            </w:rPr>
+          </w:pPr>
+          <w:hyperlink w:anchor="_Toc391586713" w:history="1">
+            <w:r>
+              <w:rPr>
+                <w:rStyle w:val="Hyperlink"/>
+                <w:rFonts w:cstheme="majorHAnsi"/>
+                <w:noProof/>
+                <w:lang w:val="en-US"/>
+              </w:rPr>
+              <w:t>3.3.4.</w:t>
+            </w:r>
+            <w:r>
+              <w:rPr>
+                <w:rFonts w:asciiTheme="minorHAnsi" w:eastAsiaTheme="minorEastAsia" w:hAnsiTheme="minorHAnsi"/>
+                <w:noProof/>
+                <w:lang w:val="en-US"/>
+              </w:rPr>
+              <w:tab/>
+            </w:r>
+            <w:r>
+              <w:rPr>
+                <w:rStyle w:val="Hyperlink"/>
+                <w:rFonts w:cstheme="majorHAnsi"/>
+                <w:noProof/>
+                <w:lang w:val="en-US"/>
+              </w:rPr>
+              <w:t>Dictionary display system (android)</w:t>
+            </w:r>
+            <w:r>
+              <w:rPr>
+                <w:noProof/>
+                <w:webHidden/>
+              </w:rPr>
+              <w:tab/>
+            </w:r>
+            <w:r>
+              <w:rPr>
+                <w:noProof/>
+                <w:webHidden/>
+              </w:rPr>
+              <w:fldChar w:fldCharType="begin"/>
+            </w:r>
+            <w:r>
+              <w:rPr>
+                <w:noProof/>
+                <w:webHidden/>
+              </w:rPr>
+              <w:instrText xml:space="preserve"> PAGEREF _Toc391586713 \h </w:instrText>
+            </w:r>
+            <w:r>
+              <w:rPr>
+                <w:noProof/>
+                <w:webHidden/>
+              </w:rPr>
+            </w:r>
+            <w:r>
+              <w:rPr>
+                <w:noProof/>
+                <w:webHidden/>
+              </w:rPr>
+              <w:fldChar w:fldCharType="separate"/>
+            </w:r>
+            <w:r>
+              <w:rPr>
+                <w:noProof/>
+                <w:webHidden/>
+              </w:rPr>
+              <w:t>20</w:t>
+            </w:r>
+            <w:r>
+              <w:rPr>
+                <w:noProof/>
+                <w:webHidden/>
+              </w:rPr>
+              <w:fldChar w:fldCharType="end"/>
+            </w:r>
+          </w:hyperlink>
+        </w:p>
+        <w:p>
+          <w:pPr>
+            <w:pStyle w:val="TOC3"/>
+            <w:tabs>
+              <w:tab w:val="left" w:pos="1320"/>
+              <w:tab w:val="right" w:leader="dot" w:pos="9260"/>
+            </w:tabs>
+            <w:rPr>
+              <w:rFonts w:asciiTheme="minorHAnsi" w:eastAsiaTheme="minorEastAsia" w:hAnsiTheme="minorHAnsi"/>
+              <w:noProof/>
+              <w:lang w:val="en-US"/>
+            </w:rPr>
+          </w:pPr>
+          <w:hyperlink w:anchor="_Toc391586714" w:history="1">
+            <w:r>
+              <w:rPr>
+                <w:rStyle w:val="Hyperlink"/>
+                <w:rFonts w:cstheme="majorHAnsi"/>
+                <w:noProof/>
+                <w:lang w:val="en-US"/>
+              </w:rPr>
+              <w:t>3.3.5.</w:t>
+            </w:r>
+            <w:r>
+              <w:rPr>
+                <w:rFonts w:asciiTheme="minorHAnsi" w:eastAsiaTheme="minorEastAsia" w:hAnsiTheme="minorHAnsi"/>
+                <w:noProof/>
+                <w:lang w:val="en-US"/>
+              </w:rPr>
+              <w:tab/>
+            </w:r>
+            <w:r>
+              <w:rPr>
+                <w:rStyle w:val="Hyperlink"/>
+                <w:rFonts w:cstheme="majorHAnsi"/>
+                <w:noProof/>
+                <w:lang w:val="en-US"/>
+              </w:rPr>
+              <w:t>Dictionary management system (android)</w:t>
+            </w:r>
+            <w:r>
+              <w:rPr>
+                <w:noProof/>
+                <w:webHidden/>
+              </w:rPr>
+              <w:tab/>
+            </w:r>
+            <w:r>
+              <w:rPr>
+                <w:noProof/>
+                <w:webHidden/>
+              </w:rPr>
+              <w:fldChar w:fldCharType="begin"/>
+            </w:r>
+            <w:r>
+              <w:rPr>
+                <w:noProof/>
+                <w:webHidden/>
+              </w:rPr>
+              <w:instrText xml:space="preserve"> PAGEREF _Toc391586714 \h </w:instrText>
+            </w:r>
+            <w:r>
+              <w:rPr>
+                <w:noProof/>
+                <w:webHidden/>
+              </w:rPr>
+            </w:r>
+            <w:r>
+              <w:rPr>
+                <w:noProof/>
+                <w:webHidden/>
+              </w:rPr>
+              <w:fldChar w:fldCharType="separate"/>
+            </w:r>
+            <w:r>
+              <w:rPr>
+                <w:noProof/>
+                <w:webHidden/>
+              </w:rPr>
+              <w:t>21</w:t>
+            </w:r>
+            <w:r>
+              <w:rPr>
+                <w:noProof/>
+                <w:webHidden/>
+              </w:rPr>
+              <w:fldChar w:fldCharType="end"/>
+            </w:r>
+          </w:hyperlink>
+        </w:p>
+        <w:p>
+          <w:pPr>
+            <w:pStyle w:val="TOC3"/>
+            <w:tabs>
+              <w:tab w:val="left" w:pos="1320"/>
+              <w:tab w:val="right" w:leader="dot" w:pos="9260"/>
+            </w:tabs>
+            <w:rPr>
+              <w:rFonts w:asciiTheme="minorHAnsi" w:eastAsiaTheme="minorEastAsia" w:hAnsiTheme="minorHAnsi"/>
+              <w:noProof/>
+              <w:lang w:val="en-US"/>
+            </w:rPr>
+          </w:pPr>
+          <w:hyperlink w:anchor="_Toc391586715" w:history="1">
+            <w:r>
+              <w:rPr>
+                <w:rStyle w:val="Hyperlink"/>
+                <w:rFonts w:cstheme="majorHAnsi"/>
+                <w:noProof/>
+                <w:lang w:val="en-US"/>
+              </w:rPr>
+              <w:t>3.3.6</w:t>
+            </w:r>
+            <w:r>
+              <w:rPr>
+                <w:rFonts w:asciiTheme="minorHAnsi" w:eastAsiaTheme="minorEastAsia" w:hAnsiTheme="minorHAnsi"/>
+                <w:noProof/>
+                <w:lang w:val="en-US"/>
+              </w:rPr>
+              <w:tab/>
+            </w:r>
+            <w:r>
+              <w:rPr>
+                <w:rStyle w:val="Hyperlink"/>
+                <w:rFonts w:cstheme="majorHAnsi"/>
+                <w:noProof/>
+                <w:lang w:val="en-US"/>
+              </w:rPr>
+              <w:t>Data M</w:t>
+            </w:r>
+            <w:r>
+              <w:rPr>
+                <w:rStyle w:val="Hyperlink"/>
+                <w:rFonts w:cstheme="majorHAnsi"/>
+                <w:noProof/>
+                <w:lang w:val="en-US"/>
+              </w:rPr>
+              <w:t>o</w:t>
+            </w:r>
+            <w:r>
+              <w:rPr>
+                <w:rStyle w:val="Hyperlink"/>
+                <w:rFonts w:cstheme="majorHAnsi"/>
+                <w:noProof/>
+                <w:lang w:val="en-US"/>
+              </w:rPr>
+              <w:t>del</w:t>
+            </w:r>
+            <w:r>
+              <w:rPr>
+                <w:noProof/>
+                <w:webHidden/>
+              </w:rPr>
+              <w:tab/>
+            </w:r>
+            <w:r>
+              <w:rPr>
+                <w:noProof/>
+                <w:webHidden/>
+              </w:rPr>
+              <w:fldChar w:fldCharType="begin"/>
+            </w:r>
+            <w:r>
+              <w:rPr>
+                <w:noProof/>
+                <w:webHidden/>
+              </w:rPr>
+              <w:instrText xml:space="preserve"> PAGEREF _Toc391586715 \h </w:instrText>
+            </w:r>
+            <w:r>
+              <w:rPr>
+                <w:noProof/>
+                <w:webHidden/>
+              </w:rPr>
+            </w:r>
+            <w:r>
+              <w:rPr>
+                <w:noProof/>
+                <w:webHidden/>
+              </w:rPr>
+              <w:fldChar w:fldCharType="separate"/>
+            </w:r>
+            <w:r>
+              <w:rPr>
+                <w:noProof/>
+                <w:webHidden/>
+              </w:rPr>
+              <w:t>23</w:t>
+            </w:r>
+            <w:r>
+              <w:rPr>
+                <w:noProof/>
+                <w:webHidden/>
+              </w:rPr>
+              <w:fldChar w:fldCharType="end"/>
+            </w:r>
+          </w:hyperlink>
+        </w:p>
+        <w:p>
+          <w:pPr>
+            <w:pStyle w:val="TOC1"/>
+            <w:tabs>
+              <w:tab w:val="left" w:pos="440"/>
+              <w:tab w:val="right" w:leader="dot" w:pos="9260"/>
+            </w:tabs>
+            <w:rPr>
+              <w:rFonts w:asciiTheme="minorHAnsi" w:eastAsiaTheme="minorEastAsia" w:hAnsiTheme="minorHAnsi"/>
+              <w:noProof/>
+              <w:lang w:val="en-US"/>
+            </w:rPr>
+          </w:pPr>
+          <w:hyperlink w:anchor="_Toc391586716" w:history="1">
+            <w:r>
+              <w:rPr>
+                <w:rStyle w:val="Hyperlink"/>
+                <w:rFonts w:cstheme="majorHAnsi"/>
+                <w:b/>
+                <w:noProof/>
+                <w:lang w:val="en-US"/>
+              </w:rPr>
+              <w:t>4.</w:t>
+            </w:r>
+            <w:r>
+              <w:rPr>
+                <w:rFonts w:asciiTheme="minorHAnsi" w:eastAsiaTheme="minorEastAsia" w:hAnsiTheme="minorHAnsi"/>
+                <w:noProof/>
+                <w:lang w:val="en-US"/>
+              </w:rPr>
+              <w:tab/>
+            </w:r>
+            <w:r>
+              <w:rPr>
+                <w:rStyle w:val="Hyperlink"/>
+                <w:rFonts w:cstheme="majorHAnsi"/>
+                <w:b/>
+                <w:noProof/>
+                <w:lang w:val="en-US"/>
+              </w:rPr>
+              <w:t>Mapping</w:t>
+            </w:r>
+            <w:r>
+              <w:rPr>
+                <w:noProof/>
+                <w:webHidden/>
+              </w:rPr>
+              <w:tab/>
+            </w:r>
+            <w:r>
+              <w:rPr>
+                <w:noProof/>
+                <w:webHidden/>
+              </w:rPr>
+              <w:fldChar w:fldCharType="begin"/>
+            </w:r>
+            <w:r>
+              <w:rPr>
+                <w:noProof/>
+                <w:webHidden/>
+              </w:rPr>
+              <w:instrText xml:space="preserve"> PAGEREF _Toc391586716 \h </w:instrText>
+            </w:r>
+            <w:r>
+              <w:rPr>
+                <w:noProof/>
+                <w:webHidden/>
+              </w:rPr>
+            </w:r>
+            <w:r>
+              <w:rPr>
+                <w:noProof/>
+                <w:webHidden/>
+              </w:rPr>
+              <w:fldChar w:fldCharType="separate"/>
+            </w:r>
+            <w:r>
+              <w:rPr>
+                <w:noProof/>
+                <w:webHidden/>
+              </w:rPr>
+              <w:t>23</w:t>
+            </w:r>
+            <w:r>
+              <w:rPr>
+                <w:noProof/>
+                <w:webHidden/>
+              </w:rPr>
+              <w:fldChar w:fldCharType="end"/>
+            </w:r>
+          </w:hyperlink>
+        </w:p>
+        <w:p>
+          <w:pPr>
+            <w:pStyle w:val="TOC2"/>
+            <w:tabs>
+              <w:tab w:val="left" w:pos="880"/>
+              <w:tab w:val="right" w:leader="dot" w:pos="9260"/>
+            </w:tabs>
+            <w:rPr>
+              <w:rFonts w:asciiTheme="minorHAnsi" w:eastAsiaTheme="minorEastAsia" w:hAnsiTheme="minorHAnsi"/>
+              <w:noProof/>
+              <w:lang w:val="en-US"/>
+            </w:rPr>
+          </w:pPr>
+          <w:hyperlink w:anchor="_Toc391586717" w:history="1">
+            <w:r>
+              <w:rPr>
+                <w:rStyle w:val="Hyperlink"/>
+                <w:rFonts w:cstheme="majorHAnsi"/>
+                <w:noProof/>
+                <w:lang w:val="en-US"/>
+              </w:rPr>
+              <w:t>4.1.</w:t>
+            </w:r>
+            <w:r>
+              <w:rPr>
+                <w:rFonts w:asciiTheme="minorHAnsi" w:eastAsiaTheme="minorEastAsia" w:hAnsiTheme="minorHAnsi"/>
+                <w:noProof/>
+                <w:lang w:val="en-US"/>
+              </w:rPr>
+              <w:tab/>
+            </w:r>
+            <w:r>
+              <w:rPr>
+                <w:rStyle w:val="Hyperlink"/>
+                <w:rFonts w:cstheme="majorHAnsi"/>
+                <w:noProof/>
+                <w:lang w:val="en-US"/>
+              </w:rPr>
+              <w:t>Physical mapping Dynamic</w:t>
+            </w:r>
+            <w:r>
+              <w:rPr>
+                <w:noProof/>
+                <w:webHidden/>
+              </w:rPr>
+              <w:tab/>
+            </w:r>
+            <w:r>
+              <w:rPr>
+                <w:noProof/>
+                <w:webHidden/>
+              </w:rPr>
+              <w:fldChar w:fldCharType="begin"/>
+            </w:r>
+            <w:r>
+              <w:rPr>
+                <w:noProof/>
+                <w:webHidden/>
+              </w:rPr>
+              <w:instrText xml:space="preserve"> PAGEREF _Toc391586717 \h </w:instrText>
+            </w:r>
+            <w:r>
+              <w:rPr>
+                <w:noProof/>
+                <w:webHidden/>
+              </w:rPr>
+            </w:r>
+            <w:r>
+              <w:rPr>
+                <w:noProof/>
+                <w:webHidden/>
+              </w:rPr>
+              <w:fldChar w:fldCharType="separate"/>
+            </w:r>
+            <w:r>
+              <w:rPr>
+                <w:noProof/>
+                <w:webHidden/>
+              </w:rPr>
+              <w:t>23</w:t>
+            </w:r>
+            <w:r>
+              <w:rPr>
+                <w:noProof/>
+                <w:webHidden/>
+              </w:rPr>
+              <w:fldChar w:fldCharType="end"/>
+            </w:r>
+          </w:hyperlink>
+        </w:p>
+        <w:p>
+          <w:pPr>
+            <w:pStyle w:val="TOC3"/>
+            <w:tabs>
+              <w:tab w:val="left" w:pos="1320"/>
+              <w:tab w:val="right" w:leader="dot" w:pos="9260"/>
+            </w:tabs>
+            <w:rPr>
+              <w:rFonts w:asciiTheme="minorHAnsi" w:eastAsiaTheme="minorEastAsia" w:hAnsiTheme="minorHAnsi"/>
+              <w:noProof/>
+              <w:lang w:val="en-US"/>
+            </w:rPr>
+          </w:pPr>
+          <w:hyperlink w:anchor="_Toc391586718" w:history="1">
+            <w:r>
+              <w:rPr>
+                <w:rStyle w:val="Hyperlink"/>
+                <w:noProof/>
+                <w:lang w:val="en-US"/>
+              </w:rPr>
+              <w:t>4.1.1.</w:t>
+            </w:r>
+            <w:r>
+              <w:rPr>
+                <w:rFonts w:asciiTheme="minorHAnsi" w:eastAsiaTheme="minorEastAsia" w:hAnsiTheme="minorHAnsi"/>
+                <w:noProof/>
+                <w:lang w:val="en-US"/>
+              </w:rPr>
+              <w:tab/>
+            </w:r>
+            <w:r>
+              <w:rPr>
+                <w:rStyle w:val="Hyperlink"/>
+                <w:noProof/>
+                <w:lang w:val="en-US"/>
+              </w:rPr>
+              <w:t>Android devise</w:t>
+            </w:r>
+            <w:r>
+              <w:rPr>
+                <w:noProof/>
+                <w:webHidden/>
+              </w:rPr>
+              <w:tab/>
+            </w:r>
+            <w:r>
+              <w:rPr>
+                <w:noProof/>
+                <w:webHidden/>
+              </w:rPr>
+              <w:fldChar w:fldCharType="begin"/>
+            </w:r>
+            <w:r>
+              <w:rPr>
+                <w:noProof/>
+                <w:webHidden/>
+              </w:rPr>
+              <w:instrText xml:space="preserve"> PAGEREF _Toc391586718 \h </w:instrText>
+            </w:r>
+            <w:r>
+              <w:rPr>
+                <w:noProof/>
+                <w:webHidden/>
+              </w:rPr>
+            </w:r>
+            <w:r>
+              <w:rPr>
+                <w:noProof/>
+                <w:webHidden/>
+              </w:rPr>
+              <w:fldChar w:fldCharType="separate"/>
+            </w:r>
+            <w:r>
+              <w:rPr>
+                <w:noProof/>
+                <w:webHidden/>
+              </w:rPr>
+              <w:t>23</w:t>
+            </w:r>
+            <w:r>
+              <w:rPr>
+                <w:noProof/>
+                <w:webHidden/>
+              </w:rPr>
+              <w:fldChar w:fldCharType="end"/>
+            </w:r>
+          </w:hyperlink>
+        </w:p>
+        <w:p>
+          <w:pPr>
+            <w:pStyle w:val="TOC3"/>
+            <w:tabs>
+              <w:tab w:val="left" w:pos="1320"/>
+              <w:tab w:val="right" w:leader="dot" w:pos="9260"/>
+            </w:tabs>
+            <w:rPr>
+              <w:rFonts w:asciiTheme="minorHAnsi" w:eastAsiaTheme="minorEastAsia" w:hAnsiTheme="minorHAnsi"/>
+              <w:noProof/>
+              <w:lang w:val="en-US"/>
+            </w:rPr>
+          </w:pPr>
+          <w:hyperlink w:anchor="_Toc391586719" w:history="1">
+            <w:r>
+              <w:rPr>
+                <w:rStyle w:val="Hyperlink"/>
+                <w:noProof/>
+                <w:lang w:val="en-US"/>
+              </w:rPr>
+              <w:t>4.1.2.</w:t>
+            </w:r>
+            <w:r>
+              <w:rPr>
+                <w:rFonts w:asciiTheme="minorHAnsi" w:eastAsiaTheme="minorEastAsia" w:hAnsiTheme="minorHAnsi"/>
+                <w:noProof/>
+                <w:lang w:val="en-US"/>
+              </w:rPr>
+              <w:tab/>
+            </w:r>
+            <w:r>
+              <w:rPr>
+                <w:rStyle w:val="Hyperlink"/>
+                <w:noProof/>
+                <w:lang w:val="en-US"/>
+              </w:rPr>
+              <w:t>Dictionary management system</w:t>
+            </w:r>
+            <w:r>
+              <w:rPr>
+                <w:noProof/>
+                <w:webHidden/>
+              </w:rPr>
+              <w:tab/>
+            </w:r>
+            <w:r>
+              <w:rPr>
+                <w:noProof/>
+                <w:webHidden/>
+              </w:rPr>
+              <w:fldChar w:fldCharType="begin"/>
+            </w:r>
+            <w:r>
+              <w:rPr>
+                <w:noProof/>
+                <w:webHidden/>
+              </w:rPr>
+              <w:instrText xml:space="preserve"> PAGEREF _Toc391586719 \h </w:instrText>
+            </w:r>
+            <w:r>
+              <w:rPr>
+                <w:noProof/>
+                <w:webHidden/>
+              </w:rPr>
+            </w:r>
+            <w:r>
+              <w:rPr>
+                <w:noProof/>
+                <w:webHidden/>
+              </w:rPr>
+              <w:fldChar w:fldCharType="separate"/>
+            </w:r>
+            <w:r>
+              <w:rPr>
+                <w:noProof/>
+                <w:webHidden/>
+              </w:rPr>
+              <w:t>24</w:t>
+            </w:r>
+            <w:r>
+              <w:rPr>
+                <w:noProof/>
+                <w:webHidden/>
+              </w:rPr>
+              <w:fldChar w:fldCharType="end"/>
+            </w:r>
+          </w:hyperlink>
+        </w:p>
+        <w:p>
+          <w:pPr>
+            <w:pStyle w:val="TOC3"/>
+            <w:tabs>
+              <w:tab w:val="left" w:pos="1320"/>
+              <w:tab w:val="right" w:leader="dot" w:pos="9260"/>
+            </w:tabs>
+            <w:rPr>
+              <w:rFonts w:asciiTheme="minorHAnsi" w:eastAsiaTheme="minorEastAsia" w:hAnsiTheme="minorHAnsi"/>
+              <w:noProof/>
+              <w:lang w:val="en-US"/>
+            </w:rPr>
+          </w:pPr>
+          <w:hyperlink w:anchor="_Toc391586720" w:history="1">
+            <w:r>
+              <w:rPr>
+                <w:rStyle w:val="Hyperlink"/>
+                <w:noProof/>
+                <w:lang w:val="en-US"/>
+              </w:rPr>
+              <w:t>4.1.3.</w:t>
+            </w:r>
+            <w:r>
+              <w:rPr>
+                <w:rFonts w:asciiTheme="minorHAnsi" w:eastAsiaTheme="minorEastAsia" w:hAnsiTheme="minorHAnsi"/>
+                <w:noProof/>
+                <w:lang w:val="en-US"/>
+              </w:rPr>
+              <w:tab/>
+            </w:r>
+            <w:r>
+              <w:rPr>
+                <w:rStyle w:val="Hyperlink"/>
+                <w:noProof/>
+                <w:lang w:val="en-US"/>
+              </w:rPr>
+              <w:t>Dictuonary management browser</w:t>
+            </w:r>
+            <w:r>
+              <w:rPr>
+                <w:noProof/>
+                <w:webHidden/>
+              </w:rPr>
+              <w:tab/>
+            </w:r>
+            <w:r>
+              <w:rPr>
+                <w:noProof/>
+                <w:webHidden/>
+              </w:rPr>
+              <w:fldChar w:fldCharType="begin"/>
+            </w:r>
+            <w:r>
+              <w:rPr>
+                <w:noProof/>
+                <w:webHidden/>
+              </w:rPr>
+              <w:instrText xml:space="preserve"> PAGEREF _Toc391586720 \h </w:instrText>
+            </w:r>
+            <w:r>
+              <w:rPr>
+                <w:noProof/>
+                <w:webHidden/>
+              </w:rPr>
+            </w:r>
+            <w:r>
+              <w:rPr>
+                <w:noProof/>
+                <w:webHidden/>
+              </w:rPr>
+              <w:fldChar w:fldCharType="separate"/>
+            </w:r>
+            <w:r>
+              <w:rPr>
+                <w:noProof/>
+                <w:webHidden/>
+              </w:rPr>
+              <w:t>24</w:t>
+            </w:r>
+            <w:r>
+              <w:rPr>
+                <w:noProof/>
+                <w:webHidden/>
+              </w:rPr>
+              <w:fldChar w:fldCharType="end"/>
+            </w:r>
+          </w:hyperlink>
+        </w:p>
+        <w:p>
+          <w:pPr>
+            <w:pStyle w:val="TOC3"/>
+            <w:tabs>
+              <w:tab w:val="left" w:pos="1320"/>
+              <w:tab w:val="right" w:leader="dot" w:pos="9260"/>
+            </w:tabs>
+            <w:rPr>
+              <w:rFonts w:asciiTheme="minorHAnsi" w:eastAsiaTheme="minorEastAsia" w:hAnsiTheme="minorHAnsi"/>
+              <w:noProof/>
+              <w:lang w:val="en-US"/>
+            </w:rPr>
+          </w:pPr>
+          <w:hyperlink w:anchor="_Toc391586721" w:history="1">
+            <w:r>
+              <w:rPr>
+                <w:rStyle w:val="Hyperlink"/>
+                <w:noProof/>
+                <w:lang w:val="en-US"/>
+              </w:rPr>
+              <w:t>4.1.4.</w:t>
+            </w:r>
+            <w:r>
+              <w:rPr>
+                <w:rFonts w:asciiTheme="minorHAnsi" w:eastAsiaTheme="minorEastAsia" w:hAnsiTheme="minorHAnsi"/>
+                <w:noProof/>
+                <w:lang w:val="en-US"/>
+              </w:rPr>
+              <w:tab/>
+            </w:r>
+            <w:r>
+              <w:rPr>
+                <w:rStyle w:val="Hyperlink"/>
+                <w:noProof/>
+                <w:lang w:val="en-US"/>
+              </w:rPr>
+              <w:t>Dictionary display system</w:t>
+            </w:r>
+            <w:r>
+              <w:rPr>
+                <w:noProof/>
+                <w:webHidden/>
+              </w:rPr>
+              <w:tab/>
+            </w:r>
+            <w:r>
+              <w:rPr>
+                <w:noProof/>
+                <w:webHidden/>
+              </w:rPr>
+              <w:fldChar w:fldCharType="begin"/>
+            </w:r>
+            <w:r>
+              <w:rPr>
+                <w:noProof/>
+                <w:webHidden/>
+              </w:rPr>
+              <w:instrText xml:space="preserve"> PAGEREF _Toc391586721 \h </w:instrText>
+            </w:r>
+            <w:r>
+              <w:rPr>
+                <w:noProof/>
+                <w:webHidden/>
+              </w:rPr>
+            </w:r>
+            <w:r>
+              <w:rPr>
+                <w:noProof/>
+                <w:webHidden/>
+              </w:rPr>
+              <w:fldChar w:fldCharType="separate"/>
+            </w:r>
+            <w:r>
+              <w:rPr>
+                <w:noProof/>
+                <w:webHidden/>
+              </w:rPr>
+              <w:t>24</w:t>
+            </w:r>
+            <w:r>
+              <w:rPr>
+                <w:noProof/>
+                <w:webHidden/>
+              </w:rPr>
+              <w:fldChar w:fldCharType="end"/>
+            </w:r>
+          </w:hyperlink>
+        </w:p>
+        <w:p>
+          <w:pPr>
+            <w:pStyle w:val="TOC3"/>
+            <w:tabs>
+              <w:tab w:val="left" w:pos="1320"/>
+              <w:tab w:val="right" w:leader="dot" w:pos="9260"/>
+            </w:tabs>
+            <w:rPr>
+              <w:rFonts w:asciiTheme="minorHAnsi" w:eastAsiaTheme="minorEastAsia" w:hAnsiTheme="minorHAnsi"/>
+              <w:noProof/>
+              <w:lang w:val="en-US"/>
+            </w:rPr>
+          </w:pPr>
+          <w:hyperlink w:anchor="_Toc391586722" w:history="1">
+            <w:r>
+              <w:rPr>
+                <w:rStyle w:val="Hyperlink"/>
+                <w:noProof/>
+                <w:lang w:val="en-US"/>
+              </w:rPr>
+              <w:t>4.1.5.</w:t>
+            </w:r>
+            <w:r>
+              <w:rPr>
+                <w:rFonts w:asciiTheme="minorHAnsi" w:eastAsiaTheme="minorEastAsia" w:hAnsiTheme="minorHAnsi"/>
+                <w:noProof/>
+                <w:lang w:val="en-US"/>
+              </w:rPr>
+              <w:tab/>
+            </w:r>
+            <w:r>
+              <w:rPr>
+                <w:rStyle w:val="Hyperlink"/>
+                <w:noProof/>
+                <w:lang w:val="en-US"/>
+              </w:rPr>
+              <w:t>Dictionary display browser</w:t>
+            </w:r>
+            <w:r>
+              <w:rPr>
+                <w:noProof/>
+                <w:webHidden/>
+              </w:rPr>
+              <w:tab/>
+            </w:r>
+            <w:r>
+              <w:rPr>
+                <w:noProof/>
+                <w:webHidden/>
+              </w:rPr>
+              <w:fldChar w:fldCharType="begin"/>
+            </w:r>
+            <w:r>
+              <w:rPr>
+                <w:noProof/>
+                <w:webHidden/>
+              </w:rPr>
+              <w:instrText xml:space="preserve"> PAGEREF _Toc391586722 \h </w:instrText>
+            </w:r>
+            <w:r>
+              <w:rPr>
+                <w:noProof/>
+                <w:webHidden/>
+              </w:rPr>
+            </w:r>
+            <w:r>
+              <w:rPr>
+                <w:noProof/>
+                <w:webHidden/>
+              </w:rPr>
+              <w:fldChar w:fldCharType="separate"/>
+            </w:r>
+            <w:r>
+              <w:rPr>
+                <w:noProof/>
+                <w:webHidden/>
+              </w:rPr>
+              <w:t>25</w:t>
+            </w:r>
+            <w:r>
+              <w:rPr>
+                <w:noProof/>
+                <w:webHidden/>
+              </w:rPr>
+              <w:fldChar w:fldCharType="end"/>
+            </w:r>
+          </w:hyperlink>
+        </w:p>
+        <w:p>
+          <w:pPr>
+            <w:pStyle w:val="TOC2"/>
+            <w:tabs>
+              <w:tab w:val="left" w:pos="880"/>
+              <w:tab w:val="right" w:leader="dot" w:pos="9260"/>
+            </w:tabs>
+            <w:rPr>
+              <w:rFonts w:asciiTheme="minorHAnsi" w:eastAsiaTheme="minorEastAsia" w:hAnsiTheme="minorHAnsi"/>
+              <w:noProof/>
+              <w:lang w:val="en-US"/>
+            </w:rPr>
+          </w:pPr>
+          <w:hyperlink w:anchor="_Toc391586723" w:history="1">
+            <w:r>
+              <w:rPr>
+                <w:rStyle w:val="Hyperlink"/>
+                <w:rFonts w:cstheme="majorHAnsi"/>
+                <w:noProof/>
+                <w:lang w:val="en-US"/>
+              </w:rPr>
+              <w:t>4.2.</w:t>
+            </w:r>
+            <w:r>
+              <w:rPr>
+                <w:rFonts w:asciiTheme="minorHAnsi" w:eastAsiaTheme="minorEastAsia" w:hAnsiTheme="minorHAnsi"/>
+                <w:noProof/>
+                <w:lang w:val="en-US"/>
+              </w:rPr>
+              <w:tab/>
+            </w:r>
+            <w:r>
+              <w:rPr>
+                <w:rStyle w:val="Hyperlink"/>
+                <w:rFonts w:cstheme="majorHAnsi"/>
+                <w:noProof/>
+                <w:lang w:val="en-US"/>
+              </w:rPr>
+              <w:t>Mapping Dynamic and Static</w:t>
+            </w:r>
+            <w:r>
+              <w:rPr>
+                <w:noProof/>
+                <w:webHidden/>
+              </w:rPr>
+              <w:tab/>
+            </w:r>
+            <w:r>
+              <w:rPr>
+                <w:noProof/>
+                <w:webHidden/>
+              </w:rPr>
+              <w:fldChar w:fldCharType="begin"/>
+            </w:r>
+            <w:r>
+              <w:rPr>
+                <w:noProof/>
+                <w:webHidden/>
+              </w:rPr>
+              <w:instrText xml:space="preserve"> PAGEREF _Toc391586723 \h </w:instrText>
+            </w:r>
+            <w:r>
+              <w:rPr>
+                <w:noProof/>
+                <w:webHidden/>
+              </w:rPr>
+            </w:r>
+            <w:r>
+              <w:rPr>
+                <w:noProof/>
+                <w:webHidden/>
+              </w:rPr>
+              <w:fldChar w:fldCharType="separate"/>
+            </w:r>
+            <w:r>
+              <w:rPr>
+                <w:noProof/>
+                <w:webHidden/>
+              </w:rPr>
+              <w:t>25</w:t>
+            </w:r>
+            <w:r>
+              <w:rPr>
+                <w:noProof/>
+                <w:webHidden/>
               </w:rPr>
               <w:fldChar w:fldCharType="end"/>
             </w:r>
@@ -3297,7 +2815,7 @@
           <w:sz w:val="28"/>
         </w:rPr>
       </w:pPr>
-      <w:bookmarkStart w:id="0" w:name="_Toc391421630"/>
+      <w:bookmarkStart w:id="0" w:name="_Toc391586696"/>
       <w:r>
         <w:rPr>
           <w:rFonts w:cstheme="majorHAnsi"/>
@@ -7882,7 +7400,17 @@
                 <w:szCs w:val="24"/>
                 <w:lang w:val="en-US"/>
               </w:rPr>
-              <w:t xml:space="preserve"> T</w:t>
+              <w:t xml:space="preserve"> </w:t>
+            </w:r>
+            <w:proofErr w:type="spellStart"/>
+            <w:r>
+              <w:rPr>
+                <w:rFonts w:asciiTheme="majorHAnsi" w:hAnsiTheme="majorHAnsi" w:cstheme="majorHAnsi"/>
+                <w:sz w:val="24"/>
+                <w:szCs w:val="24"/>
+                <w:lang w:val="en-US"/>
+              </w:rPr>
+              <w:t>T</w:t>
             </w:r>
             <w:r>
               <w:rPr>
@@ -7918,7 +7446,27 @@
                 <w:szCs w:val="24"/>
                 <w:lang w:val="en-US"/>
               </w:rPr>
-              <w:t>n P</w:t>
+              <w:t>n</w:t>
+            </w:r>
+            <w:proofErr w:type="spellEnd"/>
+            <w:r>
+              <w:rPr>
+                <w:rFonts w:asciiTheme="majorHAnsi" w:hAnsiTheme="majorHAnsi" w:cstheme="majorHAnsi"/>
+                <w:sz w:val="24"/>
+                <w:szCs w:val="24"/>
+                <w:lang w:val="en-US"/>
+              </w:rPr>
+              <w:t xml:space="preserve"> </w:t>
+            </w:r>
+            <w:proofErr w:type="spellStart"/>
+            <w:r>
+              <w:rPr>
+                <w:rFonts w:asciiTheme="majorHAnsi" w:hAnsiTheme="majorHAnsi" w:cstheme="majorHAnsi"/>
+                <w:sz w:val="24"/>
+                <w:szCs w:val="24"/>
+                <w:lang w:val="en-US"/>
+              </w:rPr>
+              <w:t>P</w:t>
             </w:r>
             <w:r>
               <w:rPr>
@@ -7938,6 +7486,7 @@
               </w:rPr>
               <w:t>u</w:t>
             </w:r>
+            <w:proofErr w:type="spellEnd"/>
           </w:p>
         </w:tc>
         <w:tc>
@@ -8115,7 +7664,17 @@
                 <w:szCs w:val="24"/>
                 <w:lang w:val="en-US"/>
               </w:rPr>
-              <w:t xml:space="preserve"> T</w:t>
+              <w:t xml:space="preserve"> </w:t>
+            </w:r>
+            <w:proofErr w:type="spellStart"/>
+            <w:r>
+              <w:rPr>
+                <w:rFonts w:asciiTheme="majorHAnsi" w:hAnsiTheme="majorHAnsi" w:cstheme="majorHAnsi"/>
+                <w:sz w:val="24"/>
+                <w:szCs w:val="24"/>
+                <w:lang w:val="en-US"/>
+              </w:rPr>
+              <w:t>T</w:t>
             </w:r>
             <w:r>
               <w:rPr>
@@ -8151,7 +7710,27 @@
                 <w:szCs w:val="24"/>
                 <w:lang w:val="en-US"/>
               </w:rPr>
-              <w:t>n P</w:t>
+              <w:t>n</w:t>
+            </w:r>
+            <w:proofErr w:type="spellEnd"/>
+            <w:r>
+              <w:rPr>
+                <w:rFonts w:asciiTheme="majorHAnsi" w:hAnsiTheme="majorHAnsi" w:cstheme="majorHAnsi"/>
+                <w:sz w:val="24"/>
+                <w:szCs w:val="24"/>
+                <w:lang w:val="en-US"/>
+              </w:rPr>
+              <w:t xml:space="preserve"> </w:t>
+            </w:r>
+            <w:proofErr w:type="spellStart"/>
+            <w:r>
+              <w:rPr>
+                <w:rFonts w:asciiTheme="majorHAnsi" w:hAnsiTheme="majorHAnsi" w:cstheme="majorHAnsi"/>
+                <w:sz w:val="24"/>
+                <w:szCs w:val="24"/>
+                <w:lang w:val="en-US"/>
+              </w:rPr>
+              <w:t>P</w:t>
             </w:r>
             <w:r>
               <w:rPr>
@@ -8171,6 +7750,7 @@
               </w:rPr>
               <w:t>u</w:t>
             </w:r>
+            <w:proofErr w:type="spellEnd"/>
           </w:p>
         </w:tc>
         <w:tc>
@@ -8345,7 +7925,17 @@
                 <w:szCs w:val="24"/>
                 <w:lang w:val="en-US"/>
               </w:rPr>
-              <w:t xml:space="preserve"> T</w:t>
+              <w:t xml:space="preserve"> </w:t>
+            </w:r>
+            <w:proofErr w:type="spellStart"/>
+            <w:r>
+              <w:rPr>
+                <w:rFonts w:asciiTheme="majorHAnsi" w:hAnsiTheme="majorHAnsi" w:cstheme="majorHAnsi"/>
+                <w:sz w:val="24"/>
+                <w:szCs w:val="24"/>
+                <w:lang w:val="en-US"/>
+              </w:rPr>
+              <w:t>T</w:t>
             </w:r>
             <w:r>
               <w:rPr>
@@ -8381,7 +7971,27 @@
                 <w:szCs w:val="24"/>
                 <w:lang w:val="en-US"/>
               </w:rPr>
-              <w:t>n P</w:t>
+              <w:t>n</w:t>
+            </w:r>
+            <w:proofErr w:type="spellEnd"/>
+            <w:r>
+              <w:rPr>
+                <w:rFonts w:asciiTheme="majorHAnsi" w:hAnsiTheme="majorHAnsi" w:cstheme="majorHAnsi"/>
+                <w:sz w:val="24"/>
+                <w:szCs w:val="24"/>
+                <w:lang w:val="en-US"/>
+              </w:rPr>
+              <w:t xml:space="preserve"> </w:t>
+            </w:r>
+            <w:proofErr w:type="spellStart"/>
+            <w:r>
+              <w:rPr>
+                <w:rFonts w:asciiTheme="majorHAnsi" w:hAnsiTheme="majorHAnsi" w:cstheme="majorHAnsi"/>
+                <w:sz w:val="24"/>
+                <w:szCs w:val="24"/>
+                <w:lang w:val="en-US"/>
+              </w:rPr>
+              <w:t>P</w:t>
             </w:r>
             <w:r>
               <w:rPr>
@@ -8401,6 +8011,7 @@
               </w:rPr>
               <w:t>u</w:t>
             </w:r>
+            <w:proofErr w:type="spellEnd"/>
           </w:p>
         </w:tc>
         <w:tc>
@@ -8569,7 +8180,17 @@
                 <w:szCs w:val="24"/>
                 <w:lang w:val="en-US"/>
               </w:rPr>
-              <w:t xml:space="preserve"> T</w:t>
+              <w:t xml:space="preserve"> </w:t>
+            </w:r>
+            <w:proofErr w:type="spellStart"/>
+            <w:r>
+              <w:rPr>
+                <w:rFonts w:asciiTheme="majorHAnsi" w:hAnsiTheme="majorHAnsi" w:cstheme="majorHAnsi"/>
+                <w:sz w:val="24"/>
+                <w:szCs w:val="24"/>
+                <w:lang w:val="en-US"/>
+              </w:rPr>
+              <w:t>T</w:t>
             </w:r>
             <w:r>
               <w:rPr>
@@ -8605,7 +8226,27 @@
                 <w:szCs w:val="24"/>
                 <w:lang w:val="en-US"/>
               </w:rPr>
-              <w:t>n P</w:t>
+              <w:t>n</w:t>
+            </w:r>
+            <w:proofErr w:type="spellEnd"/>
+            <w:r>
+              <w:rPr>
+                <w:rFonts w:asciiTheme="majorHAnsi" w:hAnsiTheme="majorHAnsi" w:cstheme="majorHAnsi"/>
+                <w:sz w:val="24"/>
+                <w:szCs w:val="24"/>
+                <w:lang w:val="en-US"/>
+              </w:rPr>
+              <w:t xml:space="preserve"> </w:t>
+            </w:r>
+            <w:proofErr w:type="spellStart"/>
+            <w:r>
+              <w:rPr>
+                <w:rFonts w:asciiTheme="majorHAnsi" w:hAnsiTheme="majorHAnsi" w:cstheme="majorHAnsi"/>
+                <w:sz w:val="24"/>
+                <w:szCs w:val="24"/>
+                <w:lang w:val="en-US"/>
+              </w:rPr>
+              <w:t>P</w:t>
             </w:r>
             <w:r>
               <w:rPr>
@@ -8625,6 +8266,7 @@
               </w:rPr>
               <w:t>u</w:t>
             </w:r>
+            <w:proofErr w:type="spellEnd"/>
           </w:p>
         </w:tc>
         <w:tc>
@@ -8790,7 +8432,17 @@
                 <w:szCs w:val="24"/>
                 <w:lang w:val="en-US"/>
               </w:rPr>
-              <w:t xml:space="preserve"> T</w:t>
+              <w:t xml:space="preserve"> </w:t>
+            </w:r>
+            <w:proofErr w:type="spellStart"/>
+            <w:r>
+              <w:rPr>
+                <w:rFonts w:asciiTheme="majorHAnsi" w:hAnsiTheme="majorHAnsi" w:cstheme="majorHAnsi"/>
+                <w:sz w:val="24"/>
+                <w:szCs w:val="24"/>
+                <w:lang w:val="en-US"/>
+              </w:rPr>
+              <w:t>T</w:t>
             </w:r>
             <w:r>
               <w:rPr>
@@ -8826,7 +8478,27 @@
                 <w:szCs w:val="24"/>
                 <w:lang w:val="en-US"/>
               </w:rPr>
-              <w:t>n P</w:t>
+              <w:t>n</w:t>
+            </w:r>
+            <w:proofErr w:type="spellEnd"/>
+            <w:r>
+              <w:rPr>
+                <w:rFonts w:asciiTheme="majorHAnsi" w:hAnsiTheme="majorHAnsi" w:cstheme="majorHAnsi"/>
+                <w:sz w:val="24"/>
+                <w:szCs w:val="24"/>
+                <w:lang w:val="en-US"/>
+              </w:rPr>
+              <w:t xml:space="preserve"> </w:t>
+            </w:r>
+            <w:proofErr w:type="spellStart"/>
+            <w:r>
+              <w:rPr>
+                <w:rFonts w:asciiTheme="majorHAnsi" w:hAnsiTheme="majorHAnsi" w:cstheme="majorHAnsi"/>
+                <w:sz w:val="24"/>
+                <w:szCs w:val="24"/>
+                <w:lang w:val="en-US"/>
+              </w:rPr>
+              <w:t>P</w:t>
             </w:r>
             <w:r>
               <w:rPr>
@@ -8846,6 +8518,7 @@
               </w:rPr>
               <w:t>u</w:t>
             </w:r>
+            <w:proofErr w:type="spellEnd"/>
           </w:p>
         </w:tc>
         <w:tc>
@@ -9026,7 +8699,17 @@
                 <w:szCs w:val="24"/>
                 <w:lang w:val="en-US"/>
               </w:rPr>
-              <w:t xml:space="preserve"> T</w:t>
+              <w:t xml:space="preserve"> </w:t>
+            </w:r>
+            <w:proofErr w:type="spellStart"/>
+            <w:r>
+              <w:rPr>
+                <w:rFonts w:asciiTheme="majorHAnsi" w:hAnsiTheme="majorHAnsi" w:cstheme="majorHAnsi"/>
+                <w:sz w:val="24"/>
+                <w:szCs w:val="24"/>
+                <w:lang w:val="en-US"/>
+              </w:rPr>
+              <w:t>T</w:t>
             </w:r>
             <w:r>
               <w:rPr>
@@ -9062,7 +8745,27 @@
                 <w:szCs w:val="24"/>
                 <w:lang w:val="en-US"/>
               </w:rPr>
-              <w:t>n P</w:t>
+              <w:t>n</w:t>
+            </w:r>
+            <w:proofErr w:type="spellEnd"/>
+            <w:r>
+              <w:rPr>
+                <w:rFonts w:asciiTheme="majorHAnsi" w:hAnsiTheme="majorHAnsi" w:cstheme="majorHAnsi"/>
+                <w:sz w:val="24"/>
+                <w:szCs w:val="24"/>
+                <w:lang w:val="en-US"/>
+              </w:rPr>
+              <w:t xml:space="preserve"> </w:t>
+            </w:r>
+            <w:proofErr w:type="spellStart"/>
+            <w:r>
+              <w:rPr>
+                <w:rFonts w:asciiTheme="majorHAnsi" w:hAnsiTheme="majorHAnsi" w:cstheme="majorHAnsi"/>
+                <w:sz w:val="24"/>
+                <w:szCs w:val="24"/>
+                <w:lang w:val="en-US"/>
+              </w:rPr>
+              <w:t>P</w:t>
             </w:r>
             <w:r>
               <w:rPr>
@@ -9082,6 +8785,7 @@
               </w:rPr>
               <w:t>u</w:t>
             </w:r>
+            <w:proofErr w:type="spellEnd"/>
           </w:p>
         </w:tc>
         <w:tc>
@@ -9205,7 +8909,7 @@
           <w:sz w:val="28"/>
         </w:rPr>
       </w:pPr>
-      <w:bookmarkStart w:id="2" w:name="_Toc391421631"/>
+      <w:bookmarkStart w:id="2" w:name="_Toc391586697"/>
       <w:r>
         <w:rPr>
           <w:rFonts w:cstheme="majorHAnsi"/>
@@ -9235,7 +8939,7 @@
           <w:lang w:val="en-US"/>
         </w:rPr>
       </w:pPr>
-      <w:bookmarkStart w:id="3" w:name="_Toc391421632"/>
+      <w:bookmarkStart w:id="3" w:name="_Toc391586698"/>
       <w:r>
         <w:rPr>
           <w:rFonts w:cstheme="majorHAnsi"/>
@@ -9287,8 +8991,18 @@
           <w:sz w:val="24"/>
           <w:lang w:val="en-US"/>
         </w:rPr>
-        <w:t>Document descrips</w:t>
-      </w:r>
+        <w:t xml:space="preserve">Document </w:t>
+      </w:r>
+      <w:proofErr w:type="spellStart"/>
+      <w:r>
+        <w:rPr>
+          <w:rFonts w:asciiTheme="majorHAnsi" w:hAnsiTheme="majorHAnsi" w:cstheme="majorHAnsi"/>
+          <w:sz w:val="24"/>
+          <w:lang w:val="en-US"/>
+        </w:rPr>
+        <w:t>descrips</w:t>
+      </w:r>
+      <w:proofErr w:type="spellEnd"/>
       <w:r>
         <w:rPr>
           <w:rFonts w:asciiTheme="majorHAnsi" w:hAnsiTheme="majorHAnsi" w:cstheme="majorHAnsi"/>
@@ -9432,7 +9146,7 @@
           <w:sz w:val="28"/>
         </w:rPr>
       </w:pPr>
-      <w:bookmarkStart w:id="4" w:name="_Toc391421633"/>
+      <w:bookmarkStart w:id="4" w:name="_Toc391586699"/>
       <w:r>
         <w:rPr>
           <w:rFonts w:cstheme="majorHAnsi"/>
@@ -9480,7 +9194,7 @@
         </w:rPr>
         <w:t xml:space="preserve"> </w:t>
       </w:r>
-      <w:bookmarkStart w:id="5" w:name="_Toc391421634"/>
+      <w:bookmarkStart w:id="5" w:name="_Toc391586700"/>
       <w:r>
         <w:rPr>
           <w:rFonts w:cstheme="majorHAnsi"/>
@@ -9523,10 +9237,10 @@
             <v:path o:extrusionok="f" gradientshapeok="t" o:connecttype="rect"/>
             <o:lock v:ext="edit" aspectratio="t"/>
           </v:shapetype>
-          <v:shape id="_x0000_i1025" type="#_x0000_t75" style="width:453.75pt;height:264.9pt" o:ole="">
+          <v:shape id="_x0000_i1025" type="#_x0000_t75" style="width:453.75pt;height:264.75pt" o:ole="">
             <v:imagedata r:id="rId8" o:title=""/>
           </v:shape>
-          <o:OLEObject Type="Embed" ProgID="Visio.Drawing.15" ShapeID="_x0000_i1025" DrawAspect="Content" ObjectID="_1465327992" r:id="rId9"/>
+          <o:OLEObject Type="Embed" ProgID="Visio.Drawing.15" ShapeID="_x0000_i1025" DrawAspect="Content" ObjectID="_1465330203" r:id="rId9"/>
         </w:object>
       </w:r>
     </w:p>
@@ -10187,7 +9901,7 @@
           <w:lang w:val="en-US"/>
         </w:rPr>
       </w:pPr>
-      <w:bookmarkStart w:id="8" w:name="_Toc391421635"/>
+      <w:bookmarkStart w:id="8" w:name="_Toc391586701"/>
       <w:r>
         <w:rPr>
           <w:rFonts w:cstheme="majorHAnsi"/>
@@ -10225,7 +9939,7 @@
         </w:rPr>
         <w:t xml:space="preserve"> </w:t>
       </w:r>
-      <w:bookmarkStart w:id="9" w:name="_Toc391421636"/>
+      <w:bookmarkStart w:id="9" w:name="_Toc391586702"/>
       <w:r>
         <w:rPr>
           <w:rFonts w:cstheme="majorHAnsi"/>
@@ -10254,10 +9968,10 @@
       </w:pPr>
       <w:r>
         <w:object w:dxaOrig="22845" w:dyaOrig="12825">
-          <v:shape id="_x0000_i1026" type="#_x0000_t75" style="width:453.75pt;height:254.05pt" o:ole="">
+          <v:shape id="_x0000_i1026" type="#_x0000_t75" style="width:453.75pt;height:254.25pt" o:ole="">
             <v:imagedata r:id="rId10" o:title=""/>
           </v:shape>
-          <o:OLEObject Type="Embed" ProgID="Visio.Drawing.15" ShapeID="_x0000_i1026" DrawAspect="Content" ObjectID="_1465327993" r:id="rId11"/>
+          <o:OLEObject Type="Embed" ProgID="Visio.Drawing.15" ShapeID="_x0000_i1026" DrawAspect="Content" ObjectID="_1465330204" r:id="rId11"/>
         </w:object>
       </w:r>
     </w:p>
@@ -10438,7 +10152,27 @@
                 <w:sz w:val="24"/>
                 <w:lang w:val="en-US"/>
               </w:rPr>
-              <w:t>This is overvier architecture design o</w:t>
+              <w:t xml:space="preserve">This is </w:t>
+            </w:r>
+            <w:proofErr w:type="spellStart"/>
+            <w:r>
+              <w:rPr>
+                <w:rFonts w:asciiTheme="majorHAnsi" w:hAnsiTheme="majorHAnsi" w:cstheme="majorHAnsi"/>
+                <w:color w:val="000000"/>
+                <w:sz w:val="24"/>
+                <w:lang w:val="en-US"/>
+              </w:rPr>
+              <w:t>overvier</w:t>
+            </w:r>
+            <w:proofErr w:type="spellEnd"/>
+            <w:r>
+              <w:rPr>
+                <w:rFonts w:asciiTheme="majorHAnsi" w:hAnsiTheme="majorHAnsi" w:cstheme="majorHAnsi"/>
+                <w:color w:val="000000"/>
+                <w:sz w:val="24"/>
+                <w:lang w:val="en-US"/>
+              </w:rPr>
+              <w:t xml:space="preserve"> architecture design o</w:t>
             </w:r>
             <w:r>
               <w:rPr>
@@ -10849,7 +10583,27 @@
                 <w:szCs w:val="24"/>
                 <w:lang w:val="en-US"/>
               </w:rPr>
-              <w:t xml:space="preserve"> is used by users who will interacte to Dictionary display system by internet. This system support:</w:t>
+              <w:t xml:space="preserve"> is used by users who will </w:t>
+            </w:r>
+            <w:proofErr w:type="spellStart"/>
+            <w:r>
+              <w:rPr>
+                <w:rFonts w:asciiTheme="majorHAnsi" w:hAnsiTheme="majorHAnsi" w:cstheme="majorHAnsi"/>
+                <w:sz w:val="24"/>
+                <w:szCs w:val="24"/>
+                <w:lang w:val="en-US"/>
+              </w:rPr>
+              <w:t>interacte</w:t>
+            </w:r>
+            <w:proofErr w:type="spellEnd"/>
+            <w:r>
+              <w:rPr>
+                <w:rFonts w:asciiTheme="majorHAnsi" w:hAnsiTheme="majorHAnsi" w:cstheme="majorHAnsi"/>
+                <w:sz w:val="24"/>
+                <w:szCs w:val="24"/>
+                <w:lang w:val="en-US"/>
+              </w:rPr>
+              <w:t xml:space="preserve"> to Dictionary display system by internet. This system support:</w:t>
             </w:r>
           </w:p>
           <w:p>
@@ -11072,7 +10826,27 @@
                 <w:szCs w:val="24"/>
                 <w:lang w:val="en-US"/>
               </w:rPr>
-              <w:t>: Email servie is used to send mail to clients</w:t>
+              <w:t xml:space="preserve">: Email </w:t>
+            </w:r>
+            <w:proofErr w:type="spellStart"/>
+            <w:r>
+              <w:rPr>
+                <w:rFonts w:asciiTheme="majorHAnsi" w:hAnsiTheme="majorHAnsi" w:cstheme="majorHAnsi"/>
+                <w:sz w:val="24"/>
+                <w:szCs w:val="24"/>
+                <w:lang w:val="en-US"/>
+              </w:rPr>
+              <w:t>servie</w:t>
+            </w:r>
+            <w:proofErr w:type="spellEnd"/>
+            <w:r>
+              <w:rPr>
+                <w:rFonts w:asciiTheme="majorHAnsi" w:hAnsiTheme="majorHAnsi" w:cstheme="majorHAnsi"/>
+                <w:sz w:val="24"/>
+                <w:szCs w:val="24"/>
+                <w:lang w:val="en-US"/>
+              </w:rPr>
+              <w:t xml:space="preserve"> is used to send mail to clients</w:t>
             </w:r>
           </w:p>
         </w:tc>
@@ -11429,7 +11203,27 @@
                 <w:szCs w:val="24"/>
                 <w:lang w:val="en-US"/>
               </w:rPr>
-              <w:t>Web service is configurate on Web server 1 and Web server. They are used to support to tools can send and receive request by HTML and support to android devise get data from dictionary display system and dictionary management system</w:t>
+              <w:t xml:space="preserve">Web service is </w:t>
+            </w:r>
+            <w:proofErr w:type="spellStart"/>
+            <w:r>
+              <w:rPr>
+                <w:rFonts w:asciiTheme="majorHAnsi" w:hAnsiTheme="majorHAnsi" w:cstheme="majorHAnsi"/>
+                <w:sz w:val="24"/>
+                <w:szCs w:val="24"/>
+                <w:lang w:val="en-US"/>
+              </w:rPr>
+              <w:t>configurate</w:t>
+            </w:r>
+            <w:proofErr w:type="spellEnd"/>
+            <w:r>
+              <w:rPr>
+                <w:rFonts w:asciiTheme="majorHAnsi" w:hAnsiTheme="majorHAnsi" w:cstheme="majorHAnsi"/>
+                <w:sz w:val="24"/>
+                <w:szCs w:val="24"/>
+                <w:lang w:val="en-US"/>
+              </w:rPr>
+              <w:t xml:space="preserve"> on Web server 1 and Web server. They are used to support to tools can send and receive request by HTML and support to android devise get data from dictionary display system and dictionary management system</w:t>
             </w:r>
           </w:p>
         </w:tc>
@@ -11486,7 +11280,27 @@
                 <w:szCs w:val="24"/>
                 <w:lang w:val="en-US"/>
               </w:rPr>
-              <w:t>Service external is outsourced service to contrain Web server 2 and Database internet</w:t>
+              <w:t xml:space="preserve">Service external is outsourced service to </w:t>
+            </w:r>
+            <w:proofErr w:type="spellStart"/>
+            <w:r>
+              <w:rPr>
+                <w:rFonts w:asciiTheme="majorHAnsi" w:hAnsiTheme="majorHAnsi" w:cstheme="majorHAnsi"/>
+                <w:sz w:val="24"/>
+                <w:szCs w:val="24"/>
+                <w:lang w:val="en-US"/>
+              </w:rPr>
+              <w:t>contrain</w:t>
+            </w:r>
+            <w:proofErr w:type="spellEnd"/>
+            <w:r>
+              <w:rPr>
+                <w:rFonts w:asciiTheme="majorHAnsi" w:hAnsiTheme="majorHAnsi" w:cstheme="majorHAnsi"/>
+                <w:sz w:val="24"/>
+                <w:szCs w:val="24"/>
+                <w:lang w:val="en-US"/>
+              </w:rPr>
+              <w:t xml:space="preserve"> Web server 2 and Database internet</w:t>
             </w:r>
           </w:p>
         </w:tc>
@@ -11589,7 +11403,7 @@
         </w:rPr>
         <w:t xml:space="preserve"> </w:t>
       </w:r>
-      <w:bookmarkStart w:id="13" w:name="_Toc391421637"/>
+      <w:bookmarkStart w:id="13" w:name="_Toc391586703"/>
       <w:r>
         <w:rPr>
           <w:rFonts w:cstheme="majorHAnsi"/>
@@ -11614,7 +11428,7 @@
           <w:lang w:val="en-US"/>
         </w:rPr>
       </w:pPr>
-      <w:bookmarkStart w:id="14" w:name="_Toc391421638"/>
+      <w:bookmarkStart w:id="14" w:name="_Toc391586704"/>
       <w:r>
         <w:rPr>
           <w:color w:val="1F3864" w:themeColor="accent5" w:themeShade="80"/>
@@ -11634,10 +11448,10 @@
       </w:pPr>
       <w:r>
         <w:object w:dxaOrig="12421" w:dyaOrig="9796">
-          <v:shape id="_x0000_i1027" type="#_x0000_t75" style="width:463.25pt;height:365.45pt" o:ole="">
+          <v:shape id="_x0000_i1027" type="#_x0000_t75" style="width:463.5pt;height:365.25pt" o:ole="">
             <v:imagedata r:id="rId12" o:title=""/>
           </v:shape>
-          <o:OLEObject Type="Embed" ProgID="Visio.Drawing.15" ShapeID="_x0000_i1027" DrawAspect="Content" ObjectID="_1465327994" r:id="rId13"/>
+          <o:OLEObject Type="Embed" ProgID="Visio.Drawing.15" ShapeID="_x0000_i1027" DrawAspect="Content" ObjectID="_1465330205" r:id="rId13"/>
         </w:object>
       </w:r>
     </w:p>
@@ -11827,8 +11641,9 @@
                 <w:szCs w:val="24"/>
                 <w:lang w:val="en-US"/>
               </w:rPr>
-              <w:t xml:space="preserve">Architecture design show overview architecture of Question and Anwser </w:t>
-            </w:r>
+              <w:t xml:space="preserve">Architecture design show overview architecture of Question and </w:t>
+            </w:r>
+            <w:proofErr w:type="spellStart"/>
             <w:r>
               <w:rPr>
                 <w:rFonts w:asciiTheme="majorHAnsi" w:hAnsiTheme="majorHAnsi" w:cstheme="majorHAnsi"/>
@@ -11837,6 +11652,27 @@
                 <w:szCs w:val="24"/>
                 <w:lang w:val="en-US"/>
               </w:rPr>
+              <w:t>Anwser</w:t>
+            </w:r>
+            <w:proofErr w:type="spellEnd"/>
+            <w:r>
+              <w:rPr>
+                <w:rFonts w:asciiTheme="majorHAnsi" w:hAnsiTheme="majorHAnsi" w:cstheme="majorHAnsi"/>
+                <w:color w:val="000000"/>
+                <w:sz w:val="24"/>
+                <w:szCs w:val="24"/>
+                <w:lang w:val="en-US"/>
+              </w:rPr>
+              <w:t xml:space="preserve"> </w:t>
+            </w:r>
+            <w:r>
+              <w:rPr>
+                <w:rFonts w:asciiTheme="majorHAnsi" w:hAnsiTheme="majorHAnsi" w:cstheme="majorHAnsi"/>
+                <w:color w:val="000000"/>
+                <w:sz w:val="24"/>
+                <w:szCs w:val="24"/>
+                <w:lang w:val="en-US"/>
+              </w:rPr>
               <w:t>System</w:t>
             </w:r>
             <w:r>
@@ -11868,7 +11704,29 @@
                 <w:szCs w:val="24"/>
                 <w:lang w:val="en-US"/>
               </w:rPr>
-              <w:t xml:space="preserve">Web components use file config, system can operate </w:t>
+              <w:t xml:space="preserve">Web components use file </w:t>
+            </w:r>
+            <w:proofErr w:type="spellStart"/>
+            <w:r>
+              <w:rPr>
+                <w:rFonts w:asciiTheme="majorHAnsi" w:hAnsiTheme="majorHAnsi" w:cstheme="majorHAnsi"/>
+                <w:color w:val="000000"/>
+                <w:sz w:val="24"/>
+                <w:szCs w:val="24"/>
+                <w:lang w:val="en-US"/>
+              </w:rPr>
+              <w:t>config</w:t>
+            </w:r>
+            <w:proofErr w:type="spellEnd"/>
+            <w:r>
+              <w:rPr>
+                <w:rFonts w:asciiTheme="majorHAnsi" w:hAnsiTheme="majorHAnsi" w:cstheme="majorHAnsi"/>
+                <w:color w:val="000000"/>
+                <w:sz w:val="24"/>
+                <w:szCs w:val="24"/>
+                <w:lang w:val="en-US"/>
+              </w:rPr>
+              <w:t xml:space="preserve">, system can operate </w:t>
             </w:r>
             <w:r>
               <w:rPr>
@@ -12055,10 +11913,10 @@
                 <w:rFonts w:asciiTheme="majorHAnsi" w:hAnsiTheme="majorHAnsi" w:cstheme="majorHAnsi"/>
               </w:rPr>
               <w:object w:dxaOrig="1995" w:dyaOrig="1155">
-                <v:shape id="_x0000_i1028" type="#_x0000_t75" style="width:73.35pt;height:43.45pt" o:ole="">
+                <v:shape id="_x0000_i1028" type="#_x0000_t75" style="width:73.5pt;height:43.5pt" o:ole="">
                   <v:imagedata r:id="rId14" o:title=""/>
                 </v:shape>
-                <o:OLEObject Type="Embed" ProgID="Visio.Drawing.11" ShapeID="_x0000_i1028" DrawAspect="Content" ObjectID="_1465327995" r:id="rId15"/>
+                <o:OLEObject Type="Embed" ProgID="Visio.Drawing.11" ShapeID="_x0000_i1028" DrawAspect="Content" ObjectID="_1465330206" r:id="rId15"/>
               </w:object>
             </w:r>
           </w:p>
@@ -12136,10 +11994,10 @@
                 <w:rFonts w:asciiTheme="majorHAnsi" w:hAnsiTheme="majorHAnsi" w:cstheme="majorHAnsi"/>
               </w:rPr>
               <w:object w:dxaOrig="1995" w:dyaOrig="1155">
-                <v:shape id="_x0000_i1029" type="#_x0000_t75" style="width:73.35pt;height:43.45pt" o:ole="">
+                <v:shape id="_x0000_i1029" type="#_x0000_t75" style="width:73.5pt;height:43.5pt" o:ole="">
                   <v:imagedata r:id="rId16" o:title=""/>
                 </v:shape>
-                <o:OLEObject Type="Embed" ProgID="Visio.Drawing.11" ShapeID="_x0000_i1029" DrawAspect="Content" ObjectID="_1465327996" r:id="rId17"/>
+                <o:OLEObject Type="Embed" ProgID="Visio.Drawing.11" ShapeID="_x0000_i1029" DrawAspect="Content" ObjectID="_1465330207" r:id="rId17"/>
               </w:object>
             </w:r>
           </w:p>
@@ -12218,10 +12076,10 @@
             </w:pPr>
             <w:r>
               <w:object w:dxaOrig="1950" w:dyaOrig="1501">
-                <v:shape id="_x0000_i1030" type="#_x0000_t75" style="width:66.55pt;height:50.95pt" o:ole="">
+                <v:shape id="_x0000_i1030" type="#_x0000_t75" style="width:66.75pt;height:51pt" o:ole="">
                   <v:imagedata r:id="rId18" o:title=""/>
                 </v:shape>
-                <o:OLEObject Type="Embed" ProgID="Visio.Drawing.15" ShapeID="_x0000_i1030" DrawAspect="Content" ObjectID="_1465327997" r:id="rId19"/>
+                <o:OLEObject Type="Embed" ProgID="Visio.Drawing.15" ShapeID="_x0000_i1030" DrawAspect="Content" ObjectID="_1465330208" r:id="rId19"/>
               </w:object>
             </w:r>
           </w:p>
@@ -12295,10 +12153,10 @@
             </w:pPr>
             <w:r>
               <w:object w:dxaOrig="1950" w:dyaOrig="1501">
-                <v:shape id="_x0000_i1031" type="#_x0000_t75" style="width:67.25pt;height:51.6pt" o:ole="">
+                <v:shape id="_x0000_i1031" type="#_x0000_t75" style="width:67.5pt;height:51.75pt" o:ole="">
                   <v:imagedata r:id="rId20" o:title=""/>
                 </v:shape>
-                <o:OLEObject Type="Embed" ProgID="Visio.Drawing.15" ShapeID="_x0000_i1031" DrawAspect="Content" ObjectID="_1465327998" r:id="rId21"/>
+                <o:OLEObject Type="Embed" ProgID="Visio.Drawing.15" ShapeID="_x0000_i1031" DrawAspect="Content" ObjectID="_1465330209" r:id="rId21"/>
               </w:object>
             </w:r>
           </w:p>
@@ -12357,10 +12215,10 @@
                 <w:rFonts w:asciiTheme="majorHAnsi" w:hAnsiTheme="majorHAnsi" w:cstheme="majorHAnsi"/>
               </w:rPr>
               <w:object w:dxaOrig="1506" w:dyaOrig="1113">
-                <v:shape id="_x0000_i1032" type="#_x0000_t75" style="width:74.05pt;height:55pt" o:ole="">
+                <v:shape id="_x0000_i1032" type="#_x0000_t75" style="width:74.25pt;height:54.75pt" o:ole="">
                   <v:imagedata r:id="rId22" o:title=""/>
                 </v:shape>
-                <o:OLEObject Type="Embed" ProgID="Visio.Drawing.11" ShapeID="_x0000_i1032" DrawAspect="Content" ObjectID="_1465327999" r:id="rId23"/>
+                <o:OLEObject Type="Embed" ProgID="Visio.Drawing.11" ShapeID="_x0000_i1032" DrawAspect="Content" ObjectID="_1465330210" r:id="rId23"/>
               </w:object>
             </w:r>
           </w:p>
@@ -12427,10 +12285,10 @@
                 <w:rFonts w:asciiTheme="majorHAnsi" w:hAnsiTheme="majorHAnsi" w:cstheme="majorHAnsi"/>
               </w:rPr>
               <w:object w:dxaOrig="1279" w:dyaOrig="632">
-                <v:shape id="_x0000_i1033" type="#_x0000_t75" style="width:63.85pt;height:33.3pt" o:ole="">
+                <v:shape id="_x0000_i1033" type="#_x0000_t75" style="width:63.75pt;height:33pt" o:ole="">
                   <v:imagedata r:id="rId24" o:title=""/>
                 </v:shape>
-                <o:OLEObject Type="Embed" ProgID="Visio.Drawing.11" ShapeID="_x0000_i1033" DrawAspect="Content" ObjectID="_1465328000" r:id="rId25"/>
+                <o:OLEObject Type="Embed" ProgID="Visio.Drawing.11" ShapeID="_x0000_i1033" DrawAspect="Content" ObjectID="_1465330211" r:id="rId25"/>
               </w:object>
             </w:r>
           </w:p>
@@ -12456,8 +12314,59 @@
                 <w:szCs w:val="24"/>
                 <w:lang w:val="en-US"/>
               </w:rPr>
-              <w:t>File config is created to support system that will operation focus and operaton independenct</w:t>
-            </w:r>
+              <w:t xml:space="preserve">File </w:t>
+            </w:r>
+            <w:proofErr w:type="spellStart"/>
+            <w:r>
+              <w:rPr>
+                <w:rFonts w:asciiTheme="majorHAnsi" w:hAnsiTheme="majorHAnsi" w:cstheme="majorHAnsi"/>
+                <w:sz w:val="24"/>
+                <w:szCs w:val="24"/>
+                <w:lang w:val="en-US"/>
+              </w:rPr>
+              <w:t>config</w:t>
+            </w:r>
+            <w:proofErr w:type="spellEnd"/>
+            <w:r>
+              <w:rPr>
+                <w:rFonts w:asciiTheme="majorHAnsi" w:hAnsiTheme="majorHAnsi" w:cstheme="majorHAnsi"/>
+                <w:sz w:val="24"/>
+                <w:szCs w:val="24"/>
+                <w:lang w:val="en-US"/>
+              </w:rPr>
+              <w:t xml:space="preserve"> is created to support system that will operation focus and </w:t>
+            </w:r>
+            <w:proofErr w:type="spellStart"/>
+            <w:r>
+              <w:rPr>
+                <w:rFonts w:asciiTheme="majorHAnsi" w:hAnsiTheme="majorHAnsi" w:cstheme="majorHAnsi"/>
+                <w:sz w:val="24"/>
+                <w:szCs w:val="24"/>
+                <w:lang w:val="en-US"/>
+              </w:rPr>
+              <w:t>operaton</w:t>
+            </w:r>
+            <w:proofErr w:type="spellEnd"/>
+            <w:r>
+              <w:rPr>
+                <w:rFonts w:asciiTheme="majorHAnsi" w:hAnsiTheme="majorHAnsi" w:cstheme="majorHAnsi"/>
+                <w:sz w:val="24"/>
+                <w:szCs w:val="24"/>
+                <w:lang w:val="en-US"/>
+              </w:rPr>
+              <w:t xml:space="preserve"> </w:t>
+            </w:r>
+            <w:proofErr w:type="spellStart"/>
+            <w:r>
+              <w:rPr>
+                <w:rFonts w:asciiTheme="majorHAnsi" w:hAnsiTheme="majorHAnsi" w:cstheme="majorHAnsi"/>
+                <w:sz w:val="24"/>
+                <w:szCs w:val="24"/>
+                <w:lang w:val="en-US"/>
+              </w:rPr>
+              <w:t>independenct</w:t>
+            </w:r>
+            <w:proofErr w:type="spellEnd"/>
           </w:p>
         </w:tc>
       </w:tr>
@@ -12479,10 +12388,10 @@
                 <w:rFonts w:asciiTheme="majorHAnsi" w:hAnsiTheme="majorHAnsi" w:cstheme="majorHAnsi"/>
               </w:rPr>
               <w:object w:dxaOrig="807" w:dyaOrig="1139">
-                <v:shape id="_x0000_i1034" type="#_x0000_t75" style="width:38.7pt;height:57.05pt" o:ole="">
+                <v:shape id="_x0000_i1034" type="#_x0000_t75" style="width:39pt;height:57pt" o:ole="">
                   <v:imagedata r:id="rId26" o:title=""/>
                 </v:shape>
-                <o:OLEObject Type="Embed" ProgID="Visio.Drawing.11" ShapeID="_x0000_i1034" DrawAspect="Content" ObjectID="_1465328001" r:id="rId27"/>
+                <o:OLEObject Type="Embed" ProgID="Visio.Drawing.11" ShapeID="_x0000_i1034" DrawAspect="Content" ObjectID="_1465330212" r:id="rId27"/>
               </w:object>
             </w:r>
           </w:p>
@@ -12532,10 +12441,10 @@
                 <w:rFonts w:asciiTheme="majorHAnsi" w:hAnsiTheme="majorHAnsi" w:cstheme="majorHAnsi"/>
               </w:rPr>
               <w:object w:dxaOrig="807" w:dyaOrig="1139">
-                <v:shape id="_x0000_i1035" type="#_x0000_t75" style="width:38.7pt;height:57.05pt" o:ole="">
+                <v:shape id="_x0000_i1035" type="#_x0000_t75" style="width:39pt;height:57pt" o:ole="">
                   <v:imagedata r:id="rId28" o:title=""/>
                 </v:shape>
-                <o:OLEObject Type="Embed" ProgID="Visio.Drawing.11" ShapeID="_x0000_i1035" DrawAspect="Content" ObjectID="_1465328002" r:id="rId29"/>
+                <o:OLEObject Type="Embed" ProgID="Visio.Drawing.11" ShapeID="_x0000_i1035" DrawAspect="Content" ObjectID="_1465330213" r:id="rId29"/>
               </w:object>
             </w:r>
           </w:p>
@@ -12594,10 +12503,10 @@
                 <w:rFonts w:asciiTheme="majorHAnsi" w:hAnsiTheme="majorHAnsi" w:cstheme="majorHAnsi"/>
               </w:rPr>
               <w:object w:dxaOrig="992" w:dyaOrig="378">
-                <v:shape id="_x0000_i1036" type="#_x0000_t75" style="width:48.9pt;height:19pt" o:ole="">
+                <v:shape id="_x0000_i1036" type="#_x0000_t75" style="width:48.75pt;height:18.75pt" o:ole="">
                   <v:imagedata r:id="rId30" o:title=""/>
                 </v:shape>
-                <o:OLEObject Type="Embed" ProgID="Visio.Drawing.11" ShapeID="_x0000_i1036" DrawAspect="Content" ObjectID="_1465328003" r:id="rId31"/>
+                <o:OLEObject Type="Embed" ProgID="Visio.Drawing.11" ShapeID="_x0000_i1036" DrawAspect="Content" ObjectID="_1465330214" r:id="rId31"/>
               </w:object>
             </w:r>
           </w:p>
@@ -12646,10 +12555,10 @@
                 <w:rFonts w:asciiTheme="majorHAnsi" w:hAnsiTheme="majorHAnsi" w:cstheme="majorHAnsi"/>
               </w:rPr>
               <w:object w:dxaOrig="927" w:dyaOrig="455">
-                <v:shape id="_x0000_i1037" type="#_x0000_t75" style="width:47.55pt;height:23.1pt" o:ole="">
+                <v:shape id="_x0000_i1037" type="#_x0000_t75" style="width:47.25pt;height:23.25pt" o:ole="">
                   <v:imagedata r:id="rId32" o:title=""/>
                 </v:shape>
-                <o:OLEObject Type="Embed" ProgID="Visio.Drawing.11" ShapeID="_x0000_i1037" DrawAspect="Content" ObjectID="_1465328004" r:id="rId33"/>
+                <o:OLEObject Type="Embed" ProgID="Visio.Drawing.11" ShapeID="_x0000_i1037" DrawAspect="Content" ObjectID="_1465330215" r:id="rId33"/>
               </w:object>
             </w:r>
           </w:p>
@@ -12823,10 +12732,10 @@
                 <w:rFonts w:asciiTheme="majorHAnsi" w:hAnsiTheme="majorHAnsi" w:cstheme="majorHAnsi"/>
               </w:rPr>
               <w:object w:dxaOrig="685" w:dyaOrig="478">
-                <v:shape id="_x0000_i1038" type="#_x0000_t75" style="width:34.65pt;height:23.75pt" o:ole="">
+                <v:shape id="_x0000_i1038" type="#_x0000_t75" style="width:34.5pt;height:24pt" o:ole="">
                   <v:imagedata r:id="rId34" o:title=""/>
                 </v:shape>
-                <o:OLEObject Type="Embed" ProgID="Visio.Drawing.11" ShapeID="_x0000_i1038" DrawAspect="Content" ObjectID="_1465328005" r:id="rId35"/>
+                <o:OLEObject Type="Embed" ProgID="Visio.Drawing.11" ShapeID="_x0000_i1038" DrawAspect="Content" ObjectID="_1465330216" r:id="rId35"/>
               </w:object>
             </w:r>
           </w:p>
@@ -12918,10 +12827,10 @@
                 <w:rFonts w:asciiTheme="majorHAnsi" w:hAnsiTheme="majorHAnsi" w:cstheme="majorHAnsi"/>
               </w:rPr>
               <w:object w:dxaOrig="998" w:dyaOrig="753">
-                <v:shape id="_x0000_i1039" type="#_x0000_t75" style="width:48.9pt;height:37.35pt" o:ole="">
+                <v:shape id="_x0000_i1039" type="#_x0000_t75" style="width:48.75pt;height:37.5pt" o:ole="">
                   <v:imagedata r:id="rId36" o:title=""/>
                 </v:shape>
-                <o:OLEObject Type="Embed" ProgID="Visio.Drawing.11" ShapeID="_x0000_i1039" DrawAspect="Content" ObjectID="_1465328006" r:id="rId37"/>
+                <o:OLEObject Type="Embed" ProgID="Visio.Drawing.11" ShapeID="_x0000_i1039" DrawAspect="Content" ObjectID="_1465330217" r:id="rId37"/>
               </w:object>
             </w:r>
           </w:p>
@@ -12970,10 +12879,10 @@
                 <w:rFonts w:asciiTheme="majorHAnsi" w:hAnsiTheme="majorHAnsi" w:cstheme="majorHAnsi"/>
               </w:rPr>
               <w:object w:dxaOrig="825" w:dyaOrig="390">
-                <v:shape id="_x0000_i1040" type="#_x0000_t75" style="width:41.45pt;height:19.7pt" o:ole="">
+                <v:shape id="_x0000_i1040" type="#_x0000_t75" style="width:41.25pt;height:19.5pt" o:ole="">
                   <v:imagedata r:id="rId38" o:title=""/>
                 </v:shape>
-                <o:OLEObject Type="Embed" ProgID="Visio.Drawing.11" ShapeID="_x0000_i1040" DrawAspect="Content" ObjectID="_1465328007" r:id="rId39"/>
+                <o:OLEObject Type="Embed" ProgID="Visio.Drawing.11" ShapeID="_x0000_i1040" DrawAspect="Content" ObjectID="_1465330218" r:id="rId39"/>
               </w:object>
             </w:r>
           </w:p>
@@ -13028,10 +12937,10 @@
                 <w:rFonts w:asciiTheme="majorHAnsi" w:hAnsiTheme="majorHAnsi" w:cstheme="majorHAnsi"/>
               </w:rPr>
               <w:object w:dxaOrig="845" w:dyaOrig="406">
-                <v:shape id="_x0000_i1041" type="#_x0000_t75" style="width:42.1pt;height:20.4pt" o:ole="">
+                <v:shape id="_x0000_i1041" type="#_x0000_t75" style="width:42pt;height:20.25pt" o:ole="">
                   <v:imagedata r:id="rId40" o:title=""/>
                 </v:shape>
-                <o:OLEObject Type="Embed" ProgID="Visio.Drawing.11" ShapeID="_x0000_i1041" DrawAspect="Content" ObjectID="_1465328008" r:id="rId41"/>
+                <o:OLEObject Type="Embed" ProgID="Visio.Drawing.11" ShapeID="_x0000_i1041" DrawAspect="Content" ObjectID="_1465330219" r:id="rId41"/>
               </w:object>
             </w:r>
           </w:p>
@@ -13187,7 +13096,25 @@
           <w:sz w:val="22"/>
           <w:lang w:val="en-US"/>
         </w:rPr>
-        <w:t>Element catalog Dymanic view level 1</w:t>
+        <w:t xml:space="preserve">Element catalog </w:t>
+      </w:r>
+      <w:proofErr w:type="spellStart"/>
+      <w:r>
+        <w:rPr>
+          <w:color w:val="7B7B7B" w:themeColor="accent3" w:themeShade="BF"/>
+          <w:sz w:val="22"/>
+          <w:lang w:val="en-US"/>
+        </w:rPr>
+        <w:t>Dymanic</w:t>
+      </w:r>
+      <w:proofErr w:type="spellEnd"/>
+      <w:r>
+        <w:rPr>
+          <w:color w:val="7B7B7B" w:themeColor="accent3" w:themeShade="BF"/>
+          <w:sz w:val="22"/>
+          <w:lang w:val="en-US"/>
+        </w:rPr>
+        <w:t xml:space="preserve"> view level 1</w:t>
       </w:r>
       <w:bookmarkEnd w:id="18"/>
     </w:p>
@@ -13203,7 +13130,7 @@
           <w:lang w:val="en-US"/>
         </w:rPr>
       </w:pPr>
-      <w:bookmarkStart w:id="19" w:name="_Toc391421639"/>
+      <w:bookmarkStart w:id="19" w:name="_Toc391586705"/>
       <w:r>
         <w:rPr>
           <w:lang w:val="en-US"/>
@@ -13220,10 +13147,10 @@
       </w:pPr>
       <w:r>
         <w:object w:dxaOrig="12315" w:dyaOrig="8100">
-          <v:shape id="_x0000_i1042" type="#_x0000_t75" style="width:454.4pt;height:299.55pt" o:ole="">
+          <v:shape id="_x0000_i1042" type="#_x0000_t75" style="width:454.5pt;height:300pt" o:ole="">
             <v:imagedata r:id="rId42" o:title=""/>
           </v:shape>
-          <o:OLEObject Type="Embed" ProgID="Visio.Drawing.15" ShapeID="_x0000_i1042" DrawAspect="Content" ObjectID="_1465328009" r:id="rId43"/>
+          <o:OLEObject Type="Embed" ProgID="Visio.Drawing.15" ShapeID="_x0000_i1042" DrawAspect="Content" ObjectID="_1465330220" r:id="rId43"/>
         </w:object>
       </w:r>
     </w:p>
@@ -13431,7 +13358,27 @@
                 <w:szCs w:val="24"/>
                 <w:lang w:val="en-US"/>
               </w:rPr>
-              <w:t xml:space="preserve">This architecture design use lucense search, it can meet QA: </w:t>
+              <w:t xml:space="preserve">This architecture design use </w:t>
+            </w:r>
+            <w:proofErr w:type="spellStart"/>
+            <w:r>
+              <w:rPr>
+                <w:rFonts w:asciiTheme="majorHAnsi" w:hAnsiTheme="majorHAnsi" w:cstheme="majorHAnsi"/>
+                <w:sz w:val="24"/>
+                <w:szCs w:val="24"/>
+                <w:lang w:val="en-US"/>
+              </w:rPr>
+              <w:t>lucense</w:t>
+            </w:r>
+            <w:proofErr w:type="spellEnd"/>
+            <w:r>
+              <w:rPr>
+                <w:rFonts w:asciiTheme="majorHAnsi" w:hAnsiTheme="majorHAnsi" w:cstheme="majorHAnsi"/>
+                <w:sz w:val="24"/>
+                <w:szCs w:val="24"/>
+                <w:lang w:val="en-US"/>
+              </w:rPr>
+              <w:t xml:space="preserve"> search, it can meet QA: </w:t>
             </w:r>
           </w:p>
           <w:p>
@@ -13673,10 +13620,10 @@
                 <w:szCs w:val="24"/>
               </w:rPr>
               <w:object w:dxaOrig="1485" w:dyaOrig="1020">
-                <v:shape id="_x0000_i1043" type="#_x0000_t75" style="width:73.35pt;height:50.95pt" o:ole="">
+                <v:shape id="_x0000_i1043" type="#_x0000_t75" style="width:73.5pt;height:51pt" o:ole="">
                   <v:imagedata r:id="rId44" o:title=""/>
                 </v:shape>
-                <o:OLEObject Type="Embed" ProgID="Visio.Drawing.11" ShapeID="_x0000_i1043" DrawAspect="Content" ObjectID="_1465328010" r:id="rId45"/>
+                <o:OLEObject Type="Embed" ProgID="Visio.Drawing.11" ShapeID="_x0000_i1043" DrawAspect="Content" ObjectID="_1465330221" r:id="rId45"/>
               </w:object>
             </w:r>
           </w:p>
@@ -13748,10 +13695,10 @@
                 <w:szCs w:val="24"/>
               </w:rPr>
               <w:object w:dxaOrig="1485" w:dyaOrig="810">
-                <v:shape id="_x0000_i1044" type="#_x0000_t75" style="width:73.35pt;height:40.75pt" o:ole="">
+                <v:shape id="_x0000_i1044" type="#_x0000_t75" style="width:73.5pt;height:40.5pt" o:ole="">
                   <v:imagedata r:id="rId46" o:title=""/>
                 </v:shape>
-                <o:OLEObject Type="Embed" ProgID="Visio.Drawing.11" ShapeID="_x0000_i1044" DrawAspect="Content" ObjectID="_1465328011" r:id="rId47"/>
+                <o:OLEObject Type="Embed" ProgID="Visio.Drawing.11" ShapeID="_x0000_i1044" DrawAspect="Content" ObjectID="_1465330222" r:id="rId47"/>
               </w:object>
             </w:r>
           </w:p>
@@ -13805,10 +13752,10 @@
                 <w:szCs w:val="24"/>
               </w:rPr>
               <w:object w:dxaOrig="1875" w:dyaOrig="1020">
-                <v:shape id="_x0000_i1045" type="#_x0000_t75" style="width:94.4pt;height:50.95pt" o:ole="">
+                <v:shape id="_x0000_i1045" type="#_x0000_t75" style="width:94.5pt;height:51pt" o:ole="">
                   <v:imagedata r:id="rId48" o:title=""/>
                 </v:shape>
-                <o:OLEObject Type="Embed" ProgID="Visio.Drawing.11" ShapeID="_x0000_i1045" DrawAspect="Content" ObjectID="_1465328012" r:id="rId49"/>
+                <o:OLEObject Type="Embed" ProgID="Visio.Drawing.11" ShapeID="_x0000_i1045" DrawAspect="Content" ObjectID="_1465330223" r:id="rId49"/>
               </w:object>
             </w:r>
           </w:p>
@@ -13962,10 +13909,10 @@
                 <w:szCs w:val="24"/>
               </w:rPr>
               <w:object w:dxaOrig="1875" w:dyaOrig="1020">
-                <v:shape id="_x0000_i1046" type="#_x0000_t75" style="width:94.4pt;height:50.95pt" o:ole="">
+                <v:shape id="_x0000_i1046" type="#_x0000_t75" style="width:94.5pt;height:51pt" o:ole="">
                   <v:imagedata r:id="rId50" o:title=""/>
                 </v:shape>
-                <o:OLEObject Type="Embed" ProgID="Visio.Drawing.11" ShapeID="_x0000_i1046" DrawAspect="Content" ObjectID="_1465328013" r:id="rId51"/>
+                <o:OLEObject Type="Embed" ProgID="Visio.Drawing.11" ShapeID="_x0000_i1046" DrawAspect="Content" ObjectID="_1465330224" r:id="rId51"/>
               </w:object>
             </w:r>
           </w:p>
@@ -14055,10 +14002,10 @@
                 <w:szCs w:val="24"/>
               </w:rPr>
               <w:object w:dxaOrig="1485" w:dyaOrig="810">
-                <v:shape id="_x0000_i1047" type="#_x0000_t75" style="width:73.35pt;height:40.75pt" o:ole="">
+                <v:shape id="_x0000_i1047" type="#_x0000_t75" style="width:73.5pt;height:40.5pt" o:ole="">
                   <v:imagedata r:id="rId52" o:title=""/>
                 </v:shape>
-                <o:OLEObject Type="Embed" ProgID="Visio.Drawing.11" ShapeID="_x0000_i1047" DrawAspect="Content" ObjectID="_1465328014" r:id="rId53"/>
+                <o:OLEObject Type="Embed" ProgID="Visio.Drawing.11" ShapeID="_x0000_i1047" DrawAspect="Content" ObjectID="_1465330225" r:id="rId53"/>
               </w:object>
             </w:r>
           </w:p>
@@ -14117,10 +14064,10 @@
             </w:pPr>
             <w:r>
               <w:object w:dxaOrig="1591" w:dyaOrig="1396">
-                <v:shape id="_x0000_i1048" type="#_x0000_t75" style="width:79.45pt;height:69.95pt" o:ole="">
+                <v:shape id="_x0000_i1048" type="#_x0000_t75" style="width:79.5pt;height:69.75pt" o:ole="">
                   <v:imagedata r:id="rId54" o:title=""/>
                 </v:shape>
-                <o:OLEObject Type="Embed" ProgID="Visio.Drawing.15" ShapeID="_x0000_i1048" DrawAspect="Content" ObjectID="_1465328015" r:id="rId55"/>
+                <o:OLEObject Type="Embed" ProgID="Visio.Drawing.15" ShapeID="_x0000_i1048" DrawAspect="Content" ObjectID="_1465330226" r:id="rId55"/>
               </w:object>
             </w:r>
           </w:p>
@@ -14186,10 +14133,10 @@
                 <w:szCs w:val="24"/>
               </w:rPr>
               <w:object w:dxaOrig="1145" w:dyaOrig="966">
-                <v:shape id="_x0000_i1049" type="#_x0000_t75" style="width:56.4pt;height:48.25pt" o:ole="">
+                <v:shape id="_x0000_i1049" type="#_x0000_t75" style="width:56.25pt;height:48pt" o:ole="">
                   <v:imagedata r:id="rId56" o:title=""/>
                 </v:shape>
-                <o:OLEObject Type="Embed" ProgID="Visio.Drawing.11" ShapeID="_x0000_i1049" DrawAspect="Content" ObjectID="_1465328016" r:id="rId57"/>
+                <o:OLEObject Type="Embed" ProgID="Visio.Drawing.11" ShapeID="_x0000_i1049" DrawAspect="Content" ObjectID="_1465330227" r:id="rId57"/>
               </w:object>
             </w:r>
           </w:p>
@@ -14295,10 +14242,10 @@
                 <w:szCs w:val="24"/>
               </w:rPr>
               <w:object w:dxaOrig="1051" w:dyaOrig="1319">
-                <v:shape id="_x0000_i1050" type="#_x0000_t75" style="width:52.3pt;height:66.55pt" o:ole="">
+                <v:shape id="_x0000_i1050" type="#_x0000_t75" style="width:52.5pt;height:66.75pt" o:ole="">
                   <v:imagedata r:id="rId58" o:title=""/>
                 </v:shape>
-                <o:OLEObject Type="Embed" ProgID="Visio.Drawing.11" ShapeID="_x0000_i1050" DrawAspect="Content" ObjectID="_1465328017" r:id="rId59"/>
+                <o:OLEObject Type="Embed" ProgID="Visio.Drawing.11" ShapeID="_x0000_i1050" DrawAspect="Content" ObjectID="_1465330228" r:id="rId59"/>
               </w:object>
             </w:r>
           </w:p>
@@ -14361,10 +14308,10 @@
                 <w:szCs w:val="24"/>
               </w:rPr>
               <w:object w:dxaOrig="1279" w:dyaOrig="632">
-                <v:shape id="_x0000_i1051" type="#_x0000_t75" style="width:63.85pt;height:33.3pt" o:ole="">
+                <v:shape id="_x0000_i1051" type="#_x0000_t75" style="width:63.75pt;height:33pt" o:ole="">
                   <v:imagedata r:id="rId60" o:title=""/>
                 </v:shape>
-                <o:OLEObject Type="Embed" ProgID="Visio.Drawing.11" ShapeID="_x0000_i1051" DrawAspect="Content" ObjectID="_1465328018" r:id="rId61"/>
+                <o:OLEObject Type="Embed" ProgID="Visio.Drawing.11" ShapeID="_x0000_i1051" DrawAspect="Content" ObjectID="_1465330229" r:id="rId61"/>
               </w:object>
             </w:r>
           </w:p>
@@ -14426,10 +14373,10 @@
                 <w:szCs w:val="24"/>
               </w:rPr>
               <w:object w:dxaOrig="992" w:dyaOrig="378">
-                <v:shape id="_x0000_i1052" type="#_x0000_t75" style="width:48.9pt;height:19pt" o:ole="">
+                <v:shape id="_x0000_i1052" type="#_x0000_t75" style="width:48.75pt;height:18.75pt" o:ole="">
                   <v:imagedata r:id="rId30" o:title=""/>
                 </v:shape>
-                <o:OLEObject Type="Embed" ProgID="Visio.Drawing.11" ShapeID="_x0000_i1052" DrawAspect="Content" ObjectID="_1465328019" r:id="rId62"/>
+                <o:OLEObject Type="Embed" ProgID="Visio.Drawing.11" ShapeID="_x0000_i1052" DrawAspect="Content" ObjectID="_1465330230" r:id="rId62"/>
               </w:object>
             </w:r>
           </w:p>
@@ -14482,10 +14429,10 @@
                 <w:szCs w:val="24"/>
               </w:rPr>
               <w:object w:dxaOrig="685" w:dyaOrig="478">
-                <v:shape id="_x0000_i1053" type="#_x0000_t75" style="width:34.65pt;height:23.75pt" o:ole="">
+                <v:shape id="_x0000_i1053" type="#_x0000_t75" style="width:34.5pt;height:24pt" o:ole="">
                   <v:imagedata r:id="rId34" o:title=""/>
                 </v:shape>
-                <o:OLEObject Type="Embed" ProgID="Visio.Drawing.11" ShapeID="_x0000_i1053" DrawAspect="Content" ObjectID="_1465328020" r:id="rId63"/>
+                <o:OLEObject Type="Embed" ProgID="Visio.Drawing.11" ShapeID="_x0000_i1053" DrawAspect="Content" ObjectID="_1465330231" r:id="rId63"/>
               </w:object>
             </w:r>
           </w:p>
@@ -14581,10 +14528,10 @@
                 <w:szCs w:val="24"/>
               </w:rPr>
               <w:object w:dxaOrig="998" w:dyaOrig="753">
-                <v:shape id="_x0000_i1054" type="#_x0000_t75" style="width:48.9pt;height:37.35pt" o:ole="">
+                <v:shape id="_x0000_i1054" type="#_x0000_t75" style="width:48.75pt;height:37.5pt" o:ole="">
                   <v:imagedata r:id="rId36" o:title=""/>
                 </v:shape>
-                <o:OLEObject Type="Embed" ProgID="Visio.Drawing.11" ShapeID="_x0000_i1054" DrawAspect="Content" ObjectID="_1465328021" r:id="rId64"/>
+                <o:OLEObject Type="Embed" ProgID="Visio.Drawing.11" ShapeID="_x0000_i1054" DrawAspect="Content" ObjectID="_1465330232" r:id="rId64"/>
               </w:object>
             </w:r>
           </w:p>
@@ -14637,10 +14584,10 @@
                 <w:szCs w:val="24"/>
               </w:rPr>
               <w:object w:dxaOrig="845" w:dyaOrig="406">
-                <v:shape id="_x0000_i1055" type="#_x0000_t75" style="width:42.1pt;height:20.4pt" o:ole="">
+                <v:shape id="_x0000_i1055" type="#_x0000_t75" style="width:42pt;height:20.25pt" o:ole="">
                   <v:imagedata r:id="rId40" o:title=""/>
                 </v:shape>
-                <o:OLEObject Type="Embed" ProgID="Visio.Drawing.11" ShapeID="_x0000_i1055" DrawAspect="Content" ObjectID="_1465328022" r:id="rId65"/>
+                <o:OLEObject Type="Embed" ProgID="Visio.Drawing.11" ShapeID="_x0000_i1055" DrawAspect="Content" ObjectID="_1465330233" r:id="rId65"/>
               </w:object>
             </w:r>
           </w:p>
@@ -14792,7 +14739,7 @@
           <w:lang w:val="en-US"/>
         </w:rPr>
       </w:pPr>
-      <w:bookmarkStart w:id="23" w:name="_Toc391421640"/>
+      <w:bookmarkStart w:id="23" w:name="_Toc391586706"/>
       <w:r>
         <w:rPr>
           <w:rFonts w:cstheme="majorHAnsi"/>
@@ -14813,10 +14760,10 @@
       </w:pPr>
       <w:r>
         <w:object w:dxaOrig="10800" w:dyaOrig="6810">
-          <v:shape id="_x0000_i1056" type="#_x0000_t75" style="width:453.75pt;height:285.3pt" o:ole="">
+          <v:shape id="_x0000_i1056" type="#_x0000_t75" style="width:453.75pt;height:285pt" o:ole="">
             <v:imagedata r:id="rId66" o:title=""/>
           </v:shape>
-          <o:OLEObject Type="Embed" ProgID="Visio.Drawing.11" ShapeID="_x0000_i1056" DrawAspect="Content" ObjectID="_1465328023" r:id="rId67"/>
+          <o:OLEObject Type="Embed" ProgID="Visio.Drawing.11" ShapeID="_x0000_i1056" DrawAspect="Content" ObjectID="_1465330234" r:id="rId67"/>
         </w:object>
       </w:r>
     </w:p>
@@ -14880,9 +14827,19 @@
           <w:sz w:val="22"/>
           <w:lang w:val="en-US"/>
         </w:rPr>
-        <w:t>: Dictionary display system Webservice</w:t>
+        <w:t xml:space="preserve">: Dictionary display system </w:t>
+      </w:r>
+      <w:proofErr w:type="spellStart"/>
+      <w:r>
+        <w:rPr>
+          <w:color w:val="7B7B7B" w:themeColor="accent3" w:themeShade="BF"/>
+          <w:sz w:val="22"/>
+          <w:lang w:val="en-US"/>
+        </w:rPr>
+        <w:t>Webservice</w:t>
       </w:r>
       <w:bookmarkEnd w:id="25"/>
+      <w:proofErr w:type="spellEnd"/>
     </w:p>
     <w:tbl>
       <w:tblPr>
@@ -15071,9 +15028,19 @@
           <w:sz w:val="22"/>
           <w:lang w:val="en-US"/>
         </w:rPr>
-        <w:t>: Rational Dynamic view DDS Webservice</w:t>
+        <w:t xml:space="preserve">: Rational Dynamic view DDS </w:t>
+      </w:r>
+      <w:proofErr w:type="spellStart"/>
+      <w:r>
+        <w:rPr>
+          <w:color w:val="7B7B7B" w:themeColor="accent3" w:themeShade="BF"/>
+          <w:sz w:val="22"/>
+          <w:lang w:val="en-US"/>
+        </w:rPr>
+        <w:t>Webservice</w:t>
       </w:r>
       <w:bookmarkEnd w:id="26"/>
+      <w:proofErr w:type="spellEnd"/>
     </w:p>
     <w:tbl>
       <w:tblPr>
@@ -15083,7 +15050,7 @@
         <w:tblLook w:val="04A0" w:firstRow="1" w:lastRow="0" w:firstColumn="1" w:lastColumn="0" w:noHBand="0" w:noVBand="1"/>
       </w:tblPr>
       <w:tblGrid>
-        <w:gridCol w:w="2616"/>
+        <w:gridCol w:w="2621"/>
         <w:gridCol w:w="6654"/>
       </w:tblGrid>
       <w:tr>
@@ -15168,10 +15135,10 @@
                 <w:szCs w:val="24"/>
               </w:rPr>
               <w:object w:dxaOrig="2130" w:dyaOrig="1020">
-                <v:shape id="_x0000_i1057" type="#_x0000_t75" style="width:105.95pt;height:50.95pt" o:ole="">
+                <v:shape id="_x0000_i1057" type="#_x0000_t75" style="width:105.75pt;height:51pt" o:ole="">
                   <v:imagedata r:id="rId68" o:title=""/>
                 </v:shape>
-                <o:OLEObject Type="Embed" ProgID="Visio.Drawing.11" ShapeID="_x0000_i1057" DrawAspect="Content" ObjectID="_1465328024" r:id="rId69"/>
+                <o:OLEObject Type="Embed" ProgID="Visio.Drawing.11" ShapeID="_x0000_i1057" DrawAspect="Content" ObjectID="_1465330235" r:id="rId69"/>
               </w:object>
             </w:r>
           </w:p>
@@ -15252,10 +15219,10 @@
                 <w:szCs w:val="24"/>
               </w:rPr>
               <w:object w:dxaOrig="2385" w:dyaOrig="1020">
-                <v:shape id="_x0000_i1058" type="#_x0000_t75" style="width:120.25pt;height:50.95pt" o:ole="">
+                <v:shape id="_x0000_i1058" type="#_x0000_t75" style="width:120pt;height:51pt" o:ole="">
                   <v:imagedata r:id="rId70" o:title=""/>
                 </v:shape>
-                <o:OLEObject Type="Embed" ProgID="Visio.Drawing.11" ShapeID="_x0000_i1058" DrawAspect="Content" ObjectID="_1465328025" r:id="rId71"/>
+                <o:OLEObject Type="Embed" ProgID="Visio.Drawing.11" ShapeID="_x0000_i1058" DrawAspect="Content" ObjectID="_1465330236" r:id="rId71"/>
               </w:object>
             </w:r>
           </w:p>
@@ -15327,10 +15294,10 @@
                 <w:szCs w:val="24"/>
               </w:rPr>
               <w:object w:dxaOrig="2130" w:dyaOrig="1230">
-                <v:shape id="_x0000_i1059" type="#_x0000_t75" style="width:89pt;height:53.65pt" o:ole="">
+                <v:shape id="_x0000_i1059" type="#_x0000_t75" style="width:89.25pt;height:54pt" o:ole="">
                   <v:imagedata r:id="rId72" o:title=""/>
                 </v:shape>
-                <o:OLEObject Type="Embed" ProgID="Visio.Drawing.11" ShapeID="_x0000_i1059" DrawAspect="Content" ObjectID="_1465328026" r:id="rId73"/>
+                <o:OLEObject Type="Embed" ProgID="Visio.Drawing.11" ShapeID="_x0000_i1059" DrawAspect="Content" ObjectID="_1465330237" r:id="rId73"/>
               </w:object>
             </w:r>
           </w:p>
@@ -15384,10 +15351,10 @@
                 <w:szCs w:val="24"/>
               </w:rPr>
               <w:object w:dxaOrig="1545" w:dyaOrig="1155">
-                <v:shape id="_x0000_i1060" type="#_x0000_t75" style="width:77.45pt;height:57.05pt" o:ole="">
+                <v:shape id="_x0000_i1060" type="#_x0000_t75" style="width:77.25pt;height:57pt" o:ole="">
                   <v:imagedata r:id="rId74" o:title=""/>
                 </v:shape>
-                <o:OLEObject Type="Embed" ProgID="Visio.Drawing.11" ShapeID="_x0000_i1060" DrawAspect="Content" ObjectID="_1465328027" r:id="rId75"/>
+                <o:OLEObject Type="Embed" ProgID="Visio.Drawing.11" ShapeID="_x0000_i1060" DrawAspect="Content" ObjectID="_1465330238" r:id="rId75"/>
               </w:object>
             </w:r>
           </w:p>
@@ -15494,10 +15461,10 @@
                 <w:szCs w:val="24"/>
               </w:rPr>
               <w:object w:dxaOrig="1051" w:dyaOrig="1195">
-                <v:shape id="_x0000_i1061" type="#_x0000_t75" style="width:52.3pt;height:59.75pt" o:ole="">
+                <v:shape id="_x0000_i1061" type="#_x0000_t75" style="width:52.5pt;height:60pt" o:ole="">
                   <v:imagedata r:id="rId76" o:title=""/>
                 </v:shape>
-                <o:OLEObject Type="Embed" ProgID="Visio.Drawing.11" ShapeID="_x0000_i1061" DrawAspect="Content" ObjectID="_1465328028" r:id="rId77"/>
+                <o:OLEObject Type="Embed" ProgID="Visio.Drawing.11" ShapeID="_x0000_i1061" DrawAspect="Content" ObjectID="_1465330239" r:id="rId77"/>
               </w:object>
             </w:r>
           </w:p>
@@ -15561,10 +15528,10 @@
                 <w:szCs w:val="24"/>
               </w:rPr>
               <w:object w:dxaOrig="2161" w:dyaOrig="1021">
-                <v:shape id="_x0000_i1062" type="#_x0000_t75" style="width:108pt;height:50.95pt" o:ole="">
+                <v:shape id="_x0000_i1062" type="#_x0000_t75" style="width:108pt;height:51pt" o:ole="">
                   <v:imagedata r:id="rId78" o:title=""/>
                 </v:shape>
-                <o:OLEObject Type="Embed" ProgID="Visio.Drawing.15" ShapeID="_x0000_i1062" DrawAspect="Content" ObjectID="_1465328029" r:id="rId79"/>
+                <o:OLEObject Type="Embed" ProgID="Visio.Drawing.15" ShapeID="_x0000_i1062" DrawAspect="Content" ObjectID="_1465330240" r:id="rId79"/>
               </w:object>
             </w:r>
           </w:p>
@@ -15649,10 +15616,10 @@
                 <w:szCs w:val="24"/>
               </w:rPr>
               <w:object w:dxaOrig="845" w:dyaOrig="406">
-                <v:shape id="_x0000_i1063" type="#_x0000_t75" style="width:42.1pt;height:20.4pt" o:ole="">
+                <v:shape id="_x0000_i1063" type="#_x0000_t75" style="width:42pt;height:20.25pt" o:ole="">
                   <v:imagedata r:id="rId40" o:title=""/>
                 </v:shape>
-                <o:OLEObject Type="Embed" ProgID="Visio.Drawing.11" ShapeID="_x0000_i1063" DrawAspect="Content" ObjectID="_1465328030" r:id="rId80"/>
+                <o:OLEObject Type="Embed" ProgID="Visio.Drawing.11" ShapeID="_x0000_i1063" DrawAspect="Content" ObjectID="_1465330241" r:id="rId80"/>
               </w:object>
             </w:r>
           </w:p>
@@ -15740,10 +15707,10 @@
                 <w:szCs w:val="24"/>
               </w:rPr>
               <w:object w:dxaOrig="685" w:dyaOrig="478">
-                <v:shape id="_x0000_i1064" type="#_x0000_t75" style="width:34.65pt;height:23.75pt" o:ole="">
+                <v:shape id="_x0000_i1064" type="#_x0000_t75" style="width:34.5pt;height:24pt" o:ole="">
                   <v:imagedata r:id="rId81" o:title=""/>
                 </v:shape>
-                <o:OLEObject Type="Embed" ProgID="Visio.Drawing.11" ShapeID="_x0000_i1064" DrawAspect="Content" ObjectID="_1465328031" r:id="rId82"/>
+                <o:OLEObject Type="Embed" ProgID="Visio.Drawing.11" ShapeID="_x0000_i1064" DrawAspect="Content" ObjectID="_1465330242" r:id="rId82"/>
               </w:object>
             </w:r>
           </w:p>
@@ -15843,10 +15810,10 @@
                 <w:szCs w:val="24"/>
               </w:rPr>
               <w:object w:dxaOrig="998" w:dyaOrig="753">
-                <v:shape id="_x0000_i1065" type="#_x0000_t75" style="width:48.9pt;height:37.35pt" o:ole="">
+                <v:shape id="_x0000_i1065" type="#_x0000_t75" style="width:48.75pt;height:37.5pt" o:ole="">
                   <v:imagedata r:id="rId36" o:title=""/>
                 </v:shape>
-                <o:OLEObject Type="Embed" ProgID="Visio.Drawing.11" ShapeID="_x0000_i1065" DrawAspect="Content" ObjectID="_1465328032" r:id="rId83"/>
+                <o:OLEObject Type="Embed" ProgID="Visio.Drawing.11" ShapeID="_x0000_i1065" DrawAspect="Content" ObjectID="_1465330243" r:id="rId83"/>
               </w:object>
             </w:r>
           </w:p>
@@ -15899,10 +15866,10 @@
                 <w:szCs w:val="24"/>
               </w:rPr>
               <w:object w:dxaOrig="992" w:dyaOrig="378">
-                <v:shape id="_x0000_i1066" type="#_x0000_t75" style="width:48.9pt;height:17pt" o:ole="">
+                <v:shape id="_x0000_i1066" type="#_x0000_t75" style="width:48.75pt;height:17.25pt" o:ole="">
                   <v:imagedata r:id="rId30" o:title=""/>
                 </v:shape>
-                <o:OLEObject Type="Embed" ProgID="Visio.Drawing.11" ShapeID="_x0000_i1066" DrawAspect="Content" ObjectID="_1465328033" r:id="rId84"/>
+                <o:OLEObject Type="Embed" ProgID="Visio.Drawing.11" ShapeID="_x0000_i1066" DrawAspect="Content" ObjectID="_1465330244" r:id="rId84"/>
               </w:object>
             </w:r>
           </w:p>
@@ -15994,9 +15961,19 @@
           <w:sz w:val="22"/>
           <w:lang w:val="en-US"/>
         </w:rPr>
-        <w:t>: Element catalog Dynamic view DDS Webservice</w:t>
+        <w:t xml:space="preserve">: Element catalog Dynamic view DDS </w:t>
+      </w:r>
+      <w:proofErr w:type="spellStart"/>
+      <w:r>
+        <w:rPr>
+          <w:color w:val="7B7B7B" w:themeColor="accent3" w:themeShade="BF"/>
+          <w:sz w:val="22"/>
+          <w:lang w:val="en-US"/>
+        </w:rPr>
+        <w:t>Webservice</w:t>
       </w:r>
       <w:bookmarkEnd w:id="27"/>
+      <w:proofErr w:type="spellEnd"/>
     </w:p>
     <w:p>
       <w:pPr>
@@ -16011,7 +15988,7 @@
           <w:lang w:val="en-US"/>
         </w:rPr>
       </w:pPr>
-      <w:bookmarkStart w:id="28" w:name="_Toc391421641"/>
+      <w:bookmarkStart w:id="28" w:name="_Toc391586707"/>
       <w:r>
         <w:rPr>
           <w:rFonts w:cstheme="majorHAnsi"/>
@@ -16035,10 +16012,10 @@
       </w:pPr>
       <w:r>
         <w:object w:dxaOrig="12090" w:dyaOrig="11715">
-          <v:shape id="_x0000_i1067" type="#_x0000_t75" style="width:453.75pt;height:440.15pt" o:ole="">
+          <v:shape id="_x0000_i1067" type="#_x0000_t75" style="width:453.75pt;height:440.25pt" o:ole="">
             <v:imagedata r:id="rId85" o:title=""/>
           </v:shape>
-          <o:OLEObject Type="Embed" ProgID="Visio.Drawing.15" ShapeID="_x0000_i1067" DrawAspect="Content" ObjectID="_1465328034" r:id="rId86"/>
+          <o:OLEObject Type="Embed" ProgID="Visio.Drawing.15" ShapeID="_x0000_i1067" DrawAspect="Content" ObjectID="_1465330245" r:id="rId86"/>
         </w:object>
       </w:r>
     </w:p>
@@ -16224,24 +16201,60 @@
                 <w:sz w:val="24"/>
                 <w:lang w:val="en-US"/>
               </w:rPr>
-              <w:t>This architecture design show business process, each process is operate independently that a reason this tool can increate Performace QA</w:t>
-            </w:r>
-          </w:p>
-          <w:p>
-            <w:pPr>
-              <w:rPr>
-                <w:rFonts w:asciiTheme="majorHAnsi" w:hAnsiTheme="majorHAnsi" w:cstheme="majorHAnsi"/>
-                <w:sz w:val="24"/>
-                <w:lang w:val="en-US"/>
-              </w:rPr>
-            </w:pPr>
-            <w:r>
-              <w:rPr>
-                <w:rFonts w:asciiTheme="majorHAnsi" w:hAnsiTheme="majorHAnsi" w:cstheme="majorHAnsi"/>
-                <w:sz w:val="24"/>
-                <w:lang w:val="en-US"/>
-              </w:rPr>
-              <w:t xml:space="preserve">This architecture design use lucense search, it can meet QA: </w:t>
+              <w:t xml:space="preserve">This architecture design show business process, each process is operate independently that a reason this tool can increate </w:t>
+            </w:r>
+            <w:proofErr w:type="spellStart"/>
+            <w:r>
+              <w:rPr>
+                <w:rFonts w:asciiTheme="majorHAnsi" w:hAnsiTheme="majorHAnsi" w:cstheme="majorHAnsi"/>
+                <w:sz w:val="24"/>
+                <w:lang w:val="en-US"/>
+              </w:rPr>
+              <w:t>Performace</w:t>
+            </w:r>
+            <w:proofErr w:type="spellEnd"/>
+            <w:r>
+              <w:rPr>
+                <w:rFonts w:asciiTheme="majorHAnsi" w:hAnsiTheme="majorHAnsi" w:cstheme="majorHAnsi"/>
+                <w:sz w:val="24"/>
+                <w:lang w:val="en-US"/>
+              </w:rPr>
+              <w:t xml:space="preserve"> QA</w:t>
+            </w:r>
+          </w:p>
+          <w:p>
+            <w:pPr>
+              <w:rPr>
+                <w:rFonts w:asciiTheme="majorHAnsi" w:hAnsiTheme="majorHAnsi" w:cstheme="majorHAnsi"/>
+                <w:sz w:val="24"/>
+                <w:lang w:val="en-US"/>
+              </w:rPr>
+            </w:pPr>
+            <w:r>
+              <w:rPr>
+                <w:rFonts w:asciiTheme="majorHAnsi" w:hAnsiTheme="majorHAnsi" w:cstheme="majorHAnsi"/>
+                <w:sz w:val="24"/>
+                <w:lang w:val="en-US"/>
+              </w:rPr>
+              <w:t xml:space="preserve">This architecture design use </w:t>
+            </w:r>
+            <w:proofErr w:type="spellStart"/>
+            <w:r>
+              <w:rPr>
+                <w:rFonts w:asciiTheme="majorHAnsi" w:hAnsiTheme="majorHAnsi" w:cstheme="majorHAnsi"/>
+                <w:sz w:val="24"/>
+                <w:lang w:val="en-US"/>
+              </w:rPr>
+              <w:t>lucense</w:t>
+            </w:r>
+            <w:proofErr w:type="spellEnd"/>
+            <w:r>
+              <w:rPr>
+                <w:rFonts w:asciiTheme="majorHAnsi" w:hAnsiTheme="majorHAnsi" w:cstheme="majorHAnsi"/>
+                <w:sz w:val="24"/>
+                <w:lang w:val="en-US"/>
+              </w:rPr>
+              <w:t xml:space="preserve"> search, it can meet QA: </w:t>
             </w:r>
           </w:p>
           <w:p>
@@ -16363,7 +16376,7 @@
         <w:tblLook w:val="04A0" w:firstRow="1" w:lastRow="0" w:firstColumn="1" w:lastColumn="0" w:noHBand="0" w:noVBand="1"/>
       </w:tblPr>
       <w:tblGrid>
-        <w:gridCol w:w="2393"/>
+        <w:gridCol w:w="2391"/>
         <w:gridCol w:w="6969"/>
       </w:tblGrid>
       <w:tr>
@@ -16449,10 +16462,10 @@
                 <w:szCs w:val="24"/>
               </w:rPr>
               <w:object w:dxaOrig="1845" w:dyaOrig="975">
-                <v:shape id="_x0000_i1068" type="#_x0000_t75" style="width:91pt;height:48.25pt" o:ole="">
+                <v:shape id="_x0000_i1068" type="#_x0000_t75" style="width:90.75pt;height:48pt" o:ole="">
                   <v:imagedata r:id="rId87" o:title=""/>
                 </v:shape>
-                <o:OLEObject Type="Embed" ProgID="Visio.Drawing.11" ShapeID="_x0000_i1068" DrawAspect="Content" ObjectID="_1465328035" r:id="rId88"/>
+                <o:OLEObject Type="Embed" ProgID="Visio.Drawing.11" ShapeID="_x0000_i1068" DrawAspect="Content" ObjectID="_1465330246" r:id="rId88"/>
               </w:object>
             </w:r>
           </w:p>
@@ -16506,10 +16519,10 @@
                 <w:szCs w:val="24"/>
               </w:rPr>
               <w:object w:dxaOrig="1935" w:dyaOrig="975">
-                <v:shape id="_x0000_i1069" type="#_x0000_t75" style="width:97.8pt;height:48.25pt" o:ole="">
+                <v:shape id="_x0000_i1069" type="#_x0000_t75" style="width:97.5pt;height:48pt" o:ole="">
                   <v:imagedata r:id="rId89" o:title=""/>
                 </v:shape>
-                <o:OLEObject Type="Embed" ProgID="Visio.Drawing.11" ShapeID="_x0000_i1069" DrawAspect="Content" ObjectID="_1465328036" r:id="rId90"/>
+                <o:OLEObject Type="Embed" ProgID="Visio.Drawing.11" ShapeID="_x0000_i1069" DrawAspect="Content" ObjectID="_1465330247" r:id="rId90"/>
               </w:object>
             </w:r>
           </w:p>
@@ -16563,10 +16576,10 @@
                 <w:szCs w:val="24"/>
               </w:rPr>
               <w:object w:dxaOrig="2175" w:dyaOrig="900">
-                <v:shape id="_x0000_i1070" type="#_x0000_t75" style="width:108.7pt;height:45.5pt" o:ole="">
+                <v:shape id="_x0000_i1070" type="#_x0000_t75" style="width:108.75pt;height:45.75pt" o:ole="">
                   <v:imagedata r:id="rId91" o:title=""/>
                 </v:shape>
-                <o:OLEObject Type="Embed" ProgID="Visio.Drawing.11" ShapeID="_x0000_i1070" DrawAspect="Content" ObjectID="_1465328037" r:id="rId92"/>
+                <o:OLEObject Type="Embed" ProgID="Visio.Drawing.11" ShapeID="_x0000_i1070" DrawAspect="Content" ObjectID="_1465330248" r:id="rId92"/>
               </w:object>
             </w:r>
           </w:p>
@@ -16592,7 +16605,27 @@
                 <w:szCs w:val="24"/>
                 <w:lang w:val="en-US"/>
               </w:rPr>
-              <w:t xml:space="preserve">Insert question into dict is process that allow system manager can </w:t>
+              <w:t xml:space="preserve">Insert question into </w:t>
+            </w:r>
+            <w:proofErr w:type="spellStart"/>
+            <w:r>
+              <w:rPr>
+                <w:rFonts w:asciiTheme="majorHAnsi" w:hAnsiTheme="majorHAnsi" w:cstheme="majorHAnsi"/>
+                <w:sz w:val="24"/>
+                <w:szCs w:val="24"/>
+                <w:lang w:val="en-US"/>
+              </w:rPr>
+              <w:t>dict</w:t>
+            </w:r>
+            <w:proofErr w:type="spellEnd"/>
+            <w:r>
+              <w:rPr>
+                <w:rFonts w:asciiTheme="majorHAnsi" w:hAnsiTheme="majorHAnsi" w:cstheme="majorHAnsi"/>
+                <w:sz w:val="24"/>
+                <w:szCs w:val="24"/>
+                <w:lang w:val="en-US"/>
+              </w:rPr>
+              <w:t xml:space="preserve"> is process that allow system manager can </w:t>
             </w:r>
             <w:r>
               <w:rPr>
@@ -16610,7 +16643,27 @@
                 <w:szCs w:val="24"/>
                 <w:lang w:val="en-US"/>
               </w:rPr>
-              <w:t>nsert question into dict to dictionary</w:t>
+              <w:t xml:space="preserve">nsert question into </w:t>
+            </w:r>
+            <w:proofErr w:type="spellStart"/>
+            <w:r>
+              <w:rPr>
+                <w:rFonts w:asciiTheme="majorHAnsi" w:hAnsiTheme="majorHAnsi" w:cstheme="majorHAnsi"/>
+                <w:sz w:val="24"/>
+                <w:szCs w:val="24"/>
+                <w:lang w:val="en-US"/>
+              </w:rPr>
+              <w:t>dict</w:t>
+            </w:r>
+            <w:proofErr w:type="spellEnd"/>
+            <w:r>
+              <w:rPr>
+                <w:rFonts w:asciiTheme="majorHAnsi" w:hAnsiTheme="majorHAnsi" w:cstheme="majorHAnsi"/>
+                <w:sz w:val="24"/>
+                <w:szCs w:val="24"/>
+                <w:lang w:val="en-US"/>
+              </w:rPr>
+              <w:t xml:space="preserve"> to dictionary</w:t>
             </w:r>
           </w:p>
           <w:p>
@@ -16648,10 +16701,10 @@
                 <w:szCs w:val="24"/>
               </w:rPr>
               <w:object w:dxaOrig="1470" w:dyaOrig="990">
-                <v:shape id="_x0000_i1071" type="#_x0000_t75" style="width:1in;height:50.95pt" o:ole="">
+                <v:shape id="_x0000_i1071" type="#_x0000_t75" style="width:1in;height:51pt" o:ole="">
                   <v:imagedata r:id="rId93" o:title=""/>
                 </v:shape>
-                <o:OLEObject Type="Embed" ProgID="Visio.Drawing.11" ShapeID="_x0000_i1071" DrawAspect="Content" ObjectID="_1465328038" r:id="rId94"/>
+                <o:OLEObject Type="Embed" ProgID="Visio.Drawing.11" ShapeID="_x0000_i1071" DrawAspect="Content" ObjectID="_1465330249" r:id="rId94"/>
               </w:object>
             </w:r>
           </w:p>
@@ -16704,10 +16757,10 @@
                 <w:szCs w:val="24"/>
               </w:rPr>
               <w:object w:dxaOrig="2175" w:dyaOrig="975">
-                <v:shape id="_x0000_i1072" type="#_x0000_t75" style="width:108.7pt;height:48.25pt" o:ole="">
+                <v:shape id="_x0000_i1072" type="#_x0000_t75" style="width:108.75pt;height:48pt" o:ole="">
                   <v:imagedata r:id="rId95" o:title=""/>
                 </v:shape>
-                <o:OLEObject Type="Embed" ProgID="Visio.Drawing.11" ShapeID="_x0000_i1072" DrawAspect="Content" ObjectID="_1465328039" r:id="rId96"/>
+                <o:OLEObject Type="Embed" ProgID="Visio.Drawing.11" ShapeID="_x0000_i1072" DrawAspect="Content" ObjectID="_1465330250" r:id="rId96"/>
               </w:object>
             </w:r>
           </w:p>
@@ -16733,7 +16786,27 @@
                 <w:szCs w:val="24"/>
                 <w:lang w:val="en-US"/>
               </w:rPr>
-              <w:t>Drop-dict is a process that allow system manager can  remove any question to dictionary</w:t>
+              <w:t>Drop-</w:t>
+            </w:r>
+            <w:proofErr w:type="spellStart"/>
+            <w:r>
+              <w:rPr>
+                <w:rFonts w:asciiTheme="majorHAnsi" w:hAnsiTheme="majorHAnsi" w:cstheme="majorHAnsi"/>
+                <w:sz w:val="24"/>
+                <w:szCs w:val="24"/>
+                <w:lang w:val="en-US"/>
+              </w:rPr>
+              <w:t>dict</w:t>
+            </w:r>
+            <w:proofErr w:type="spellEnd"/>
+            <w:r>
+              <w:rPr>
+                <w:rFonts w:asciiTheme="majorHAnsi" w:hAnsiTheme="majorHAnsi" w:cstheme="majorHAnsi"/>
+                <w:sz w:val="24"/>
+                <w:szCs w:val="24"/>
+                <w:lang w:val="en-US"/>
+              </w:rPr>
+              <w:t xml:space="preserve"> is a process that allow system manager can  remove any question to dictionary</w:t>
             </w:r>
           </w:p>
           <w:p>
@@ -16769,10 +16842,10 @@
                 <w:szCs w:val="24"/>
               </w:rPr>
               <w:object w:dxaOrig="1170" w:dyaOrig="780">
-                <v:shape id="_x0000_i1073" type="#_x0000_t75" style="width:69.95pt;height:37.35pt" o:ole="">
+                <v:shape id="_x0000_i1073" type="#_x0000_t75" style="width:69.75pt;height:37.5pt" o:ole="">
                   <v:imagedata r:id="rId97" o:title=""/>
                 </v:shape>
-                <o:OLEObject Type="Embed" ProgID="Visio.Drawing.11" ShapeID="_x0000_i1073" DrawAspect="Content" ObjectID="_1465328040" r:id="rId98"/>
+                <o:OLEObject Type="Embed" ProgID="Visio.Drawing.11" ShapeID="_x0000_i1073" DrawAspect="Content" ObjectID="_1465330251" r:id="rId98"/>
               </w:object>
             </w:r>
           </w:p>
@@ -16826,10 +16899,10 @@
                 <w:szCs w:val="24"/>
               </w:rPr>
               <w:object w:dxaOrig="1170" w:dyaOrig="780">
-                <v:shape id="_x0000_i1074" type="#_x0000_t75" style="width:69.3pt;height:37.35pt" o:ole="">
+                <v:shape id="_x0000_i1074" type="#_x0000_t75" style="width:69pt;height:37.5pt" o:ole="">
                   <v:imagedata r:id="rId99" o:title=""/>
                 </v:shape>
-                <o:OLEObject Type="Embed" ProgID="Visio.Drawing.11" ShapeID="_x0000_i1074" DrawAspect="Content" ObjectID="_1465328041" r:id="rId100"/>
+                <o:OLEObject Type="Embed" ProgID="Visio.Drawing.11" ShapeID="_x0000_i1074" DrawAspect="Content" ObjectID="_1465330252" r:id="rId100"/>
               </w:object>
             </w:r>
           </w:p>
@@ -16882,10 +16955,10 @@
                 <w:szCs w:val="24"/>
               </w:rPr>
               <w:object w:dxaOrig="1170" w:dyaOrig="780">
-                <v:shape id="_x0000_i1075" type="#_x0000_t75" style="width:69.3pt;height:37.35pt" o:ole="">
+                <v:shape id="_x0000_i1075" type="#_x0000_t75" style="width:69pt;height:37.5pt" o:ole="">
                   <v:imagedata r:id="rId101" o:title=""/>
                 </v:shape>
-                <o:OLEObject Type="Embed" ProgID="Visio.Drawing.11" ShapeID="_x0000_i1075" DrawAspect="Content" ObjectID="_1465328042" r:id="rId102"/>
+                <o:OLEObject Type="Embed" ProgID="Visio.Drawing.11" ShapeID="_x0000_i1075" DrawAspect="Content" ObjectID="_1465330253" r:id="rId102"/>
               </w:object>
             </w:r>
           </w:p>
@@ -16938,10 +17011,10 @@
                 <w:szCs w:val="24"/>
               </w:rPr>
               <w:object w:dxaOrig="1620" w:dyaOrig="975">
-                <v:shape id="_x0000_i1076" type="#_x0000_t75" style="width:80.85pt;height:48.25pt" o:ole="">
+                <v:shape id="_x0000_i1076" type="#_x0000_t75" style="width:81pt;height:48pt" o:ole="">
                   <v:imagedata r:id="rId103" o:title=""/>
                 </v:shape>
-                <o:OLEObject Type="Embed" ProgID="Visio.Drawing.11" ShapeID="_x0000_i1076" DrawAspect="Content" ObjectID="_1465328043" r:id="rId104"/>
+                <o:OLEObject Type="Embed" ProgID="Visio.Drawing.11" ShapeID="_x0000_i1076" DrawAspect="Content" ObjectID="_1465330254" r:id="rId104"/>
               </w:object>
             </w:r>
           </w:p>
@@ -16994,10 +17067,10 @@
                 <w:szCs w:val="24"/>
               </w:rPr>
               <w:object w:dxaOrig="1335" w:dyaOrig="1155">
-                <v:shape id="_x0000_i1077" type="#_x0000_t75" style="width:69.95pt;height:45.5pt" o:ole="">
+                <v:shape id="_x0000_i1077" type="#_x0000_t75" style="width:69.75pt;height:45.75pt" o:ole="">
                   <v:imagedata r:id="rId105" o:title=""/>
                 </v:shape>
-                <o:OLEObject Type="Embed" ProgID="Visio.Drawing.11" ShapeID="_x0000_i1077" DrawAspect="Content" ObjectID="_1465328044" r:id="rId106"/>
+                <o:OLEObject Type="Embed" ProgID="Visio.Drawing.11" ShapeID="_x0000_i1077" DrawAspect="Content" ObjectID="_1465330255" r:id="rId106"/>
               </w:object>
             </w:r>
           </w:p>
@@ -17059,10 +17132,10 @@
                 <w:szCs w:val="24"/>
               </w:rPr>
               <w:object w:dxaOrig="807" w:dyaOrig="1139">
-                <v:shape id="_x0000_i1078" type="#_x0000_t75" style="width:38.7pt;height:57.05pt" o:ole="">
+                <v:shape id="_x0000_i1078" type="#_x0000_t75" style="width:39pt;height:57pt" o:ole="">
                   <v:imagedata r:id="rId107" o:title=""/>
                 </v:shape>
-                <o:OLEObject Type="Embed" ProgID="Visio.Drawing.11" ShapeID="_x0000_i1078" DrawAspect="Content" ObjectID="_1465328045" r:id="rId108"/>
+                <o:OLEObject Type="Embed" ProgID="Visio.Drawing.11" ShapeID="_x0000_i1078" DrawAspect="Content" ObjectID="_1465330256" r:id="rId108"/>
               </w:object>
             </w:r>
           </w:p>
@@ -17116,10 +17189,10 @@
                 <w:szCs w:val="24"/>
               </w:rPr>
               <w:object w:dxaOrig="1279" w:dyaOrig="632">
-                <v:shape id="_x0000_i1079" type="#_x0000_t75" style="width:65.2pt;height:33.3pt" o:ole="">
+                <v:shape id="_x0000_i1079" type="#_x0000_t75" style="width:65.25pt;height:33pt" o:ole="">
                   <v:imagedata r:id="rId109" o:title=""/>
                 </v:shape>
-                <o:OLEObject Type="Embed" ProgID="Visio.Drawing.11" ShapeID="_x0000_i1079" DrawAspect="Content" ObjectID="_1465328046" r:id="rId110"/>
+                <o:OLEObject Type="Embed" ProgID="Visio.Drawing.11" ShapeID="_x0000_i1079" DrawAspect="Content" ObjectID="_1465330257" r:id="rId110"/>
               </w:object>
             </w:r>
           </w:p>
@@ -17172,10 +17245,10 @@
                 <w:szCs w:val="24"/>
               </w:rPr>
               <w:object w:dxaOrig="1506" w:dyaOrig="1113">
-                <v:shape id="_x0000_i1080" type="#_x0000_t75" style="width:58.4pt;height:42.1pt" o:ole="">
+                <v:shape id="_x0000_i1080" type="#_x0000_t75" style="width:58.5pt;height:42pt" o:ole="">
                   <v:imagedata r:id="rId111" o:title=""/>
                 </v:shape>
-                <o:OLEObject Type="Embed" ProgID="Visio.Drawing.11" ShapeID="_x0000_i1080" DrawAspect="Content" ObjectID="_1465328047" r:id="rId112"/>
+                <o:OLEObject Type="Embed" ProgID="Visio.Drawing.11" ShapeID="_x0000_i1080" DrawAspect="Content" ObjectID="_1465330258" r:id="rId112"/>
               </w:object>
             </w:r>
           </w:p>
@@ -17226,10 +17299,10 @@
                 <w:szCs w:val="24"/>
               </w:rPr>
               <w:object w:dxaOrig="2176" w:dyaOrig="916">
-                <v:shape id="_x0000_i1081" type="#_x0000_t75" style="width:108.7pt;height:45.5pt" o:ole="">
+                <v:shape id="_x0000_i1081" type="#_x0000_t75" style="width:108.75pt;height:45.75pt" o:ole="">
                   <v:imagedata r:id="rId113" o:title=""/>
                 </v:shape>
-                <o:OLEObject Type="Embed" ProgID="Visio.Drawing.15" ShapeID="_x0000_i1081" DrawAspect="Content" ObjectID="_1465328048" r:id="rId114"/>
+                <o:OLEObject Type="Embed" ProgID="Visio.Drawing.15" ShapeID="_x0000_i1081" DrawAspect="Content" ObjectID="_1465330259" r:id="rId114"/>
               </w:object>
             </w:r>
           </w:p>
@@ -17282,10 +17355,10 @@
                 <w:szCs w:val="24"/>
               </w:rPr>
               <w:object w:dxaOrig="1039" w:dyaOrig="692">
-                <v:shape id="_x0000_i1082" type="#_x0000_t75" style="width:51.6pt;height:34.65pt" o:ole="">
+                <v:shape id="_x0000_i1082" type="#_x0000_t75" style="width:51.75pt;height:34.5pt" o:ole="">
                   <v:imagedata r:id="rId115" o:title=""/>
                 </v:shape>
-                <o:OLEObject Type="Embed" ProgID="Visio.Drawing.11" ShapeID="_x0000_i1082" DrawAspect="Content" ObjectID="_1465328049" r:id="rId116"/>
+                <o:OLEObject Type="Embed" ProgID="Visio.Drawing.11" ShapeID="_x0000_i1082" DrawAspect="Content" ObjectID="_1465330260" r:id="rId116"/>
               </w:object>
             </w:r>
           </w:p>
@@ -17372,10 +17445,10 @@
                 <w:szCs w:val="24"/>
               </w:rPr>
               <w:object w:dxaOrig="1017" w:dyaOrig="459">
-                <v:shape id="_x0000_i1083" type="#_x0000_t75" style="width:51.6pt;height:23.1pt" o:ole="">
+                <v:shape id="_x0000_i1083" type="#_x0000_t75" style="width:51.75pt;height:23.25pt" o:ole="">
                   <v:imagedata r:id="rId117" o:title=""/>
                 </v:shape>
-                <o:OLEObject Type="Embed" ProgID="Visio.Drawing.11" ShapeID="_x0000_i1083" DrawAspect="Content" ObjectID="_1465328050" r:id="rId118"/>
+                <o:OLEObject Type="Embed" ProgID="Visio.Drawing.11" ShapeID="_x0000_i1083" DrawAspect="Content" ObjectID="_1465330261" r:id="rId118"/>
               </w:object>
             </w:r>
           </w:p>
@@ -17429,10 +17502,10 @@
                 <w:szCs w:val="24"/>
               </w:rPr>
               <w:object w:dxaOrig="927" w:dyaOrig="455">
-                <v:shape id="_x0000_i1084" type="#_x0000_t75" style="width:47.55pt;height:23.1pt" o:ole="">
+                <v:shape id="_x0000_i1084" type="#_x0000_t75" style="width:47.25pt;height:23.25pt" o:ole="">
                   <v:imagedata r:id="rId32" o:title=""/>
                 </v:shape>
-                <o:OLEObject Type="Embed" ProgID="Visio.Drawing.11" ShapeID="_x0000_i1084" DrawAspect="Content" ObjectID="_1465328051" r:id="rId119"/>
+                <o:OLEObject Type="Embed" ProgID="Visio.Drawing.11" ShapeID="_x0000_i1084" DrawAspect="Content" ObjectID="_1465330262" r:id="rId119"/>
               </w:object>
             </w:r>
           </w:p>
@@ -17610,10 +17683,10 @@
                 <w:szCs w:val="24"/>
               </w:rPr>
               <w:object w:dxaOrig="685" w:dyaOrig="478">
-                <v:shape id="_x0000_i1085" type="#_x0000_t75" style="width:34.65pt;height:23.75pt" o:ole="">
+                <v:shape id="_x0000_i1085" type="#_x0000_t75" style="width:34.5pt;height:24pt" o:ole="">
                   <v:imagedata r:id="rId120" o:title=""/>
                 </v:shape>
-                <o:OLEObject Type="Embed" ProgID="Visio.Drawing.11" ShapeID="_x0000_i1085" DrawAspect="Content" ObjectID="_1465328052" r:id="rId121"/>
+                <o:OLEObject Type="Embed" ProgID="Visio.Drawing.11" ShapeID="_x0000_i1085" DrawAspect="Content" ObjectID="_1465330263" r:id="rId121"/>
               </w:object>
             </w:r>
           </w:p>
@@ -17708,10 +17781,10 @@
                 <w:szCs w:val="24"/>
               </w:rPr>
               <w:object w:dxaOrig="998" w:dyaOrig="753">
-                <v:shape id="_x0000_i1086" type="#_x0000_t75" style="width:48.9pt;height:37.35pt" o:ole="">
+                <v:shape id="_x0000_i1086" type="#_x0000_t75" style="width:48.75pt;height:37.5pt" o:ole="">
                   <v:imagedata r:id="rId36" o:title=""/>
                 </v:shape>
-                <o:OLEObject Type="Embed" ProgID="Visio.Drawing.11" ShapeID="_x0000_i1086" DrawAspect="Content" ObjectID="_1465328053" r:id="rId122"/>
+                <o:OLEObject Type="Embed" ProgID="Visio.Drawing.11" ShapeID="_x0000_i1086" DrawAspect="Content" ObjectID="_1465330264" r:id="rId122"/>
               </w:object>
             </w:r>
           </w:p>
@@ -17821,7 +17894,7 @@
           <w:lang w:val="en-US"/>
         </w:rPr>
       </w:pPr>
-      <w:bookmarkStart w:id="32" w:name="_Toc391421642"/>
+      <w:bookmarkStart w:id="32" w:name="_Toc391586708"/>
       <w:r>
         <w:rPr>
           <w:rFonts w:cstheme="majorHAnsi"/>
@@ -17858,10 +17931,10 @@
           <w:rFonts w:asciiTheme="majorHAnsi" w:hAnsiTheme="majorHAnsi" w:cstheme="majorHAnsi"/>
         </w:rPr>
         <w:object w:dxaOrig="10890" w:dyaOrig="6810">
-          <v:shape id="_x0000_i1087" type="#_x0000_t75" style="width:453.75pt;height:285.3pt" o:ole="">
+          <v:shape id="_x0000_i1087" type="#_x0000_t75" style="width:453.75pt;height:285pt" o:ole="">
             <v:imagedata r:id="rId123" o:title=""/>
           </v:shape>
-          <o:OLEObject Type="Embed" ProgID="Visio.Drawing.11" ShapeID="_x0000_i1087" DrawAspect="Content" ObjectID="_1465328054" r:id="rId124"/>
+          <o:OLEObject Type="Embed" ProgID="Visio.Drawing.11" ShapeID="_x0000_i1087" DrawAspect="Content" ObjectID="_1465330265" r:id="rId124"/>
         </w:object>
       </w:r>
     </w:p>
@@ -17925,9 +17998,19 @@
           <w:sz w:val="22"/>
           <w:lang w:val="en-US"/>
         </w:rPr>
-        <w:t>: Dictionary management system Webservice</w:t>
+        <w:t xml:space="preserve">: Dictionary management system </w:t>
+      </w:r>
+      <w:proofErr w:type="spellStart"/>
+      <w:r>
+        <w:rPr>
+          <w:color w:val="7B7B7B" w:themeColor="accent3" w:themeShade="BF"/>
+          <w:sz w:val="22"/>
+          <w:lang w:val="en-US"/>
+        </w:rPr>
+        <w:t>Webservice</w:t>
       </w:r>
       <w:bookmarkEnd w:id="34"/>
+      <w:proofErr w:type="spellEnd"/>
     </w:p>
     <w:tbl>
       <w:tblPr>
@@ -18120,9 +18203,19 @@
           <w:sz w:val="22"/>
           <w:lang w:val="en-US"/>
         </w:rPr>
-        <w:t>: Rational Dynamic view DMS Webservice</w:t>
+        <w:t xml:space="preserve">: Rational Dynamic view DMS </w:t>
+      </w:r>
+      <w:proofErr w:type="spellStart"/>
+      <w:r>
+        <w:rPr>
+          <w:color w:val="7B7B7B" w:themeColor="accent3" w:themeShade="BF"/>
+          <w:sz w:val="22"/>
+          <w:lang w:val="en-US"/>
+        </w:rPr>
+        <w:t>Webservice</w:t>
       </w:r>
       <w:bookmarkEnd w:id="35"/>
+      <w:proofErr w:type="spellEnd"/>
     </w:p>
     <w:tbl>
       <w:tblPr>
@@ -18219,10 +18312,10 @@
                 <w:szCs w:val="24"/>
               </w:rPr>
               <w:object w:dxaOrig="1830" w:dyaOrig="1230">
-                <v:shape id="_x0000_i1088" type="#_x0000_t75" style="width:91pt;height:59.75pt" o:ole="">
+                <v:shape id="_x0000_i1088" type="#_x0000_t75" style="width:90.75pt;height:60pt" o:ole="">
                   <v:imagedata r:id="rId125" o:title=""/>
                 </v:shape>
-                <o:OLEObject Type="Embed" ProgID="Visio.Drawing.11" ShapeID="_x0000_i1088" DrawAspect="Content" ObjectID="_1465328055" r:id="rId126"/>
+                <o:OLEObject Type="Embed" ProgID="Visio.Drawing.11" ShapeID="_x0000_i1088" DrawAspect="Content" ObjectID="_1465330266" r:id="rId126"/>
               </w:object>
             </w:r>
           </w:p>
@@ -18297,10 +18390,10 @@
                 <w:szCs w:val="24"/>
               </w:rPr>
               <w:object w:dxaOrig="1830" w:dyaOrig="1035">
-                <v:shape id="_x0000_i1089" type="#_x0000_t75" style="width:91.7pt;height:51.6pt" o:ole="">
+                <v:shape id="_x0000_i1089" type="#_x0000_t75" style="width:91.5pt;height:51.75pt" o:ole="">
                   <v:imagedata r:id="rId127" o:title=""/>
                 </v:shape>
-                <o:OLEObject Type="Embed" ProgID="Visio.Drawing.11" ShapeID="_x0000_i1089" DrawAspect="Content" ObjectID="_1465328056" r:id="rId128"/>
+                <o:OLEObject Type="Embed" ProgID="Visio.Drawing.11" ShapeID="_x0000_i1089" DrawAspect="Content" ObjectID="_1465330267" r:id="rId128"/>
               </w:object>
             </w:r>
           </w:p>
@@ -18326,26 +18419,66 @@
                 <w:szCs w:val="24"/>
                 <w:lang w:val="en-US"/>
               </w:rPr>
-              <w:t>Android – Insert question into dict is a process, Its role:</w:t>
-            </w:r>
-          </w:p>
-          <w:p>
-            <w:pPr>
-              <w:rPr>
-                <w:rFonts w:asciiTheme="majorHAnsi" w:hAnsiTheme="majorHAnsi" w:cstheme="majorHAnsi"/>
-                <w:sz w:val="24"/>
-                <w:szCs w:val="24"/>
-                <w:lang w:val="en-US"/>
-              </w:rPr>
-            </w:pPr>
-            <w:r>
-              <w:rPr>
-                <w:rFonts w:asciiTheme="majorHAnsi" w:hAnsiTheme="majorHAnsi" w:cstheme="majorHAnsi"/>
-                <w:sz w:val="24"/>
-                <w:szCs w:val="24"/>
-                <w:lang w:val="en-US"/>
-              </w:rPr>
-              <w:t xml:space="preserve">1/ Insert question into dict to </w:t>
+              <w:t xml:space="preserve">Android – Insert question into </w:t>
+            </w:r>
+            <w:proofErr w:type="spellStart"/>
+            <w:r>
+              <w:rPr>
+                <w:rFonts w:asciiTheme="majorHAnsi" w:hAnsiTheme="majorHAnsi" w:cstheme="majorHAnsi"/>
+                <w:sz w:val="24"/>
+                <w:szCs w:val="24"/>
+                <w:lang w:val="en-US"/>
+              </w:rPr>
+              <w:t>dict</w:t>
+            </w:r>
+            <w:proofErr w:type="spellEnd"/>
+            <w:r>
+              <w:rPr>
+                <w:rFonts w:asciiTheme="majorHAnsi" w:hAnsiTheme="majorHAnsi" w:cstheme="majorHAnsi"/>
+                <w:sz w:val="24"/>
+                <w:szCs w:val="24"/>
+                <w:lang w:val="en-US"/>
+              </w:rPr>
+              <w:t xml:space="preserve"> is a process, Its role:</w:t>
+            </w:r>
+          </w:p>
+          <w:p>
+            <w:pPr>
+              <w:rPr>
+                <w:rFonts w:asciiTheme="majorHAnsi" w:hAnsiTheme="majorHAnsi" w:cstheme="majorHAnsi"/>
+                <w:sz w:val="24"/>
+                <w:szCs w:val="24"/>
+                <w:lang w:val="en-US"/>
+              </w:rPr>
+            </w:pPr>
+            <w:r>
+              <w:rPr>
+                <w:rFonts w:asciiTheme="majorHAnsi" w:hAnsiTheme="majorHAnsi" w:cstheme="majorHAnsi"/>
+                <w:sz w:val="24"/>
+                <w:szCs w:val="24"/>
+                <w:lang w:val="en-US"/>
+              </w:rPr>
+              <w:t xml:space="preserve">1/ Insert question into </w:t>
+            </w:r>
+            <w:proofErr w:type="spellStart"/>
+            <w:r>
+              <w:rPr>
+                <w:rFonts w:asciiTheme="majorHAnsi" w:hAnsiTheme="majorHAnsi" w:cstheme="majorHAnsi"/>
+                <w:sz w:val="24"/>
+                <w:szCs w:val="24"/>
+                <w:lang w:val="en-US"/>
+              </w:rPr>
+              <w:t>dict</w:t>
+            </w:r>
+            <w:proofErr w:type="spellEnd"/>
+            <w:r>
+              <w:rPr>
+                <w:rFonts w:asciiTheme="majorHAnsi" w:hAnsiTheme="majorHAnsi" w:cstheme="majorHAnsi"/>
+                <w:sz w:val="24"/>
+                <w:szCs w:val="24"/>
+                <w:lang w:val="en-US"/>
+              </w:rPr>
+              <w:t xml:space="preserve"> to </w:t>
             </w:r>
             <w:r>
               <w:rPr>
@@ -18472,10 +18605,10 @@
                 <w:szCs w:val="24"/>
               </w:rPr>
               <w:object w:dxaOrig="2010" w:dyaOrig="1035">
-                <v:shape id="_x0000_i1090" type="#_x0000_t75" style="width:99.85pt;height:51.6pt" o:ole="">
+                <v:shape id="_x0000_i1090" type="#_x0000_t75" style="width:99.75pt;height:51.75pt" o:ole="">
                   <v:imagedata r:id="rId129" o:title=""/>
                 </v:shape>
-                <o:OLEObject Type="Embed" ProgID="Visio.Drawing.11" ShapeID="_x0000_i1090" DrawAspect="Content" ObjectID="_1465328057" r:id="rId130"/>
+                <o:OLEObject Type="Embed" ProgID="Visio.Drawing.11" ShapeID="_x0000_i1090" DrawAspect="Content" ObjectID="_1465330268" r:id="rId130"/>
               </w:object>
             </w:r>
           </w:p>
@@ -18520,7 +18653,27 @@
                 <w:szCs w:val="24"/>
                 <w:lang w:val="en-US"/>
               </w:rPr>
-              <w:t xml:space="preserve">1/ Drop-dict </w:t>
+              <w:t>1/ Drop-</w:t>
+            </w:r>
+            <w:proofErr w:type="spellStart"/>
+            <w:r>
+              <w:rPr>
+                <w:rFonts w:asciiTheme="majorHAnsi" w:hAnsiTheme="majorHAnsi" w:cstheme="majorHAnsi"/>
+                <w:sz w:val="24"/>
+                <w:szCs w:val="24"/>
+                <w:lang w:val="en-US"/>
+              </w:rPr>
+              <w:t>dict</w:t>
+            </w:r>
+            <w:proofErr w:type="spellEnd"/>
+            <w:r>
+              <w:rPr>
+                <w:rFonts w:asciiTheme="majorHAnsi" w:hAnsiTheme="majorHAnsi" w:cstheme="majorHAnsi"/>
+                <w:sz w:val="24"/>
+                <w:szCs w:val="24"/>
+                <w:lang w:val="en-US"/>
+              </w:rPr>
+              <w:t xml:space="preserve"> </w:t>
             </w:r>
             <w:r>
               <w:rPr>
@@ -18646,10 +18799,10 @@
                 <w:szCs w:val="24"/>
               </w:rPr>
               <w:object w:dxaOrig="1575" w:dyaOrig="780">
-                <v:shape id="_x0000_i1091" type="#_x0000_t75" style="width:79.45pt;height:38.7pt" o:ole="">
+                <v:shape id="_x0000_i1091" type="#_x0000_t75" style="width:79.5pt;height:39pt" o:ole="">
                   <v:imagedata r:id="rId131" o:title=""/>
                 </v:shape>
-                <o:OLEObject Type="Embed" ProgID="Visio.Drawing.11" ShapeID="_x0000_i1091" DrawAspect="Content" ObjectID="_1465328058" r:id="rId132"/>
+                <o:OLEObject Type="Embed" ProgID="Visio.Drawing.11" ShapeID="_x0000_i1091" DrawAspect="Content" ObjectID="_1465330269" r:id="rId132"/>
               </w:object>
             </w:r>
           </w:p>
@@ -18720,10 +18873,10 @@
                 <w:szCs w:val="24"/>
               </w:rPr>
               <w:object w:dxaOrig="1785" w:dyaOrig="780">
-                <v:shape id="_x0000_i1092" type="#_x0000_t75" style="width:88.3pt;height:38.7pt" o:ole="">
+                <v:shape id="_x0000_i1092" type="#_x0000_t75" style="width:88.5pt;height:39pt" o:ole="">
                   <v:imagedata r:id="rId133" o:title=""/>
                 </v:shape>
-                <o:OLEObject Type="Embed" ProgID="Visio.Drawing.11" ShapeID="_x0000_i1092" DrawAspect="Content" ObjectID="_1465328059" r:id="rId134"/>
+                <o:OLEObject Type="Embed" ProgID="Visio.Drawing.11" ShapeID="_x0000_i1092" DrawAspect="Content" ObjectID="_1465330270" r:id="rId134"/>
               </w:object>
             </w:r>
           </w:p>
@@ -18795,10 +18948,10 @@
                 <w:szCs w:val="24"/>
               </w:rPr>
               <w:object w:dxaOrig="1335" w:dyaOrig="1155">
-                <v:shape id="_x0000_i1093" type="#_x0000_t75" style="width:69.95pt;height:45.5pt" o:ole="">
+                <v:shape id="_x0000_i1093" type="#_x0000_t75" style="width:69.75pt;height:45.75pt" o:ole="">
                   <v:imagedata r:id="rId105" o:title=""/>
                 </v:shape>
-                <o:OLEObject Type="Embed" ProgID="Visio.Drawing.11" ShapeID="_x0000_i1093" DrawAspect="Content" ObjectID="_1465328060" r:id="rId135"/>
+                <o:OLEObject Type="Embed" ProgID="Visio.Drawing.11" ShapeID="_x0000_i1093" DrawAspect="Content" ObjectID="_1465330271" r:id="rId135"/>
               </w:object>
             </w:r>
           </w:p>
@@ -18878,10 +19031,10 @@
                 <w:szCs w:val="24"/>
               </w:rPr>
               <w:object w:dxaOrig="2161" w:dyaOrig="1021">
-                <v:shape id="_x0000_i1094" type="#_x0000_t75" style="width:108pt;height:50.95pt" o:ole="">
+                <v:shape id="_x0000_i1094" type="#_x0000_t75" style="width:108pt;height:51pt" o:ole="">
                   <v:imagedata r:id="rId136" o:title=""/>
                 </v:shape>
-                <o:OLEObject Type="Embed" ProgID="Visio.Drawing.15" ShapeID="_x0000_i1094" DrawAspect="Content" ObjectID="_1465328061" r:id="rId137"/>
+                <o:OLEObject Type="Embed" ProgID="Visio.Drawing.15" ShapeID="_x0000_i1094" DrawAspect="Content" ObjectID="_1465330272" r:id="rId137"/>
               </w:object>
             </w:r>
           </w:p>
@@ -18970,10 +19123,10 @@
                 <w:szCs w:val="24"/>
               </w:rPr>
               <w:object w:dxaOrig="1051" w:dyaOrig="1565">
-                <v:shape id="_x0000_i1095" type="#_x0000_t75" style="width:52.3pt;height:43.45pt" o:ole="">
+                <v:shape id="_x0000_i1095" type="#_x0000_t75" style="width:52.5pt;height:43.5pt" o:ole="">
                   <v:imagedata r:id="rId138" o:title=""/>
                 </v:shape>
-                <o:OLEObject Type="Embed" ProgID="Visio.Drawing.11" ShapeID="_x0000_i1095" DrawAspect="Content" ObjectID="_1465328062" r:id="rId139"/>
+                <o:OLEObject Type="Embed" ProgID="Visio.Drawing.11" ShapeID="_x0000_i1095" DrawAspect="Content" ObjectID="_1465330273" r:id="rId139"/>
               </w:object>
             </w:r>
           </w:p>
@@ -19027,10 +19180,10 @@
                 <w:szCs w:val="24"/>
               </w:rPr>
               <w:object w:dxaOrig="1039" w:dyaOrig="692">
-                <v:shape id="_x0000_i1096" type="#_x0000_t75" style="width:51.6pt;height:34.65pt" o:ole="">
+                <v:shape id="_x0000_i1096" type="#_x0000_t75" style="width:51.75pt;height:34.5pt" o:ole="">
                   <v:imagedata r:id="rId115" o:title=""/>
                 </v:shape>
-                <o:OLEObject Type="Embed" ProgID="Visio.Drawing.11" ShapeID="_x0000_i1096" DrawAspect="Content" ObjectID="_1465328063" r:id="rId140"/>
+                <o:OLEObject Type="Embed" ProgID="Visio.Drawing.11" ShapeID="_x0000_i1096" DrawAspect="Content" ObjectID="_1465330274" r:id="rId140"/>
               </w:object>
             </w:r>
           </w:p>
@@ -19117,10 +19270,10 @@
                 <w:szCs w:val="24"/>
               </w:rPr>
               <w:object w:dxaOrig="1017" w:dyaOrig="459">
-                <v:shape id="_x0000_i1097" type="#_x0000_t75" style="width:51.6pt;height:23.1pt" o:ole="">
+                <v:shape id="_x0000_i1097" type="#_x0000_t75" style="width:51.75pt;height:23.25pt" o:ole="">
                   <v:imagedata r:id="rId117" o:title=""/>
                 </v:shape>
-                <o:OLEObject Type="Embed" ProgID="Visio.Drawing.11" ShapeID="_x0000_i1097" DrawAspect="Content" ObjectID="_1465328064" r:id="rId141"/>
+                <o:OLEObject Type="Embed" ProgID="Visio.Drawing.11" ShapeID="_x0000_i1097" DrawAspect="Content" ObjectID="_1465330275" r:id="rId141"/>
               </w:object>
             </w:r>
           </w:p>
@@ -19174,10 +19327,10 @@
                 <w:szCs w:val="24"/>
               </w:rPr>
               <w:object w:dxaOrig="927" w:dyaOrig="455">
-                <v:shape id="_x0000_i1098" type="#_x0000_t75" style="width:47.55pt;height:23.1pt" o:ole="">
+                <v:shape id="_x0000_i1098" type="#_x0000_t75" style="width:47.25pt;height:23.25pt" o:ole="">
                   <v:imagedata r:id="rId32" o:title=""/>
                 </v:shape>
-                <o:OLEObject Type="Embed" ProgID="Visio.Drawing.11" ShapeID="_x0000_i1098" DrawAspect="Content" ObjectID="_1465328065" r:id="rId142"/>
+                <o:OLEObject Type="Embed" ProgID="Visio.Drawing.11" ShapeID="_x0000_i1098" DrawAspect="Content" ObjectID="_1465330276" r:id="rId142"/>
               </w:object>
             </w:r>
           </w:p>
@@ -19355,10 +19508,10 @@
                 <w:szCs w:val="24"/>
               </w:rPr>
               <w:object w:dxaOrig="685" w:dyaOrig="478">
-                <v:shape id="_x0000_i1099" type="#_x0000_t75" style="width:34.65pt;height:23.75pt" o:ole="">
+                <v:shape id="_x0000_i1099" type="#_x0000_t75" style="width:34.5pt;height:24pt" o:ole="">
                   <v:imagedata r:id="rId120" o:title=""/>
                 </v:shape>
-                <o:OLEObject Type="Embed" ProgID="Visio.Drawing.11" ShapeID="_x0000_i1099" DrawAspect="Content" ObjectID="_1465328066" r:id="rId143"/>
+                <o:OLEObject Type="Embed" ProgID="Visio.Drawing.11" ShapeID="_x0000_i1099" DrawAspect="Content" ObjectID="_1465330277" r:id="rId143"/>
               </w:object>
             </w:r>
           </w:p>
@@ -19453,10 +19606,10 @@
                 <w:szCs w:val="24"/>
               </w:rPr>
               <w:object w:dxaOrig="998" w:dyaOrig="753">
-                <v:shape id="_x0000_i1100" type="#_x0000_t75" style="width:48.9pt;height:37.35pt" o:ole="">
+                <v:shape id="_x0000_i1100" type="#_x0000_t75" style="width:48.75pt;height:37.5pt" o:ole="">
                   <v:imagedata r:id="rId36" o:title=""/>
                 </v:shape>
-                <o:OLEObject Type="Embed" ProgID="Visio.Drawing.11" ShapeID="_x0000_i1100" DrawAspect="Content" ObjectID="_1465328067" r:id="rId144"/>
+                <o:OLEObject Type="Embed" ProgID="Visio.Drawing.11" ShapeID="_x0000_i1100" DrawAspect="Content" ObjectID="_1465330278" r:id="rId144"/>
               </w:object>
             </w:r>
           </w:p>
@@ -19549,9 +19702,19 @@
           <w:sz w:val="22"/>
           <w:lang w:val="en-US"/>
         </w:rPr>
-        <w:t>: Element catalog Dynamic view DMS Webservice</w:t>
+        <w:t xml:space="preserve">: Element catalog Dynamic view DMS </w:t>
+      </w:r>
+      <w:proofErr w:type="spellStart"/>
+      <w:r>
+        <w:rPr>
+          <w:color w:val="7B7B7B" w:themeColor="accent3" w:themeShade="BF"/>
+          <w:sz w:val="22"/>
+          <w:lang w:val="en-US"/>
+        </w:rPr>
+        <w:t>Webservice</w:t>
       </w:r>
       <w:bookmarkEnd w:id="36"/>
+      <w:proofErr w:type="spellEnd"/>
     </w:p>
     <w:p>
       <w:pPr>
@@ -19568,7 +19731,7 @@
           <w:lang w:val="en-US"/>
         </w:rPr>
       </w:pPr>
-      <w:bookmarkStart w:id="37" w:name="_Toc391421643"/>
+      <w:bookmarkStart w:id="37" w:name="_Toc391586709"/>
       <w:r>
         <w:rPr>
           <w:rFonts w:cstheme="majorHAnsi"/>
@@ -19593,7 +19756,7 @@
           <w:lang w:val="en-US"/>
         </w:rPr>
       </w:pPr>
-      <w:bookmarkStart w:id="38" w:name="_Toc391421644"/>
+      <w:bookmarkStart w:id="38" w:name="_Toc391586710"/>
       <w:r>
         <w:rPr>
           <w:rFonts w:cstheme="majorHAnsi"/>
@@ -19613,10 +19776,10 @@
     <w:p>
       <w:r>
         <w:object w:dxaOrig="16275" w:dyaOrig="5910">
-          <v:shape id="_x0000_i1101" type="#_x0000_t75" style="width:453.75pt;height:165.05pt" o:ole="">
+          <v:shape id="_x0000_i1101" type="#_x0000_t75" style="width:453.75pt;height:165pt" o:ole="">
             <v:imagedata r:id="rId145" o:title=""/>
           </v:shape>
-          <o:OLEObject Type="Embed" ProgID="Visio.Drawing.15" ShapeID="_x0000_i1101" DrawAspect="Content" ObjectID="_1465328068" r:id="rId146"/>
+          <o:OLEObject Type="Embed" ProgID="Visio.Drawing.15" ShapeID="_x0000_i1101" DrawAspect="Content" ObjectID="_1465330279" r:id="rId146"/>
         </w:object>
       </w:r>
     </w:p>
@@ -20250,6 +20413,7 @@
                 <w:lang w:val="en-US"/>
               </w:rPr>
             </w:pPr>
+            <w:proofErr w:type="spellStart"/>
             <w:r>
               <w:rPr>
                 <w:b/>
@@ -20259,6 +20423,7 @@
               </w:rPr>
               <w:t>Util</w:t>
             </w:r>
+            <w:proofErr w:type="spellEnd"/>
           </w:p>
         </w:tc>
         <w:tc>
@@ -20435,6 +20600,7 @@
               </w:rPr>
               <w:t xml:space="preserve">Its role is processing all requests that relate android by </w:t>
             </w:r>
+            <w:proofErr w:type="spellStart"/>
             <w:r>
               <w:rPr>
                 <w:sz w:val="24"/>
@@ -20443,6 +20609,7 @@
               </w:rPr>
               <w:t>Webservice</w:t>
             </w:r>
+            <w:proofErr w:type="spellEnd"/>
           </w:p>
         </w:tc>
       </w:tr>
@@ -20525,7 +20692,7 @@
           <w:lang w:val="en-US"/>
         </w:rPr>
       </w:pPr>
-      <w:bookmarkStart w:id="42" w:name="_Toc391421645"/>
+      <w:bookmarkStart w:id="42" w:name="_Toc391586711"/>
       <w:r>
         <w:rPr>
           <w:rFonts w:cstheme="majorHAnsi"/>
@@ -20552,10 +20719,10 @@
       </w:pPr>
       <w:r>
         <w:object w:dxaOrig="20776" w:dyaOrig="9196">
-          <v:shape id="_x0000_i1102" type="#_x0000_t75" style="width:453.75pt;height:201.05pt" o:ole="">
+          <v:shape id="_x0000_i1102" type="#_x0000_t75" style="width:453.75pt;height:201pt" o:ole="">
             <v:imagedata r:id="rId147" o:title=""/>
           </v:shape>
-          <o:OLEObject Type="Embed" ProgID="Visio.Drawing.15" ShapeID="_x0000_i1102" DrawAspect="Content" ObjectID="_1465328069" r:id="rId148"/>
+          <o:OLEObject Type="Embed" ProgID="Visio.Drawing.15" ShapeID="_x0000_i1102" DrawAspect="Content" ObjectID="_1465330280" r:id="rId148"/>
         </w:object>
       </w:r>
       <w:r>
@@ -20747,7 +20914,25 @@
                 <w:szCs w:val="24"/>
                 <w:lang w:val="en-US"/>
               </w:rPr>
-              <w:t xml:space="preserve">This architecture use to patterms: decompose style, use style and </w:t>
+              <w:t xml:space="preserve">This architecture use to </w:t>
+            </w:r>
+            <w:proofErr w:type="spellStart"/>
+            <w:r>
+              <w:rPr>
+                <w:sz w:val="24"/>
+                <w:szCs w:val="24"/>
+                <w:lang w:val="en-US"/>
+              </w:rPr>
+              <w:t>patterms</w:t>
+            </w:r>
+            <w:proofErr w:type="spellEnd"/>
+            <w:r>
+              <w:rPr>
+                <w:sz w:val="24"/>
+                <w:szCs w:val="24"/>
+                <w:lang w:val="en-US"/>
+              </w:rPr>
+              <w:t xml:space="preserve">: decompose style, use style and </w:t>
             </w:r>
             <w:r>
               <w:rPr>
@@ -20965,7 +21150,27 @@
                 <w:szCs w:val="24"/>
                 <w:lang w:val="en-US"/>
               </w:rPr>
-              <w:t>Web Interface contrain all component that relate to user interface on Dictionary display system</w:t>
+              <w:t xml:space="preserve">Web Interface </w:t>
+            </w:r>
+            <w:proofErr w:type="spellStart"/>
+            <w:r>
+              <w:rPr>
+                <w:rFonts w:asciiTheme="majorHAnsi" w:hAnsiTheme="majorHAnsi" w:cstheme="majorHAnsi"/>
+                <w:sz w:val="24"/>
+                <w:szCs w:val="24"/>
+                <w:lang w:val="en-US"/>
+              </w:rPr>
+              <w:t>contrain</w:t>
+            </w:r>
+            <w:proofErr w:type="spellEnd"/>
+            <w:r>
+              <w:rPr>
+                <w:rFonts w:asciiTheme="majorHAnsi" w:hAnsiTheme="majorHAnsi" w:cstheme="majorHAnsi"/>
+                <w:sz w:val="24"/>
+                <w:szCs w:val="24"/>
+                <w:lang w:val="en-US"/>
+              </w:rPr>
+              <w:t xml:space="preserve"> all component that relate to user interface on Dictionary display system</w:t>
             </w:r>
           </w:p>
         </w:tc>
@@ -21205,6 +21410,7 @@
                 <w:lang w:val="en-US"/>
               </w:rPr>
             </w:pPr>
+            <w:proofErr w:type="spellStart"/>
             <w:r>
               <w:rPr>
                 <w:rFonts w:asciiTheme="majorHAnsi" w:hAnsiTheme="majorHAnsi" w:cstheme="majorHAnsi"/>
@@ -21214,7 +21420,18 @@
                 <w:lang w:val="en-US"/>
               </w:rPr>
               <w:lastRenderedPageBreak/>
-              <w:t>Webservice Controller</w:t>
+              <w:t>Webservice</w:t>
+            </w:r>
+            <w:proofErr w:type="spellEnd"/>
+            <w:r>
+              <w:rPr>
+                <w:rFonts w:asciiTheme="majorHAnsi" w:hAnsiTheme="majorHAnsi" w:cstheme="majorHAnsi"/>
+                <w:b/>
+                <w:sz w:val="24"/>
+                <w:szCs w:val="24"/>
+                <w:lang w:val="en-US"/>
+              </w:rPr>
+              <w:t xml:space="preserve"> Controller</w:t>
             </w:r>
           </w:p>
         </w:tc>
@@ -21238,8 +21455,19 @@
                 <w:szCs w:val="24"/>
                 <w:lang w:val="en-US"/>
               </w:rPr>
-              <w:t>Its role is processing all requests that is sent from Dictionary display system by Webservice</w:t>
-            </w:r>
+              <w:t xml:space="preserve">Its role is processing all requests that is sent from Dictionary display system by </w:t>
+            </w:r>
+            <w:proofErr w:type="spellStart"/>
+            <w:r>
+              <w:rPr>
+                <w:rFonts w:asciiTheme="majorHAnsi" w:hAnsiTheme="majorHAnsi" w:cstheme="majorHAnsi"/>
+                <w:sz w:val="24"/>
+                <w:szCs w:val="24"/>
+                <w:lang w:val="en-US"/>
+              </w:rPr>
+              <w:t>Webservice</w:t>
+            </w:r>
+            <w:proofErr w:type="spellEnd"/>
           </w:p>
         </w:tc>
       </w:tr>
@@ -21306,8 +21534,19 @@
                 <w:szCs w:val="24"/>
                 <w:lang w:val="en-US"/>
               </w:rPr>
-              <w:t>package that contrain</w:t>
-            </w:r>
+              <w:t xml:space="preserve">package that </w:t>
+            </w:r>
+            <w:proofErr w:type="spellStart"/>
+            <w:r>
+              <w:rPr>
+                <w:rFonts w:asciiTheme="majorHAnsi" w:hAnsiTheme="majorHAnsi" w:cstheme="majorHAnsi"/>
+                <w:sz w:val="24"/>
+                <w:szCs w:val="24"/>
+                <w:lang w:val="en-US"/>
+              </w:rPr>
+              <w:t>contrain</w:t>
+            </w:r>
+            <w:proofErr w:type="spellEnd"/>
             <w:r>
               <w:rPr>
                 <w:rFonts w:asciiTheme="majorHAnsi" w:hAnsiTheme="majorHAnsi" w:cstheme="majorHAnsi"/>
@@ -21401,7 +21640,27 @@
                 <w:szCs w:val="24"/>
                 <w:lang w:val="en-US"/>
               </w:rPr>
-              <w:t xml:space="preserve">Service Interface is a component of Service Layer, it contrain all interface relate processing service of Dictionary display system </w:t>
+              <w:t xml:space="preserve">Service Interface is a component of Service Layer, it </w:t>
+            </w:r>
+            <w:proofErr w:type="spellStart"/>
+            <w:r>
+              <w:rPr>
+                <w:rFonts w:asciiTheme="majorHAnsi" w:hAnsiTheme="majorHAnsi" w:cstheme="majorHAnsi"/>
+                <w:sz w:val="24"/>
+                <w:szCs w:val="24"/>
+                <w:lang w:val="en-US"/>
+              </w:rPr>
+              <w:t>contrain</w:t>
+            </w:r>
+            <w:proofErr w:type="spellEnd"/>
+            <w:r>
+              <w:rPr>
+                <w:rFonts w:asciiTheme="majorHAnsi" w:hAnsiTheme="majorHAnsi" w:cstheme="majorHAnsi"/>
+                <w:sz w:val="24"/>
+                <w:szCs w:val="24"/>
+                <w:lang w:val="en-US"/>
+              </w:rPr>
+              <w:t xml:space="preserve"> all interface relate processing service of Dictionary display system </w:t>
             </w:r>
           </w:p>
         </w:tc>
@@ -21756,7 +22015,27 @@
                 <w:szCs w:val="24"/>
                 <w:lang w:val="en-US"/>
               </w:rPr>
-              <w:t>DAL Interface is a component of Data Access Layer, it contrain all component relate to Interface about service of Dictionary display system</w:t>
+              <w:t xml:space="preserve">DAL Interface is a component of Data Access Layer, it </w:t>
+            </w:r>
+            <w:proofErr w:type="spellStart"/>
+            <w:r>
+              <w:rPr>
+                <w:rFonts w:asciiTheme="majorHAnsi" w:hAnsiTheme="majorHAnsi" w:cstheme="majorHAnsi"/>
+                <w:sz w:val="24"/>
+                <w:szCs w:val="24"/>
+                <w:lang w:val="en-US"/>
+              </w:rPr>
+              <w:t>contrain</w:t>
+            </w:r>
+            <w:proofErr w:type="spellEnd"/>
+            <w:r>
+              <w:rPr>
+                <w:rFonts w:asciiTheme="majorHAnsi" w:hAnsiTheme="majorHAnsi" w:cstheme="majorHAnsi"/>
+                <w:sz w:val="24"/>
+                <w:szCs w:val="24"/>
+                <w:lang w:val="en-US"/>
+              </w:rPr>
+              <w:t xml:space="preserve"> all component relate to Interface about service of Dictionary display system</w:t>
             </w:r>
           </w:p>
         </w:tc>
@@ -22083,8 +22362,19 @@
                 <w:szCs w:val="24"/>
                 <w:lang w:val="en-US"/>
               </w:rPr>
-              <w:t>Its role is processing all requests that relate android by Webservice</w:t>
-            </w:r>
+              <w:t xml:space="preserve">Its role is processing all requests that relate android by </w:t>
+            </w:r>
+            <w:proofErr w:type="spellStart"/>
+            <w:r>
+              <w:rPr>
+                <w:rFonts w:asciiTheme="majorHAnsi" w:hAnsiTheme="majorHAnsi" w:cstheme="majorHAnsi"/>
+                <w:sz w:val="24"/>
+                <w:szCs w:val="24"/>
+                <w:lang w:val="en-US"/>
+              </w:rPr>
+              <w:t>Webservice</w:t>
+            </w:r>
+            <w:proofErr w:type="spellEnd"/>
           </w:p>
         </w:tc>
       </w:tr>
@@ -22104,6 +22394,7 @@
                 <w:lang w:val="en-US"/>
               </w:rPr>
             </w:pPr>
+            <w:proofErr w:type="spellStart"/>
             <w:r>
               <w:rPr>
                 <w:rFonts w:asciiTheme="majorHAnsi" w:hAnsiTheme="majorHAnsi" w:cstheme="majorHAnsi"/>
@@ -22114,6 +22405,7 @@
               </w:rPr>
               <w:t>Util</w:t>
             </w:r>
+            <w:proofErr w:type="spellEnd"/>
           </w:p>
         </w:tc>
         <w:tc>
@@ -22334,7 +22626,7 @@
           <w:lang w:val="en-US"/>
         </w:rPr>
       </w:pPr>
-      <w:bookmarkStart w:id="47" w:name="_Toc391421646"/>
+      <w:bookmarkStart w:id="47" w:name="_Toc391586712"/>
       <w:r>
         <w:rPr>
           <w:rFonts w:cstheme="majorHAnsi"/>
@@ -22359,10 +22651,10 @@
       </w:pPr>
       <w:r>
         <w:object w:dxaOrig="24601" w:dyaOrig="10501">
-          <v:shape id="_x0000_i1103" type="#_x0000_t75" style="width:453.75pt;height:193.6pt" o:ole="">
+          <v:shape id="_x0000_i1103" type="#_x0000_t75" style="width:453.75pt;height:193.5pt" o:ole="">
             <v:imagedata r:id="rId149" o:title=""/>
           </v:shape>
-          <o:OLEObject Type="Embed" ProgID="Visio.Drawing.15" ShapeID="_x0000_i1103" DrawAspect="Content" ObjectID="_1465328070" r:id="rId150"/>
+          <o:OLEObject Type="Embed" ProgID="Visio.Drawing.15" ShapeID="_x0000_i1103" DrawAspect="Content" ObjectID="_1465330281" r:id="rId150"/>
         </w:object>
       </w:r>
     </w:p>
@@ -22544,7 +22836,25 @@
                 <w:szCs w:val="24"/>
                 <w:lang w:val="en-US"/>
               </w:rPr>
-              <w:t>This architecture use to patterms: decompose style, use style and layer style show independent of components and show relationship between components</w:t>
+              <w:t xml:space="preserve">This architecture use to </w:t>
+            </w:r>
+            <w:proofErr w:type="spellStart"/>
+            <w:r>
+              <w:rPr>
+                <w:sz w:val="24"/>
+                <w:szCs w:val="24"/>
+                <w:lang w:val="en-US"/>
+              </w:rPr>
+              <w:t>patterms</w:t>
+            </w:r>
+            <w:proofErr w:type="spellEnd"/>
+            <w:r>
+              <w:rPr>
+                <w:sz w:val="24"/>
+                <w:szCs w:val="24"/>
+                <w:lang w:val="en-US"/>
+              </w:rPr>
+              <w:t>: decompose style, use style and layer style show independent of components and show relationship between components</w:t>
             </w:r>
           </w:p>
         </w:tc>
@@ -22711,8 +23021,20 @@
                 <w:szCs w:val="24"/>
                 <w:lang w:val="en-US"/>
               </w:rPr>
-              <w:t>Question Management  Controler</w:t>
-            </w:r>
+              <w:t xml:space="preserve">Question Management  </w:t>
+            </w:r>
+            <w:proofErr w:type="spellStart"/>
+            <w:r>
+              <w:rPr>
+                <w:rFonts w:asciiTheme="majorHAnsi" w:hAnsiTheme="majorHAnsi" w:cstheme="majorHAnsi"/>
+                <w:b/>
+                <w:sz w:val="24"/>
+                <w:szCs w:val="24"/>
+                <w:lang w:val="en-US"/>
+              </w:rPr>
+              <w:t>Controler</w:t>
+            </w:r>
+            <w:proofErr w:type="spellEnd"/>
           </w:p>
         </w:tc>
         <w:tc>
@@ -22850,7 +23172,27 @@
                 <w:szCs w:val="24"/>
                 <w:lang w:val="en-US"/>
               </w:rPr>
-              <w:t>Web Interface contrain all component that relate to user interface on Dictionary management system</w:t>
+              <w:t xml:space="preserve">Web Interface </w:t>
+            </w:r>
+            <w:proofErr w:type="spellStart"/>
+            <w:r>
+              <w:rPr>
+                <w:rFonts w:asciiTheme="majorHAnsi" w:hAnsiTheme="majorHAnsi" w:cstheme="majorHAnsi"/>
+                <w:sz w:val="24"/>
+                <w:szCs w:val="24"/>
+                <w:lang w:val="en-US"/>
+              </w:rPr>
+              <w:t>contrain</w:t>
+            </w:r>
+            <w:proofErr w:type="spellEnd"/>
+            <w:r>
+              <w:rPr>
+                <w:rFonts w:asciiTheme="majorHAnsi" w:hAnsiTheme="majorHAnsi" w:cstheme="majorHAnsi"/>
+                <w:sz w:val="24"/>
+                <w:szCs w:val="24"/>
+                <w:lang w:val="en-US"/>
+              </w:rPr>
+              <w:t xml:space="preserve"> all component that relate to user interface on Dictionary management system</w:t>
             </w:r>
           </w:p>
         </w:tc>
@@ -22902,7 +23244,47 @@
                 <w:szCs w:val="24"/>
                 <w:lang w:val="en-US"/>
               </w:rPr>
-              <w:t>Question Management Interface contrain interface of list-question, list- repied, list-saved, list -delete.</w:t>
+              <w:t xml:space="preserve">Question Management Interface </w:t>
+            </w:r>
+            <w:proofErr w:type="spellStart"/>
+            <w:r>
+              <w:rPr>
+                <w:rFonts w:asciiTheme="majorHAnsi" w:hAnsiTheme="majorHAnsi" w:cstheme="majorHAnsi"/>
+                <w:sz w:val="24"/>
+                <w:szCs w:val="24"/>
+                <w:lang w:val="en-US"/>
+              </w:rPr>
+              <w:t>contrain</w:t>
+            </w:r>
+            <w:proofErr w:type="spellEnd"/>
+            <w:r>
+              <w:rPr>
+                <w:rFonts w:asciiTheme="majorHAnsi" w:hAnsiTheme="majorHAnsi" w:cstheme="majorHAnsi"/>
+                <w:sz w:val="24"/>
+                <w:szCs w:val="24"/>
+                <w:lang w:val="en-US"/>
+              </w:rPr>
+              <w:t xml:space="preserve"> interface of list-question, list- </w:t>
+            </w:r>
+            <w:proofErr w:type="spellStart"/>
+            <w:r>
+              <w:rPr>
+                <w:rFonts w:asciiTheme="majorHAnsi" w:hAnsiTheme="majorHAnsi" w:cstheme="majorHAnsi"/>
+                <w:sz w:val="24"/>
+                <w:szCs w:val="24"/>
+                <w:lang w:val="en-US"/>
+              </w:rPr>
+              <w:t>repied</w:t>
+            </w:r>
+            <w:proofErr w:type="spellEnd"/>
+            <w:r>
+              <w:rPr>
+                <w:rFonts w:asciiTheme="majorHAnsi" w:hAnsiTheme="majorHAnsi" w:cstheme="majorHAnsi"/>
+                <w:sz w:val="24"/>
+                <w:szCs w:val="24"/>
+                <w:lang w:val="en-US"/>
+              </w:rPr>
+              <w:t>, list-saved, list -delete.</w:t>
             </w:r>
           </w:p>
         </w:tc>
@@ -22964,7 +23346,27 @@
                 <w:szCs w:val="24"/>
                 <w:lang w:val="en-US"/>
               </w:rPr>
-              <w:t>Dictionary Interface contrain interface that relate to dictionary: list-available, list-recent, list-remove, list-delete.</w:t>
+              <w:t xml:space="preserve">Dictionary Interface </w:t>
+            </w:r>
+            <w:proofErr w:type="spellStart"/>
+            <w:r>
+              <w:rPr>
+                <w:rFonts w:asciiTheme="majorHAnsi" w:hAnsiTheme="majorHAnsi" w:cstheme="majorHAnsi"/>
+                <w:sz w:val="24"/>
+                <w:szCs w:val="24"/>
+                <w:lang w:val="en-US"/>
+              </w:rPr>
+              <w:t>contrain</w:t>
+            </w:r>
+            <w:proofErr w:type="spellEnd"/>
+            <w:r>
+              <w:rPr>
+                <w:rFonts w:asciiTheme="majorHAnsi" w:hAnsiTheme="majorHAnsi" w:cstheme="majorHAnsi"/>
+                <w:sz w:val="24"/>
+                <w:szCs w:val="24"/>
+                <w:lang w:val="en-US"/>
+              </w:rPr>
+              <w:t xml:space="preserve"> interface that relate to dictionary: list-available, list-recent, list-remove, list-delete.</w:t>
             </w:r>
           </w:p>
         </w:tc>
@@ -23028,7 +23430,27 @@
                 <w:szCs w:val="24"/>
                 <w:lang w:val="en-US"/>
               </w:rPr>
-              <w:t>System management interface contrain interface that relate to system management and user management.</w:t>
+              <w:t xml:space="preserve">System management interface </w:t>
+            </w:r>
+            <w:proofErr w:type="spellStart"/>
+            <w:r>
+              <w:rPr>
+                <w:rFonts w:asciiTheme="majorHAnsi" w:hAnsiTheme="majorHAnsi" w:cstheme="majorHAnsi"/>
+                <w:sz w:val="24"/>
+                <w:szCs w:val="24"/>
+                <w:lang w:val="en-US"/>
+              </w:rPr>
+              <w:t>contrain</w:t>
+            </w:r>
+            <w:proofErr w:type="spellEnd"/>
+            <w:r>
+              <w:rPr>
+                <w:rFonts w:asciiTheme="majorHAnsi" w:hAnsiTheme="majorHAnsi" w:cstheme="majorHAnsi"/>
+                <w:sz w:val="24"/>
+                <w:szCs w:val="24"/>
+                <w:lang w:val="en-US"/>
+              </w:rPr>
+              <w:t xml:space="preserve"> interface that relate to system management and user management.</w:t>
             </w:r>
           </w:p>
         </w:tc>
@@ -23174,7 +23596,27 @@
                 <w:szCs w:val="24"/>
                 <w:lang w:val="en-US"/>
               </w:rPr>
-              <w:t xml:space="preserve">Question management service contrain class that’s processing business logic of request relate to question management </w:t>
+              <w:t xml:space="preserve">Question management service </w:t>
+            </w:r>
+            <w:proofErr w:type="spellStart"/>
+            <w:r>
+              <w:rPr>
+                <w:rFonts w:asciiTheme="majorHAnsi" w:hAnsiTheme="majorHAnsi" w:cstheme="majorHAnsi"/>
+                <w:sz w:val="24"/>
+                <w:szCs w:val="24"/>
+                <w:lang w:val="en-US"/>
+              </w:rPr>
+              <w:t>contrain</w:t>
+            </w:r>
+            <w:proofErr w:type="spellEnd"/>
+            <w:r>
+              <w:rPr>
+                <w:rFonts w:asciiTheme="majorHAnsi" w:hAnsiTheme="majorHAnsi" w:cstheme="majorHAnsi"/>
+                <w:sz w:val="24"/>
+                <w:szCs w:val="24"/>
+                <w:lang w:val="en-US"/>
+              </w:rPr>
+              <w:t xml:space="preserve"> class that’s processing business logic of request relate to question management </w:t>
             </w:r>
           </w:p>
         </w:tc>
@@ -23237,7 +23679,27 @@
                 <w:szCs w:val="24"/>
                 <w:lang w:val="en-US"/>
               </w:rPr>
-              <w:t xml:space="preserve">Dictionary service contrain class that’s processing business logic of request relate to Dictionary </w:t>
+              <w:t xml:space="preserve">Dictionary service </w:t>
+            </w:r>
+            <w:proofErr w:type="spellStart"/>
+            <w:r>
+              <w:rPr>
+                <w:rFonts w:asciiTheme="majorHAnsi" w:hAnsiTheme="majorHAnsi" w:cstheme="majorHAnsi"/>
+                <w:sz w:val="24"/>
+                <w:szCs w:val="24"/>
+                <w:lang w:val="en-US"/>
+              </w:rPr>
+              <w:t>contrain</w:t>
+            </w:r>
+            <w:proofErr w:type="spellEnd"/>
+            <w:r>
+              <w:rPr>
+                <w:rFonts w:asciiTheme="majorHAnsi" w:hAnsiTheme="majorHAnsi" w:cstheme="majorHAnsi"/>
+                <w:sz w:val="24"/>
+                <w:szCs w:val="24"/>
+                <w:lang w:val="en-US"/>
+              </w:rPr>
+              <w:t xml:space="preserve"> class that’s processing business logic of request relate to Dictionary </w:t>
             </w:r>
           </w:p>
         </w:tc>
@@ -23302,7 +23764,27 @@
                 <w:szCs w:val="24"/>
                 <w:lang w:val="en-US"/>
               </w:rPr>
-              <w:t xml:space="preserve"> contrain class that’s processing business logic of request relate to system  management and user management </w:t>
+              <w:t xml:space="preserve"> </w:t>
+            </w:r>
+            <w:proofErr w:type="spellStart"/>
+            <w:r>
+              <w:rPr>
+                <w:rFonts w:asciiTheme="majorHAnsi" w:hAnsiTheme="majorHAnsi" w:cstheme="majorHAnsi"/>
+                <w:sz w:val="24"/>
+                <w:szCs w:val="24"/>
+                <w:lang w:val="en-US"/>
+              </w:rPr>
+              <w:t>contrain</w:t>
+            </w:r>
+            <w:proofErr w:type="spellEnd"/>
+            <w:r>
+              <w:rPr>
+                <w:rFonts w:asciiTheme="majorHAnsi" w:hAnsiTheme="majorHAnsi" w:cstheme="majorHAnsi"/>
+                <w:sz w:val="24"/>
+                <w:szCs w:val="24"/>
+                <w:lang w:val="en-US"/>
+              </w:rPr>
+              <w:t xml:space="preserve"> class that’s processing business logic of request relate to system  management and user management </w:t>
             </w:r>
           </w:p>
         </w:tc>
@@ -23358,7 +23840,27 @@
                 <w:szCs w:val="24"/>
                 <w:lang w:val="en-US"/>
               </w:rPr>
-              <w:t>Service Interface is a component of Service Layer, it contrain all interface relate processing service of Dictionary management system</w:t>
+              <w:t xml:space="preserve">Service Interface is a component of Service Layer, it </w:t>
+            </w:r>
+            <w:proofErr w:type="spellStart"/>
+            <w:r>
+              <w:rPr>
+                <w:rFonts w:asciiTheme="majorHAnsi" w:hAnsiTheme="majorHAnsi" w:cstheme="majorHAnsi"/>
+                <w:sz w:val="24"/>
+                <w:szCs w:val="24"/>
+                <w:lang w:val="en-US"/>
+              </w:rPr>
+              <w:t>contrain</w:t>
+            </w:r>
+            <w:proofErr w:type="spellEnd"/>
+            <w:r>
+              <w:rPr>
+                <w:rFonts w:asciiTheme="majorHAnsi" w:hAnsiTheme="majorHAnsi" w:cstheme="majorHAnsi"/>
+                <w:sz w:val="24"/>
+                <w:szCs w:val="24"/>
+                <w:lang w:val="en-US"/>
+              </w:rPr>
+              <w:t xml:space="preserve"> all interface relate processing service of Dictionary management system</w:t>
             </w:r>
           </w:p>
         </w:tc>
@@ -23411,7 +23913,27 @@
                 <w:szCs w:val="24"/>
                 <w:lang w:val="en-US"/>
               </w:rPr>
-              <w:t>Service Implement is a component of Service Layer that contrain business logic processing of  Dictionary management system</w:t>
+              <w:t xml:space="preserve">Service Implement is a component of Service Layer that </w:t>
+            </w:r>
+            <w:proofErr w:type="spellStart"/>
+            <w:r>
+              <w:rPr>
+                <w:rFonts w:asciiTheme="majorHAnsi" w:hAnsiTheme="majorHAnsi" w:cstheme="majorHAnsi"/>
+                <w:sz w:val="24"/>
+                <w:szCs w:val="24"/>
+                <w:lang w:val="en-US"/>
+              </w:rPr>
+              <w:t>contrain</w:t>
+            </w:r>
+            <w:proofErr w:type="spellEnd"/>
+            <w:r>
+              <w:rPr>
+                <w:rFonts w:asciiTheme="majorHAnsi" w:hAnsiTheme="majorHAnsi" w:cstheme="majorHAnsi"/>
+                <w:sz w:val="24"/>
+                <w:szCs w:val="24"/>
+                <w:lang w:val="en-US"/>
+              </w:rPr>
+              <w:t xml:space="preserve"> business logic processing of  Dictionary management system</w:t>
             </w:r>
           </w:p>
         </w:tc>
@@ -23465,7 +23987,27 @@
                 <w:szCs w:val="24"/>
                 <w:lang w:val="en-US"/>
               </w:rPr>
-              <w:t>Data Access Layer contrain all query database</w:t>
+              <w:t xml:space="preserve">Data Access Layer </w:t>
+            </w:r>
+            <w:proofErr w:type="spellStart"/>
+            <w:r>
+              <w:rPr>
+                <w:rFonts w:asciiTheme="majorHAnsi" w:hAnsiTheme="majorHAnsi" w:cstheme="majorHAnsi"/>
+                <w:sz w:val="24"/>
+                <w:szCs w:val="24"/>
+                <w:lang w:val="en-US"/>
+              </w:rPr>
+              <w:t>contrain</w:t>
+            </w:r>
+            <w:proofErr w:type="spellEnd"/>
+            <w:r>
+              <w:rPr>
+                <w:rFonts w:asciiTheme="majorHAnsi" w:hAnsiTheme="majorHAnsi" w:cstheme="majorHAnsi"/>
+                <w:sz w:val="24"/>
+                <w:szCs w:val="24"/>
+                <w:lang w:val="en-US"/>
+              </w:rPr>
+              <w:t xml:space="preserve"> all query database</w:t>
             </w:r>
           </w:p>
         </w:tc>
@@ -23529,7 +24071,27 @@
                 <w:szCs w:val="24"/>
                 <w:lang w:val="en-US"/>
               </w:rPr>
-              <w:t>Question Management DALcontain all query that relate question management</w:t>
+              <w:t xml:space="preserve">Question Management </w:t>
+            </w:r>
+            <w:proofErr w:type="spellStart"/>
+            <w:r>
+              <w:rPr>
+                <w:rFonts w:asciiTheme="majorHAnsi" w:hAnsiTheme="majorHAnsi" w:cstheme="majorHAnsi"/>
+                <w:sz w:val="24"/>
+                <w:szCs w:val="24"/>
+                <w:lang w:val="en-US"/>
+              </w:rPr>
+              <w:t>DALcontain</w:t>
+            </w:r>
+            <w:proofErr w:type="spellEnd"/>
+            <w:r>
+              <w:rPr>
+                <w:rFonts w:asciiTheme="majorHAnsi" w:hAnsiTheme="majorHAnsi" w:cstheme="majorHAnsi"/>
+                <w:sz w:val="24"/>
+                <w:szCs w:val="24"/>
+                <w:lang w:val="en-US"/>
+              </w:rPr>
+              <w:t xml:space="preserve"> all query that relate question management</w:t>
             </w:r>
           </w:p>
         </w:tc>
@@ -23593,7 +24155,27 @@
                 <w:szCs w:val="24"/>
                 <w:lang w:val="en-US"/>
               </w:rPr>
-              <w:t>Dictionary DAL contrain all query that relate dictionary management</w:t>
+              <w:t xml:space="preserve">Dictionary DAL </w:t>
+            </w:r>
+            <w:proofErr w:type="spellStart"/>
+            <w:r>
+              <w:rPr>
+                <w:rFonts w:asciiTheme="majorHAnsi" w:hAnsiTheme="majorHAnsi" w:cstheme="majorHAnsi"/>
+                <w:sz w:val="24"/>
+                <w:szCs w:val="24"/>
+                <w:lang w:val="en-US"/>
+              </w:rPr>
+              <w:t>contrain</w:t>
+            </w:r>
+            <w:proofErr w:type="spellEnd"/>
+            <w:r>
+              <w:rPr>
+                <w:rFonts w:asciiTheme="majorHAnsi" w:hAnsiTheme="majorHAnsi" w:cstheme="majorHAnsi"/>
+                <w:sz w:val="24"/>
+                <w:szCs w:val="24"/>
+                <w:lang w:val="en-US"/>
+              </w:rPr>
+              <w:t xml:space="preserve"> all query that relate dictionary management</w:t>
             </w:r>
           </w:p>
         </w:tc>
@@ -23655,7 +24237,27 @@
                 <w:szCs w:val="24"/>
                 <w:lang w:val="en-US"/>
               </w:rPr>
-              <w:t xml:space="preserve">System management DAL contain all query that relate system meanagement </w:t>
+              <w:t xml:space="preserve">System management DAL contain all query that relate system </w:t>
+            </w:r>
+            <w:proofErr w:type="spellStart"/>
+            <w:r>
+              <w:rPr>
+                <w:rFonts w:asciiTheme="majorHAnsi" w:hAnsiTheme="majorHAnsi" w:cstheme="majorHAnsi"/>
+                <w:sz w:val="24"/>
+                <w:szCs w:val="24"/>
+                <w:lang w:val="en-US"/>
+              </w:rPr>
+              <w:t>meanagement</w:t>
+            </w:r>
+            <w:proofErr w:type="spellEnd"/>
+            <w:r>
+              <w:rPr>
+                <w:rFonts w:asciiTheme="majorHAnsi" w:hAnsiTheme="majorHAnsi" w:cstheme="majorHAnsi"/>
+                <w:sz w:val="24"/>
+                <w:szCs w:val="24"/>
+                <w:lang w:val="en-US"/>
+              </w:rPr>
+              <w:t xml:space="preserve"> </w:t>
             </w:r>
           </w:p>
         </w:tc>
@@ -23708,7 +24310,47 @@
                 <w:szCs w:val="24"/>
                 <w:lang w:val="en-US"/>
               </w:rPr>
-              <w:t>Data Access Interface is a component of DAL. It contrain all interface about servive of Dictionary management system</w:t>
+              <w:t xml:space="preserve">Data Access Interface is a component of DAL. It </w:t>
+            </w:r>
+            <w:proofErr w:type="spellStart"/>
+            <w:r>
+              <w:rPr>
+                <w:rFonts w:asciiTheme="majorHAnsi" w:hAnsiTheme="majorHAnsi" w:cstheme="majorHAnsi"/>
+                <w:sz w:val="24"/>
+                <w:szCs w:val="24"/>
+                <w:lang w:val="en-US"/>
+              </w:rPr>
+              <w:t>contrain</w:t>
+            </w:r>
+            <w:proofErr w:type="spellEnd"/>
+            <w:r>
+              <w:rPr>
+                <w:rFonts w:asciiTheme="majorHAnsi" w:hAnsiTheme="majorHAnsi" w:cstheme="majorHAnsi"/>
+                <w:sz w:val="24"/>
+                <w:szCs w:val="24"/>
+                <w:lang w:val="en-US"/>
+              </w:rPr>
+              <w:t xml:space="preserve"> all interface about </w:t>
+            </w:r>
+            <w:proofErr w:type="spellStart"/>
+            <w:r>
+              <w:rPr>
+                <w:rFonts w:asciiTheme="majorHAnsi" w:hAnsiTheme="majorHAnsi" w:cstheme="majorHAnsi"/>
+                <w:sz w:val="24"/>
+                <w:szCs w:val="24"/>
+                <w:lang w:val="en-US"/>
+              </w:rPr>
+              <w:t>servive</w:t>
+            </w:r>
+            <w:proofErr w:type="spellEnd"/>
+            <w:r>
+              <w:rPr>
+                <w:rFonts w:asciiTheme="majorHAnsi" w:hAnsiTheme="majorHAnsi" w:cstheme="majorHAnsi"/>
+                <w:sz w:val="24"/>
+                <w:szCs w:val="24"/>
+                <w:lang w:val="en-US"/>
+              </w:rPr>
+              <w:t xml:space="preserve"> of Dictionary management system</w:t>
             </w:r>
           </w:p>
         </w:tc>
@@ -23761,7 +24403,47 @@
                 <w:szCs w:val="24"/>
                 <w:lang w:val="en-US"/>
               </w:rPr>
-              <w:t>Data Access Implement is a component of DAL. It contrain all business logic processing about servive of Dictionary management system</w:t>
+              <w:t xml:space="preserve">Data Access Implement is a component of DAL. It </w:t>
+            </w:r>
+            <w:proofErr w:type="spellStart"/>
+            <w:r>
+              <w:rPr>
+                <w:rFonts w:asciiTheme="majorHAnsi" w:hAnsiTheme="majorHAnsi" w:cstheme="majorHAnsi"/>
+                <w:sz w:val="24"/>
+                <w:szCs w:val="24"/>
+                <w:lang w:val="en-US"/>
+              </w:rPr>
+              <w:t>contrain</w:t>
+            </w:r>
+            <w:proofErr w:type="spellEnd"/>
+            <w:r>
+              <w:rPr>
+                <w:rFonts w:asciiTheme="majorHAnsi" w:hAnsiTheme="majorHAnsi" w:cstheme="majorHAnsi"/>
+                <w:sz w:val="24"/>
+                <w:szCs w:val="24"/>
+                <w:lang w:val="en-US"/>
+              </w:rPr>
+              <w:t xml:space="preserve"> all business logic processing about </w:t>
+            </w:r>
+            <w:proofErr w:type="spellStart"/>
+            <w:r>
+              <w:rPr>
+                <w:rFonts w:asciiTheme="majorHAnsi" w:hAnsiTheme="majorHAnsi" w:cstheme="majorHAnsi"/>
+                <w:sz w:val="24"/>
+                <w:szCs w:val="24"/>
+                <w:lang w:val="en-US"/>
+              </w:rPr>
+              <w:t>servive</w:t>
+            </w:r>
+            <w:proofErr w:type="spellEnd"/>
+            <w:r>
+              <w:rPr>
+                <w:rFonts w:asciiTheme="majorHAnsi" w:hAnsiTheme="majorHAnsi" w:cstheme="majorHAnsi"/>
+                <w:sz w:val="24"/>
+                <w:szCs w:val="24"/>
+                <w:lang w:val="en-US"/>
+              </w:rPr>
+              <w:t xml:space="preserve"> of Dictionary management system</w:t>
             </w:r>
           </w:p>
         </w:tc>
@@ -23913,7 +24595,7 @@
           <w:lang w:val="en-US"/>
         </w:rPr>
       </w:pPr>
-      <w:bookmarkStart w:id="51" w:name="_Toc391421647"/>
+      <w:bookmarkStart w:id="51" w:name="_Toc391586713"/>
       <w:r>
         <w:rPr>
           <w:rFonts w:cstheme="majorHAnsi"/>
@@ -23936,10 +24618,10 @@
       </w:pPr>
       <w:r>
         <w:object w:dxaOrig="13215" w:dyaOrig="10575">
-          <v:shape id="_x0000_i1104" type="#_x0000_t75" style="width:453.75pt;height:363.4pt" o:ole="">
+          <v:shape id="_x0000_i1104" type="#_x0000_t75" style="width:453.75pt;height:363pt" o:ole="">
             <v:imagedata r:id="rId151" o:title=""/>
           </v:shape>
-          <o:OLEObject Type="Embed" ProgID="Visio.Drawing.15" ShapeID="_x0000_i1104" DrawAspect="Content" ObjectID="_1465328071" r:id="rId152"/>
+          <o:OLEObject Type="Embed" ProgID="Visio.Drawing.15" ShapeID="_x0000_i1104" DrawAspect="Content" ObjectID="_1465330282" r:id="rId152"/>
         </w:object>
       </w:r>
     </w:p>
@@ -25046,7 +25728,7 @@
           <w:lang w:val="en-US"/>
         </w:rPr>
       </w:pPr>
-      <w:bookmarkStart w:id="55" w:name="_Toc391421648"/>
+      <w:bookmarkStart w:id="55" w:name="_Toc391586714"/>
       <w:r>
         <w:rPr>
           <w:rFonts w:cstheme="majorHAnsi"/>
@@ -25066,10 +25748,10 @@
     <w:p>
       <w:r>
         <w:object w:dxaOrig="14100" w:dyaOrig="9570">
-          <v:shape id="_x0000_i1105" type="#_x0000_t75" style="width:453.75pt;height:308.4pt" o:ole="">
+          <v:shape id="_x0000_i1105" type="#_x0000_t75" style="width:453.75pt;height:309pt" o:ole="">
             <v:imagedata r:id="rId153" o:title=""/>
           </v:shape>
-          <o:OLEObject Type="Embed" ProgID="Visio.Drawing.15" ShapeID="_x0000_i1105" DrawAspect="Content" ObjectID="_1465328072" r:id="rId154"/>
+          <o:OLEObject Type="Embed" ProgID="Visio.Drawing.15" ShapeID="_x0000_i1105" DrawAspect="Content" ObjectID="_1465330283" r:id="rId154"/>
         </w:object>
       </w:r>
     </w:p>
@@ -26583,6 +27265,7 @@
         </w:rPr>
         <w:br w:type="page"/>
       </w:r>
+      <w:bookmarkStart w:id="59" w:name="_Toc391586715"/>
       <w:r>
         <w:rPr>
           <w:rFonts w:cstheme="majorHAnsi"/>
@@ -26591,6 +27274,7 @@
         <w:lastRenderedPageBreak/>
         <w:t>Data Model</w:t>
       </w:r>
+      <w:bookmarkEnd w:id="59"/>
     </w:p>
     <w:p>
       <w:pPr>
@@ -26599,15 +27283,15 @@
         </w:rPr>
       </w:pPr>
       <w:r>
-        <w:object w:dxaOrig="10485" w:dyaOrig="8671">
-          <v:shape id="_x0000_i1106" type="#_x0000_t75" style="width:463.25pt;height:383.1pt" o:ole="">
+        <w:object w:dxaOrig="15886" w:dyaOrig="8550">
+          <v:shape id="_x0000_i1106" type="#_x0000_t75" style="width:462.75pt;height:249pt" o:ole="">
             <v:imagedata r:id="rId155" o:title=""/>
           </v:shape>
-          <o:OLEObject Type="Embed" ProgID="Visio.Drawing.15" ShapeID="_x0000_i1106" DrawAspect="Content" ObjectID="_1465328073" r:id="rId156"/>
+          <o:OLEObject Type="Embed" ProgID="Visio.Drawing.15" ShapeID="_x0000_i1106" DrawAspect="Content" ObjectID="_1465330284" r:id="rId156"/>
         </w:object>
       </w:r>
-      <w:bookmarkStart w:id="59" w:name="_GoBack"/>
-      <w:bookmarkEnd w:id="59"/>
+      <w:bookmarkStart w:id="60" w:name="_GoBack"/>
+      <w:bookmarkEnd w:id="60"/>
     </w:p>
     <w:p>
       <w:pPr>
@@ -26637,7 +27321,7 @@
           <w:lang w:val="en-US"/>
         </w:rPr>
       </w:pPr>
-      <w:bookmarkStart w:id="60" w:name="_Toc391421649"/>
+      <w:bookmarkStart w:id="61" w:name="_Toc391586716"/>
       <w:r>
         <w:rPr>
           <w:rFonts w:cstheme="majorHAnsi"/>
@@ -26648,7 +27332,7 @@
         </w:rPr>
         <w:t>Mapping</w:t>
       </w:r>
-      <w:bookmarkEnd w:id="60"/>
+      <w:bookmarkEnd w:id="61"/>
     </w:p>
     <w:p>
       <w:pPr>
@@ -26674,7 +27358,7 @@
         </w:rPr>
         <w:t xml:space="preserve"> </w:t>
       </w:r>
-      <w:bookmarkStart w:id="61" w:name="_Toc391421650"/>
+      <w:bookmarkStart w:id="62" w:name="_Toc391586717"/>
       <w:r>
         <w:rPr>
           <w:rFonts w:cstheme="majorHAnsi"/>
@@ -26684,7 +27368,7 @@
         </w:rPr>
         <w:t>Physical mapping Dynamic</w:t>
       </w:r>
-      <w:bookmarkEnd w:id="61"/>
+      <w:bookmarkEnd w:id="62"/>
     </w:p>
     <w:p>
       <w:pPr>
@@ -26698,14 +27382,14 @@
           <w:lang w:val="en-US"/>
         </w:rPr>
       </w:pPr>
-      <w:bookmarkStart w:id="62" w:name="_Toc391421651"/>
+      <w:bookmarkStart w:id="63" w:name="_Toc391586718"/>
       <w:r>
         <w:rPr>
           <w:lang w:val="en-US"/>
         </w:rPr>
         <w:t>Android devise</w:t>
       </w:r>
-      <w:bookmarkEnd w:id="62"/>
+      <w:bookmarkEnd w:id="63"/>
     </w:p>
     <w:p>
       <w:pPr>
@@ -26778,13 +27462,12 @@
           <w:lang w:val="en-US"/>
         </w:rPr>
       </w:pPr>
-      <w:bookmarkStart w:id="63" w:name="_Toc391418503"/>
+      <w:bookmarkStart w:id="64" w:name="_Toc391418503"/>
       <w:r>
         <w:rPr>
           <w:color w:val="7B7B7B" w:themeColor="accent3" w:themeShade="BF"/>
           <w:sz w:val="22"/>
         </w:rPr>
-        <w:lastRenderedPageBreak/>
         <w:t xml:space="preserve">Figure </w:t>
       </w:r>
       <w:r>
@@ -26831,7 +27514,7 @@
         </w:rPr>
         <w:t>: Mapping android devise</w:t>
       </w:r>
-      <w:bookmarkEnd w:id="63"/>
+      <w:bookmarkEnd w:id="64"/>
     </w:p>
     <w:p>
       <w:pPr>
@@ -26845,14 +27528,15 @@
           <w:lang w:val="en-US"/>
         </w:rPr>
       </w:pPr>
-      <w:bookmarkStart w:id="64" w:name="_Toc391421652"/>
+      <w:bookmarkStart w:id="65" w:name="_Toc391586719"/>
       <w:r>
         <w:rPr>
           <w:lang w:val="en-US"/>
         </w:rPr>
+        <w:lastRenderedPageBreak/>
         <w:t>Dictionary management system</w:t>
       </w:r>
-      <w:bookmarkEnd w:id="64"/>
+      <w:bookmarkEnd w:id="65"/>
     </w:p>
     <w:p>
       <w:pPr>
@@ -26925,7 +27609,7 @@
           <w:lang w:val="en-US"/>
         </w:rPr>
       </w:pPr>
-      <w:bookmarkStart w:id="65" w:name="_Toc391418504"/>
+      <w:bookmarkStart w:id="66" w:name="_Toc391418504"/>
       <w:r>
         <w:rPr>
           <w:color w:val="7B7B7B" w:themeColor="accent3" w:themeShade="BF"/>
@@ -26977,7 +27661,7 @@
         </w:rPr>
         <w:t>: Mapping DMS</w:t>
       </w:r>
-      <w:bookmarkEnd w:id="65"/>
+      <w:bookmarkEnd w:id="66"/>
     </w:p>
     <w:p>
       <w:pPr>
@@ -26991,14 +27675,22 @@
           <w:lang w:val="en-US"/>
         </w:rPr>
       </w:pPr>
-      <w:bookmarkStart w:id="66" w:name="_Toc391421653"/>
+      <w:bookmarkStart w:id="67" w:name="_Toc391586720"/>
+      <w:proofErr w:type="spellStart"/>
       <w:r>
         <w:rPr>
           <w:lang w:val="en-US"/>
         </w:rPr>
-        <w:t>Dictuonary management browser</w:t>
-      </w:r>
-      <w:bookmarkEnd w:id="66"/>
+        <w:t>Dictuonary</w:t>
+      </w:r>
+      <w:proofErr w:type="spellEnd"/>
+      <w:r>
+        <w:rPr>
+          <w:lang w:val="en-US"/>
+        </w:rPr>
+        <w:t xml:space="preserve"> management browser</w:t>
+      </w:r>
+      <w:bookmarkEnd w:id="67"/>
     </w:p>
     <w:p>
       <w:pPr>
@@ -27064,7 +27756,7 @@
           <w:lang w:val="en-US"/>
         </w:rPr>
       </w:pPr>
-      <w:bookmarkStart w:id="67" w:name="_Toc391418505"/>
+      <w:bookmarkStart w:id="68" w:name="_Toc391418505"/>
       <w:r>
         <w:rPr>
           <w:color w:val="7B7B7B" w:themeColor="accent3" w:themeShade="BF"/>
@@ -27116,7 +27808,7 @@
         </w:rPr>
         <w:t>: Mapping DMS browser</w:t>
       </w:r>
-      <w:bookmarkEnd w:id="67"/>
+      <w:bookmarkEnd w:id="68"/>
     </w:p>
     <w:p>
       <w:pPr>
@@ -27130,14 +27822,14 @@
           <w:lang w:val="en-US"/>
         </w:rPr>
       </w:pPr>
-      <w:bookmarkStart w:id="68" w:name="_Toc391421654"/>
+      <w:bookmarkStart w:id="69" w:name="_Toc391586721"/>
       <w:r>
         <w:rPr>
           <w:lang w:val="en-US"/>
         </w:rPr>
         <w:t>Dictionary display system</w:t>
       </w:r>
-      <w:bookmarkEnd w:id="68"/>
+      <w:bookmarkEnd w:id="69"/>
     </w:p>
     <w:p>
       <w:pPr>
@@ -27210,7 +27902,7 @@
           <w:lang w:val="en-US"/>
         </w:rPr>
       </w:pPr>
-      <w:bookmarkStart w:id="69" w:name="_Toc391418506"/>
+      <w:bookmarkStart w:id="70" w:name="_Toc391418506"/>
       <w:r>
         <w:rPr>
           <w:color w:val="7B7B7B" w:themeColor="accent3" w:themeShade="BF"/>
@@ -27262,7 +27954,7 @@
         </w:rPr>
         <w:t>: Mapping DDS</w:t>
       </w:r>
-      <w:bookmarkEnd w:id="69"/>
+      <w:bookmarkEnd w:id="70"/>
     </w:p>
     <w:p>
       <w:pPr>
@@ -27276,7 +27968,7 @@
           <w:lang w:val="en-US"/>
         </w:rPr>
       </w:pPr>
-      <w:bookmarkStart w:id="70" w:name="_Toc391421655"/>
+      <w:bookmarkStart w:id="71" w:name="_Toc391586722"/>
       <w:r>
         <w:rPr>
           <w:lang w:val="en-US"/>
@@ -27284,7 +27976,7 @@
         <w:lastRenderedPageBreak/>
         <w:t>Dictionary display browser</w:t>
       </w:r>
-      <w:bookmarkEnd w:id="70"/>
+      <w:bookmarkEnd w:id="71"/>
     </w:p>
     <w:p>
       <w:pPr>
@@ -27358,7 +28050,7 @@
           <w:lang w:val="en-US"/>
         </w:rPr>
       </w:pPr>
-      <w:bookmarkStart w:id="71" w:name="_Toc391418507"/>
+      <w:bookmarkStart w:id="72" w:name="_Toc391418507"/>
       <w:r>
         <w:rPr>
           <w:color w:val="7B7B7B" w:themeColor="accent3" w:themeShade="BF"/>
@@ -27410,7 +28102,7 @@
         </w:rPr>
         <w:t>: Mapping DDS browser</w:t>
       </w:r>
-      <w:bookmarkEnd w:id="71"/>
+      <w:bookmarkEnd w:id="72"/>
     </w:p>
     <w:p>
       <w:pPr>
@@ -27436,7 +28128,7 @@
         </w:rPr>
         <w:t xml:space="preserve"> </w:t>
       </w:r>
-      <w:bookmarkStart w:id="72" w:name="_Toc391421656"/>
+      <w:bookmarkStart w:id="73" w:name="_Toc391586723"/>
       <w:r>
         <w:rPr>
           <w:rFonts w:cstheme="majorHAnsi"/>
@@ -27473,7 +28165,7 @@
         </w:rPr>
         <w:t>Static</w:t>
       </w:r>
-      <w:bookmarkEnd w:id="72"/>
+      <w:bookmarkEnd w:id="73"/>
     </w:p>
     <w:tbl>
       <w:tblPr>
@@ -28138,6 +28830,7 @@
                 <w:lang w:val="en-US"/>
               </w:rPr>
             </w:pPr>
+            <w:proofErr w:type="spellStart"/>
             <w:r>
               <w:rPr>
                 <w:rFonts w:asciiTheme="majorHAnsi" w:eastAsiaTheme="majorEastAsia" w:hAnsiTheme="majorHAnsi" w:cstheme="majorHAnsi"/>
@@ -28146,7 +28839,18 @@
                 <w:szCs w:val="26"/>
                 <w:lang w:val="en-US"/>
               </w:rPr>
-              <w:t>Webservice Controller</w:t>
+              <w:t>Webservice</w:t>
+            </w:r>
+            <w:proofErr w:type="spellEnd"/>
+            <w:r>
+              <w:rPr>
+                <w:rFonts w:asciiTheme="majorHAnsi" w:eastAsiaTheme="majorEastAsia" w:hAnsiTheme="majorHAnsi" w:cstheme="majorHAnsi"/>
+                <w:color w:val="000000" w:themeColor="text1"/>
+                <w:sz w:val="26"/>
+                <w:szCs w:val="26"/>
+                <w:lang w:val="en-US"/>
+              </w:rPr>
+              <w:t xml:space="preserve"> Controller</w:t>
             </w:r>
           </w:p>
         </w:tc>
@@ -29434,6 +30138,7 @@
                 <w:lang w:val="en-US"/>
               </w:rPr>
             </w:pPr>
+            <w:proofErr w:type="spellStart"/>
             <w:r>
               <w:rPr>
                 <w:rFonts w:asciiTheme="majorHAnsi" w:eastAsiaTheme="majorEastAsia" w:hAnsiTheme="majorHAnsi" w:cstheme="majorHAnsi"/>
@@ -29444,6 +30149,7 @@
               </w:rPr>
               <w:t>Webservice</w:t>
             </w:r>
+            <w:proofErr w:type="spellEnd"/>
             <w:r>
               <w:rPr>
                 <w:rFonts w:asciiTheme="majorHAnsi" w:eastAsiaTheme="majorEastAsia" w:hAnsiTheme="majorHAnsi" w:cstheme="majorHAnsi"/>
@@ -29470,7 +30176,7 @@
           <w:szCs w:val="32"/>
         </w:rPr>
       </w:pPr>
-      <w:bookmarkStart w:id="73" w:name="_Toc391418268"/>
+      <w:bookmarkStart w:id="74" w:name="_Toc391418268"/>
       <w:r>
         <w:rPr>
           <w:color w:val="7B7B7B" w:themeColor="accent3" w:themeShade="BF"/>
@@ -29522,7 +30228,7 @@
         </w:rPr>
         <w:t>: Mapping Dynamic and Static</w:t>
       </w:r>
-      <w:bookmarkEnd w:id="73"/>
+      <w:bookmarkEnd w:id="74"/>
     </w:p>
     <w:sectPr>
       <w:headerReference w:type="default" r:id="rId162"/>
@@ -29647,7 +30353,7 @@
         </mc:Choice>
         <mc:Fallback>
           <w:pict>
-            <v:line w14:anchorId="607CA2E4" id="Straight Connector 12" o:spid="_x0000_s1026" style="position:absolute;z-index:251658240;visibility:visible;mso-wrap-style:square;mso-width-percent:0;mso-wrap-distance-left:9pt;mso-wrap-distance-top:0;mso-wrap-distance-right:9pt;mso-wrap-distance-bottom:0;mso-position-horizontal:absolute;mso-position-horizontal-relative:text;mso-position-vertical:absolute;mso-position-vertical-relative:text;mso-width-percent:0;mso-width-relative:margin" from=".75pt,-4pt" to="464.25pt,-4pt" o:gfxdata="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" strokecolor="#7b7b7b [2406]" strokeweight="1.5pt">
+            <v:line w14:anchorId="771BF013" id="Straight Connector 12" o:spid="_x0000_s1026" style="position:absolute;z-index:251658240;visibility:visible;mso-wrap-style:square;mso-width-percent:0;mso-wrap-distance-left:9pt;mso-wrap-distance-top:0;mso-wrap-distance-right:9pt;mso-wrap-distance-bottom:0;mso-position-horizontal:absolute;mso-position-horizontal-relative:text;mso-position-vertical:absolute;mso-position-vertical-relative:text;mso-width-percent:0;mso-width-relative:margin" from=".75pt,-4pt" to="464.25pt,-4pt" o:gfxdata="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" strokecolor="#7b7b7b [2406]" strokeweight="1.5pt">
               <v:stroke joinstyle="miter"/>
             </v:line>
           </w:pict>
@@ -29752,7 +30458,7 @@
         </mc:Choice>
         <mc:Fallback>
           <w:pict>
-            <v:line w14:anchorId="2EAD4001" id="Straight Connector 3" o:spid="_x0000_s1026" style="position:absolute;z-index:251660288;visibility:visible;mso-wrap-style:square;mso-width-percent:0;mso-height-percent:0;mso-wrap-distance-left:9pt;mso-wrap-distance-top:0;mso-wrap-distance-right:9pt;mso-wrap-distance-bottom:0;mso-position-horizontal:absolute;mso-position-horizontal-relative:text;mso-position-vertical:absolute;mso-position-vertical-relative:text;mso-width-percent:0;mso-height-percent:0;mso-width-relative:margin;mso-height-relative:margin" from="-.75pt,-2.5pt" to="462pt,-2.5pt" o:gfxdata="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" strokecolor="#7b7b7b [2406]" strokeweight="1.5pt">
+            <v:line w14:anchorId="60B10FB9" id="Straight Connector 3" o:spid="_x0000_s1026" style="position:absolute;z-index:251660288;visibility:visible;mso-wrap-style:square;mso-width-percent:0;mso-height-percent:0;mso-wrap-distance-left:9pt;mso-wrap-distance-top:0;mso-wrap-distance-right:9pt;mso-wrap-distance-bottom:0;mso-position-horizontal:absolute;mso-position-horizontal-relative:text;mso-position-vertical:absolute;mso-position-vertical-relative:text;mso-width-percent:0;mso-height-percent:0;mso-width-relative:margin;mso-height-relative:margin" from="-.75pt,-2.5pt" to="462pt,-2.5pt" o:gfxdata="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" strokecolor="#7b7b7b [2406]" strokeweight="1.5pt">
               <v:stroke joinstyle="miter"/>
             </v:line>
           </w:pict>
@@ -29925,7 +30631,7 @@
               </mc:Choice>
               <mc:Fallback>
                 <w:pict>
-                  <v:line w14:anchorId="68DDFF04" id="Straight Connector 1" o:spid="_x0000_s1026" style="position:absolute;z-index:251654144;visibility:visible;mso-wrap-style:square;mso-width-percent:0;mso-wrap-distance-left:9pt;mso-wrap-distance-top:0;mso-wrap-distance-right:9pt;mso-wrap-distance-bottom:0;mso-position-horizontal:absolute;mso-position-horizontal-relative:text;mso-position-vertical:absolute;mso-position-vertical-relative:text;mso-width-percent:0;mso-width-relative:margin" from="0,5.1pt" to="464.25pt,5.1pt" o:gfxdata="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" strokecolor="#7b7b7b [2406]" strokeweight="1.5pt">
+                  <v:line w14:anchorId="5F4715BF" id="Straight Connector 1" o:spid="_x0000_s1026" style="position:absolute;z-index:251654144;visibility:visible;mso-wrap-style:square;mso-width-percent:0;mso-wrap-distance-left:9pt;mso-wrap-distance-top:0;mso-wrap-distance-right:9pt;mso-wrap-distance-bottom:0;mso-position-horizontal:absolute;mso-position-horizontal-relative:text;mso-position-vertical:absolute;mso-position-vertical-relative:text;mso-width-percent:0;mso-width-relative:margin" from="0,5.1pt" to="464.25pt,5.1pt" o:gfxdata="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" strokecolor="#7b7b7b [2406]" strokeweight="1.5pt">
                     <v:stroke joinstyle="miter"/>
                   </v:line>
                 </w:pict>
@@ -29991,7 +30697,7 @@
               <w:sz w:val="24"/>
               <w:szCs w:val="24"/>
             </w:rPr>
-            <w:t>22</w:t>
+            <w:t>23</w:t>
           </w:r>
           <w:r>
             <w:rPr>
@@ -30119,7 +30825,7 @@
         </mc:Choice>
         <mc:Fallback>
           <w:pict>
-            <v:line w14:anchorId="53D1B97B" id="Straight Connector 11" o:spid="_x0000_s1026" style="position:absolute;z-index:251657216;visibility:visible;mso-wrap-style:square;mso-width-percent:0;mso-wrap-distance-left:9pt;mso-wrap-distance-top:0;mso-wrap-distance-right:9pt;mso-wrap-distance-bottom:0;mso-position-horizontal:absolute;mso-position-horizontal-relative:text;mso-position-vertical:absolute;mso-position-vertical-relative:text;mso-width-percent:0;mso-width-relative:margin" from="0,5.1pt" to="462pt,5.1pt" o:gfxdata="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" strokecolor="#7b7b7b [2406]" strokeweight="1.5pt">
+            <v:line w14:anchorId="0331E8E4" id="Straight Connector 11" o:spid="_x0000_s1026" style="position:absolute;z-index:251657216;visibility:visible;mso-wrap-style:square;mso-width-percent:0;mso-wrap-distance-left:9pt;mso-wrap-distance-top:0;mso-wrap-distance-right:9pt;mso-wrap-distance-bottom:0;mso-position-horizontal:absolute;mso-position-horizontal-relative:text;mso-position-vertical:absolute;mso-position-vertical-relative:text;mso-width-percent:0;mso-width-relative:margin" from="0,5.1pt" to="462pt,5.1pt" o:gfxdata="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" strokecolor="#7b7b7b [2406]" strokeweight="1.5pt">
               <v:stroke joinstyle="miter"/>
             </v:line>
           </w:pict>
@@ -37061,7 +37767,7 @@
 </file>
 
 <file path=customXml/itemProps1.xml><?xml version="1.0" encoding="utf-8"?>
-<ds:datastoreItem xmlns:ds="http://schemas.openxmlformats.org/officeDocument/2006/customXml" ds:itemID="{BC49ED79-467A-4084-9E93-0A555F72698C}">
+<ds:datastoreItem xmlns:ds="http://schemas.openxmlformats.org/officeDocument/2006/customXml" ds:itemID="{60D65883-45D6-4003-8A71-2738BEE7ECC3}">
   <ds:schemaRefs>
     <ds:schemaRef ds:uri="http://schemas.openxmlformats.org/officeDocument/2006/bibliography"/>
   </ds:schemaRefs>
